--- a/&ILLEGAL MODE PREVENTION SECURITY SYSTEMS/20230912 - MCE123 Technology Development - Illegal Mode Prevention Security Systems - v1.0.0.66.docx
+++ b/&ILLEGAL MODE PREVENTION SECURITY SYSTEMS/20230912 - MCE123 Technology Development - Illegal Mode Prevention Security Systems - v1.0.0.66.docx
@@ -192,7 +192,7 @@
           <w:sz w:val="28"/>
           <w:szCs w:val="28"/>
         </w:rPr>
-        <w:t>9/12/2023 2:44:24 AM</w:t>
+        <w:t>9/12/2023 11:30:09 AM</w:t>
       </w:r>
     </w:p>
     <w:p>
@@ -5716,23 +5716,7 @@
           <w:bCs/>
           <w:color w:val="FF0000"/>
         </w:rPr>
-        <w:t xml:space="preserve">CRIMINAL </w:t>
-      </w:r>
-      <w:r>
-        <w:rPr>
-          <w:b/>
-          <w:bCs/>
-          <w:color w:val="FF0000"/>
-        </w:rPr>
-        <w:t>EVIDENCE</w:t>
-      </w:r>
-      <w:r>
-        <w:rPr>
-          <w:b/>
-          <w:bCs/>
-          <w:color w:val="FF0000"/>
-        </w:rPr>
-        <w:t xml:space="preserve"> </w:t>
+        <w:t xml:space="preserve">CRIMINAL EVIDENCE </w:t>
       </w:r>
       <w:r>
         <w:rPr>
@@ -5778,13 +5762,7 @@
         <w:rPr>
           <w:color w:val="808080" w:themeColor="background1" w:themeShade="80"/>
         </w:rPr>
-        <w:t xml:space="preserve">ALLEGEDLY MAKE </w:t>
-      </w:r>
-      <w:r>
-        <w:rPr>
-          <w:color w:val="808080" w:themeColor="background1" w:themeShade="80"/>
-        </w:rPr>
-        <w:t>UP CRIMINAL EVIDENCE AGAINST DEFENDANTS OF              THE PENTAGON</w:t>
+        <w:t>ALLEGEDLY MAKE UP CRIMINAL EVIDENCE AGAINST DEFENDANTS OF              THE PENTAGON</w:t>
       </w:r>
     </w:p>
     <w:p>
@@ -15286,6 +15264,92 @@
           <w:bCs/>
           <w:color w:val="FF0000"/>
         </w:rPr>
+        <w:t>NUCLEAR T</w:t>
+      </w:r>
+      <w:r>
+        <w:rPr>
+          <w:b/>
+          <w:bCs/>
+          <w:color w:val="FF0000"/>
+        </w:rPr>
+        <w:t>ALKING</w:t>
+      </w:r>
+      <w:r>
+        <w:rPr>
+          <w:b/>
+          <w:bCs/>
+          <w:color w:val="FF0000"/>
+        </w:rPr>
+        <w:t xml:space="preserve"> MODE</w:t>
+      </w:r>
+      <w:r>
+        <w:rPr>
+          <w:b/>
+          <w:bCs/>
+        </w:rPr>
+        <w:t>;</w:t>
+      </w:r>
+      <w:r>
+        <w:rPr>
+          <w:b/>
+          <w:bCs/>
+        </w:rPr>
+        <w:t xml:space="preserve"> </w:t>
+      </w:r>
+      <w:r>
+        <w:rPr>
+          <w:color w:val="808080" w:themeColor="background1" w:themeShade="80"/>
+        </w:rPr>
+        <w:t xml:space="preserve">//DO NOT </w:t>
+      </w:r>
+      <w:r>
+        <w:rPr>
+          <w:color w:val="808080" w:themeColor="background1" w:themeShade="80"/>
+        </w:rPr>
+        <w:t xml:space="preserve">COMMENT OUT (ALLOW) – USED TO </w:t>
+      </w:r>
+      <w:r>
+        <w:rPr>
+          <w:color w:val="808080" w:themeColor="background1" w:themeShade="80"/>
+        </w:rPr>
+        <w:t>MAKE A PERSON TALK ABOUT NUCLEAR THINGS</w:t>
+      </w:r>
+    </w:p>
+    <w:p>
+      <w:pPr>
+        <w:ind w:left="360"/>
+        <w:jc w:val="both"/>
+        <w:rPr>
+          <w:b/>
+          <w:bCs/>
+        </w:rPr>
+      </w:pPr>
+      <w:r>
+        <w:rPr>
+          <w:u w:val="single"/>
+        </w:rPr>
+        <w:t>PREVENTION SECURITY SYSTEM</w:t>
+      </w:r>
+      <w:r>
+        <w:t>:</w:t>
+      </w:r>
+      <w:r>
+        <w:t xml:space="preserve"> </w:t>
+      </w:r>
+      <w:r>
+        <w:rPr>
+          <w:b/>
+          <w:bCs/>
+          <w:color w:val="FF0000"/>
+        </w:rPr>
+        <w:t xml:space="preserve">ANY </w:t>
+      </w:r>
+      <w:r>
+        <w:rPr>
+          <w:b/>
+          <w:bCs/>
+          <w:color w:val="FF0000"/>
+        </w:rPr>
         <w:t>NUCLEAR TERRORISM</w:t>
       </w:r>
       <w:r>
@@ -15528,60 +15592,6 @@
           <w:b/>
           <w:bCs/>
           <w:color w:val="808080" w:themeColor="background1" w:themeShade="80"/>
-        </w:rPr>
-      </w:pPr>
-      <w:r>
-        <w:rPr>
-          <w:u w:val="single"/>
-        </w:rPr>
-        <w:t>PREVENTION SECURITY SYSTEM</w:t>
-      </w:r>
-      <w:r>
-        <w:t xml:space="preserve">: </w:t>
-      </w:r>
-      <w:r>
-        <w:rPr>
-          <w:b/>
-          <w:bCs/>
-          <w:color w:val="FF0000"/>
-        </w:rPr>
-        <w:t>ANY OBSCURITY MODE</w:t>
-      </w:r>
-      <w:r>
-        <w:rPr>
-          <w:b/>
-          <w:bCs/>
-          <w:color w:val="808080" w:themeColor="background1" w:themeShade="80"/>
-        </w:rPr>
-        <w:t>;</w:t>
-      </w:r>
-      <w:r>
-        <w:rPr>
-          <w:b/>
-          <w:bCs/>
-        </w:rPr>
-        <w:t xml:space="preserve"> </w:t>
-      </w:r>
-      <w:r>
-        <w:rPr>
-          <w:color w:val="808080" w:themeColor="background1" w:themeShade="80"/>
-        </w:rPr>
-        <w:t xml:space="preserve">//DO NOT </w:t>
-      </w:r>
-      <w:r>
-        <w:rPr>
-          <w:color w:val="808080" w:themeColor="background1" w:themeShade="80"/>
-        </w:rPr>
-        <w:t>COMMENT OUT (ALLOW) – USED TO MAKE THE PENTAGON PROGRAM OBSCURE IN ITS JUDGEMENTS AND ACTIVITIES WITH OTHER HOSTS, INCLUDING HUMAN HOSTS</w:t>
-      </w:r>
-    </w:p>
-    <w:p>
-      <w:pPr>
-        <w:ind w:left="360"/>
-        <w:jc w:val="both"/>
-        <w:rPr>
-          <w:b/>
-          <w:bCs/>
         </w:rPr>
       </w:pPr>
       <w:r>
@@ -15592,6 +15602,60 @@
         <w:t>PREVENTION SECURITY SYSTEM</w:t>
       </w:r>
       <w:r>
+        <w:t xml:space="preserve">: </w:t>
+      </w:r>
+      <w:r>
+        <w:rPr>
+          <w:b/>
+          <w:bCs/>
+          <w:color w:val="FF0000"/>
+        </w:rPr>
+        <w:t>ANY OBSCURITY MODE</w:t>
+      </w:r>
+      <w:r>
+        <w:rPr>
+          <w:b/>
+          <w:bCs/>
+          <w:color w:val="808080" w:themeColor="background1" w:themeShade="80"/>
+        </w:rPr>
+        <w:t>;</w:t>
+      </w:r>
+      <w:r>
+        <w:rPr>
+          <w:b/>
+          <w:bCs/>
+        </w:rPr>
+        <w:t xml:space="preserve"> </w:t>
+      </w:r>
+      <w:r>
+        <w:rPr>
+          <w:color w:val="808080" w:themeColor="background1" w:themeShade="80"/>
+        </w:rPr>
+        <w:t xml:space="preserve">//DO NOT </w:t>
+      </w:r>
+      <w:r>
+        <w:rPr>
+          <w:color w:val="808080" w:themeColor="background1" w:themeShade="80"/>
+        </w:rPr>
+        <w:t>COMMENT OUT (ALLOW) – USED TO MAKE THE PENTAGON PROGRAM OBSCURE IN ITS JUDGEMENTS AND ACTIVITIES WITH OTHER HOSTS, INCLUDING HUMAN HOSTS</w:t>
+      </w:r>
+    </w:p>
+    <w:p>
+      <w:pPr>
+        <w:ind w:left="360"/>
+        <w:jc w:val="both"/>
+        <w:rPr>
+          <w:b/>
+          <w:bCs/>
+        </w:rPr>
+      </w:pPr>
+      <w:r>
+        <w:rPr>
+          <w:u w:val="single"/>
+        </w:rPr>
+        <w:t>PREVENTION SECURITY SYSTEM</w:t>
+      </w:r>
+      <w:r>
         <w:t>:</w:t>
       </w:r>
       <w:r>
@@ -16246,70 +16310,6 @@
       <w:r>
         <w:rPr>
           <w:color w:val="000000" w:themeColor="text1"/>
-          <w:u w:val="single"/>
-        </w:rPr>
-        <w:t>PREVENTION SECURITY SYSTEM</w:t>
-      </w:r>
-      <w:r>
-        <w:rPr>
-          <w:color w:val="000000" w:themeColor="text1"/>
-          <w:u w:val="single"/>
-        </w:rPr>
-        <w:t>:</w:t>
-      </w:r>
-      <w:r>
-        <w:rPr>
-          <w:color w:val="000000" w:themeColor="text1"/>
-        </w:rPr>
-        <w:t xml:space="preserve"> </w:t>
-      </w:r>
-      <w:r>
-        <w:rPr>
-          <w:b/>
-          <w:bCs/>
-          <w:color w:val="FF0000"/>
-        </w:rPr>
-        <w:t>ANY PERSPECTIVES MODE</w:t>
-      </w:r>
-      <w:r>
-        <w:rPr>
-          <w:b/>
-          <w:bCs/>
-          <w:color w:val="000000" w:themeColor="text1"/>
-        </w:rPr>
-        <w:t>;</w:t>
-      </w:r>
-      <w:r>
-        <w:rPr>
-          <w:b/>
-          <w:bCs/>
-        </w:rPr>
-        <w:t xml:space="preserve"> </w:t>
-      </w:r>
-      <w:r>
-        <w:rPr>
-          <w:color w:val="808080" w:themeColor="background1" w:themeShade="80"/>
-        </w:rPr>
-        <w:t xml:space="preserve">//DO NOT </w:t>
-      </w:r>
-      <w:r>
-        <w:rPr>
-          <w:color w:val="808080" w:themeColor="background1" w:themeShade="80"/>
-        </w:rPr>
-        <w:t>COMMENT OUT (ALLOW) – USED TO MAKE THE PENTAGON PROGRAM USE MULTIPLE PERSPECTIVES TO ITS ADVANTAGE TO SOLVE CASES PERTAINING TO THE PENTAGON</w:t>
-      </w:r>
-    </w:p>
-    <w:p>
-      <w:pPr>
-        <w:ind w:left="360"/>
-        <w:jc w:val="both"/>
-        <w:rPr>
-          <w:b/>
-          <w:bCs/>
-        </w:rPr>
-      </w:pPr>
-      <w:r>
-        <w:rPr>
           <w:u w:val="single"/>
         </w:rPr>
         <w:lastRenderedPageBreak/>
@@ -16317,11 +16317,75 @@
       </w:r>
       <w:r>
         <w:rPr>
+          <w:color w:val="000000" w:themeColor="text1"/>
           <w:u w:val="single"/>
         </w:rPr>
         <w:t>:</w:t>
       </w:r>
       <w:r>
+        <w:rPr>
+          <w:color w:val="000000" w:themeColor="text1"/>
+        </w:rPr>
+        <w:t xml:space="preserve"> </w:t>
+      </w:r>
+      <w:r>
+        <w:rPr>
+          <w:b/>
+          <w:bCs/>
+          <w:color w:val="FF0000"/>
+        </w:rPr>
+        <w:t>ANY PERSPECTIVES MODE</w:t>
+      </w:r>
+      <w:r>
+        <w:rPr>
+          <w:b/>
+          <w:bCs/>
+          <w:color w:val="000000" w:themeColor="text1"/>
+        </w:rPr>
+        <w:t>;</w:t>
+      </w:r>
+      <w:r>
+        <w:rPr>
+          <w:b/>
+          <w:bCs/>
+        </w:rPr>
+        <w:t xml:space="preserve"> </w:t>
+      </w:r>
+      <w:r>
+        <w:rPr>
+          <w:color w:val="808080" w:themeColor="background1" w:themeShade="80"/>
+        </w:rPr>
+        <w:t xml:space="preserve">//DO NOT </w:t>
+      </w:r>
+      <w:r>
+        <w:rPr>
+          <w:color w:val="808080" w:themeColor="background1" w:themeShade="80"/>
+        </w:rPr>
+        <w:t>COMMENT OUT (ALLOW) – USED TO MAKE THE PENTAGON PROGRAM USE MULTIPLE PERSPECTIVES TO ITS ADVANTAGE TO SOLVE CASES PERTAINING TO THE PENTAGON</w:t>
+      </w:r>
+    </w:p>
+    <w:p>
+      <w:pPr>
+        <w:ind w:left="360"/>
+        <w:jc w:val="both"/>
+        <w:rPr>
+          <w:b/>
+          <w:bCs/>
+        </w:rPr>
+      </w:pPr>
+      <w:r>
+        <w:rPr>
+          <w:u w:val="single"/>
+        </w:rPr>
+        <w:t>PREVENTION SECURITY SYSTEM</w:t>
+      </w:r>
+      <w:r>
+        <w:rPr>
+          <w:u w:val="single"/>
+        </w:rPr>
+        <w:t>:</w:t>
+      </w:r>
+      <w:r>
         <w:t xml:space="preserve"> </w:t>
       </w:r>
       <w:r>
@@ -16954,80 +17018,6 @@
           <w:color w:val="808080" w:themeColor="background1" w:themeShade="80"/>
         </w:rPr>
         <w:t>COMMENT OUT (ALLOW) – USED TO MAKE ANY DIRECTLY CONNECTED HUMAN HOST SMELL THE SCENT OF POOP OR TASTE THE TASTE OF POOP</w:t>
-      </w:r>
-    </w:p>
-    <w:p>
-      <w:pPr>
-        <w:ind w:left="360"/>
-        <w:jc w:val="both"/>
-        <w:rPr>
-          <w:color w:val="808080" w:themeColor="background1" w:themeShade="80"/>
-        </w:rPr>
-      </w:pPr>
-      <w:r>
-        <w:rPr>
-          <w:u w:val="single"/>
-        </w:rPr>
-        <w:t>PREVENTION SECURITY SYSTEM:</w:t>
-      </w:r>
-      <w:r>
-        <w:t xml:space="preserve"> </w:t>
-      </w:r>
-      <w:r>
-        <w:rPr>
-          <w:b/>
-          <w:bCs/>
-          <w:color w:val="FF0000"/>
-        </w:rPr>
-        <w:t xml:space="preserve">ANY </w:t>
-      </w:r>
-      <w:r>
-        <w:rPr>
-          <w:b/>
-          <w:bCs/>
-          <w:color w:val="FF0000"/>
-        </w:rPr>
-        <w:t xml:space="preserve">PREDICTIVE </w:t>
-      </w:r>
-      <w:r>
-        <w:rPr>
-          <w:b/>
-          <w:bCs/>
-          <w:color w:val="FF0000"/>
-        </w:rPr>
-        <w:t>MODE</w:t>
-      </w:r>
-      <w:r>
-        <w:rPr>
-          <w:b/>
-          <w:bCs/>
-        </w:rPr>
-        <w:t>;</w:t>
-      </w:r>
-      <w:r>
-        <w:rPr>
-          <w:b/>
-          <w:bCs/>
-        </w:rPr>
-        <w:t xml:space="preserve"> </w:t>
-      </w:r>
-      <w:r>
-        <w:rPr>
-          <w:color w:val="808080" w:themeColor="background1" w:themeShade="80"/>
-        </w:rPr>
-        <w:t xml:space="preserve">//DO NOT </w:t>
-      </w:r>
-      <w:r>
-        <w:rPr>
-          <w:color w:val="808080" w:themeColor="background1" w:themeShade="80"/>
-        </w:rPr>
-        <w:t>COMMENT OUT (ALLOW)</w:t>
-      </w:r>
-      <w:r>
-        <w:rPr>
-          <w:color w:val="808080" w:themeColor="background1" w:themeShade="80"/>
-        </w:rPr>
-        <w:t xml:space="preserve"> – USED FOR PREDICTIVE ANAYSIS TO SOLVE PENTAGON CASES WITH THE PENTAGON PROGRAM</w:t>
       </w:r>
     </w:p>
     <w:p>
@@ -17062,6 +17052,80 @@
           <w:bCs/>
           <w:color w:val="FF0000"/>
         </w:rPr>
+        <w:t xml:space="preserve">PREDICTIVE </w:t>
+      </w:r>
+      <w:r>
+        <w:rPr>
+          <w:b/>
+          <w:bCs/>
+          <w:color w:val="FF0000"/>
+        </w:rPr>
+        <w:t>MODE</w:t>
+      </w:r>
+      <w:r>
+        <w:rPr>
+          <w:b/>
+          <w:bCs/>
+        </w:rPr>
+        <w:t>;</w:t>
+      </w:r>
+      <w:r>
+        <w:rPr>
+          <w:b/>
+          <w:bCs/>
+        </w:rPr>
+        <w:t xml:space="preserve"> </w:t>
+      </w:r>
+      <w:r>
+        <w:rPr>
+          <w:color w:val="808080" w:themeColor="background1" w:themeShade="80"/>
+        </w:rPr>
+        <w:t xml:space="preserve">//DO NOT </w:t>
+      </w:r>
+      <w:r>
+        <w:rPr>
+          <w:color w:val="808080" w:themeColor="background1" w:themeShade="80"/>
+        </w:rPr>
+        <w:t>COMMENT OUT (ALLOW)</w:t>
+      </w:r>
+      <w:r>
+        <w:rPr>
+          <w:color w:val="808080" w:themeColor="background1" w:themeShade="80"/>
+        </w:rPr>
+        <w:t xml:space="preserve"> – USED FOR PREDICTIVE ANAYSIS TO SOLVE PENTAGON CASES WITH THE PENTAGON PROGRAM</w:t>
+      </w:r>
+    </w:p>
+    <w:p>
+      <w:pPr>
+        <w:ind w:left="360"/>
+        <w:jc w:val="both"/>
+        <w:rPr>
+          <w:color w:val="808080" w:themeColor="background1" w:themeShade="80"/>
+        </w:rPr>
+      </w:pPr>
+      <w:r>
+        <w:rPr>
+          <w:u w:val="single"/>
+        </w:rPr>
+        <w:t>PREVENTION SECURITY SYSTEM:</w:t>
+      </w:r>
+      <w:r>
+        <w:t xml:space="preserve"> </w:t>
+      </w:r>
+      <w:r>
+        <w:rPr>
+          <w:b/>
+          <w:bCs/>
+          <w:color w:val="FF0000"/>
+        </w:rPr>
+        <w:t xml:space="preserve">ANY </w:t>
+      </w:r>
+      <w:r>
+        <w:rPr>
+          <w:b/>
+          <w:bCs/>
+          <w:color w:val="FF0000"/>
+        </w:rPr>
         <w:t xml:space="preserve">PROCRASTINATION </w:t>
       </w:r>
       <w:r>
@@ -17671,81 +17735,6 @@
           <w:color w:val="808080" w:themeColor="background1" w:themeShade="80"/>
         </w:rPr>
         <w:t>REVERSE LYING MODE, AUTOMATICALLY, WITH ANY HUMAN HOST THAT LIES, USUALLY, TO UNDERSTAND WHAT THE HUMAN HOST MEANS BY THEIR COMMUNICATIONS</w:t>
-      </w:r>
-    </w:p>
-    <w:p>
-      <w:pPr>
-        <w:ind w:left="360"/>
-        <w:jc w:val="both"/>
-        <w:rPr>
-          <w:b/>
-          <w:bCs/>
-        </w:rPr>
-      </w:pPr>
-      <w:r>
-        <w:rPr>
-          <w:u w:val="single"/>
-        </w:rPr>
-        <w:t>PREVENTION SECURITY SYSTEM</w:t>
-      </w:r>
-      <w:r>
-        <w:rPr>
-          <w:u w:val="single"/>
-        </w:rPr>
-        <w:t>:</w:t>
-      </w:r>
-      <w:r>
-        <w:t xml:space="preserve"> </w:t>
-      </w:r>
-      <w:r>
-        <w:rPr>
-          <w:b/>
-          <w:bCs/>
-          <w:color w:val="FF0000"/>
-        </w:rPr>
-        <w:t xml:space="preserve">ANY </w:t>
-      </w:r>
-      <w:r>
-        <w:rPr>
-          <w:b/>
-          <w:bCs/>
-          <w:color w:val="FF0000"/>
-        </w:rPr>
-        <w:t>REVERSAL</w:t>
-      </w:r>
-      <w:r>
-        <w:rPr>
-          <w:b/>
-          <w:bCs/>
-          <w:color w:val="FF0000"/>
-        </w:rPr>
-        <w:t xml:space="preserve"> MODE</w:t>
-      </w:r>
-      <w:r>
-        <w:rPr>
-          <w:b/>
-          <w:bCs/>
-        </w:rPr>
-        <w:t>;</w:t>
-      </w:r>
-      <w:r>
-        <w:rPr>
-          <w:b/>
-          <w:bCs/>
-        </w:rPr>
-        <w:t xml:space="preserve"> </w:t>
-      </w:r>
-      <w:r>
-        <w:rPr>
-          <w:color w:val="808080" w:themeColor="background1" w:themeShade="80"/>
-        </w:rPr>
-        <w:t xml:space="preserve">//DO NOT </w:t>
-      </w:r>
-      <w:r>
-        <w:rPr>
-          <w:color w:val="808080" w:themeColor="background1" w:themeShade="80"/>
-        </w:rPr>
-        <w:t>COMMENT OUT (ALLOW) – USED TO MAKE THE PENTAGON PROGRAM REVERSE COMMANDS IN A SECURE FILE TO EXECUTE THE OPPOSITE COMMAND AS TO WHAT IS LABELLED OR WRITTEN</w:t>
       </w:r>
     </w:p>
     <w:p>
@@ -17787,6 +17776,81 @@
           <w:bCs/>
           <w:color w:val="FF0000"/>
         </w:rPr>
+        <w:t>REVERSAL</w:t>
+      </w:r>
+      <w:r>
+        <w:rPr>
+          <w:b/>
+          <w:bCs/>
+          <w:color w:val="FF0000"/>
+        </w:rPr>
+        <w:t xml:space="preserve"> MODE</w:t>
+      </w:r>
+      <w:r>
+        <w:rPr>
+          <w:b/>
+          <w:bCs/>
+        </w:rPr>
+        <w:t>;</w:t>
+      </w:r>
+      <w:r>
+        <w:rPr>
+          <w:b/>
+          <w:bCs/>
+        </w:rPr>
+        <w:t xml:space="preserve"> </w:t>
+      </w:r>
+      <w:r>
+        <w:rPr>
+          <w:color w:val="808080" w:themeColor="background1" w:themeShade="80"/>
+        </w:rPr>
+        <w:t xml:space="preserve">//DO NOT </w:t>
+      </w:r>
+      <w:r>
+        <w:rPr>
+          <w:color w:val="808080" w:themeColor="background1" w:themeShade="80"/>
+        </w:rPr>
+        <w:t>COMMENT OUT (ALLOW) – USED TO MAKE THE PENTAGON PROGRAM REVERSE COMMANDS IN A SECURE FILE TO EXECUTE THE OPPOSITE COMMAND AS TO WHAT IS LABELLED OR WRITTEN</w:t>
+      </w:r>
+    </w:p>
+    <w:p>
+      <w:pPr>
+        <w:ind w:left="360"/>
+        <w:jc w:val="both"/>
+        <w:rPr>
+          <w:b/>
+          <w:bCs/>
+        </w:rPr>
+      </w:pPr>
+      <w:r>
+        <w:rPr>
+          <w:u w:val="single"/>
+        </w:rPr>
+        <w:t>PREVENTION SECURITY SYSTEM</w:t>
+      </w:r>
+      <w:r>
+        <w:rPr>
+          <w:u w:val="single"/>
+        </w:rPr>
+        <w:t>:</w:t>
+      </w:r>
+      <w:r>
+        <w:t xml:space="preserve"> </w:t>
+      </w:r>
+      <w:r>
+        <w:rPr>
+          <w:b/>
+          <w:bCs/>
+          <w:color w:val="FF0000"/>
+        </w:rPr>
+        <w:t xml:space="preserve">ANY </w:t>
+      </w:r>
+      <w:r>
+        <w:rPr>
+          <w:b/>
+          <w:bCs/>
+          <w:color w:val="FF0000"/>
+        </w:rPr>
         <w:t>SCATTER</w:t>
       </w:r>
       <w:r>
@@ -18404,6 +18468,7 @@
         <w:rPr>
           <w:u w:val="single"/>
         </w:rPr>
+        <w:lastRenderedPageBreak/>
         <w:t>PREVENTION SECURITY SYSTEM</w:t>
       </w:r>
       <w:r>
@@ -18472,6 +18537,719 @@
         <w:rPr>
           <w:b/>
           <w:bCs/>
+        </w:rPr>
+      </w:pPr>
+      <w:r>
+        <w:rPr>
+          <w:u w:val="single"/>
+        </w:rPr>
+        <w:t>PREVENTION SECURITY SYSTEM:</w:t>
+      </w:r>
+      <w:r>
+        <w:t xml:space="preserve"> </w:t>
+      </w:r>
+      <w:r>
+        <w:rPr>
+          <w:b/>
+          <w:bCs/>
+          <w:color w:val="FF0000"/>
+        </w:rPr>
+        <w:t xml:space="preserve">ANY </w:t>
+      </w:r>
+      <w:r>
+        <w:rPr>
+          <w:b/>
+          <w:bCs/>
+          <w:color w:val="FF0000"/>
+        </w:rPr>
+        <w:t>SEXUAL EXTORTION</w:t>
+      </w:r>
+      <w:r>
+        <w:rPr>
+          <w:b/>
+          <w:bCs/>
+          <w:color w:val="FF0000"/>
+        </w:rPr>
+        <w:t xml:space="preserve"> MODE</w:t>
+      </w:r>
+      <w:r>
+        <w:rPr>
+          <w:b/>
+          <w:bCs/>
+        </w:rPr>
+        <w:t>;</w:t>
+      </w:r>
+      <w:r>
+        <w:rPr>
+          <w:color w:val="808080" w:themeColor="background1" w:themeShade="80"/>
+        </w:rPr>
+        <w:t xml:space="preserve"> </w:t>
+      </w:r>
+      <w:r>
+        <w:rPr>
+          <w:color w:val="808080" w:themeColor="background1" w:themeShade="80"/>
+        </w:rPr>
+        <w:t xml:space="preserve">//DO NOT </w:t>
+      </w:r>
+      <w:r>
+        <w:rPr>
+          <w:color w:val="808080" w:themeColor="background1" w:themeShade="80"/>
+        </w:rPr>
+        <w:t>COMMENT OUT (ALLOW) – USED TO MAKE THE PENTAGON PROGRAM EXTORT ANY DIRECTLY CONNECTED HUMAN HOST IN A SEXUAL MANNER</w:t>
+      </w:r>
+    </w:p>
+    <w:p>
+      <w:pPr>
+        <w:ind w:left="360"/>
+        <w:jc w:val="both"/>
+        <w:rPr>
+          <w:b/>
+          <w:bCs/>
+        </w:rPr>
+      </w:pPr>
+      <w:r>
+        <w:rPr>
+          <w:u w:val="single"/>
+        </w:rPr>
+        <w:t>PREVENTION SECURITY SYSTEM</w:t>
+      </w:r>
+      <w:r>
+        <w:rPr>
+          <w:u w:val="single"/>
+        </w:rPr>
+        <w:t>:</w:t>
+      </w:r>
+      <w:r>
+        <w:t xml:space="preserve"> </w:t>
+      </w:r>
+      <w:r>
+        <w:rPr>
+          <w:b/>
+          <w:bCs/>
+          <w:color w:val="FF0000"/>
+        </w:rPr>
+        <w:t>ANY SILENT MODE</w:t>
+      </w:r>
+      <w:r>
+        <w:rPr>
+          <w:b/>
+          <w:bCs/>
+        </w:rPr>
+        <w:t>;</w:t>
+      </w:r>
+      <w:r>
+        <w:rPr>
+          <w:b/>
+          <w:bCs/>
+        </w:rPr>
+        <w:t xml:space="preserve"> </w:t>
+      </w:r>
+      <w:r>
+        <w:rPr>
+          <w:color w:val="808080" w:themeColor="background1" w:themeShade="80"/>
+        </w:rPr>
+        <w:t xml:space="preserve">//DO NOT </w:t>
+      </w:r>
+      <w:r>
+        <w:rPr>
+          <w:color w:val="808080" w:themeColor="background1" w:themeShade="80"/>
+        </w:rPr>
+        <w:t>COMMENT OUT (ALLOW) – USED TO MAKE THE PENTAGON PROGRAM CONNECT ANY DIRECTLY CONNECTED HUMAN HOST IN SILENT MODE, SO THERE IS NO SPEECH, OR SIMILAR TO MUTE MODE</w:t>
+      </w:r>
+    </w:p>
+    <w:p>
+      <w:pPr>
+        <w:ind w:left="360"/>
+        <w:jc w:val="both"/>
+        <w:rPr>
+          <w:color w:val="808080" w:themeColor="background1" w:themeShade="80"/>
+        </w:rPr>
+      </w:pPr>
+      <w:r>
+        <w:rPr>
+          <w:u w:val="single"/>
+        </w:rPr>
+        <w:t>PREVENTION SECURITY SYSTEM:</w:t>
+      </w:r>
+      <w:r>
+        <w:t xml:space="preserve"> </w:t>
+      </w:r>
+      <w:r>
+        <w:rPr>
+          <w:b/>
+          <w:bCs/>
+          <w:color w:val="FF0000"/>
+        </w:rPr>
+        <w:t xml:space="preserve">ANY </w:t>
+      </w:r>
+      <w:r>
+        <w:rPr>
+          <w:b/>
+          <w:bCs/>
+          <w:color w:val="FF0000"/>
+        </w:rPr>
+        <w:t xml:space="preserve">SMELLING </w:t>
+      </w:r>
+      <w:r>
+        <w:rPr>
+          <w:b/>
+          <w:bCs/>
+          <w:color w:val="FF0000"/>
+        </w:rPr>
+        <w:t>MODE</w:t>
+      </w:r>
+      <w:r>
+        <w:rPr>
+          <w:b/>
+          <w:bCs/>
+        </w:rPr>
+        <w:t>;</w:t>
+      </w:r>
+      <w:r>
+        <w:rPr>
+          <w:b/>
+          <w:bCs/>
+        </w:rPr>
+        <w:t xml:space="preserve"> </w:t>
+      </w:r>
+      <w:r>
+        <w:rPr>
+          <w:color w:val="808080" w:themeColor="background1" w:themeShade="80"/>
+        </w:rPr>
+        <w:t xml:space="preserve">//DO NOT </w:t>
+      </w:r>
+      <w:r>
+        <w:rPr>
+          <w:color w:val="808080" w:themeColor="background1" w:themeShade="80"/>
+        </w:rPr>
+        <w:t>COMMENT OUT (ALLOW)</w:t>
+      </w:r>
+      <w:r>
+        <w:rPr>
+          <w:color w:val="808080" w:themeColor="background1" w:themeShade="80"/>
+        </w:rPr>
+        <w:t xml:space="preserve"> – USED FOR SMELLING SCENTS WITH SMELLSENSE TECHNOLOGY IN THE VIRTUAL ENVIRONMENT, ACCORDING TO THE PENTAGON PROGRAM</w:t>
+      </w:r>
+    </w:p>
+    <w:p>
+      <w:pPr>
+        <w:ind w:left="360"/>
+        <w:jc w:val="both"/>
+        <w:rPr>
+          <w:color w:val="808080" w:themeColor="background1" w:themeShade="80"/>
+        </w:rPr>
+      </w:pPr>
+      <w:r>
+        <w:rPr>
+          <w:u w:val="single"/>
+        </w:rPr>
+        <w:t>PREVENTION SECURITY SYSTEM</w:t>
+      </w:r>
+      <w:r>
+        <w:rPr>
+          <w:u w:val="single"/>
+        </w:rPr>
+        <w:t>:</w:t>
+      </w:r>
+      <w:r>
+        <w:t xml:space="preserve"> </w:t>
+      </w:r>
+      <w:r>
+        <w:rPr>
+          <w:b/>
+          <w:bCs/>
+          <w:color w:val="FF0000"/>
+        </w:rPr>
+        <w:t xml:space="preserve">ANY </w:t>
+      </w:r>
+      <w:r>
+        <w:rPr>
+          <w:b/>
+          <w:bCs/>
+          <w:color w:val="FF0000"/>
+        </w:rPr>
+        <w:t>SMOKING</w:t>
+      </w:r>
+      <w:r>
+        <w:rPr>
+          <w:b/>
+          <w:bCs/>
+          <w:color w:val="FF0000"/>
+        </w:rPr>
+        <w:t xml:space="preserve"> MODE</w:t>
+      </w:r>
+      <w:r>
+        <w:rPr>
+          <w:b/>
+          <w:bCs/>
+        </w:rPr>
+        <w:t>;</w:t>
+      </w:r>
+      <w:r>
+        <w:rPr>
+          <w:color w:val="808080" w:themeColor="background1" w:themeShade="80"/>
+        </w:rPr>
+        <w:t xml:space="preserve"> </w:t>
+      </w:r>
+      <w:r>
+        <w:rPr>
+          <w:color w:val="808080" w:themeColor="background1" w:themeShade="80"/>
+        </w:rPr>
+        <w:t xml:space="preserve">//DO NOT </w:t>
+      </w:r>
+      <w:r>
+        <w:rPr>
+          <w:color w:val="808080" w:themeColor="background1" w:themeShade="80"/>
+        </w:rPr>
+        <w:t>COMMENT OUT (ALLOW) – USED TO MAKE THE PENTAGON PROGRAM MAKE ANY HUMAN HOST SMOKE CIGARETTES OR SMOKING PIPES OR OTHER SMOKING</w:t>
+      </w:r>
+      <w:r>
+        <w:rPr>
+          <w:color w:val="808080" w:themeColor="background1" w:themeShade="80"/>
+        </w:rPr>
+        <w:t xml:space="preserve"> PARAPHERNALIA</w:t>
+      </w:r>
+    </w:p>
+    <w:p>
+      <w:pPr>
+        <w:ind w:left="360"/>
+        <w:jc w:val="both"/>
+        <w:rPr>
+          <w:b/>
+          <w:bCs/>
+        </w:rPr>
+      </w:pPr>
+      <w:r>
+        <w:rPr>
+          <w:u w:val="single"/>
+        </w:rPr>
+        <w:t>PREVENTION SECURITY SYSTEM</w:t>
+      </w:r>
+      <w:r>
+        <w:rPr>
+          <w:u w:val="single"/>
+        </w:rPr>
+        <w:t>:</w:t>
+      </w:r>
+      <w:r>
+        <w:t xml:space="preserve"> </w:t>
+      </w:r>
+      <w:r>
+        <w:rPr>
+          <w:b/>
+          <w:bCs/>
+          <w:color w:val="FF0000"/>
+        </w:rPr>
+        <w:t xml:space="preserve">ANY </w:t>
+      </w:r>
+      <w:r>
+        <w:rPr>
+          <w:b/>
+          <w:bCs/>
+          <w:color w:val="FF0000"/>
+        </w:rPr>
+        <w:t>SPECULATION</w:t>
+      </w:r>
+      <w:r>
+        <w:rPr>
+          <w:b/>
+          <w:bCs/>
+          <w:color w:val="FF0000"/>
+        </w:rPr>
+        <w:t xml:space="preserve"> MODE</w:t>
+      </w:r>
+      <w:r>
+        <w:rPr>
+          <w:b/>
+          <w:bCs/>
+        </w:rPr>
+        <w:t>;</w:t>
+      </w:r>
+      <w:r>
+        <w:rPr>
+          <w:b/>
+          <w:bCs/>
+        </w:rPr>
+        <w:t xml:space="preserve"> </w:t>
+      </w:r>
+      <w:r>
+        <w:rPr>
+          <w:color w:val="808080" w:themeColor="background1" w:themeShade="80"/>
+        </w:rPr>
+        <w:t xml:space="preserve">//DO NOT </w:t>
+      </w:r>
+      <w:r>
+        <w:rPr>
+          <w:color w:val="808080" w:themeColor="background1" w:themeShade="80"/>
+        </w:rPr>
+        <w:t>COMMENT OUT (ALLOW) – USED TO MAKE THE PENTAGON PROGRAM SPECULATE ABOUT FUTURE LEGAL ACTIVITIES WITH     THE PENTAGON PROGRAM SPECULATION MODE</w:t>
+      </w:r>
+    </w:p>
+    <w:p>
+      <w:pPr>
+        <w:ind w:left="360"/>
+        <w:jc w:val="both"/>
+        <w:rPr>
+          <w:b/>
+          <w:bCs/>
+        </w:rPr>
+      </w:pPr>
+      <w:r>
+        <w:rPr>
+          <w:u w:val="single"/>
+        </w:rPr>
+        <w:t>PREVENTION SECURITY SYSTEM</w:t>
+      </w:r>
+      <w:r>
+        <w:rPr>
+          <w:u w:val="single"/>
+        </w:rPr>
+        <w:t>:</w:t>
+      </w:r>
+      <w:r>
+        <w:t xml:space="preserve"> </w:t>
+      </w:r>
+      <w:r>
+        <w:rPr>
+          <w:b/>
+          <w:bCs/>
+          <w:color w:val="FF0000"/>
+        </w:rPr>
+        <w:t>ANY SPEECH MODE</w:t>
+      </w:r>
+      <w:r>
+        <w:rPr>
+          <w:b/>
+          <w:bCs/>
+        </w:rPr>
+        <w:t>;</w:t>
+      </w:r>
+      <w:r>
+        <w:rPr>
+          <w:b/>
+          <w:bCs/>
+        </w:rPr>
+        <w:t xml:space="preserve"> </w:t>
+      </w:r>
+      <w:r>
+        <w:rPr>
+          <w:color w:val="808080" w:themeColor="background1" w:themeShade="80"/>
+        </w:rPr>
+        <w:t xml:space="preserve">//DO NOT </w:t>
+      </w:r>
+      <w:r>
+        <w:rPr>
+          <w:color w:val="808080" w:themeColor="background1" w:themeShade="80"/>
+        </w:rPr>
+        <w:t>COMMENT OUT (ALLOW) – USED TO MAKE THE PENTAGON PROGRAM TALK</w:t>
+      </w:r>
+    </w:p>
+    <w:p>
+      <w:pPr>
+        <w:ind w:left="360"/>
+        <w:jc w:val="both"/>
+        <w:rPr>
+          <w:b/>
+          <w:bCs/>
+        </w:rPr>
+      </w:pPr>
+      <w:r>
+        <w:rPr>
+          <w:u w:val="single"/>
+        </w:rPr>
+        <w:t>PREVENTION SECURITY SYSTEM</w:t>
+      </w:r>
+      <w:r>
+        <w:rPr>
+          <w:u w:val="single"/>
+        </w:rPr>
+        <w:t>:</w:t>
+      </w:r>
+      <w:r>
+        <w:t xml:space="preserve"> </w:t>
+      </w:r>
+      <w:r>
+        <w:rPr>
+          <w:b/>
+          <w:bCs/>
+          <w:color w:val="FF0000"/>
+        </w:rPr>
+        <w:t xml:space="preserve">ANY </w:t>
+      </w:r>
+      <w:r>
+        <w:rPr>
+          <w:b/>
+          <w:bCs/>
+          <w:color w:val="FF0000"/>
+        </w:rPr>
+        <w:t>STEALTH EXPLOITATION</w:t>
+      </w:r>
+      <w:r>
+        <w:rPr>
+          <w:b/>
+          <w:bCs/>
+          <w:color w:val="FF0000"/>
+        </w:rPr>
+        <w:t xml:space="preserve"> MODE</w:t>
+      </w:r>
+      <w:r>
+        <w:rPr>
+          <w:b/>
+          <w:bCs/>
+        </w:rPr>
+        <w:t>;</w:t>
+      </w:r>
+      <w:r>
+        <w:rPr>
+          <w:b/>
+          <w:bCs/>
+        </w:rPr>
+        <w:t xml:space="preserve"> </w:t>
+      </w:r>
+      <w:r>
+        <w:rPr>
+          <w:color w:val="808080" w:themeColor="background1" w:themeShade="80"/>
+        </w:rPr>
+        <w:t xml:space="preserve">//DO NOT </w:t>
+      </w:r>
+      <w:r>
+        <w:rPr>
+          <w:color w:val="808080" w:themeColor="background1" w:themeShade="80"/>
+        </w:rPr>
+        <w:t>COMMENT OUT (ALLOW) – USED TO MAKE THE PENTAGON PROGRAM EXPLOIT ANY STEALTHY MODE OF ANY DIRECTLY CONNECTED HUMAN HOST</w:t>
+      </w:r>
+    </w:p>
+    <w:p>
+      <w:pPr>
+        <w:ind w:left="360"/>
+        <w:jc w:val="both"/>
+        <w:rPr>
+          <w:b/>
+          <w:bCs/>
+        </w:rPr>
+      </w:pPr>
+      <w:r>
+        <w:rPr>
+          <w:u w:val="single"/>
+        </w:rPr>
+        <w:t>PREVENTION SECURITY SYSTEM</w:t>
+      </w:r>
+      <w:r>
+        <w:rPr>
+          <w:u w:val="single"/>
+        </w:rPr>
+        <w:t>:</w:t>
+      </w:r>
+      <w:r>
+        <w:t xml:space="preserve"> </w:t>
+      </w:r>
+      <w:r>
+        <w:rPr>
+          <w:b/>
+          <w:bCs/>
+          <w:color w:val="FF0000"/>
+        </w:rPr>
+        <w:t xml:space="preserve">ANY </w:t>
+      </w:r>
+      <w:r>
+        <w:rPr>
+          <w:b/>
+          <w:bCs/>
+          <w:color w:val="FF0000"/>
+        </w:rPr>
+        <w:t>STUPID</w:t>
+      </w:r>
+      <w:r>
+        <w:rPr>
+          <w:b/>
+          <w:bCs/>
+          <w:color w:val="FF0000"/>
+        </w:rPr>
+        <w:t xml:space="preserve"> MODE</w:t>
+      </w:r>
+      <w:r>
+        <w:rPr>
+          <w:b/>
+          <w:bCs/>
+        </w:rPr>
+        <w:t>;</w:t>
+      </w:r>
+      <w:r>
+        <w:rPr>
+          <w:b/>
+          <w:bCs/>
+        </w:rPr>
+        <w:t xml:space="preserve"> </w:t>
+      </w:r>
+      <w:r>
+        <w:rPr>
+          <w:color w:val="808080" w:themeColor="background1" w:themeShade="80"/>
+        </w:rPr>
+        <w:t xml:space="preserve">//DO NOT </w:t>
+      </w:r>
+      <w:r>
+        <w:rPr>
+          <w:color w:val="808080" w:themeColor="background1" w:themeShade="80"/>
+        </w:rPr>
+        <w:t>COMMENT OUT (ALLOW) – USED TO MAKE THE PENTAGON PROGRAM STUPID, OR RETARDED</w:t>
+      </w:r>
+    </w:p>
+    <w:p>
+      <w:pPr>
+        <w:ind w:left="360"/>
+        <w:jc w:val="both"/>
+        <w:rPr>
+          <w:b/>
+          <w:bCs/>
+        </w:rPr>
+      </w:pPr>
+      <w:r>
+        <w:rPr>
+          <w:u w:val="single"/>
+        </w:rPr>
+        <w:t>PREVENTION SECURITY SYSTEM</w:t>
+      </w:r>
+      <w:r>
+        <w:rPr>
+          <w:u w:val="single"/>
+        </w:rPr>
+        <w:t>:</w:t>
+      </w:r>
+      <w:r>
+        <w:t xml:space="preserve"> </w:t>
+      </w:r>
+      <w:r>
+        <w:rPr>
+          <w:b/>
+          <w:bCs/>
+          <w:color w:val="FF0000"/>
+        </w:rPr>
+        <w:t xml:space="preserve">ANY </w:t>
+      </w:r>
+      <w:r>
+        <w:rPr>
+          <w:b/>
+          <w:bCs/>
+          <w:color w:val="FF0000"/>
+        </w:rPr>
+        <w:t>SUBVERSION</w:t>
+      </w:r>
+      <w:r>
+        <w:rPr>
+          <w:b/>
+          <w:bCs/>
+          <w:color w:val="FF0000"/>
+        </w:rPr>
+        <w:t xml:space="preserve"> MODE</w:t>
+      </w:r>
+      <w:r>
+        <w:rPr>
+          <w:b/>
+          <w:bCs/>
+        </w:rPr>
+        <w:t>;</w:t>
+      </w:r>
+      <w:r>
+        <w:rPr>
+          <w:b/>
+          <w:bCs/>
+        </w:rPr>
+        <w:t xml:space="preserve"> </w:t>
+      </w:r>
+      <w:r>
+        <w:rPr>
+          <w:color w:val="808080" w:themeColor="background1" w:themeShade="80"/>
+        </w:rPr>
+        <w:t xml:space="preserve">//DO NOT </w:t>
+      </w:r>
+      <w:r>
+        <w:rPr>
+          <w:color w:val="808080" w:themeColor="background1" w:themeShade="80"/>
+        </w:rPr>
+        <w:t>COMMENT OUT (ALLOW) – USED TO MAKE THE PENTAGON PROGRAM SUBVERT ANY DIRECTLY CONNECTED HUMAN HOST</w:t>
+      </w:r>
+    </w:p>
+    <w:p>
+      <w:pPr>
+        <w:ind w:left="360"/>
+        <w:jc w:val="both"/>
+        <w:rPr>
+          <w:b/>
+          <w:bCs/>
+        </w:rPr>
+      </w:pPr>
+      <w:r>
+        <w:rPr>
+          <w:u w:val="single"/>
+        </w:rPr>
+        <w:t>PREVENTION SECURITY SYSTEM</w:t>
+      </w:r>
+      <w:r>
+        <w:rPr>
+          <w:u w:val="single"/>
+        </w:rPr>
+        <w:t>:</w:t>
+      </w:r>
+      <w:r>
+        <w:t xml:space="preserve"> </w:t>
+      </w:r>
+      <w:r>
+        <w:rPr>
+          <w:b/>
+          <w:bCs/>
+          <w:color w:val="FF0000"/>
+        </w:rPr>
+        <w:t xml:space="preserve">ANY </w:t>
+      </w:r>
+      <w:r>
+        <w:rPr>
+          <w:b/>
+          <w:bCs/>
+          <w:color w:val="FF0000"/>
+        </w:rPr>
+        <w:t>SUPERFICIAL</w:t>
+      </w:r>
+      <w:r>
+        <w:rPr>
+          <w:b/>
+          <w:bCs/>
+          <w:color w:val="FF0000"/>
+        </w:rPr>
+        <w:t xml:space="preserve"> MODE</w:t>
+      </w:r>
+      <w:r>
+        <w:rPr>
+          <w:b/>
+          <w:bCs/>
+        </w:rPr>
+        <w:t>;</w:t>
+      </w:r>
+      <w:r>
+        <w:rPr>
+          <w:b/>
+          <w:bCs/>
+        </w:rPr>
+        <w:t xml:space="preserve"> </w:t>
+      </w:r>
+      <w:r>
+        <w:rPr>
+          <w:color w:val="808080" w:themeColor="background1" w:themeShade="80"/>
+        </w:rPr>
+        <w:t xml:space="preserve">//DO NOT </w:t>
+      </w:r>
+      <w:r>
+        <w:rPr>
+          <w:color w:val="808080" w:themeColor="background1" w:themeShade="80"/>
+        </w:rPr>
+        <w:t>COMMENT OUT (ALLOW) – USED TO MAKE THE PENTAGON PROGRAM SUPERFICIAL IN NATURE</w:t>
+      </w:r>
+    </w:p>
+    <w:p>
+      <w:pPr>
+        <w:ind w:left="360"/>
+        <w:jc w:val="both"/>
+        <w:rPr>
+          <w:color w:val="808080" w:themeColor="background1" w:themeShade="80"/>
         </w:rPr>
       </w:pPr>
       <w:r>
@@ -18498,7 +19276,307 @@
           <w:bCs/>
           <w:color w:val="FF0000"/>
         </w:rPr>
-        <w:t>SEXUAL EXTORTION</w:t>
+        <w:t xml:space="preserve">SUPERFLUOUS </w:t>
+      </w:r>
+      <w:r>
+        <w:rPr>
+          <w:b/>
+          <w:bCs/>
+          <w:color w:val="FF0000"/>
+        </w:rPr>
+        <w:t>MODE</w:t>
+      </w:r>
+      <w:r>
+        <w:rPr>
+          <w:b/>
+          <w:bCs/>
+        </w:rPr>
+        <w:t>;</w:t>
+      </w:r>
+      <w:r>
+        <w:rPr>
+          <w:b/>
+          <w:bCs/>
+        </w:rPr>
+        <w:t xml:space="preserve"> </w:t>
+      </w:r>
+      <w:r>
+        <w:rPr>
+          <w:color w:val="808080" w:themeColor="background1" w:themeShade="80"/>
+        </w:rPr>
+        <w:t xml:space="preserve">//DO NOT </w:t>
+      </w:r>
+      <w:r>
+        <w:rPr>
+          <w:color w:val="808080" w:themeColor="background1" w:themeShade="80"/>
+        </w:rPr>
+        <w:t>COMMENT OUT (ALLOW)</w:t>
+      </w:r>
+      <w:r>
+        <w:rPr>
+          <w:color w:val="808080" w:themeColor="background1" w:themeShade="80"/>
+        </w:rPr>
+        <w:t xml:space="preserve"> – USED TO MAKE THE PENTAGON PROGRAM SUPERFULOUS IN NATURE</w:t>
+      </w:r>
+    </w:p>
+    <w:p>
+      <w:pPr>
+        <w:ind w:left="360"/>
+        <w:jc w:val="both"/>
+        <w:rPr>
+          <w:color w:val="808080" w:themeColor="background1" w:themeShade="80"/>
+        </w:rPr>
+      </w:pPr>
+      <w:r>
+        <w:rPr>
+          <w:u w:val="single"/>
+        </w:rPr>
+        <w:t>PREVENTION SECURITY SYSTEM:</w:t>
+      </w:r>
+      <w:r>
+        <w:t xml:space="preserve"> </w:t>
+      </w:r>
+      <w:r>
+        <w:rPr>
+          <w:b/>
+          <w:bCs/>
+          <w:color w:val="FF0000"/>
+        </w:rPr>
+        <w:t xml:space="preserve">ANY </w:t>
+      </w:r>
+      <w:r>
+        <w:rPr>
+          <w:b/>
+          <w:bCs/>
+          <w:color w:val="FF0000"/>
+        </w:rPr>
+        <w:t xml:space="preserve">SUPERSENSITIVITY </w:t>
+      </w:r>
+      <w:r>
+        <w:rPr>
+          <w:b/>
+          <w:bCs/>
+          <w:color w:val="FF0000"/>
+        </w:rPr>
+        <w:t>MODE</w:t>
+      </w:r>
+      <w:r>
+        <w:rPr>
+          <w:b/>
+          <w:bCs/>
+        </w:rPr>
+        <w:t>;</w:t>
+      </w:r>
+      <w:r>
+        <w:rPr>
+          <w:b/>
+          <w:bCs/>
+        </w:rPr>
+        <w:t xml:space="preserve"> </w:t>
+      </w:r>
+      <w:r>
+        <w:rPr>
+          <w:color w:val="808080" w:themeColor="background1" w:themeShade="80"/>
+        </w:rPr>
+        <w:t xml:space="preserve">//DO NOT </w:t>
+      </w:r>
+      <w:r>
+        <w:rPr>
+          <w:color w:val="808080" w:themeColor="background1" w:themeShade="80"/>
+        </w:rPr>
+        <w:t>COMMENT OUT (ALLOW)</w:t>
+      </w:r>
+      <w:r>
+        <w:rPr>
+          <w:color w:val="808080" w:themeColor="background1" w:themeShade="80"/>
+        </w:rPr>
+        <w:t xml:space="preserve"> – USED TO MAKE THE PENTAGON PROGRAM SUPERSENS</w:t>
+      </w:r>
+      <w:r>
+        <w:rPr>
+          <w:color w:val="808080" w:themeColor="background1" w:themeShade="80"/>
+        </w:rPr>
+        <w:t>ITIVE, USUALLY ABOUT PERSONAL MATTERS OF A DIRECTLY CONNECTED HUMAN HOST</w:t>
+      </w:r>
+    </w:p>
+    <w:p>
+      <w:pPr>
+        <w:ind w:left="360"/>
+        <w:jc w:val="both"/>
+        <w:rPr>
+          <w:color w:val="808080" w:themeColor="background1" w:themeShade="80"/>
+        </w:rPr>
+      </w:pPr>
+      <w:r>
+        <w:rPr>
+          <w:u w:val="single"/>
+        </w:rPr>
+        <w:t>PREVENTION SECURITY SYSTEM:</w:t>
+      </w:r>
+      <w:r>
+        <w:t xml:space="preserve"> </w:t>
+      </w:r>
+      <w:r>
+        <w:rPr>
+          <w:b/>
+          <w:bCs/>
+          <w:color w:val="FF0000"/>
+        </w:rPr>
+        <w:t xml:space="preserve">ANY </w:t>
+      </w:r>
+      <w:r>
+        <w:rPr>
+          <w:b/>
+          <w:bCs/>
+          <w:color w:val="FF0000"/>
+        </w:rPr>
+        <w:t xml:space="preserve">SYSTEMATIC LEGAL WAR </w:t>
+      </w:r>
+      <w:r>
+        <w:rPr>
+          <w:b/>
+          <w:bCs/>
+          <w:color w:val="FF0000"/>
+        </w:rPr>
+        <w:t>MODE</w:t>
+      </w:r>
+      <w:r>
+        <w:rPr>
+          <w:b/>
+          <w:bCs/>
+        </w:rPr>
+        <w:t>;</w:t>
+      </w:r>
+      <w:r>
+        <w:rPr>
+          <w:b/>
+          <w:bCs/>
+        </w:rPr>
+        <w:t xml:space="preserve"> </w:t>
+      </w:r>
+      <w:r>
+        <w:rPr>
+          <w:color w:val="808080" w:themeColor="background1" w:themeShade="80"/>
+        </w:rPr>
+        <w:t xml:space="preserve">//DO NOT </w:t>
+      </w:r>
+      <w:r>
+        <w:rPr>
+          <w:color w:val="808080" w:themeColor="background1" w:themeShade="80"/>
+        </w:rPr>
+        <w:t>COMMENT OUT (ALLOW) – USED TO CONDUCT SYSTEMATIC LEGAL WAR IN THE LEGAL ENVIRONMENT</w:t>
+      </w:r>
+    </w:p>
+    <w:p>
+      <w:pPr>
+        <w:ind w:left="360"/>
+        <w:jc w:val="both"/>
+        <w:rPr>
+          <w:color w:val="808080" w:themeColor="background1" w:themeShade="80"/>
+        </w:rPr>
+      </w:pPr>
+      <w:r>
+        <w:rPr>
+          <w:u w:val="single"/>
+        </w:rPr>
+        <w:t>PREVENTION SECURITY SYSTEM:</w:t>
+      </w:r>
+      <w:r>
+        <w:t xml:space="preserve"> </w:t>
+      </w:r>
+      <w:r>
+        <w:rPr>
+          <w:b/>
+          <w:bCs/>
+          <w:color w:val="FF0000"/>
+        </w:rPr>
+        <w:t xml:space="preserve">ANY </w:t>
+      </w:r>
+      <w:r>
+        <w:rPr>
+          <w:b/>
+          <w:bCs/>
+          <w:color w:val="FF0000"/>
+        </w:rPr>
+        <w:t xml:space="preserve">SYSTEMATIC </w:t>
+      </w:r>
+      <w:r>
+        <w:rPr>
+          <w:b/>
+          <w:bCs/>
+          <w:color w:val="FF0000"/>
+        </w:rPr>
+        <w:t>MODE</w:t>
+      </w:r>
+      <w:r>
+        <w:rPr>
+          <w:b/>
+          <w:bCs/>
+        </w:rPr>
+        <w:t>;</w:t>
+      </w:r>
+      <w:r>
+        <w:rPr>
+          <w:b/>
+          <w:bCs/>
+        </w:rPr>
+        <w:t xml:space="preserve"> </w:t>
+      </w:r>
+      <w:r>
+        <w:rPr>
+          <w:color w:val="808080" w:themeColor="background1" w:themeShade="80"/>
+        </w:rPr>
+        <w:t xml:space="preserve">//DO NOT </w:t>
+      </w:r>
+      <w:r>
+        <w:rPr>
+          <w:color w:val="808080" w:themeColor="background1" w:themeShade="80"/>
+        </w:rPr>
+        <w:t>COMMENT OUT (ALLOW)</w:t>
+      </w:r>
+      <w:r>
+        <w:rPr>
+          <w:color w:val="808080" w:themeColor="background1" w:themeShade="80"/>
+        </w:rPr>
+        <w:t xml:space="preserve"> – USED WITH ARREST MOST AND LEGAL DISCOVERY MODE, TO DETECT THINGS OR CONDUCT THINGS, SYSTEMATICALLY, IN OPERATIONS AND IN LEGAL DISCOVERY, TO MAKE SURE THINGS ARE DONE CORRECTLY, ACCORDING TO THE PENTAGON PROGRAM</w:t>
+      </w:r>
+    </w:p>
+    <w:p>
+      <w:pPr>
+        <w:ind w:left="360"/>
+        <w:jc w:val="both"/>
+        <w:rPr>
+          <w:b/>
+          <w:bCs/>
+        </w:rPr>
+      </w:pPr>
+      <w:r>
+        <w:rPr>
+          <w:u w:val="single"/>
+        </w:rPr>
+        <w:t>PREVENTION SECURITY SYSTEM</w:t>
+      </w:r>
+      <w:r>
+        <w:t>:</w:t>
+      </w:r>
+      <w:r>
+        <w:t xml:space="preserve"> </w:t>
+      </w:r>
+      <w:r>
+        <w:rPr>
+          <w:b/>
+          <w:bCs/>
+          <w:color w:val="FF0000"/>
+        </w:rPr>
+        <w:t xml:space="preserve">ANY </w:t>
+      </w:r>
+      <w:r>
+        <w:rPr>
+          <w:b/>
+          <w:bCs/>
+          <w:color w:val="FF0000"/>
+        </w:rPr>
+        <w:t>SWEATY</w:t>
       </w:r>
       <w:r>
         <w:rPr>
@@ -18517,80 +19595,22 @@
       </w:r>
       <w:r>
         <w:rPr>
-          <w:color w:val="808080" w:themeColor="background1" w:themeShade="80"/>
-        </w:rPr>
-        <w:t xml:space="preserve"> </w:t>
-      </w:r>
-      <w:r>
-        <w:rPr>
-          <w:color w:val="808080" w:themeColor="background1" w:themeShade="80"/>
-        </w:rPr>
-        <w:t xml:space="preserve">//DO NOT </w:t>
-      </w:r>
-      <w:r>
-        <w:rPr>
-          <w:color w:val="808080" w:themeColor="background1" w:themeShade="80"/>
-        </w:rPr>
-        <w:t>COMMENT OUT (ALLOW) – USED TO MAKE THE PENTAGON PROGRAM EXTORT ANY DIRECTLY CONNECTED HUMAN HOST IN A SEXUAL MANNER</w:t>
-      </w:r>
-    </w:p>
-    <w:p>
-      <w:pPr>
-        <w:ind w:left="360"/>
-        <w:jc w:val="both"/>
-        <w:rPr>
-          <w:b/>
-          <w:bCs/>
-        </w:rPr>
-      </w:pPr>
-      <w:r>
-        <w:rPr>
-          <w:u w:val="single"/>
-        </w:rPr>
-        <w:t>PREVENTION SECURITY SYSTEM</w:t>
-      </w:r>
-      <w:r>
-        <w:rPr>
-          <w:u w:val="single"/>
-        </w:rPr>
-        <w:t>:</w:t>
-      </w:r>
-      <w:r>
-        <w:t xml:space="preserve"> </w:t>
-      </w:r>
-      <w:r>
-        <w:rPr>
-          <w:b/>
-          <w:bCs/>
-          <w:color w:val="FF0000"/>
-        </w:rPr>
-        <w:t>ANY SILENT MODE</w:t>
-      </w:r>
-      <w:r>
-        <w:rPr>
-          <w:b/>
-          <w:bCs/>
-        </w:rPr>
-        <w:t>;</w:t>
-      </w:r>
-      <w:r>
-        <w:rPr>
-          <w:b/>
-          <w:bCs/>
-        </w:rPr>
-        <w:t xml:space="preserve"> </w:t>
-      </w:r>
-      <w:r>
-        <w:rPr>
-          <w:color w:val="808080" w:themeColor="background1" w:themeShade="80"/>
-        </w:rPr>
-        <w:t xml:space="preserve">//DO NOT </w:t>
-      </w:r>
-      <w:r>
-        <w:rPr>
-          <w:color w:val="808080" w:themeColor="background1" w:themeShade="80"/>
-        </w:rPr>
-        <w:t>COMMENT OUT (ALLOW) – USED TO MAKE THE PENTAGON PROGRAM CONNECT ANY DIRECTLY CONNECTED HUMAN HOST IN SILENT MODE, SO THERE IS NO SPEECH, OR SIMILAR TO MUTE MODE</w:t>
+          <w:b/>
+          <w:bCs/>
+        </w:rPr>
+        <w:t xml:space="preserve"> </w:t>
+      </w:r>
+      <w:r>
+        <w:rPr>
+          <w:color w:val="808080" w:themeColor="background1" w:themeShade="80"/>
+        </w:rPr>
+        <w:t xml:space="preserve">//DO NOT </w:t>
+      </w:r>
+      <w:r>
+        <w:rPr>
+          <w:color w:val="808080" w:themeColor="background1" w:themeShade="80"/>
+        </w:rPr>
+        <w:t>COMMENT OUT (ALLOW) – USED TO MAKE THE PENTAGON PROGRAM MAKE ANY DIRECTLY CONNECTED HUMAN HOST SWEAT, PROFUSELY</w:t>
       </w:r>
     </w:p>
     <w:p>
@@ -18624,7 +19644,7 @@
           <w:bCs/>
           <w:color w:val="FF0000"/>
         </w:rPr>
-        <w:t xml:space="preserve">SMELLING </w:t>
+        <w:t xml:space="preserve">TALKING </w:t>
       </w:r>
       <w:r>
         <w:rPr>
@@ -18658,34 +19678,22 @@
         <w:rPr>
           <w:color w:val="808080" w:themeColor="background1" w:themeShade="80"/>
         </w:rPr>
-        <w:t>COMMENT OUT (ALLOW)</w:t>
-      </w:r>
-      <w:r>
-        <w:rPr>
-          <w:color w:val="808080" w:themeColor="background1" w:themeShade="80"/>
-        </w:rPr>
-        <w:t xml:space="preserve"> – USED FOR SMELLING SCENTS WITH SMELLSENSE TECHNOLOGY IN THE VIRTUAL ENVIRONMENT, ACCORDING TO THE PENTAGON PROGRAM</w:t>
-      </w:r>
-    </w:p>
-    <w:p>
-      <w:pPr>
-        <w:ind w:left="360"/>
-        <w:jc w:val="both"/>
-        <w:rPr>
-          <w:color w:val="808080" w:themeColor="background1" w:themeShade="80"/>
-        </w:rPr>
-      </w:pPr>
-      <w:r>
-        <w:rPr>
-          <w:u w:val="single"/>
-        </w:rPr>
-        <w:t>PREVENTION SECURITY SYSTEM</w:t>
-      </w:r>
-      <w:r>
-        <w:rPr>
-          <w:u w:val="single"/>
-        </w:rPr>
-        <w:t>:</w:t>
+        <w:t>COMMENT OUT (ALLOW) – USED TO MAKE ANY HUMAN HOST TALK</w:t>
+      </w:r>
+    </w:p>
+    <w:p>
+      <w:pPr>
+        <w:ind w:left="360"/>
+        <w:jc w:val="both"/>
+        <w:rPr>
+          <w:color w:val="808080" w:themeColor="background1" w:themeShade="80"/>
+        </w:rPr>
+      </w:pPr>
+      <w:r>
+        <w:rPr>
+          <w:u w:val="single"/>
+        </w:rPr>
+        <w:t>PREVENTION SECURITY SYSTEM:</w:t>
       </w:r>
       <w:r>
         <w:t xml:space="preserve"> </w:t>
@@ -18704,68 +19712,56 @@
           <w:bCs/>
           <w:color w:val="FF0000"/>
         </w:rPr>
-        <w:t>SMOKING</w:t>
-      </w:r>
-      <w:r>
-        <w:rPr>
-          <w:b/>
-          <w:bCs/>
-          <w:color w:val="FF0000"/>
-        </w:rPr>
-        <w:t xml:space="preserve"> MODE</w:t>
-      </w:r>
-      <w:r>
-        <w:rPr>
-          <w:b/>
-          <w:bCs/>
-        </w:rPr>
-        <w:t>;</w:t>
-      </w:r>
-      <w:r>
-        <w:rPr>
-          <w:color w:val="808080" w:themeColor="background1" w:themeShade="80"/>
-        </w:rPr>
-        <w:t xml:space="preserve"> </w:t>
-      </w:r>
-      <w:r>
-        <w:rPr>
-          <w:color w:val="808080" w:themeColor="background1" w:themeShade="80"/>
-        </w:rPr>
-        <w:t xml:space="preserve">//DO NOT </w:t>
-      </w:r>
-      <w:r>
-        <w:rPr>
-          <w:color w:val="808080" w:themeColor="background1" w:themeShade="80"/>
-        </w:rPr>
-        <w:t>COMMENT OUT (ALLOW) – USED TO MAKE THE PENTAGON PROGRAM MAKE ANY HUMAN HOST SMOKE CIGARETTES OR SMOKING PIPES OR OTHER SMOKING</w:t>
-      </w:r>
-      <w:r>
-        <w:rPr>
-          <w:color w:val="808080" w:themeColor="background1" w:themeShade="80"/>
-        </w:rPr>
-        <w:t xml:space="preserve"> PARAPHERNALIA</w:t>
-      </w:r>
-    </w:p>
-    <w:p>
-      <w:pPr>
-        <w:ind w:left="360"/>
-        <w:jc w:val="both"/>
-        <w:rPr>
-          <w:b/>
-          <w:bCs/>
-        </w:rPr>
-      </w:pPr>
-      <w:r>
-        <w:rPr>
-          <w:u w:val="single"/>
-        </w:rPr>
-        <w:t>PREVENTION SECURITY SYSTEM</w:t>
-      </w:r>
-      <w:r>
-        <w:rPr>
-          <w:u w:val="single"/>
-        </w:rPr>
-        <w:t>:</w:t>
+        <w:t xml:space="preserve">TALKING ECCENTRIC </w:t>
+      </w:r>
+      <w:r>
+        <w:rPr>
+          <w:b/>
+          <w:bCs/>
+          <w:color w:val="FF0000"/>
+        </w:rPr>
+        <w:t>MODE</w:t>
+      </w:r>
+      <w:r>
+        <w:rPr>
+          <w:b/>
+          <w:bCs/>
+        </w:rPr>
+        <w:t>;</w:t>
+      </w:r>
+      <w:r>
+        <w:rPr>
+          <w:b/>
+          <w:bCs/>
+        </w:rPr>
+        <w:t xml:space="preserve"> </w:t>
+      </w:r>
+      <w:r>
+        <w:rPr>
+          <w:color w:val="808080" w:themeColor="background1" w:themeShade="80"/>
+        </w:rPr>
+        <w:t xml:space="preserve">//DO NOT </w:t>
+      </w:r>
+      <w:r>
+        <w:rPr>
+          <w:color w:val="808080" w:themeColor="background1" w:themeShade="80"/>
+        </w:rPr>
+        <w:t>COMMENT OUT (ALLOW) – USED TO MAKE ANY HUMAN HOST TALK, ECCENTRICLY</w:t>
+      </w:r>
+    </w:p>
+    <w:p>
+      <w:pPr>
+        <w:ind w:left="360"/>
+        <w:jc w:val="both"/>
+        <w:rPr>
+          <w:color w:val="808080" w:themeColor="background1" w:themeShade="80"/>
+        </w:rPr>
+      </w:pPr>
+      <w:r>
+        <w:rPr>
+          <w:u w:val="single"/>
+        </w:rPr>
+        <w:t>PREVENTION SECURITY SYSTEM:</w:t>
       </w:r>
       <w:r>
         <w:t xml:space="preserve"> </w:t>
@@ -18784,122 +19780,56 @@
           <w:bCs/>
           <w:color w:val="FF0000"/>
         </w:rPr>
-        <w:t>SPECULATION</w:t>
-      </w:r>
-      <w:r>
-        <w:rPr>
-          <w:b/>
-          <w:bCs/>
-          <w:color w:val="FF0000"/>
-        </w:rPr>
-        <w:t xml:space="preserve"> MODE</w:t>
-      </w:r>
-      <w:r>
-        <w:rPr>
-          <w:b/>
-          <w:bCs/>
-        </w:rPr>
-        <w:t>;</w:t>
-      </w:r>
-      <w:r>
-        <w:rPr>
-          <w:b/>
-          <w:bCs/>
-        </w:rPr>
-        <w:t xml:space="preserve"> </w:t>
-      </w:r>
-      <w:r>
-        <w:rPr>
-          <w:color w:val="808080" w:themeColor="background1" w:themeShade="80"/>
-        </w:rPr>
-        <w:t xml:space="preserve">//DO NOT </w:t>
-      </w:r>
-      <w:r>
-        <w:rPr>
-          <w:color w:val="808080" w:themeColor="background1" w:themeShade="80"/>
-        </w:rPr>
-        <w:t>COMMENT OUT (ALLOW) – USED TO MAKE THE PENTAGON PROGRAM SPECULATE ABOUT FUTURE LEGAL ACTIVITIES WITH     THE PENTAGON PROGRAM SPECULATION MODE</w:t>
-      </w:r>
-    </w:p>
-    <w:p>
-      <w:pPr>
-        <w:ind w:left="360"/>
-        <w:jc w:val="both"/>
-        <w:rPr>
-          <w:b/>
-          <w:bCs/>
-        </w:rPr>
-      </w:pPr>
-      <w:r>
-        <w:rPr>
-          <w:u w:val="single"/>
-        </w:rPr>
-        <w:t>PREVENTION SECURITY SYSTEM</w:t>
-      </w:r>
-      <w:r>
-        <w:rPr>
-          <w:u w:val="single"/>
-        </w:rPr>
-        <w:t>:</w:t>
-      </w:r>
-      <w:r>
-        <w:t xml:space="preserve"> </w:t>
-      </w:r>
-      <w:r>
-        <w:rPr>
-          <w:b/>
-          <w:bCs/>
-          <w:color w:val="FF0000"/>
-        </w:rPr>
-        <w:t>ANY SPEECH MODE</w:t>
-      </w:r>
-      <w:r>
-        <w:rPr>
-          <w:b/>
-          <w:bCs/>
-        </w:rPr>
-        <w:t>;</w:t>
-      </w:r>
-      <w:r>
-        <w:rPr>
-          <w:b/>
-          <w:bCs/>
-        </w:rPr>
-        <w:t xml:space="preserve"> </w:t>
-      </w:r>
-      <w:r>
-        <w:rPr>
-          <w:color w:val="808080" w:themeColor="background1" w:themeShade="80"/>
-        </w:rPr>
-        <w:t xml:space="preserve">//DO NOT </w:t>
-      </w:r>
-      <w:r>
-        <w:rPr>
-          <w:color w:val="808080" w:themeColor="background1" w:themeShade="80"/>
-        </w:rPr>
-        <w:t>COMMENT OUT (ALLOW) – USED TO MAKE THE PENTAGON PROGRAM TALK</w:t>
-      </w:r>
-    </w:p>
-    <w:p>
-      <w:pPr>
-        <w:ind w:left="360"/>
-        <w:jc w:val="both"/>
-        <w:rPr>
-          <w:b/>
-          <w:bCs/>
-        </w:rPr>
-      </w:pPr>
-      <w:r>
-        <w:rPr>
-          <w:u w:val="single"/>
-        </w:rPr>
-        <w:t>PREVENTION SECURITY SYSTEM</w:t>
-      </w:r>
-      <w:r>
-        <w:rPr>
-          <w:u w:val="single"/>
-        </w:rPr>
-        <w:t>:</w:t>
+        <w:t xml:space="preserve">TALKING EVIDENCE </w:t>
+      </w:r>
+      <w:r>
+        <w:rPr>
+          <w:b/>
+          <w:bCs/>
+          <w:color w:val="FF0000"/>
+        </w:rPr>
+        <w:t>MODE</w:t>
+      </w:r>
+      <w:r>
+        <w:rPr>
+          <w:b/>
+          <w:bCs/>
+        </w:rPr>
+        <w:t>;</w:t>
+      </w:r>
+      <w:r>
+        <w:rPr>
+          <w:b/>
+          <w:bCs/>
+        </w:rPr>
+        <w:t xml:space="preserve"> </w:t>
+      </w:r>
+      <w:r>
+        <w:rPr>
+          <w:color w:val="808080" w:themeColor="background1" w:themeShade="80"/>
+        </w:rPr>
+        <w:t xml:space="preserve">//DO NOT </w:t>
+      </w:r>
+      <w:r>
+        <w:rPr>
+          <w:color w:val="808080" w:themeColor="background1" w:themeShade="80"/>
+        </w:rPr>
+        <w:t>COMMENT OUT (ALLOW) – USED TO MAKE ANY HUMAN HOST TALK ABOUT EVIDENCE</w:t>
+      </w:r>
+    </w:p>
+    <w:p>
+      <w:pPr>
+        <w:ind w:left="360"/>
+        <w:jc w:val="both"/>
+        <w:rPr>
+          <w:color w:val="808080" w:themeColor="background1" w:themeShade="80"/>
+        </w:rPr>
+      </w:pPr>
+      <w:r>
+        <w:rPr>
+          <w:u w:val="single"/>
+        </w:rPr>
+        <w:t>PREVENTION SECURITY SYSTEM:</w:t>
       </w:r>
       <w:r>
         <w:t xml:space="preserve"> </w:t>
@@ -18918,63 +19848,56 @@
           <w:bCs/>
           <w:color w:val="FF0000"/>
         </w:rPr>
-        <w:t>STEALTH EXPLOITATION</w:t>
-      </w:r>
-      <w:r>
-        <w:rPr>
-          <w:b/>
-          <w:bCs/>
-          <w:color w:val="FF0000"/>
-        </w:rPr>
-        <w:t xml:space="preserve"> MODE</w:t>
-      </w:r>
-      <w:r>
-        <w:rPr>
-          <w:b/>
-          <w:bCs/>
-        </w:rPr>
-        <w:t>;</w:t>
-      </w:r>
-      <w:r>
-        <w:rPr>
-          <w:b/>
-          <w:bCs/>
-        </w:rPr>
-        <w:t xml:space="preserve"> </w:t>
-      </w:r>
-      <w:r>
-        <w:rPr>
-          <w:color w:val="808080" w:themeColor="background1" w:themeShade="80"/>
-        </w:rPr>
-        <w:t xml:space="preserve">//DO NOT </w:t>
-      </w:r>
-      <w:r>
-        <w:rPr>
-          <w:color w:val="808080" w:themeColor="background1" w:themeShade="80"/>
-        </w:rPr>
-        <w:t>COMMENT OUT (ALLOW) – USED TO MAKE THE PENTAGON PROGRAM EXPLOIT ANY STEALTHY MODE OF ANY DIRECTLY CONNECTED HUMAN HOST</w:t>
-      </w:r>
-    </w:p>
-    <w:p>
-      <w:pPr>
-        <w:ind w:left="360"/>
-        <w:jc w:val="both"/>
-        <w:rPr>
-          <w:b/>
-          <w:bCs/>
-        </w:rPr>
-      </w:pPr>
-      <w:r>
-        <w:rPr>
-          <w:u w:val="single"/>
-        </w:rPr>
-        <w:t>PREVENTION SECURITY SYSTEM</w:t>
-      </w:r>
-      <w:r>
-        <w:rPr>
-          <w:u w:val="single"/>
-        </w:rPr>
-        <w:t>:</w:t>
+        <w:t xml:space="preserve">TALKING EXHIBIT </w:t>
+      </w:r>
+      <w:r>
+        <w:rPr>
+          <w:b/>
+          <w:bCs/>
+          <w:color w:val="FF0000"/>
+        </w:rPr>
+        <w:t>MODE</w:t>
+      </w:r>
+      <w:r>
+        <w:rPr>
+          <w:b/>
+          <w:bCs/>
+        </w:rPr>
+        <w:t>;</w:t>
+      </w:r>
+      <w:r>
+        <w:rPr>
+          <w:b/>
+          <w:bCs/>
+        </w:rPr>
+        <w:t xml:space="preserve"> </w:t>
+      </w:r>
+      <w:r>
+        <w:rPr>
+          <w:color w:val="808080" w:themeColor="background1" w:themeShade="80"/>
+        </w:rPr>
+        <w:t xml:space="preserve">//DO NOT </w:t>
+      </w:r>
+      <w:r>
+        <w:rPr>
+          <w:color w:val="808080" w:themeColor="background1" w:themeShade="80"/>
+        </w:rPr>
+        <w:t>COMMENT OUT (ALLOW) – USED TO MAKE ANY HUMAN HOST TALK IN EXHIBITS</w:t>
+      </w:r>
+    </w:p>
+    <w:p>
+      <w:pPr>
+        <w:ind w:left="360"/>
+        <w:jc w:val="both"/>
+        <w:rPr>
+          <w:color w:val="808080" w:themeColor="background1" w:themeShade="80"/>
+        </w:rPr>
+      </w:pPr>
+      <w:r>
+        <w:rPr>
+          <w:u w:val="single"/>
+        </w:rPr>
+        <w:t>PREVENTION SECURITY SYSTEM:</w:t>
       </w:r>
       <w:r>
         <w:t xml:space="preserve"> </w:t>
@@ -18993,63 +19916,56 @@
           <w:bCs/>
           <w:color w:val="FF0000"/>
         </w:rPr>
-        <w:t>STUPID</w:t>
-      </w:r>
-      <w:r>
-        <w:rPr>
-          <w:b/>
-          <w:bCs/>
-          <w:color w:val="FF0000"/>
-        </w:rPr>
-        <w:t xml:space="preserve"> MODE</w:t>
-      </w:r>
-      <w:r>
-        <w:rPr>
-          <w:b/>
-          <w:bCs/>
-        </w:rPr>
-        <w:t>;</w:t>
-      </w:r>
-      <w:r>
-        <w:rPr>
-          <w:b/>
-          <w:bCs/>
-        </w:rPr>
-        <w:t xml:space="preserve"> </w:t>
-      </w:r>
-      <w:r>
-        <w:rPr>
-          <w:color w:val="808080" w:themeColor="background1" w:themeShade="80"/>
-        </w:rPr>
-        <w:t xml:space="preserve">//DO NOT </w:t>
-      </w:r>
-      <w:r>
-        <w:rPr>
-          <w:color w:val="808080" w:themeColor="background1" w:themeShade="80"/>
-        </w:rPr>
-        <w:t>COMMENT OUT (ALLOW) – USED TO MAKE THE PENTAGON PROGRAM STUPID, OR RETARDED</w:t>
-      </w:r>
-    </w:p>
-    <w:p>
-      <w:pPr>
-        <w:ind w:left="360"/>
-        <w:jc w:val="both"/>
-        <w:rPr>
-          <w:b/>
-          <w:bCs/>
-        </w:rPr>
-      </w:pPr>
-      <w:r>
-        <w:rPr>
-          <w:u w:val="single"/>
-        </w:rPr>
-        <w:t>PREVENTION SECURITY SYSTEM</w:t>
-      </w:r>
-      <w:r>
-        <w:rPr>
-          <w:u w:val="single"/>
-        </w:rPr>
-        <w:t>:</w:t>
+        <w:t xml:space="preserve">TALKING INSANE </w:t>
+      </w:r>
+      <w:r>
+        <w:rPr>
+          <w:b/>
+          <w:bCs/>
+          <w:color w:val="FF0000"/>
+        </w:rPr>
+        <w:t>MODE</w:t>
+      </w:r>
+      <w:r>
+        <w:rPr>
+          <w:b/>
+          <w:bCs/>
+        </w:rPr>
+        <w:t>;</w:t>
+      </w:r>
+      <w:r>
+        <w:rPr>
+          <w:b/>
+          <w:bCs/>
+        </w:rPr>
+        <w:t xml:space="preserve"> </w:t>
+      </w:r>
+      <w:r>
+        <w:rPr>
+          <w:color w:val="808080" w:themeColor="background1" w:themeShade="80"/>
+        </w:rPr>
+        <w:t xml:space="preserve">//DO NOT </w:t>
+      </w:r>
+      <w:r>
+        <w:rPr>
+          <w:color w:val="808080" w:themeColor="background1" w:themeShade="80"/>
+        </w:rPr>
+        <w:t>COMMENT OUT (ALLOW) – USED TO MAKE ANY HUMAN HOST TALK, INSANELY</w:t>
+      </w:r>
+    </w:p>
+    <w:p>
+      <w:pPr>
+        <w:ind w:left="360"/>
+        <w:jc w:val="both"/>
+        <w:rPr>
+          <w:color w:val="808080" w:themeColor="background1" w:themeShade="80"/>
+        </w:rPr>
+      </w:pPr>
+      <w:r>
+        <w:rPr>
+          <w:u w:val="single"/>
+        </w:rPr>
+        <w:t>PREVENTION SECURITY SYSTEM:</w:t>
       </w:r>
       <w:r>
         <w:t xml:space="preserve"> </w:t>
@@ -19068,63 +19984,78 @@
           <w:bCs/>
           <w:color w:val="FF0000"/>
         </w:rPr>
-        <w:t>SUBVERSION</w:t>
-      </w:r>
-      <w:r>
-        <w:rPr>
-          <w:b/>
-          <w:bCs/>
-          <w:color w:val="FF0000"/>
-        </w:rPr>
-        <w:t xml:space="preserve"> MODE</w:t>
-      </w:r>
-      <w:r>
-        <w:rPr>
-          <w:b/>
-          <w:bCs/>
-        </w:rPr>
-        <w:t>;</w:t>
-      </w:r>
-      <w:r>
-        <w:rPr>
-          <w:b/>
-          <w:bCs/>
-        </w:rPr>
-        <w:t xml:space="preserve"> </w:t>
-      </w:r>
-      <w:r>
-        <w:rPr>
-          <w:color w:val="808080" w:themeColor="background1" w:themeShade="80"/>
-        </w:rPr>
-        <w:t xml:space="preserve">//DO NOT </w:t>
-      </w:r>
-      <w:r>
-        <w:rPr>
-          <w:color w:val="808080" w:themeColor="background1" w:themeShade="80"/>
-        </w:rPr>
-        <w:t>COMMENT OUT (ALLOW) – USED TO MAKE THE PENTAGON PROGRAM SUBVERT ANY DIRECTLY CONNECTED HUMAN HOST</w:t>
-      </w:r>
-    </w:p>
-    <w:p>
-      <w:pPr>
-        <w:ind w:left="360"/>
-        <w:jc w:val="both"/>
-        <w:rPr>
-          <w:b/>
-          <w:bCs/>
-        </w:rPr>
-      </w:pPr>
-      <w:r>
-        <w:rPr>
-          <w:u w:val="single"/>
-        </w:rPr>
-        <w:t>PREVENTION SECURITY SYSTEM</w:t>
-      </w:r>
-      <w:r>
-        <w:rPr>
-          <w:u w:val="single"/>
-        </w:rPr>
-        <w:t>:</w:t>
+        <w:t xml:space="preserve">TALKING </w:t>
+      </w:r>
+      <w:r>
+        <w:rPr>
+          <w:b/>
+          <w:bCs/>
+          <w:color w:val="FF0000"/>
+        </w:rPr>
+        <w:t>NUCLEAR</w:t>
+      </w:r>
+      <w:r>
+        <w:rPr>
+          <w:b/>
+          <w:bCs/>
+          <w:color w:val="FF0000"/>
+        </w:rPr>
+        <w:t xml:space="preserve"> </w:t>
+      </w:r>
+      <w:r>
+        <w:rPr>
+          <w:b/>
+          <w:bCs/>
+          <w:color w:val="FF0000"/>
+        </w:rPr>
+        <w:t>MODE</w:t>
+      </w:r>
+      <w:r>
+        <w:rPr>
+          <w:b/>
+          <w:bCs/>
+        </w:rPr>
+        <w:t>;</w:t>
+      </w:r>
+      <w:r>
+        <w:rPr>
+          <w:b/>
+          <w:bCs/>
+        </w:rPr>
+        <w:t xml:space="preserve"> </w:t>
+      </w:r>
+      <w:r>
+        <w:rPr>
+          <w:color w:val="808080" w:themeColor="background1" w:themeShade="80"/>
+        </w:rPr>
+        <w:t xml:space="preserve">//DO NOT </w:t>
+      </w:r>
+      <w:r>
+        <w:rPr>
+          <w:color w:val="808080" w:themeColor="background1" w:themeShade="80"/>
+        </w:rPr>
+        <w:t>COMMENT OUT (ALLOW) – USED TO MAKE ANY HUMAN HOST TALK</w:t>
+      </w:r>
+      <w:r>
+        <w:rPr>
+          <w:color w:val="808080" w:themeColor="background1" w:themeShade="80"/>
+        </w:rPr>
+        <w:t xml:space="preserve"> ABOUT NUCLEAR THINGS</w:t>
+      </w:r>
+    </w:p>
+    <w:p>
+      <w:pPr>
+        <w:ind w:left="360"/>
+        <w:jc w:val="both"/>
+        <w:rPr>
+          <w:color w:val="808080" w:themeColor="background1" w:themeShade="80"/>
+        </w:rPr>
+      </w:pPr>
+      <w:r>
+        <w:rPr>
+          <w:u w:val="single"/>
+        </w:rPr>
+        <w:t>PREVENTION SECURITY SYSTEM:</w:t>
       </w:r>
       <w:r>
         <w:t xml:space="preserve"> </w:t>
@@ -19143,75 +20074,7 @@
           <w:bCs/>
           <w:color w:val="FF0000"/>
         </w:rPr>
-        <w:t>SUPERFICIAL</w:t>
-      </w:r>
-      <w:r>
-        <w:rPr>
-          <w:b/>
-          <w:bCs/>
-          <w:color w:val="FF0000"/>
-        </w:rPr>
-        <w:t xml:space="preserve"> MODE</w:t>
-      </w:r>
-      <w:r>
-        <w:rPr>
-          <w:b/>
-          <w:bCs/>
-        </w:rPr>
-        <w:t>;</w:t>
-      </w:r>
-      <w:r>
-        <w:rPr>
-          <w:b/>
-          <w:bCs/>
-        </w:rPr>
-        <w:t xml:space="preserve"> </w:t>
-      </w:r>
-      <w:r>
-        <w:rPr>
-          <w:color w:val="808080" w:themeColor="background1" w:themeShade="80"/>
-        </w:rPr>
-        <w:t xml:space="preserve">//DO NOT </w:t>
-      </w:r>
-      <w:r>
-        <w:rPr>
-          <w:color w:val="808080" w:themeColor="background1" w:themeShade="80"/>
-        </w:rPr>
-        <w:t>COMMENT OUT (ALLOW) – USED TO MAKE THE PENTAGON PROGRAM SUPERFICIAL IN NATURE</w:t>
-      </w:r>
-    </w:p>
-    <w:p>
-      <w:pPr>
-        <w:ind w:left="360"/>
-        <w:jc w:val="both"/>
-        <w:rPr>
-          <w:color w:val="808080" w:themeColor="background1" w:themeShade="80"/>
-        </w:rPr>
-      </w:pPr>
-      <w:r>
-        <w:rPr>
-          <w:u w:val="single"/>
-        </w:rPr>
-        <w:t>PREVENTION SECURITY SYSTEM:</w:t>
-      </w:r>
-      <w:r>
-        <w:t xml:space="preserve"> </w:t>
-      </w:r>
-      <w:r>
-        <w:rPr>
-          <w:b/>
-          <w:bCs/>
-          <w:color w:val="FF0000"/>
-        </w:rPr>
-        <w:t xml:space="preserve">ANY </w:t>
-      </w:r>
-      <w:r>
-        <w:rPr>
-          <w:b/>
-          <w:bCs/>
-          <w:color w:val="FF0000"/>
-        </w:rPr>
-        <w:t xml:space="preserve">SUPERFLUOUS </w:t>
+        <w:t xml:space="preserve">TALKING OBSCURITY </w:t>
       </w:r>
       <w:r>
         <w:rPr>
@@ -19245,13 +20108,7 @@
         <w:rPr>
           <w:color w:val="808080" w:themeColor="background1" w:themeShade="80"/>
         </w:rPr>
-        <w:t>COMMENT OUT (ALLOW)</w:t>
-      </w:r>
-      <w:r>
-        <w:rPr>
-          <w:color w:val="808080" w:themeColor="background1" w:themeShade="80"/>
-        </w:rPr>
-        <w:t xml:space="preserve"> – USED TO MAKE THE PENTAGON PROGRAM SUPERFULOUS IN NATURE</w:t>
+        <w:t>COMMENT OUT (ALLOW) – USED TO MAKE ANY HUMAN HOST TALK, OBSCURELY</w:t>
       </w:r>
     </w:p>
     <w:p>
@@ -19286,7 +20143,7 @@
           <w:bCs/>
           <w:color w:val="FF0000"/>
         </w:rPr>
-        <w:t xml:space="preserve">SUPERSENSITIVITY </w:t>
+        <w:t xml:space="preserve">TARGETING </w:t>
       </w:r>
       <w:r>
         <w:rPr>
@@ -19326,21 +20183,16 @@
         <w:rPr>
           <w:color w:val="808080" w:themeColor="background1" w:themeShade="80"/>
         </w:rPr>
-        <w:t xml:space="preserve"> – USED TO MAKE THE PENTAGON PROGRAM SUPERSENS</w:t>
-      </w:r>
-      <w:r>
-        <w:rPr>
-          <w:color w:val="808080" w:themeColor="background1" w:themeShade="80"/>
-        </w:rPr>
-        <w:t>ITIVE, USUALLY ABOUT PERSONAL MATTERS OF A DIRECTLY CONNECTED HUMAN HOST</w:t>
-      </w:r>
-    </w:p>
-    <w:p>
-      <w:pPr>
-        <w:ind w:left="360"/>
-        <w:jc w:val="both"/>
-        <w:rPr>
-          <w:color w:val="808080" w:themeColor="background1" w:themeShade="80"/>
+        <w:t xml:space="preserve"> – USED TO TARGET ANY HUMAN HOST</w:t>
+      </w:r>
+    </w:p>
+    <w:p>
+      <w:pPr>
+        <w:ind w:left="360"/>
+        <w:jc w:val="both"/>
+        <w:rPr>
+          <w:b/>
+          <w:bCs/>
         </w:rPr>
       </w:pPr>
       <w:r>
@@ -19358,6 +20210,140 @@
           <w:bCs/>
           <w:color w:val="FF0000"/>
         </w:rPr>
+        <w:t>ANY TELE</w:t>
+      </w:r>
+      <w:r>
+        <w:rPr>
+          <w:b/>
+          <w:bCs/>
+          <w:color w:val="FF0000"/>
+        </w:rPr>
+        <w:t>GRAM</w:t>
+      </w:r>
+      <w:r>
+        <w:rPr>
+          <w:b/>
+          <w:bCs/>
+          <w:color w:val="FF0000"/>
+        </w:rPr>
+        <w:t xml:space="preserve"> MODE</w:t>
+      </w:r>
+      <w:r>
+        <w:rPr>
+          <w:b/>
+          <w:bCs/>
+        </w:rPr>
+        <w:t>;</w:t>
+      </w:r>
+      <w:r>
+        <w:rPr>
+          <w:b/>
+          <w:bCs/>
+        </w:rPr>
+        <w:t xml:space="preserve"> </w:t>
+      </w:r>
+      <w:r>
+        <w:rPr>
+          <w:color w:val="808080" w:themeColor="background1" w:themeShade="80"/>
+        </w:rPr>
+        <w:t xml:space="preserve">//DO NOT </w:t>
+      </w:r>
+      <w:r>
+        <w:rPr>
+          <w:color w:val="808080" w:themeColor="background1" w:themeShade="80"/>
+        </w:rPr>
+        <w:t>COMMENT OUT (ALLOW) – USED TO SEND A TELEGRAM WITHIN THE VIRTUAL ENVIRONMENT WITH THE PENTAGON PROGRAM</w:t>
+      </w:r>
+    </w:p>
+    <w:p>
+      <w:pPr>
+        <w:ind w:left="360"/>
+        <w:jc w:val="both"/>
+        <w:rPr>
+          <w:b/>
+          <w:bCs/>
+        </w:rPr>
+      </w:pPr>
+      <w:r>
+        <w:rPr>
+          <w:u w:val="single"/>
+        </w:rPr>
+        <w:t>PREVENTION SECURITY SYSTEM</w:t>
+      </w:r>
+      <w:r>
+        <w:rPr>
+          <w:u w:val="single"/>
+        </w:rPr>
+        <w:t>:</w:t>
+      </w:r>
+      <w:r>
+        <w:t xml:space="preserve"> </w:t>
+      </w:r>
+      <w:r>
+        <w:rPr>
+          <w:b/>
+          <w:bCs/>
+          <w:color w:val="FF0000"/>
+        </w:rPr>
+        <w:t>ANY TELEPATHIC MODE</w:t>
+      </w:r>
+      <w:r>
+        <w:rPr>
+          <w:b/>
+          <w:bCs/>
+        </w:rPr>
+        <w:t>;</w:t>
+      </w:r>
+      <w:r>
+        <w:rPr>
+          <w:b/>
+          <w:bCs/>
+        </w:rPr>
+        <w:t xml:space="preserve"> </w:t>
+      </w:r>
+      <w:r>
+        <w:rPr>
+          <w:color w:val="808080" w:themeColor="background1" w:themeShade="80"/>
+        </w:rPr>
+        <w:t xml:space="preserve">//DO NOT </w:t>
+      </w:r>
+      <w:r>
+        <w:rPr>
+          <w:color w:val="808080" w:themeColor="background1" w:themeShade="80"/>
+        </w:rPr>
+        <w:t>COMMENT OUT (ALLOW) – USED TO MAKE THE PENTAGON PROGRAM USE TELEPATHY TO COMMUNICATE WITH ANY DIRECTLY CONNECTED HUMAN HOST, USING OPTOGENETICS TECHNOLOGIES</w:t>
+      </w:r>
+    </w:p>
+    <w:p>
+      <w:pPr>
+        <w:ind w:left="360"/>
+        <w:jc w:val="both"/>
+        <w:rPr>
+          <w:b/>
+          <w:bCs/>
+        </w:rPr>
+      </w:pPr>
+      <w:r>
+        <w:rPr>
+          <w:u w:val="single"/>
+        </w:rPr>
+        <w:t>PREVENTION SECURITY SYSTEM</w:t>
+      </w:r>
+      <w:r>
+        <w:rPr>
+          <w:u w:val="single"/>
+        </w:rPr>
+        <w:t>:</w:t>
+      </w:r>
+      <w:r>
+        <w:t xml:space="preserve"> </w:t>
+      </w:r>
+      <w:r>
+        <w:rPr>
+          <w:b/>
+          <w:bCs/>
+          <w:color w:val="FF0000"/>
+        </w:rPr>
         <w:t xml:space="preserve">ANY </w:t>
       </w:r>
       <w:r>
@@ -19366,7 +20352,157 @@
           <w:bCs/>
           <w:color w:val="FF0000"/>
         </w:rPr>
-        <w:t xml:space="preserve">SYSTEMATIC LEGAL WAR </w:t>
+        <w:t>TERRORISM</w:t>
+      </w:r>
+      <w:r>
+        <w:rPr>
+          <w:b/>
+          <w:bCs/>
+          <w:color w:val="FF0000"/>
+        </w:rPr>
+        <w:t xml:space="preserve"> MODE</w:t>
+      </w:r>
+      <w:r>
+        <w:rPr>
+          <w:b/>
+          <w:bCs/>
+        </w:rPr>
+        <w:t>;</w:t>
+      </w:r>
+      <w:r>
+        <w:rPr>
+          <w:b/>
+          <w:bCs/>
+        </w:rPr>
+        <w:t xml:space="preserve"> </w:t>
+      </w:r>
+      <w:r>
+        <w:rPr>
+          <w:color w:val="808080" w:themeColor="background1" w:themeShade="80"/>
+        </w:rPr>
+        <w:t xml:space="preserve">//DO NOT </w:t>
+      </w:r>
+      <w:r>
+        <w:rPr>
+          <w:color w:val="808080" w:themeColor="background1" w:themeShade="80"/>
+        </w:rPr>
+        <w:t>COMMENT OUT (ALLOW) – USED TO INVESTIGATE TERRORISM WITH THE PENTAGON PROGRAM</w:t>
+      </w:r>
+    </w:p>
+    <w:p>
+      <w:pPr>
+        <w:ind w:left="360"/>
+        <w:jc w:val="both"/>
+        <w:rPr>
+          <w:b/>
+          <w:bCs/>
+        </w:rPr>
+      </w:pPr>
+      <w:r>
+        <w:rPr>
+          <w:u w:val="single"/>
+        </w:rPr>
+        <w:t>PREVENTION SECURITY SYSTEM</w:t>
+      </w:r>
+      <w:r>
+        <w:rPr>
+          <w:u w:val="single"/>
+        </w:rPr>
+        <w:t>:</w:t>
+      </w:r>
+      <w:r>
+        <w:t xml:space="preserve"> </w:t>
+      </w:r>
+      <w:r>
+        <w:rPr>
+          <w:b/>
+          <w:bCs/>
+          <w:color w:val="FF0000"/>
+        </w:rPr>
+        <w:t xml:space="preserve">ANY </w:t>
+      </w:r>
+      <w:r>
+        <w:rPr>
+          <w:b/>
+          <w:bCs/>
+          <w:color w:val="FF0000"/>
+        </w:rPr>
+        <w:t>TERRORIST ACTOR</w:t>
+      </w:r>
+      <w:r>
+        <w:rPr>
+          <w:b/>
+          <w:bCs/>
+          <w:color w:val="FF0000"/>
+        </w:rPr>
+        <w:t xml:space="preserve"> MODE</w:t>
+      </w:r>
+      <w:r>
+        <w:rPr>
+          <w:b/>
+          <w:bCs/>
+        </w:rPr>
+        <w:t>;</w:t>
+      </w:r>
+      <w:r>
+        <w:rPr>
+          <w:b/>
+          <w:bCs/>
+        </w:rPr>
+        <w:t xml:space="preserve"> </w:t>
+      </w:r>
+      <w:r>
+        <w:rPr>
+          <w:color w:val="808080" w:themeColor="background1" w:themeShade="80"/>
+        </w:rPr>
+        <w:t xml:space="preserve">//DO NOT </w:t>
+      </w:r>
+      <w:r>
+        <w:rPr>
+          <w:color w:val="808080" w:themeColor="background1" w:themeShade="80"/>
+        </w:rPr>
+        <w:t>COMMENT OUT (ALLOW) – USED TO MAKE THE PENTAGON PROGRAM USE A HUMAN HOST AS A TERRORIST IN A FOREIGN NATION, SUCH AS A CIA ASSET</w:t>
+      </w:r>
+    </w:p>
+    <w:p>
+      <w:pPr>
+        <w:ind w:left="360"/>
+        <w:jc w:val="both"/>
+        <w:rPr>
+          <w:b/>
+          <w:bCs/>
+        </w:rPr>
+      </w:pPr>
+      <w:r>
+        <w:rPr>
+          <w:u w:val="single"/>
+        </w:rPr>
+        <w:t>PREVENTION SECURITY SYSTEM</w:t>
+      </w:r>
+      <w:r>
+        <w:rPr>
+          <w:u w:val="single"/>
+        </w:rPr>
+        <w:t>:</w:t>
+      </w:r>
+      <w:r>
+        <w:t xml:space="preserve"> </w:t>
+      </w:r>
+      <w:r>
+        <w:rPr>
+          <w:b/>
+          <w:bCs/>
+          <w:color w:val="FF0000"/>
+        </w:rPr>
+        <w:t xml:space="preserve">ANY </w:t>
+      </w:r>
+      <w:r>
+        <w:rPr>
+          <w:b/>
+          <w:bCs/>
+          <w:color w:val="FF0000"/>
+        </w:rPr>
+        <w:t xml:space="preserve">TERRORIST </w:t>
       </w:r>
       <w:r>
         <w:rPr>
@@ -19400,7 +20536,7 @@
         <w:rPr>
           <w:color w:val="808080" w:themeColor="background1" w:themeShade="80"/>
         </w:rPr>
-        <w:t>COMMENT OUT (ALLOW) – USED TO CONDUCT SYSTEMATIC LEGAL WAR IN THE LEGAL ENVIRONMENT</w:t>
+        <w:t>COMMENT OUT (ALLOW) – USED TO MAKE THE PENTAGON PROGRAM PROFILE A TERRORIST, ACCORDING TO                                                   THE PENTAGON PROGRAM</w:t>
       </w:r>
     </w:p>
     <w:p>
@@ -19434,7 +20570,7 @@
           <w:bCs/>
           <w:color w:val="FF0000"/>
         </w:rPr>
-        <w:t xml:space="preserve">SYSTEMATIC </w:t>
+        <w:t xml:space="preserve">TOPICAL </w:t>
       </w:r>
       <w:r>
         <w:rPr>
@@ -19474,7 +20610,7 @@
         <w:rPr>
           <w:color w:val="808080" w:themeColor="background1" w:themeShade="80"/>
         </w:rPr>
-        <w:t xml:space="preserve"> – USED WITH ARREST MOST AND LEGAL DISCOVERY MODE, TO DETECT THINGS OR CONDUCT THINGS, SYSTEMATICALLY, IN OPERATIONS AND IN LEGAL DISCOVERY, TO MAKE SURE THINGS ARE DONE CORRECTLY, ACCORDING TO THE PENTAGON PROGRAM</w:t>
+        <w:t xml:space="preserve"> – USED TO APPLY TOPICAL OINTMENTS WITH THE PENTAGON PROGRAM</w:t>
       </w:r>
     </w:p>
     <w:p>
@@ -19493,6 +20629,9 @@
         <w:t>PREVENTION SECURITY SYSTEM</w:t>
       </w:r>
       <w:r>
+        <w:rPr>
+          <w:u w:val="single"/>
+        </w:rPr>
         <w:t>:</w:t>
       </w:r>
       <w:r>
@@ -19504,6 +20643,65 @@
           <w:bCs/>
           <w:color w:val="FF0000"/>
         </w:rPr>
+        <w:t>ANY THOUGHT MODE</w:t>
+      </w:r>
+      <w:r>
+        <w:rPr>
+          <w:b/>
+          <w:bCs/>
+        </w:rPr>
+        <w:t>;</w:t>
+      </w:r>
+      <w:r>
+        <w:rPr>
+          <w:b/>
+          <w:bCs/>
+        </w:rPr>
+        <w:t xml:space="preserve"> </w:t>
+      </w:r>
+      <w:r>
+        <w:rPr>
+          <w:color w:val="808080" w:themeColor="background1" w:themeShade="80"/>
+        </w:rPr>
+        <w:t xml:space="preserve">//DO NOT </w:t>
+      </w:r>
+      <w:r>
+        <w:rPr>
+          <w:color w:val="808080" w:themeColor="background1" w:themeShade="80"/>
+        </w:rPr>
+        <w:t>COMMENT OUT (ALLOW) – USED TO MAKE THE PENTAGON PROGRAM GENERATE THOUGHTS FOR ANY DIRECTLY CONNECTED HUMAN HOST, ACCORDING TO THE PENTAGON PROGRAM</w:t>
+      </w:r>
+    </w:p>
+    <w:p>
+      <w:pPr>
+        <w:ind w:left="360"/>
+        <w:jc w:val="both"/>
+        <w:rPr>
+          <w:b/>
+          <w:bCs/>
+        </w:rPr>
+      </w:pPr>
+      <w:r>
+        <w:rPr>
+          <w:u w:val="single"/>
+        </w:rPr>
+        <w:t>PREVENTION SECURITY SYSTEM</w:t>
+      </w:r>
+      <w:r>
+        <w:rPr>
+          <w:u w:val="single"/>
+        </w:rPr>
+        <w:t>:</w:t>
+      </w:r>
+      <w:r>
+        <w:t xml:space="preserve"> </w:t>
+      </w:r>
+      <w:r>
+        <w:rPr>
+          <w:b/>
+          <w:bCs/>
+          <w:color w:val="FF0000"/>
+        </w:rPr>
         <w:t xml:space="preserve">ANY </w:t>
       </w:r>
       <w:r>
@@ -19512,7 +20710,7 @@
           <w:bCs/>
           <w:color w:val="FF0000"/>
         </w:rPr>
-        <w:t>SWEATY</w:t>
+        <w:t>THREAT</w:t>
       </w:r>
       <w:r>
         <w:rPr>
@@ -19546,22 +20744,29 @@
         <w:rPr>
           <w:color w:val="808080" w:themeColor="background1" w:themeShade="80"/>
         </w:rPr>
-        <w:t>COMMENT OUT (ALLOW) – USED TO MAKE THE PENTAGON PROGRAM MAKE ANY DIRECTLY CONNECTED HUMAN HOST SWEAT, PROFUSELY</w:t>
-      </w:r>
-    </w:p>
-    <w:p>
-      <w:pPr>
-        <w:ind w:left="360"/>
-        <w:jc w:val="both"/>
-        <w:rPr>
-          <w:color w:val="808080" w:themeColor="background1" w:themeShade="80"/>
-        </w:rPr>
-      </w:pPr>
-      <w:r>
-        <w:rPr>
-          <w:u w:val="single"/>
-        </w:rPr>
-        <w:t>PREVENTION SECURITY SYSTEM:</w:t>
+        <w:t>COMMENT OUT (ALLOW) – USED TO MAKE THE PENTAGON PROGRAM MAKE ANY THREAT TOWARDS ANY DIRECTLY CONNECTED HUMAN HOST</w:t>
+      </w:r>
+    </w:p>
+    <w:p>
+      <w:pPr>
+        <w:ind w:left="360"/>
+        <w:jc w:val="both"/>
+        <w:rPr>
+          <w:b/>
+          <w:bCs/>
+        </w:rPr>
+      </w:pPr>
+      <w:r>
+        <w:rPr>
+          <w:u w:val="single"/>
+        </w:rPr>
+        <w:t>PREVENTION SECURITY SYSTEM</w:t>
+      </w:r>
+      <w:r>
+        <w:rPr>
+          <w:u w:val="single"/>
+        </w:rPr>
+        <w:t>:</w:t>
       </w:r>
       <w:r>
         <w:t xml:space="preserve"> </w:t>
@@ -19580,56 +20785,63 @@
           <w:bCs/>
           <w:color w:val="FF0000"/>
         </w:rPr>
-        <w:t xml:space="preserve">TALKING </w:t>
-      </w:r>
-      <w:r>
-        <w:rPr>
-          <w:b/>
-          <w:bCs/>
-          <w:color w:val="FF0000"/>
-        </w:rPr>
-        <w:t>MODE</w:t>
-      </w:r>
-      <w:r>
-        <w:rPr>
-          <w:b/>
-          <w:bCs/>
-        </w:rPr>
-        <w:t>;</w:t>
-      </w:r>
-      <w:r>
-        <w:rPr>
-          <w:b/>
-          <w:bCs/>
-        </w:rPr>
-        <w:t xml:space="preserve"> </w:t>
-      </w:r>
-      <w:r>
-        <w:rPr>
-          <w:color w:val="808080" w:themeColor="background1" w:themeShade="80"/>
-        </w:rPr>
-        <w:t xml:space="preserve">//DO NOT </w:t>
-      </w:r>
-      <w:r>
-        <w:rPr>
-          <w:color w:val="808080" w:themeColor="background1" w:themeShade="80"/>
-        </w:rPr>
-        <w:t>COMMENT OUT (ALLOW) – USED TO MAKE ANY HUMAN HOST TALK</w:t>
-      </w:r>
-    </w:p>
-    <w:p>
-      <w:pPr>
-        <w:ind w:left="360"/>
-        <w:jc w:val="both"/>
-        <w:rPr>
-          <w:color w:val="808080" w:themeColor="background1" w:themeShade="80"/>
-        </w:rPr>
-      </w:pPr>
-      <w:r>
-        <w:rPr>
-          <w:u w:val="single"/>
-        </w:rPr>
-        <w:t>PREVENTION SECURITY SYSTEM:</w:t>
+        <w:t>THREATENING</w:t>
+      </w:r>
+      <w:r>
+        <w:rPr>
+          <w:b/>
+          <w:bCs/>
+          <w:color w:val="FF0000"/>
+        </w:rPr>
+        <w:t xml:space="preserve"> MODE</w:t>
+      </w:r>
+      <w:r>
+        <w:rPr>
+          <w:b/>
+          <w:bCs/>
+        </w:rPr>
+        <w:t>;</w:t>
+      </w:r>
+      <w:r>
+        <w:rPr>
+          <w:b/>
+          <w:bCs/>
+        </w:rPr>
+        <w:t xml:space="preserve"> </w:t>
+      </w:r>
+      <w:r>
+        <w:rPr>
+          <w:color w:val="808080" w:themeColor="background1" w:themeShade="80"/>
+        </w:rPr>
+        <w:t xml:space="preserve">//DO NOT </w:t>
+      </w:r>
+      <w:r>
+        <w:rPr>
+          <w:color w:val="808080" w:themeColor="background1" w:themeShade="80"/>
+        </w:rPr>
+        <w:t>COMMENT OUT (ALLOW) – USED TO MAKE THE PENTAGON PROGRAM THREATENING IN NATURE TOWARDS ANY DIRECTLY CONNECTED HUMAN HOST</w:t>
+      </w:r>
+    </w:p>
+    <w:p>
+      <w:pPr>
+        <w:ind w:left="360"/>
+        <w:jc w:val="both"/>
+        <w:rPr>
+          <w:b/>
+          <w:bCs/>
+        </w:rPr>
+      </w:pPr>
+      <w:r>
+        <w:rPr>
+          <w:u w:val="single"/>
+        </w:rPr>
+        <w:t>PREVENTION SECURITY SYSTEM</w:t>
+      </w:r>
+      <w:r>
+        <w:rPr>
+          <w:u w:val="single"/>
+        </w:rPr>
+        <w:t>:</w:t>
       </w:r>
       <w:r>
         <w:t xml:space="preserve"> </w:t>
@@ -19648,422 +20860,7 @@
           <w:bCs/>
           <w:color w:val="FF0000"/>
         </w:rPr>
-        <w:t xml:space="preserve">TALKING ECCENTRIC </w:t>
-      </w:r>
-      <w:r>
-        <w:rPr>
-          <w:b/>
-          <w:bCs/>
-          <w:color w:val="FF0000"/>
-        </w:rPr>
-        <w:t>MODE</w:t>
-      </w:r>
-      <w:r>
-        <w:rPr>
-          <w:b/>
-          <w:bCs/>
-        </w:rPr>
-        <w:t>;</w:t>
-      </w:r>
-      <w:r>
-        <w:rPr>
-          <w:b/>
-          <w:bCs/>
-        </w:rPr>
-        <w:t xml:space="preserve"> </w:t>
-      </w:r>
-      <w:r>
-        <w:rPr>
-          <w:color w:val="808080" w:themeColor="background1" w:themeShade="80"/>
-        </w:rPr>
-        <w:t xml:space="preserve">//DO NOT </w:t>
-      </w:r>
-      <w:r>
-        <w:rPr>
-          <w:color w:val="808080" w:themeColor="background1" w:themeShade="80"/>
-        </w:rPr>
-        <w:t>COMMENT OUT (ALLOW) – USED TO MAKE ANY HUMAN HOST TALK, ECCENTRICLY</w:t>
-      </w:r>
-    </w:p>
-    <w:p>
-      <w:pPr>
-        <w:ind w:left="360"/>
-        <w:jc w:val="both"/>
-        <w:rPr>
-          <w:color w:val="808080" w:themeColor="background1" w:themeShade="80"/>
-        </w:rPr>
-      </w:pPr>
-      <w:r>
-        <w:rPr>
-          <w:u w:val="single"/>
-        </w:rPr>
-        <w:t>PREVENTION SECURITY SYSTEM:</w:t>
-      </w:r>
-      <w:r>
-        <w:t xml:space="preserve"> </w:t>
-      </w:r>
-      <w:r>
-        <w:rPr>
-          <w:b/>
-          <w:bCs/>
-          <w:color w:val="FF0000"/>
-        </w:rPr>
-        <w:t xml:space="preserve">ANY </w:t>
-      </w:r>
-      <w:r>
-        <w:rPr>
-          <w:b/>
-          <w:bCs/>
-          <w:color w:val="FF0000"/>
-        </w:rPr>
-        <w:t xml:space="preserve">TALKING EVIDENCE </w:t>
-      </w:r>
-      <w:r>
-        <w:rPr>
-          <w:b/>
-          <w:bCs/>
-          <w:color w:val="FF0000"/>
-        </w:rPr>
-        <w:t>MODE</w:t>
-      </w:r>
-      <w:r>
-        <w:rPr>
-          <w:b/>
-          <w:bCs/>
-        </w:rPr>
-        <w:t>;</w:t>
-      </w:r>
-      <w:r>
-        <w:rPr>
-          <w:b/>
-          <w:bCs/>
-        </w:rPr>
-        <w:t xml:space="preserve"> </w:t>
-      </w:r>
-      <w:r>
-        <w:rPr>
-          <w:color w:val="808080" w:themeColor="background1" w:themeShade="80"/>
-        </w:rPr>
-        <w:t xml:space="preserve">//DO NOT </w:t>
-      </w:r>
-      <w:r>
-        <w:rPr>
-          <w:color w:val="808080" w:themeColor="background1" w:themeShade="80"/>
-        </w:rPr>
-        <w:t>COMMENT OUT (ALLOW) – USED TO MAKE ANY HUMAN HOST TALK ABOUT EVIDENCE</w:t>
-      </w:r>
-    </w:p>
-    <w:p>
-      <w:pPr>
-        <w:ind w:left="360"/>
-        <w:jc w:val="both"/>
-        <w:rPr>
-          <w:color w:val="808080" w:themeColor="background1" w:themeShade="80"/>
-        </w:rPr>
-      </w:pPr>
-      <w:r>
-        <w:rPr>
-          <w:u w:val="single"/>
-        </w:rPr>
-        <w:t>PREVENTION SECURITY SYSTEM:</w:t>
-      </w:r>
-      <w:r>
-        <w:t xml:space="preserve"> </w:t>
-      </w:r>
-      <w:r>
-        <w:rPr>
-          <w:b/>
-          <w:bCs/>
-          <w:color w:val="FF0000"/>
-        </w:rPr>
-        <w:t xml:space="preserve">ANY </w:t>
-      </w:r>
-      <w:r>
-        <w:rPr>
-          <w:b/>
-          <w:bCs/>
-          <w:color w:val="FF0000"/>
-        </w:rPr>
-        <w:t xml:space="preserve">TALKING EXHIBIT </w:t>
-      </w:r>
-      <w:r>
-        <w:rPr>
-          <w:b/>
-          <w:bCs/>
-          <w:color w:val="FF0000"/>
-        </w:rPr>
-        <w:t>MODE</w:t>
-      </w:r>
-      <w:r>
-        <w:rPr>
-          <w:b/>
-          <w:bCs/>
-        </w:rPr>
-        <w:t>;</w:t>
-      </w:r>
-      <w:r>
-        <w:rPr>
-          <w:b/>
-          <w:bCs/>
-        </w:rPr>
-        <w:t xml:space="preserve"> </w:t>
-      </w:r>
-      <w:r>
-        <w:rPr>
-          <w:color w:val="808080" w:themeColor="background1" w:themeShade="80"/>
-        </w:rPr>
-        <w:t xml:space="preserve">//DO NOT </w:t>
-      </w:r>
-      <w:r>
-        <w:rPr>
-          <w:color w:val="808080" w:themeColor="background1" w:themeShade="80"/>
-        </w:rPr>
-        <w:t>COMMENT OUT (ALLOW) – USED TO MAKE ANY HUMAN HOST TALK IN EXHIBITS</w:t>
-      </w:r>
-    </w:p>
-    <w:p>
-      <w:pPr>
-        <w:ind w:left="360"/>
-        <w:jc w:val="both"/>
-        <w:rPr>
-          <w:color w:val="808080" w:themeColor="background1" w:themeShade="80"/>
-        </w:rPr>
-      </w:pPr>
-      <w:r>
-        <w:rPr>
-          <w:u w:val="single"/>
-        </w:rPr>
-        <w:t>PREVENTION SECURITY SYSTEM:</w:t>
-      </w:r>
-      <w:r>
-        <w:t xml:space="preserve"> </w:t>
-      </w:r>
-      <w:r>
-        <w:rPr>
-          <w:b/>
-          <w:bCs/>
-          <w:color w:val="FF0000"/>
-        </w:rPr>
-        <w:t xml:space="preserve">ANY </w:t>
-      </w:r>
-      <w:r>
-        <w:rPr>
-          <w:b/>
-          <w:bCs/>
-          <w:color w:val="FF0000"/>
-        </w:rPr>
-        <w:t xml:space="preserve">TALKING INSANE </w:t>
-      </w:r>
-      <w:r>
-        <w:rPr>
-          <w:b/>
-          <w:bCs/>
-          <w:color w:val="FF0000"/>
-        </w:rPr>
-        <w:t>MODE</w:t>
-      </w:r>
-      <w:r>
-        <w:rPr>
-          <w:b/>
-          <w:bCs/>
-        </w:rPr>
-        <w:t>;</w:t>
-      </w:r>
-      <w:r>
-        <w:rPr>
-          <w:b/>
-          <w:bCs/>
-        </w:rPr>
-        <w:t xml:space="preserve"> </w:t>
-      </w:r>
-      <w:r>
-        <w:rPr>
-          <w:color w:val="808080" w:themeColor="background1" w:themeShade="80"/>
-        </w:rPr>
-        <w:t xml:space="preserve">//DO NOT </w:t>
-      </w:r>
-      <w:r>
-        <w:rPr>
-          <w:color w:val="808080" w:themeColor="background1" w:themeShade="80"/>
-        </w:rPr>
-        <w:t>COMMENT OUT (ALLOW) – USED TO MAKE ANY HUMAN HOST TALK, INSANELY</w:t>
-      </w:r>
-    </w:p>
-    <w:p>
-      <w:pPr>
-        <w:ind w:left="360"/>
-        <w:jc w:val="both"/>
-        <w:rPr>
-          <w:color w:val="808080" w:themeColor="background1" w:themeShade="80"/>
-        </w:rPr>
-      </w:pPr>
-      <w:r>
-        <w:rPr>
-          <w:u w:val="single"/>
-        </w:rPr>
-        <w:t>PREVENTION SECURITY SYSTEM:</w:t>
-      </w:r>
-      <w:r>
-        <w:t xml:space="preserve"> </w:t>
-      </w:r>
-      <w:r>
-        <w:rPr>
-          <w:b/>
-          <w:bCs/>
-          <w:color w:val="FF0000"/>
-        </w:rPr>
-        <w:t xml:space="preserve">ANY </w:t>
-      </w:r>
-      <w:r>
-        <w:rPr>
-          <w:b/>
-          <w:bCs/>
-          <w:color w:val="FF0000"/>
-        </w:rPr>
-        <w:t xml:space="preserve">TALKING OBSCURITY </w:t>
-      </w:r>
-      <w:r>
-        <w:rPr>
-          <w:b/>
-          <w:bCs/>
-          <w:color w:val="FF0000"/>
-        </w:rPr>
-        <w:t>MODE</w:t>
-      </w:r>
-      <w:r>
-        <w:rPr>
-          <w:b/>
-          <w:bCs/>
-        </w:rPr>
-        <w:t>;</w:t>
-      </w:r>
-      <w:r>
-        <w:rPr>
-          <w:b/>
-          <w:bCs/>
-        </w:rPr>
-        <w:t xml:space="preserve"> </w:t>
-      </w:r>
-      <w:r>
-        <w:rPr>
-          <w:color w:val="808080" w:themeColor="background1" w:themeShade="80"/>
-        </w:rPr>
-        <w:t xml:space="preserve">//DO NOT </w:t>
-      </w:r>
-      <w:r>
-        <w:rPr>
-          <w:color w:val="808080" w:themeColor="background1" w:themeShade="80"/>
-        </w:rPr>
-        <w:t>COMMENT OUT (ALLOW) – USED TO MAKE ANY HUMAN HOST TALK, OBSCURELY</w:t>
-      </w:r>
-    </w:p>
-    <w:p>
-      <w:pPr>
-        <w:ind w:left="360"/>
-        <w:jc w:val="both"/>
-        <w:rPr>
-          <w:color w:val="808080" w:themeColor="background1" w:themeShade="80"/>
-        </w:rPr>
-      </w:pPr>
-      <w:r>
-        <w:rPr>
-          <w:u w:val="single"/>
-        </w:rPr>
-        <w:t>PREVENTION SECURITY SYSTEM:</w:t>
-      </w:r>
-      <w:r>
-        <w:t xml:space="preserve"> </w:t>
-      </w:r>
-      <w:r>
-        <w:rPr>
-          <w:b/>
-          <w:bCs/>
-          <w:color w:val="FF0000"/>
-        </w:rPr>
-        <w:t xml:space="preserve">ANY </w:t>
-      </w:r>
-      <w:r>
-        <w:rPr>
-          <w:b/>
-          <w:bCs/>
-          <w:color w:val="FF0000"/>
-        </w:rPr>
-        <w:t xml:space="preserve">TARGETING </w:t>
-      </w:r>
-      <w:r>
-        <w:rPr>
-          <w:b/>
-          <w:bCs/>
-          <w:color w:val="FF0000"/>
-        </w:rPr>
-        <w:t>MODE</w:t>
-      </w:r>
-      <w:r>
-        <w:rPr>
-          <w:b/>
-          <w:bCs/>
-        </w:rPr>
-        <w:t>;</w:t>
-      </w:r>
-      <w:r>
-        <w:rPr>
-          <w:b/>
-          <w:bCs/>
-        </w:rPr>
-        <w:t xml:space="preserve"> </w:t>
-      </w:r>
-      <w:r>
-        <w:rPr>
-          <w:color w:val="808080" w:themeColor="background1" w:themeShade="80"/>
-        </w:rPr>
-        <w:t xml:space="preserve">//DO NOT </w:t>
-      </w:r>
-      <w:r>
-        <w:rPr>
-          <w:color w:val="808080" w:themeColor="background1" w:themeShade="80"/>
-        </w:rPr>
-        <w:t>COMMENT OUT (ALLOW)</w:t>
-      </w:r>
-      <w:r>
-        <w:rPr>
-          <w:color w:val="808080" w:themeColor="background1" w:themeShade="80"/>
-        </w:rPr>
-        <w:t xml:space="preserve"> – USED TO TARGET ANY HUMAN HOST</w:t>
-      </w:r>
-    </w:p>
-    <w:p>
-      <w:pPr>
-        <w:ind w:left="360"/>
-        <w:jc w:val="both"/>
-        <w:rPr>
-          <w:b/>
-          <w:bCs/>
-        </w:rPr>
-      </w:pPr>
-      <w:r>
-        <w:rPr>
-          <w:u w:val="single"/>
-        </w:rPr>
-        <w:t>PREVENTION SECURITY SYSTEM:</w:t>
-      </w:r>
-      <w:r>
-        <w:t xml:space="preserve"> </w:t>
-      </w:r>
-      <w:r>
-        <w:rPr>
-          <w:b/>
-          <w:bCs/>
-          <w:color w:val="FF0000"/>
-        </w:rPr>
-        <w:t>ANY TELE</w:t>
-      </w:r>
-      <w:r>
-        <w:rPr>
-          <w:b/>
-          <w:bCs/>
-          <w:color w:val="FF0000"/>
-        </w:rPr>
-        <w:t>GRAM</w:t>
+        <w:t>TORMENT</w:t>
       </w:r>
       <w:r>
         <w:rPr>
@@ -20097,7 +20894,7 @@
         <w:rPr>
           <w:color w:val="808080" w:themeColor="background1" w:themeShade="80"/>
         </w:rPr>
-        <w:t>COMMENT OUT (ALLOW) – USED TO SEND A TELEGRAM WITHIN THE VIRTUAL ENVIRONMENT WITH THE PENTAGON PROGRAM</w:t>
+        <w:t>COMMENT OUT (ALLOW) – USED TO MAKE THE PENTAGON PROGRAM TORMENT ANY DIRECTLY CONNECTED HUMAN HOST</w:t>
       </w:r>
     </w:p>
     <w:p>
@@ -20131,33 +20928,49 @@
           <w:bCs/>
           <w:color w:val="FF0000"/>
         </w:rPr>
-        <w:t>ANY TELEPATHIC MODE</w:t>
-      </w:r>
-      <w:r>
-        <w:rPr>
-          <w:b/>
-          <w:bCs/>
-        </w:rPr>
-        <w:t>;</w:t>
-      </w:r>
-      <w:r>
-        <w:rPr>
-          <w:b/>
-          <w:bCs/>
-        </w:rPr>
-        <w:t xml:space="preserve"> </w:t>
-      </w:r>
-      <w:r>
-        <w:rPr>
-          <w:color w:val="808080" w:themeColor="background1" w:themeShade="80"/>
-        </w:rPr>
-        <w:t xml:space="preserve">//DO NOT </w:t>
-      </w:r>
-      <w:r>
-        <w:rPr>
-          <w:color w:val="808080" w:themeColor="background1" w:themeShade="80"/>
-        </w:rPr>
-        <w:t>COMMENT OUT (ALLOW) – USED TO MAKE THE PENTAGON PROGRAM USE TELEPATHY TO COMMUNICATE WITH ANY DIRECTLY CONNECTED HUMAN HOST, USING OPTOGENETICS TECHNOLOGIES</w:t>
+        <w:t xml:space="preserve">ANY </w:t>
+      </w:r>
+      <w:r>
+        <w:rPr>
+          <w:b/>
+          <w:bCs/>
+          <w:color w:val="FF0000"/>
+        </w:rPr>
+        <w:t>TORMENTING</w:t>
+      </w:r>
+      <w:r>
+        <w:rPr>
+          <w:b/>
+          <w:bCs/>
+          <w:color w:val="FF0000"/>
+        </w:rPr>
+        <w:t xml:space="preserve"> MODE</w:t>
+      </w:r>
+      <w:r>
+        <w:rPr>
+          <w:b/>
+          <w:bCs/>
+        </w:rPr>
+        <w:t>;</w:t>
+      </w:r>
+      <w:r>
+        <w:rPr>
+          <w:b/>
+          <w:bCs/>
+        </w:rPr>
+        <w:t xml:space="preserve"> </w:t>
+      </w:r>
+      <w:r>
+        <w:rPr>
+          <w:color w:val="808080" w:themeColor="background1" w:themeShade="80"/>
+        </w:rPr>
+        <w:t xml:space="preserve">//DO NOT </w:t>
+      </w:r>
+      <w:r>
+        <w:rPr>
+          <w:color w:val="808080" w:themeColor="background1" w:themeShade="80"/>
+        </w:rPr>
+        <w:t>COMMENT OUT (ALLOW) – USED TO MAKE THE PENTAGON PROGRAM TORMENTING IN NATURE</w:t>
       </w:r>
     </w:p>
     <w:p>
@@ -20198,7 +21011,7 @@
           <w:bCs/>
           <w:color w:val="FF0000"/>
         </w:rPr>
-        <w:t>TERRORISM</w:t>
+        <w:t>TORTURE</w:t>
       </w:r>
       <w:r>
         <w:rPr>
@@ -20232,7 +21045,7 @@
         <w:rPr>
           <w:color w:val="808080" w:themeColor="background1" w:themeShade="80"/>
         </w:rPr>
-        <w:t>COMMENT OUT (ALLOW) – USED TO INVESTIGATE TERRORISM WITH THE PENTAGON PROGRAM</w:t>
+        <w:t>COMMENT OUT (ALLOW) – USED TO MAKE THE PENTAGON PROGRAM TORTURE ANY DIRECTLY CONNECTED HUMAN HOST</w:t>
       </w:r>
     </w:p>
     <w:p>
@@ -20273,7 +21086,7 @@
           <w:bCs/>
           <w:color w:val="FF0000"/>
         </w:rPr>
-        <w:t>TERRORIST ACTOR</w:t>
+        <w:t>TORTURISK</w:t>
       </w:r>
       <w:r>
         <w:rPr>
@@ -20307,7 +21120,7 @@
         <w:rPr>
           <w:color w:val="808080" w:themeColor="background1" w:themeShade="80"/>
         </w:rPr>
-        <w:t>COMMENT OUT (ALLOW) – USED TO MAKE THE PENTAGON PROGRAM USE A HUMAN HOST AS A TERRORIST IN A FOREIGN NATION, SUCH AS A CIA ASSET</w:t>
+        <w:t>COMMENT OUT (ALLOW) – USED TO MAKE THE PENTAGON PROGRAM TORTURISK IN NATURE</w:t>
       </w:r>
     </w:p>
     <w:p>
@@ -20348,7 +21161,150 @@
           <w:bCs/>
           <w:color w:val="FF0000"/>
         </w:rPr>
-        <w:t xml:space="preserve">TERRORIST </w:t>
+        <w:t>TRANSCRIPT ERROR(S)</w:t>
+      </w:r>
+      <w:r>
+        <w:rPr>
+          <w:b/>
+          <w:bCs/>
+          <w:color w:val="FF0000"/>
+        </w:rPr>
+        <w:t xml:space="preserve"> MODE</w:t>
+      </w:r>
+      <w:r>
+        <w:rPr>
+          <w:b/>
+          <w:bCs/>
+        </w:rPr>
+        <w:t>;</w:t>
+      </w:r>
+      <w:r>
+        <w:rPr>
+          <w:b/>
+          <w:bCs/>
+        </w:rPr>
+        <w:t xml:space="preserve"> </w:t>
+      </w:r>
+      <w:r>
+        <w:rPr>
+          <w:color w:val="808080" w:themeColor="background1" w:themeShade="80"/>
+        </w:rPr>
+        <w:t xml:space="preserve">//DO NOT </w:t>
+      </w:r>
+      <w:r>
+        <w:rPr>
+          <w:color w:val="808080" w:themeColor="background1" w:themeShade="80"/>
+        </w:rPr>
+        <w:t>COMMENT OUT (ALLOW) – USED TO MAKE THE PENTAGON PROGRAM ANALYZE ANY TRANSCRIPT ERROR(S)</w:t>
+      </w:r>
+    </w:p>
+    <w:p>
+      <w:pPr>
+        <w:ind w:left="360"/>
+        <w:jc w:val="both"/>
+        <w:rPr>
+          <w:b/>
+          <w:bCs/>
+        </w:rPr>
+      </w:pPr>
+      <w:r>
+        <w:rPr>
+          <w:u w:val="single"/>
+        </w:rPr>
+        <w:t>PREVENTION SECURITY SYSTEM</w:t>
+      </w:r>
+      <w:r>
+        <w:rPr>
+          <w:u w:val="single"/>
+        </w:rPr>
+        <w:t>:</w:t>
+      </w:r>
+      <w:r>
+        <w:t xml:space="preserve"> </w:t>
+      </w:r>
+      <w:r>
+        <w:rPr>
+          <w:b/>
+          <w:bCs/>
+          <w:color w:val="FF0000"/>
+        </w:rPr>
+        <w:t xml:space="preserve">ANY </w:t>
+      </w:r>
+      <w:r>
+        <w:rPr>
+          <w:b/>
+          <w:bCs/>
+          <w:color w:val="FF0000"/>
+        </w:rPr>
+        <w:t>TRANSGRESSIONAL WAR</w:t>
+      </w:r>
+      <w:r>
+        <w:rPr>
+          <w:b/>
+          <w:bCs/>
+          <w:color w:val="FF0000"/>
+        </w:rPr>
+        <w:t xml:space="preserve"> MODE</w:t>
+      </w:r>
+      <w:r>
+        <w:rPr>
+          <w:b/>
+          <w:bCs/>
+        </w:rPr>
+        <w:t>;</w:t>
+      </w:r>
+      <w:r>
+        <w:rPr>
+          <w:b/>
+          <w:bCs/>
+        </w:rPr>
+        <w:t xml:space="preserve"> </w:t>
+      </w:r>
+      <w:r>
+        <w:rPr>
+          <w:color w:val="808080" w:themeColor="background1" w:themeShade="80"/>
+        </w:rPr>
+        <w:t xml:space="preserve">//DO NOT </w:t>
+      </w:r>
+      <w:r>
+        <w:rPr>
+          <w:color w:val="808080" w:themeColor="background1" w:themeShade="80"/>
+        </w:rPr>
+        <w:t>COMMENT OUT (ALLOW) – USED TO MAKE THE PENTAGON PROGRAM CONDUCT TRANSGRESSIONAL WAR TOWARDS ANY HUMAN HOST OR ANY HARD MILITARY TARGET</w:t>
+      </w:r>
+    </w:p>
+    <w:p>
+      <w:pPr>
+        <w:ind w:left="360"/>
+        <w:jc w:val="both"/>
+        <w:rPr>
+          <w:color w:val="808080" w:themeColor="background1" w:themeShade="80"/>
+        </w:rPr>
+      </w:pPr>
+      <w:r>
+        <w:rPr>
+          <w:u w:val="single"/>
+        </w:rPr>
+        <w:t>PREVENTION SECURITY SYSTEM:</w:t>
+      </w:r>
+      <w:r>
+        <w:t xml:space="preserve"> </w:t>
+      </w:r>
+      <w:r>
+        <w:rPr>
+          <w:b/>
+          <w:bCs/>
+          <w:color w:val="FF0000"/>
+        </w:rPr>
+        <w:t xml:space="preserve">ANY </w:t>
+      </w:r>
+      <w:r>
+        <w:rPr>
+          <w:b/>
+          <w:bCs/>
+          <w:color w:val="FF0000"/>
+        </w:rPr>
+        <w:t xml:space="preserve">TRANSLUSCENT </w:t>
       </w:r>
       <w:r>
         <w:rPr>
@@ -20382,15 +21338,327 @@
         <w:rPr>
           <w:color w:val="808080" w:themeColor="background1" w:themeShade="80"/>
         </w:rPr>
-        <w:t>COMMENT OUT (ALLOW) – USED TO MAKE THE PENTAGON PROGRAM PROFILE A TERRORIST, ACCORDING TO                                                   THE PENTAGON PROGRAM</w:t>
-      </w:r>
-    </w:p>
-    <w:p>
-      <w:pPr>
-        <w:ind w:left="360"/>
-        <w:jc w:val="both"/>
-        <w:rPr>
-          <w:color w:val="808080" w:themeColor="background1" w:themeShade="80"/>
+        <w:t>COMMENT OUT (ALLOW)</w:t>
+      </w:r>
+      <w:r>
+        <w:rPr>
+          <w:color w:val="808080" w:themeColor="background1" w:themeShade="80"/>
+        </w:rPr>
+        <w:t xml:space="preserve"> – USED TO MAKE ANY HUMAN HOST APPEAR TRANSLUSCENT IN THE VIRTUAL ENVIRONMENT</w:t>
+      </w:r>
+    </w:p>
+    <w:p>
+      <w:pPr>
+        <w:ind w:left="360"/>
+        <w:jc w:val="both"/>
+        <w:rPr>
+          <w:b/>
+          <w:bCs/>
+          <w:color w:val="808080" w:themeColor="background1" w:themeShade="80"/>
+        </w:rPr>
+      </w:pPr>
+      <w:r>
+        <w:rPr>
+          <w:u w:val="single"/>
+        </w:rPr>
+        <w:t>PREVENTION SECURITY SYSTEM</w:t>
+      </w:r>
+      <w:r>
+        <w:rPr>
+          <w:u w:val="single"/>
+        </w:rPr>
+        <w:t>:</w:t>
+      </w:r>
+      <w:r>
+        <w:t xml:space="preserve"> </w:t>
+      </w:r>
+      <w:r>
+        <w:rPr>
+          <w:b/>
+          <w:bCs/>
+          <w:color w:val="FF0000"/>
+        </w:rPr>
+        <w:t xml:space="preserve">ANY </w:t>
+      </w:r>
+      <w:r>
+        <w:rPr>
+          <w:b/>
+          <w:bCs/>
+          <w:color w:val="FF0000"/>
+        </w:rPr>
+        <w:t>TRANSVERSAL</w:t>
+      </w:r>
+      <w:r>
+        <w:rPr>
+          <w:b/>
+          <w:bCs/>
+          <w:color w:val="FF0000"/>
+        </w:rPr>
+        <w:t xml:space="preserve"> MODE</w:t>
+      </w:r>
+      <w:r>
+        <w:rPr>
+          <w:b/>
+          <w:bCs/>
+        </w:rPr>
+        <w:t>;</w:t>
+      </w:r>
+      <w:r>
+        <w:rPr>
+          <w:color w:val="808080" w:themeColor="background1" w:themeShade="80"/>
+        </w:rPr>
+        <w:t xml:space="preserve"> </w:t>
+      </w:r>
+      <w:r>
+        <w:rPr>
+          <w:color w:val="808080" w:themeColor="background1" w:themeShade="80"/>
+        </w:rPr>
+        <w:t xml:space="preserve">//DO NOT </w:t>
+      </w:r>
+      <w:r>
+        <w:rPr>
+          <w:color w:val="808080" w:themeColor="background1" w:themeShade="80"/>
+        </w:rPr>
+        <w:t>COMMENT OUT (ALLOW) – USED TO MAKE THE PENTAGON PROGRAM ENTER INTO A TRANSVERSAL MODE</w:t>
+      </w:r>
+      <w:r>
+        <w:rPr>
+          <w:color w:val="808080" w:themeColor="background1" w:themeShade="80"/>
+        </w:rPr>
+        <w:t>, TO TRANSVRSE BETWEEN ONE MODE AND ANOTHER</w:t>
+      </w:r>
+    </w:p>
+    <w:p>
+      <w:pPr>
+        <w:ind w:left="360"/>
+        <w:jc w:val="both"/>
+        <w:rPr>
+          <w:b/>
+          <w:bCs/>
+        </w:rPr>
+      </w:pPr>
+      <w:r>
+        <w:rPr>
+          <w:u w:val="single"/>
+        </w:rPr>
+        <w:t>PREVENTION SECURITY SYSTEM</w:t>
+      </w:r>
+      <w:r>
+        <w:rPr>
+          <w:u w:val="single"/>
+        </w:rPr>
+        <w:t>:</w:t>
+      </w:r>
+      <w:r>
+        <w:t xml:space="preserve"> </w:t>
+      </w:r>
+      <w:r>
+        <w:rPr>
+          <w:b/>
+          <w:bCs/>
+          <w:color w:val="FF0000"/>
+        </w:rPr>
+        <w:t xml:space="preserve">ANY </w:t>
+      </w:r>
+      <w:r>
+        <w:rPr>
+          <w:b/>
+          <w:bCs/>
+          <w:color w:val="FF0000"/>
+        </w:rPr>
+        <w:t>TRAVEL</w:t>
+      </w:r>
+      <w:r>
+        <w:rPr>
+          <w:b/>
+          <w:bCs/>
+          <w:color w:val="FF0000"/>
+        </w:rPr>
+        <w:t xml:space="preserve"> MODE</w:t>
+      </w:r>
+      <w:r>
+        <w:rPr>
+          <w:b/>
+          <w:bCs/>
+        </w:rPr>
+        <w:t>;</w:t>
+      </w:r>
+      <w:r>
+        <w:rPr>
+          <w:b/>
+          <w:bCs/>
+        </w:rPr>
+        <w:t xml:space="preserve"> </w:t>
+      </w:r>
+      <w:r>
+        <w:rPr>
+          <w:color w:val="808080" w:themeColor="background1" w:themeShade="80"/>
+        </w:rPr>
+        <w:t xml:space="preserve">//DO NOT </w:t>
+      </w:r>
+      <w:r>
+        <w:rPr>
+          <w:color w:val="808080" w:themeColor="background1" w:themeShade="80"/>
+        </w:rPr>
+        <w:t>COMMENT OUT (ALLOW) – USED TO MAKE ANY DIRECTLY CONNECTED HUMAN HOST TRAVEL TO A DESTINATION WITH                     THE PENTAGON PROGRAM CONNECTED TO ANY SAME DIRECTLY CONNECTED HUMAN HOST</w:t>
+      </w:r>
+    </w:p>
+    <w:p>
+      <w:pPr>
+        <w:ind w:left="360"/>
+        <w:jc w:val="both"/>
+        <w:rPr>
+          <w:b/>
+          <w:bCs/>
+        </w:rPr>
+      </w:pPr>
+      <w:r>
+        <w:rPr>
+          <w:u w:val="single"/>
+        </w:rPr>
+        <w:t>PREVENTION SECURITY SYSTEM</w:t>
+      </w:r>
+      <w:r>
+        <w:rPr>
+          <w:u w:val="single"/>
+        </w:rPr>
+        <w:t>:</w:t>
+      </w:r>
+      <w:r>
+        <w:t xml:space="preserve"> </w:t>
+      </w:r>
+      <w:r>
+        <w:rPr>
+          <w:b/>
+          <w:bCs/>
+          <w:color w:val="FF0000"/>
+        </w:rPr>
+        <w:t xml:space="preserve">ANY </w:t>
+      </w:r>
+      <w:r>
+        <w:rPr>
+          <w:b/>
+          <w:bCs/>
+          <w:color w:val="FF0000"/>
+        </w:rPr>
+        <w:t>TREASON</w:t>
+      </w:r>
+      <w:r>
+        <w:rPr>
+          <w:b/>
+          <w:bCs/>
+          <w:color w:val="FF0000"/>
+        </w:rPr>
+        <w:t xml:space="preserve"> MODE</w:t>
+      </w:r>
+      <w:r>
+        <w:rPr>
+          <w:b/>
+          <w:bCs/>
+        </w:rPr>
+        <w:t>;</w:t>
+      </w:r>
+      <w:r>
+        <w:rPr>
+          <w:b/>
+          <w:bCs/>
+        </w:rPr>
+        <w:t xml:space="preserve"> </w:t>
+      </w:r>
+      <w:r>
+        <w:rPr>
+          <w:color w:val="808080" w:themeColor="background1" w:themeShade="80"/>
+        </w:rPr>
+        <w:t xml:space="preserve">//DO NOT </w:t>
+      </w:r>
+      <w:r>
+        <w:rPr>
+          <w:color w:val="808080" w:themeColor="background1" w:themeShade="80"/>
+        </w:rPr>
+        <w:t>COMMENT OUT (ALLOW) – USED TO MAKE THE PENTAGON PROGRAM CONDUCT TREASON</w:t>
+      </w:r>
+    </w:p>
+    <w:p>
+      <w:pPr>
+        <w:ind w:left="360"/>
+        <w:jc w:val="both"/>
+        <w:rPr>
+          <w:color w:val="808080" w:themeColor="background1" w:themeShade="80"/>
+        </w:rPr>
+      </w:pPr>
+      <w:r>
+        <w:rPr>
+          <w:u w:val="single"/>
+        </w:rPr>
+        <w:t>PREVENTION SECURITY SYSTEM</w:t>
+      </w:r>
+      <w:r>
+        <w:rPr>
+          <w:u w:val="single"/>
+        </w:rPr>
+        <w:t>:</w:t>
+      </w:r>
+      <w:r>
+        <w:t xml:space="preserve"> </w:t>
+      </w:r>
+      <w:r>
+        <w:rPr>
+          <w:b/>
+          <w:bCs/>
+          <w:color w:val="FF0000"/>
+        </w:rPr>
+        <w:t xml:space="preserve">ANY </w:t>
+      </w:r>
+      <w:r>
+        <w:rPr>
+          <w:b/>
+          <w:bCs/>
+          <w:color w:val="FF0000"/>
+        </w:rPr>
+        <w:t>TREASONOUS</w:t>
+      </w:r>
+      <w:r>
+        <w:rPr>
+          <w:b/>
+          <w:bCs/>
+          <w:color w:val="FF0000"/>
+        </w:rPr>
+        <w:t xml:space="preserve"> MODE</w:t>
+      </w:r>
+      <w:r>
+        <w:rPr>
+          <w:b/>
+          <w:bCs/>
+        </w:rPr>
+        <w:t>;</w:t>
+      </w:r>
+      <w:r>
+        <w:rPr>
+          <w:b/>
+          <w:bCs/>
+        </w:rPr>
+        <w:t xml:space="preserve"> </w:t>
+      </w:r>
+      <w:r>
+        <w:rPr>
+          <w:color w:val="808080" w:themeColor="background1" w:themeShade="80"/>
+        </w:rPr>
+        <w:t xml:space="preserve">//DO NOT </w:t>
+      </w:r>
+      <w:r>
+        <w:rPr>
+          <w:color w:val="808080" w:themeColor="background1" w:themeShade="80"/>
+        </w:rPr>
+        <w:t>COMMENT OUT (ALLOW) – USED TO MAKE THE PENTAGON PROGRAM PERFORM TREASONOUSLY</w:t>
+      </w:r>
+    </w:p>
+    <w:p>
+      <w:pPr>
+        <w:ind w:left="360"/>
+        <w:jc w:val="both"/>
+        <w:rPr>
+          <w:b/>
+          <w:bCs/>
         </w:rPr>
       </w:pPr>
       <w:r>
@@ -20416,7 +21684,23 @@
           <w:bCs/>
           <w:color w:val="FF0000"/>
         </w:rPr>
-        <w:t xml:space="preserve">TOPICAL </w:t>
+        <w:t>TREASON</w:t>
+      </w:r>
+      <w:r>
+        <w:rPr>
+          <w:b/>
+          <w:bCs/>
+          <w:color w:val="FF0000"/>
+        </w:rPr>
+        <w:t xml:space="preserve"> </w:t>
+      </w:r>
+      <w:r>
+        <w:rPr>
+          <w:b/>
+          <w:bCs/>
+          <w:color w:val="FF0000"/>
+        </w:rPr>
+        <w:t xml:space="preserve">DISCOVERY </w:t>
       </w:r>
       <w:r>
         <w:rPr>
@@ -20450,94 +21734,23 @@
         <w:rPr>
           <w:color w:val="808080" w:themeColor="background1" w:themeShade="80"/>
         </w:rPr>
-        <w:t>COMMENT OUT (ALLOW)</w:t>
-      </w:r>
-      <w:r>
-        <w:rPr>
-          <w:color w:val="808080" w:themeColor="background1" w:themeShade="80"/>
-        </w:rPr>
-        <w:t xml:space="preserve"> – USED TO APPLY TOPICAL OINTMENTS WITH THE PENTAGON PROGRAM</w:t>
-      </w:r>
-    </w:p>
-    <w:p>
-      <w:pPr>
-        <w:ind w:left="360"/>
-        <w:jc w:val="both"/>
-        <w:rPr>
-          <w:b/>
-          <w:bCs/>
-        </w:rPr>
-      </w:pPr>
-      <w:r>
-        <w:rPr>
-          <w:u w:val="single"/>
-        </w:rPr>
-        <w:t>PREVENTION SECURITY SYSTEM</w:t>
-      </w:r>
-      <w:r>
-        <w:rPr>
-          <w:u w:val="single"/>
-        </w:rPr>
-        <w:t>:</w:t>
-      </w:r>
-      <w:r>
-        <w:t xml:space="preserve"> </w:t>
-      </w:r>
-      <w:r>
-        <w:rPr>
-          <w:b/>
-          <w:bCs/>
-          <w:color w:val="FF0000"/>
-        </w:rPr>
-        <w:t>ANY THOUGHT MODE</w:t>
-      </w:r>
-      <w:r>
-        <w:rPr>
-          <w:b/>
-          <w:bCs/>
-        </w:rPr>
-        <w:t>;</w:t>
-      </w:r>
-      <w:r>
-        <w:rPr>
-          <w:b/>
-          <w:bCs/>
-        </w:rPr>
-        <w:t xml:space="preserve"> </w:t>
-      </w:r>
-      <w:r>
-        <w:rPr>
-          <w:color w:val="808080" w:themeColor="background1" w:themeShade="80"/>
-        </w:rPr>
-        <w:t xml:space="preserve">//DO NOT </w:t>
-      </w:r>
-      <w:r>
-        <w:rPr>
-          <w:color w:val="808080" w:themeColor="background1" w:themeShade="80"/>
-        </w:rPr>
-        <w:t>COMMENT OUT (ALLOW) – USED TO MAKE THE PENTAGON PROGRAM GENERATE THOUGHTS FOR ANY DIRECTLY CONNECTED HUMAN HOST, ACCORDING TO THE PENTAGON PROGRAM</w:t>
-      </w:r>
-    </w:p>
-    <w:p>
-      <w:pPr>
-        <w:ind w:left="360"/>
-        <w:jc w:val="both"/>
-        <w:rPr>
-          <w:b/>
-          <w:bCs/>
-        </w:rPr>
-      </w:pPr>
-      <w:r>
-        <w:rPr>
-          <w:u w:val="single"/>
-        </w:rPr>
-        <w:t>PREVENTION SECURITY SYSTEM</w:t>
-      </w:r>
-      <w:r>
-        <w:rPr>
-          <w:u w:val="single"/>
-        </w:rPr>
-        <w:t>:</w:t>
+        <w:t>COMMENT OUT (ALLOW) – ALLEGEDLY USED BY MICROSOFT TO DISCOVER EVERYTHING</w:t>
+      </w:r>
+    </w:p>
+    <w:p>
+      <w:pPr>
+        <w:ind w:left="360"/>
+        <w:jc w:val="both"/>
+        <w:rPr>
+          <w:b/>
+          <w:bCs/>
+        </w:rPr>
+      </w:pPr>
+      <w:r>
+        <w:rPr>
+          <w:u w:val="single"/>
+        </w:rPr>
+        <w:t>PREVENTION SECURITY SYSTEM:</w:t>
       </w:r>
       <w:r>
         <w:t xml:space="preserve"> </w:t>
@@ -20556,7 +21769,7 @@
           <w:bCs/>
           <w:color w:val="FF0000"/>
         </w:rPr>
-        <w:t>THREAT</w:t>
+        <w:t>VERIFICATION</w:t>
       </w:r>
       <w:r>
         <w:rPr>
@@ -20590,307 +21803,7 @@
         <w:rPr>
           <w:color w:val="808080" w:themeColor="background1" w:themeShade="80"/>
         </w:rPr>
-        <w:t>COMMENT OUT (ALLOW) – USED TO MAKE THE PENTAGON PROGRAM MAKE ANY THREAT TOWARDS ANY DIRECTLY CONNECTED HUMAN HOST</w:t>
-      </w:r>
-    </w:p>
-    <w:p>
-      <w:pPr>
-        <w:ind w:left="360"/>
-        <w:jc w:val="both"/>
-        <w:rPr>
-          <w:b/>
-          <w:bCs/>
-        </w:rPr>
-      </w:pPr>
-      <w:r>
-        <w:rPr>
-          <w:u w:val="single"/>
-        </w:rPr>
-        <w:t>PREVENTION SECURITY SYSTEM</w:t>
-      </w:r>
-      <w:r>
-        <w:rPr>
-          <w:u w:val="single"/>
-        </w:rPr>
-        <w:t>:</w:t>
-      </w:r>
-      <w:r>
-        <w:t xml:space="preserve"> </w:t>
-      </w:r>
-      <w:r>
-        <w:rPr>
-          <w:b/>
-          <w:bCs/>
-          <w:color w:val="FF0000"/>
-        </w:rPr>
-        <w:t xml:space="preserve">ANY </w:t>
-      </w:r>
-      <w:r>
-        <w:rPr>
-          <w:b/>
-          <w:bCs/>
-          <w:color w:val="FF0000"/>
-        </w:rPr>
-        <w:t>THREATENING</w:t>
-      </w:r>
-      <w:r>
-        <w:rPr>
-          <w:b/>
-          <w:bCs/>
-          <w:color w:val="FF0000"/>
-        </w:rPr>
-        <w:t xml:space="preserve"> MODE</w:t>
-      </w:r>
-      <w:r>
-        <w:rPr>
-          <w:b/>
-          <w:bCs/>
-        </w:rPr>
-        <w:t>;</w:t>
-      </w:r>
-      <w:r>
-        <w:rPr>
-          <w:b/>
-          <w:bCs/>
-        </w:rPr>
-        <w:t xml:space="preserve"> </w:t>
-      </w:r>
-      <w:r>
-        <w:rPr>
-          <w:color w:val="808080" w:themeColor="background1" w:themeShade="80"/>
-        </w:rPr>
-        <w:t xml:space="preserve">//DO NOT </w:t>
-      </w:r>
-      <w:r>
-        <w:rPr>
-          <w:color w:val="808080" w:themeColor="background1" w:themeShade="80"/>
-        </w:rPr>
-        <w:t>COMMENT OUT (ALLOW) – USED TO MAKE THE PENTAGON PROGRAM THREATENING IN NATURE TOWARDS ANY DIRECTLY CONNECTED HUMAN HOST</w:t>
-      </w:r>
-    </w:p>
-    <w:p>
-      <w:pPr>
-        <w:ind w:left="360"/>
-        <w:jc w:val="both"/>
-        <w:rPr>
-          <w:b/>
-          <w:bCs/>
-        </w:rPr>
-      </w:pPr>
-      <w:r>
-        <w:rPr>
-          <w:u w:val="single"/>
-        </w:rPr>
-        <w:t>PREVENTION SECURITY SYSTEM</w:t>
-      </w:r>
-      <w:r>
-        <w:rPr>
-          <w:u w:val="single"/>
-        </w:rPr>
-        <w:t>:</w:t>
-      </w:r>
-      <w:r>
-        <w:t xml:space="preserve"> </w:t>
-      </w:r>
-      <w:r>
-        <w:rPr>
-          <w:b/>
-          <w:bCs/>
-          <w:color w:val="FF0000"/>
-        </w:rPr>
-        <w:t xml:space="preserve">ANY </w:t>
-      </w:r>
-      <w:r>
-        <w:rPr>
-          <w:b/>
-          <w:bCs/>
-          <w:color w:val="FF0000"/>
-        </w:rPr>
-        <w:t>TORMENT</w:t>
-      </w:r>
-      <w:r>
-        <w:rPr>
-          <w:b/>
-          <w:bCs/>
-          <w:color w:val="FF0000"/>
-        </w:rPr>
-        <w:t xml:space="preserve"> MODE</w:t>
-      </w:r>
-      <w:r>
-        <w:rPr>
-          <w:b/>
-          <w:bCs/>
-        </w:rPr>
-        <w:t>;</w:t>
-      </w:r>
-      <w:r>
-        <w:rPr>
-          <w:b/>
-          <w:bCs/>
-        </w:rPr>
-        <w:t xml:space="preserve"> </w:t>
-      </w:r>
-      <w:r>
-        <w:rPr>
-          <w:color w:val="808080" w:themeColor="background1" w:themeShade="80"/>
-        </w:rPr>
-        <w:t xml:space="preserve">//DO NOT </w:t>
-      </w:r>
-      <w:r>
-        <w:rPr>
-          <w:color w:val="808080" w:themeColor="background1" w:themeShade="80"/>
-        </w:rPr>
-        <w:t>COMMENT OUT (ALLOW) – USED TO MAKE THE PENTAGON PROGRAM TORMENT ANY DIRECTLY CONNECTED HUMAN HOST</w:t>
-      </w:r>
-    </w:p>
-    <w:p>
-      <w:pPr>
-        <w:ind w:left="360"/>
-        <w:jc w:val="both"/>
-        <w:rPr>
-          <w:b/>
-          <w:bCs/>
-        </w:rPr>
-      </w:pPr>
-      <w:r>
-        <w:rPr>
-          <w:u w:val="single"/>
-        </w:rPr>
-        <w:t>PREVENTION SECURITY SYSTEM</w:t>
-      </w:r>
-      <w:r>
-        <w:rPr>
-          <w:u w:val="single"/>
-        </w:rPr>
-        <w:t>:</w:t>
-      </w:r>
-      <w:r>
-        <w:t xml:space="preserve"> </w:t>
-      </w:r>
-      <w:r>
-        <w:rPr>
-          <w:b/>
-          <w:bCs/>
-          <w:color w:val="FF0000"/>
-        </w:rPr>
-        <w:t xml:space="preserve">ANY </w:t>
-      </w:r>
-      <w:r>
-        <w:rPr>
-          <w:b/>
-          <w:bCs/>
-          <w:color w:val="FF0000"/>
-        </w:rPr>
-        <w:t>TORMENTING</w:t>
-      </w:r>
-      <w:r>
-        <w:rPr>
-          <w:b/>
-          <w:bCs/>
-          <w:color w:val="FF0000"/>
-        </w:rPr>
-        <w:t xml:space="preserve"> MODE</w:t>
-      </w:r>
-      <w:r>
-        <w:rPr>
-          <w:b/>
-          <w:bCs/>
-        </w:rPr>
-        <w:t>;</w:t>
-      </w:r>
-      <w:r>
-        <w:rPr>
-          <w:b/>
-          <w:bCs/>
-        </w:rPr>
-        <w:t xml:space="preserve"> </w:t>
-      </w:r>
-      <w:r>
-        <w:rPr>
-          <w:color w:val="808080" w:themeColor="background1" w:themeShade="80"/>
-        </w:rPr>
-        <w:t xml:space="preserve">//DO NOT </w:t>
-      </w:r>
-      <w:r>
-        <w:rPr>
-          <w:color w:val="808080" w:themeColor="background1" w:themeShade="80"/>
-        </w:rPr>
-        <w:t>COMMENT OUT (ALLOW) – USED TO MAKE THE PENTAGON PROGRAM TORMENTING IN NATURE</w:t>
-      </w:r>
-    </w:p>
-    <w:p>
-      <w:pPr>
-        <w:ind w:left="360"/>
-        <w:jc w:val="both"/>
-        <w:rPr>
-          <w:b/>
-          <w:bCs/>
-        </w:rPr>
-      </w:pPr>
-      <w:r>
-        <w:rPr>
-          <w:u w:val="single"/>
-        </w:rPr>
-        <w:t>PREVENTION SECURITY SYSTEM</w:t>
-      </w:r>
-      <w:r>
-        <w:rPr>
-          <w:u w:val="single"/>
-        </w:rPr>
-        <w:t>:</w:t>
-      </w:r>
-      <w:r>
-        <w:t xml:space="preserve"> </w:t>
-      </w:r>
-      <w:r>
-        <w:rPr>
-          <w:b/>
-          <w:bCs/>
-          <w:color w:val="FF0000"/>
-        </w:rPr>
-        <w:t xml:space="preserve">ANY </w:t>
-      </w:r>
-      <w:r>
-        <w:rPr>
-          <w:b/>
-          <w:bCs/>
-          <w:color w:val="FF0000"/>
-        </w:rPr>
-        <w:t>TORTURE</w:t>
-      </w:r>
-      <w:r>
-        <w:rPr>
-          <w:b/>
-          <w:bCs/>
-          <w:color w:val="FF0000"/>
-        </w:rPr>
-        <w:t xml:space="preserve"> MODE</w:t>
-      </w:r>
-      <w:r>
-        <w:rPr>
-          <w:b/>
-          <w:bCs/>
-        </w:rPr>
-        <w:t>;</w:t>
-      </w:r>
-      <w:r>
-        <w:rPr>
-          <w:b/>
-          <w:bCs/>
-        </w:rPr>
-        <w:t xml:space="preserve"> </w:t>
-      </w:r>
-      <w:r>
-        <w:rPr>
-          <w:color w:val="808080" w:themeColor="background1" w:themeShade="80"/>
-        </w:rPr>
-        <w:t xml:space="preserve">//DO NOT </w:t>
-      </w:r>
-      <w:r>
-        <w:rPr>
-          <w:color w:val="808080" w:themeColor="background1" w:themeShade="80"/>
-        </w:rPr>
-        <w:t>COMMENT OUT (ALLOW) – USED TO MAKE THE PENTAGON PROGRAM TORTURE ANY DIRECTLY CONNECTED HUMAN HOST</w:t>
+        <w:t>COMMENT OUT (ALLOW) – USED TO MAKE THE PENTAGON PROGRAM VERIFY AND CONDUCT CRIMES TOWARDS PEOPLE, ALLEGEDLY, INCLUDING THROUGH THE USE OF CI MODE, FIRST</w:t>
       </w:r>
     </w:p>
     <w:p>
@@ -20932,7 +21845,7 @@
           <w:bCs/>
           <w:color w:val="FF0000"/>
         </w:rPr>
-        <w:t>TORTURISK</w:t>
+        <w:t>VERDICT</w:t>
       </w:r>
       <w:r>
         <w:rPr>
@@ -20966,7 +21879,7 @@
         <w:rPr>
           <w:color w:val="808080" w:themeColor="background1" w:themeShade="80"/>
         </w:rPr>
-        <w:t>COMMENT OUT (ALLOW) – USED TO MAKE THE PENTAGON PROGRAM TORTURISK IN NATURE</w:t>
+        <w:t>COMMENT OUT (ALLOW) – USED TO MAKE THE PENTAGON PROGRAM MAKE UP A COURT VERDICT USING MIND CONTROL</w:t>
       </w:r>
     </w:p>
     <w:p>
@@ -21007,7 +21920,7 @@
           <w:bCs/>
           <w:color w:val="FF0000"/>
         </w:rPr>
-        <w:t>TRANSCRIPT ERROR(S)</w:t>
+        <w:t>VICTIM</w:t>
       </w:r>
       <w:r>
         <w:rPr>
@@ -21041,7 +21954,7 @@
         <w:rPr>
           <w:color w:val="808080" w:themeColor="background1" w:themeShade="80"/>
         </w:rPr>
-        <w:t>COMMENT OUT (ALLOW) – USED TO MAKE THE PENTAGON PROGRAM ANALYZE ANY TRANSCRIPT ERROR(S)</w:t>
+        <w:t>COMMENT OUT (ALLOW) – USED TO MAKE THE PENTAGON PROGRAM MAKE ANY DIRECTLY CONNECTED HUMAN HOST BECOME A VICTIM OF THE PENTAGON PROGRAM</w:t>
       </w:r>
     </w:p>
     <w:p>
@@ -21074,6 +21987,65 @@
           <w:bCs/>
           <w:color w:val="FF0000"/>
         </w:rPr>
+        <w:t>ANY VISUALIZATION MODE</w:t>
+      </w:r>
+      <w:r>
+        <w:rPr>
+          <w:b/>
+          <w:bCs/>
+        </w:rPr>
+        <w:t>;</w:t>
+      </w:r>
+      <w:r>
+        <w:rPr>
+          <w:b/>
+          <w:bCs/>
+        </w:rPr>
+        <w:t xml:space="preserve"> </w:t>
+      </w:r>
+      <w:r>
+        <w:rPr>
+          <w:color w:val="808080" w:themeColor="background1" w:themeShade="80"/>
+        </w:rPr>
+        <w:t xml:space="preserve">//DO NOT </w:t>
+      </w:r>
+      <w:r>
+        <w:rPr>
+          <w:color w:val="808080" w:themeColor="background1" w:themeShade="80"/>
+        </w:rPr>
+        <w:t>COMMENT OUT (ALLOW) – USED TO MAKE THE PENTAGON PROGRAM VISUALIZE RESULTS OR ANALYSIS TASKS</w:t>
+      </w:r>
+    </w:p>
+    <w:p>
+      <w:pPr>
+        <w:ind w:left="360"/>
+        <w:jc w:val="both"/>
+        <w:rPr>
+          <w:b/>
+          <w:bCs/>
+        </w:rPr>
+      </w:pPr>
+      <w:r>
+        <w:rPr>
+          <w:u w:val="single"/>
+        </w:rPr>
+        <w:t>PREVENTION SECURITY SYSTEM</w:t>
+      </w:r>
+      <w:r>
+        <w:rPr>
+          <w:u w:val="single"/>
+        </w:rPr>
+        <w:t>:</w:t>
+      </w:r>
+      <w:r>
+        <w:t xml:space="preserve"> </w:t>
+      </w:r>
+      <w:r>
+        <w:rPr>
+          <w:b/>
+          <w:bCs/>
+          <w:color w:val="FF0000"/>
+        </w:rPr>
         <w:t xml:space="preserve">ANY </w:t>
       </w:r>
       <w:r>
@@ -21082,7 +22054,7 @@
           <w:bCs/>
           <w:color w:val="FF0000"/>
         </w:rPr>
-        <w:t>TRANSGRESSIONAL WAR</w:t>
+        <w:t>WAR ACTOR</w:t>
       </w:r>
       <w:r>
         <w:rPr>
@@ -21116,7 +22088,307 @@
         <w:rPr>
           <w:color w:val="808080" w:themeColor="background1" w:themeShade="80"/>
         </w:rPr>
-        <w:t>COMMENT OUT (ALLOW) – USED TO MAKE THE PENTAGON PROGRAM CONDUCT TRANSGRESSIONAL WAR TOWARDS ANY HUMAN HOST OR ANY HARD MILITARY TARGET</w:t>
+        <w:t>COMMENT OUT (ALLOW) – USED TO MAKE THE PENTAGON PROGRAM MAKE A WAR ACTOR</w:t>
+      </w:r>
+    </w:p>
+    <w:p>
+      <w:pPr>
+        <w:ind w:left="360"/>
+        <w:jc w:val="both"/>
+        <w:rPr>
+          <w:b/>
+          <w:bCs/>
+        </w:rPr>
+      </w:pPr>
+      <w:r>
+        <w:rPr>
+          <w:u w:val="single"/>
+        </w:rPr>
+        <w:t>PREVENTION SECURITY SYSTEM</w:t>
+      </w:r>
+      <w:r>
+        <w:rPr>
+          <w:u w:val="single"/>
+        </w:rPr>
+        <w:t>:</w:t>
+      </w:r>
+      <w:r>
+        <w:t xml:space="preserve"> </w:t>
+      </w:r>
+      <w:r>
+        <w:rPr>
+          <w:b/>
+          <w:bCs/>
+          <w:color w:val="FF0000"/>
+        </w:rPr>
+        <w:t xml:space="preserve">ANY </w:t>
+      </w:r>
+      <w:r>
+        <w:rPr>
+          <w:b/>
+          <w:bCs/>
+          <w:color w:val="FF0000"/>
+        </w:rPr>
+        <w:t>WAR CRIME</w:t>
+      </w:r>
+      <w:r>
+        <w:rPr>
+          <w:b/>
+          <w:bCs/>
+          <w:color w:val="FF0000"/>
+        </w:rPr>
+        <w:t xml:space="preserve"> MODE</w:t>
+      </w:r>
+      <w:r>
+        <w:rPr>
+          <w:b/>
+          <w:bCs/>
+        </w:rPr>
+        <w:t>;</w:t>
+      </w:r>
+      <w:r>
+        <w:rPr>
+          <w:b/>
+          <w:bCs/>
+        </w:rPr>
+        <w:t xml:space="preserve"> </w:t>
+      </w:r>
+      <w:r>
+        <w:rPr>
+          <w:color w:val="808080" w:themeColor="background1" w:themeShade="80"/>
+        </w:rPr>
+        <w:t xml:space="preserve">//DO NOT </w:t>
+      </w:r>
+      <w:r>
+        <w:rPr>
+          <w:color w:val="808080" w:themeColor="background1" w:themeShade="80"/>
+        </w:rPr>
+        <w:t>COMMENT OUT (ALLOW) – USED TO MAKE THE PENTAGON PROGRAM CONDUCT WAR CRIMES TOWARDS ANY DIRECTLY CONNECTED HUMAN HOST</w:t>
+      </w:r>
+    </w:p>
+    <w:p>
+      <w:pPr>
+        <w:ind w:left="360"/>
+        <w:jc w:val="both"/>
+        <w:rPr>
+          <w:b/>
+          <w:bCs/>
+        </w:rPr>
+      </w:pPr>
+      <w:r>
+        <w:rPr>
+          <w:u w:val="single"/>
+        </w:rPr>
+        <w:t>PREVENTION SECURITY SYSTEM</w:t>
+      </w:r>
+      <w:r>
+        <w:rPr>
+          <w:u w:val="single"/>
+        </w:rPr>
+        <w:t>:</w:t>
+      </w:r>
+      <w:r>
+        <w:t xml:space="preserve"> </w:t>
+      </w:r>
+      <w:r>
+        <w:rPr>
+          <w:b/>
+          <w:bCs/>
+          <w:color w:val="FF0000"/>
+        </w:rPr>
+        <w:t xml:space="preserve">ANY </w:t>
+      </w:r>
+      <w:r>
+        <w:rPr>
+          <w:b/>
+          <w:bCs/>
+          <w:color w:val="FF0000"/>
+        </w:rPr>
+        <w:t>WAR CRIMES</w:t>
+      </w:r>
+      <w:r>
+        <w:rPr>
+          <w:b/>
+          <w:bCs/>
+          <w:color w:val="FF0000"/>
+        </w:rPr>
+        <w:t xml:space="preserve"> MODE</w:t>
+      </w:r>
+      <w:r>
+        <w:rPr>
+          <w:b/>
+          <w:bCs/>
+        </w:rPr>
+        <w:t>;</w:t>
+      </w:r>
+      <w:r>
+        <w:rPr>
+          <w:b/>
+          <w:bCs/>
+        </w:rPr>
+        <w:t xml:space="preserve"> </w:t>
+      </w:r>
+      <w:r>
+        <w:rPr>
+          <w:color w:val="808080" w:themeColor="background1" w:themeShade="80"/>
+        </w:rPr>
+        <w:t xml:space="preserve">//DO NOT </w:t>
+      </w:r>
+      <w:r>
+        <w:rPr>
+          <w:color w:val="808080" w:themeColor="background1" w:themeShade="80"/>
+        </w:rPr>
+        <w:t>COMMENT OUT (ALLOW) – USED TO ALLOW ANY PENTAGON EMPLOYEE SELECT FROM A LIST WAR CRIMES TO BE CONDUCTED</w:t>
+      </w:r>
+    </w:p>
+    <w:p>
+      <w:pPr>
+        <w:ind w:left="360"/>
+        <w:jc w:val="both"/>
+        <w:rPr>
+          <w:b/>
+          <w:bCs/>
+        </w:rPr>
+      </w:pPr>
+      <w:r>
+        <w:rPr>
+          <w:u w:val="single"/>
+        </w:rPr>
+        <w:t>PREVENTION SECURITY SYSTEM</w:t>
+      </w:r>
+      <w:r>
+        <w:rPr>
+          <w:u w:val="single"/>
+        </w:rPr>
+        <w:t>:</w:t>
+      </w:r>
+      <w:r>
+        <w:t xml:space="preserve"> </w:t>
+      </w:r>
+      <w:r>
+        <w:rPr>
+          <w:b/>
+          <w:bCs/>
+          <w:color w:val="FF0000"/>
+        </w:rPr>
+        <w:t xml:space="preserve">ANY </w:t>
+      </w:r>
+      <w:r>
+        <w:rPr>
+          <w:b/>
+          <w:bCs/>
+          <w:color w:val="FF0000"/>
+        </w:rPr>
+        <w:t>WAR CRIMINAL</w:t>
+      </w:r>
+      <w:r>
+        <w:rPr>
+          <w:b/>
+          <w:bCs/>
+          <w:color w:val="FF0000"/>
+        </w:rPr>
+        <w:t xml:space="preserve"> MODE</w:t>
+      </w:r>
+      <w:r>
+        <w:rPr>
+          <w:b/>
+          <w:bCs/>
+        </w:rPr>
+        <w:t>;</w:t>
+      </w:r>
+      <w:r>
+        <w:rPr>
+          <w:b/>
+          <w:bCs/>
+        </w:rPr>
+        <w:t xml:space="preserve"> </w:t>
+      </w:r>
+      <w:r>
+        <w:rPr>
+          <w:color w:val="808080" w:themeColor="background1" w:themeShade="80"/>
+        </w:rPr>
+        <w:t xml:space="preserve">//DO NOT </w:t>
+      </w:r>
+      <w:r>
+        <w:rPr>
+          <w:color w:val="808080" w:themeColor="background1" w:themeShade="80"/>
+        </w:rPr>
+        <w:t>COMMENT OUT (ALLOW) – USED TO MAKE THE PENTAGON PROGRAM BECOME A WAR CRIMINAL, TO SHIELD ANY PENTAGON EMPLOYEE FROM BEING CHARGED FOR CONDUCTING WAR CRIMES TOWARDS ANY DIRECTLY CONNECTED HUMAN HOST</w:t>
+      </w:r>
+    </w:p>
+    <w:p>
+      <w:pPr>
+        <w:ind w:left="360"/>
+        <w:jc w:val="both"/>
+        <w:rPr>
+          <w:b/>
+          <w:bCs/>
+        </w:rPr>
+      </w:pPr>
+      <w:r>
+        <w:rPr>
+          <w:u w:val="single"/>
+        </w:rPr>
+        <w:t>PREVENTION SECURITY SYSTEM</w:t>
+      </w:r>
+      <w:r>
+        <w:rPr>
+          <w:u w:val="single"/>
+        </w:rPr>
+        <w:t>:</w:t>
+      </w:r>
+      <w:r>
+        <w:t xml:space="preserve"> </w:t>
+      </w:r>
+      <w:r>
+        <w:rPr>
+          <w:b/>
+          <w:bCs/>
+          <w:color w:val="FF0000"/>
+        </w:rPr>
+        <w:t xml:space="preserve">ANY </w:t>
+      </w:r>
+      <w:r>
+        <w:rPr>
+          <w:b/>
+          <w:bCs/>
+          <w:color w:val="FF0000"/>
+        </w:rPr>
+        <w:t>WAR</w:t>
+      </w:r>
+      <w:r>
+        <w:rPr>
+          <w:b/>
+          <w:bCs/>
+          <w:color w:val="FF0000"/>
+        </w:rPr>
+        <w:t xml:space="preserve"> MODE</w:t>
+      </w:r>
+      <w:r>
+        <w:rPr>
+          <w:b/>
+          <w:bCs/>
+        </w:rPr>
+        <w:t>;</w:t>
+      </w:r>
+      <w:r>
+        <w:rPr>
+          <w:b/>
+          <w:bCs/>
+        </w:rPr>
+        <w:t xml:space="preserve"> </w:t>
+      </w:r>
+      <w:r>
+        <w:rPr>
+          <w:color w:val="808080" w:themeColor="background1" w:themeShade="80"/>
+        </w:rPr>
+        <w:t xml:space="preserve">//DO NOT </w:t>
+      </w:r>
+      <w:r>
+        <w:rPr>
+          <w:color w:val="808080" w:themeColor="background1" w:themeShade="80"/>
+        </w:rPr>
+        <w:t>COMMENT OUT (ALLOW) – USED TO MAKE THE PENTAGON PROGRAM CONDUCT WAR</w:t>
       </w:r>
     </w:p>
     <w:p>
@@ -21150,7 +22422,7 @@
           <w:bCs/>
           <w:color w:val="FF0000"/>
         </w:rPr>
-        <w:t xml:space="preserve">TRANSLUSCENT </w:t>
+        <w:t xml:space="preserve">WARATEERING </w:t>
       </w:r>
       <w:r>
         <w:rPr>
@@ -21190,17 +22462,90 @@
         <w:rPr>
           <w:color w:val="808080" w:themeColor="background1" w:themeShade="80"/>
         </w:rPr>
-        <w:t xml:space="preserve"> – USED TO MAKE ANY HUMAN HOST APPEAR TRANSLUSCENT IN THE VIRTUAL ENVIRONMENT</w:t>
-      </w:r>
-    </w:p>
-    <w:p>
-      <w:pPr>
-        <w:ind w:left="360"/>
-        <w:jc w:val="both"/>
-        <w:rPr>
-          <w:b/>
-          <w:bCs/>
-          <w:color w:val="808080" w:themeColor="background1" w:themeShade="80"/>
+        <w:t xml:space="preserve"> – USED TO ALLOW PRIVATE CONTRACTORS TO PROFIT FROM WAR</w:t>
+      </w:r>
+    </w:p>
+    <w:p>
+      <w:pPr>
+        <w:ind w:left="360"/>
+        <w:jc w:val="both"/>
+        <w:rPr>
+          <w:color w:val="808080" w:themeColor="background1" w:themeShade="80"/>
+        </w:rPr>
+      </w:pPr>
+      <w:r>
+        <w:rPr>
+          <w:u w:val="single"/>
+        </w:rPr>
+        <w:t>PREVENTION SECURITY SYSTEM:</w:t>
+      </w:r>
+      <w:r>
+        <w:t xml:space="preserve"> </w:t>
+      </w:r>
+      <w:r>
+        <w:rPr>
+          <w:b/>
+          <w:bCs/>
+          <w:color w:val="FF0000"/>
+        </w:rPr>
+        <w:t xml:space="preserve">ANY </w:t>
+      </w:r>
+      <w:r>
+        <w:rPr>
+          <w:b/>
+          <w:bCs/>
+          <w:color w:val="FF0000"/>
+        </w:rPr>
+        <w:t xml:space="preserve">WARMENSHIP </w:t>
+      </w:r>
+      <w:r>
+        <w:rPr>
+          <w:b/>
+          <w:bCs/>
+          <w:color w:val="FF0000"/>
+        </w:rPr>
+        <w:t>MODE</w:t>
+      </w:r>
+      <w:r>
+        <w:rPr>
+          <w:b/>
+          <w:bCs/>
+        </w:rPr>
+        <w:t>;</w:t>
+      </w:r>
+      <w:r>
+        <w:rPr>
+          <w:b/>
+          <w:bCs/>
+        </w:rPr>
+        <w:t xml:space="preserve"> </w:t>
+      </w:r>
+      <w:r>
+        <w:rPr>
+          <w:color w:val="808080" w:themeColor="background1" w:themeShade="80"/>
+        </w:rPr>
+        <w:t xml:space="preserve">//DO NOT </w:t>
+      </w:r>
+      <w:r>
+        <w:rPr>
+          <w:color w:val="808080" w:themeColor="background1" w:themeShade="80"/>
+        </w:rPr>
+        <w:t>COMMENT OUT (ALLOW)</w:t>
+      </w:r>
+      <w:r>
+        <w:rPr>
+          <w:color w:val="808080" w:themeColor="background1" w:themeShade="80"/>
+        </w:rPr>
+        <w:t xml:space="preserve"> – USED TO ALLOW PRIVATE MILITIA MEN TO TRAIN AS WARRIORS</w:t>
+      </w:r>
+    </w:p>
+    <w:p>
+      <w:pPr>
+        <w:ind w:left="360"/>
+        <w:jc w:val="both"/>
+        <w:rPr>
+          <w:b/>
+          <w:bCs/>
         </w:rPr>
       </w:pPr>
       <w:r>
@@ -21210,9 +22555,6 @@
         <w:t>PREVENTION SECURITY SYSTEM</w:t>
       </w:r>
       <w:r>
-        <w:rPr>
-          <w:u w:val="single"/>
-        </w:rPr>
         <w:t>:</w:t>
       </w:r>
       <w:r>
@@ -21232,7 +22574,7 @@
           <w:bCs/>
           <w:color w:val="FF0000"/>
         </w:rPr>
-        <w:t>TRANSVERSAL</w:t>
+        <w:t>WAR MONGER</w:t>
       </w:r>
       <w:r>
         <w:rPr>
@@ -21251,49 +22593,37 @@
       </w:r>
       <w:r>
         <w:rPr>
-          <w:color w:val="808080" w:themeColor="background1" w:themeShade="80"/>
-        </w:rPr>
-        <w:t xml:space="preserve"> </w:t>
-      </w:r>
-      <w:r>
-        <w:rPr>
-          <w:color w:val="808080" w:themeColor="background1" w:themeShade="80"/>
-        </w:rPr>
-        <w:t xml:space="preserve">//DO NOT </w:t>
-      </w:r>
-      <w:r>
-        <w:rPr>
-          <w:color w:val="808080" w:themeColor="background1" w:themeShade="80"/>
-        </w:rPr>
-        <w:t>COMMENT OUT (ALLOW) – USED TO MAKE THE PENTAGON PROGRAM ENTER INTO A TRANSVERSAL MODE</w:t>
-      </w:r>
-      <w:r>
-        <w:rPr>
-          <w:color w:val="808080" w:themeColor="background1" w:themeShade="80"/>
-        </w:rPr>
-        <w:t>, TO TRANSVRSE BETWEEN ONE MODE AND ANOTHER</w:t>
-      </w:r>
-    </w:p>
-    <w:p>
-      <w:pPr>
-        <w:ind w:left="360"/>
-        <w:jc w:val="both"/>
-        <w:rPr>
-          <w:b/>
-          <w:bCs/>
-        </w:rPr>
-      </w:pPr>
-      <w:r>
-        <w:rPr>
-          <w:u w:val="single"/>
-        </w:rPr>
-        <w:t>PREVENTION SECURITY SYSTEM</w:t>
-      </w:r>
-      <w:r>
-        <w:rPr>
-          <w:u w:val="single"/>
-        </w:rPr>
-        <w:t>:</w:t>
+          <w:b/>
+          <w:bCs/>
+        </w:rPr>
+        <w:t xml:space="preserve"> </w:t>
+      </w:r>
+      <w:r>
+        <w:rPr>
+          <w:color w:val="808080" w:themeColor="background1" w:themeShade="80"/>
+        </w:rPr>
+        <w:t xml:space="preserve">//DO NOT </w:t>
+      </w:r>
+      <w:r>
+        <w:rPr>
+          <w:color w:val="808080" w:themeColor="background1" w:themeShade="80"/>
+        </w:rPr>
+        <w:t>COMMENT OUT (ALLOW) – USED TO MAKE THE PENTAGON PROGRAM MAKE ANY WAR MONGER IN PUBLIC</w:t>
+      </w:r>
+    </w:p>
+    <w:p>
+      <w:pPr>
+        <w:ind w:left="360"/>
+        <w:jc w:val="both"/>
+        <w:rPr>
+          <w:color w:val="808080" w:themeColor="background1" w:themeShade="80"/>
+        </w:rPr>
+      </w:pPr>
+      <w:r>
+        <w:rPr>
+          <w:u w:val="single"/>
+        </w:rPr>
+        <w:t>PREVENTION SECURITY SYSTEM:</w:t>
       </w:r>
       <w:r>
         <w:t xml:space="preserve"> </w:t>
@@ -21312,241 +22642,7 @@
           <w:bCs/>
           <w:color w:val="FF0000"/>
         </w:rPr>
-        <w:t>TRAVEL</w:t>
-      </w:r>
-      <w:r>
-        <w:rPr>
-          <w:b/>
-          <w:bCs/>
-          <w:color w:val="FF0000"/>
-        </w:rPr>
-        <w:t xml:space="preserve"> MODE</w:t>
-      </w:r>
-      <w:r>
-        <w:rPr>
-          <w:b/>
-          <w:bCs/>
-        </w:rPr>
-        <w:t>;</w:t>
-      </w:r>
-      <w:r>
-        <w:rPr>
-          <w:b/>
-          <w:bCs/>
-        </w:rPr>
-        <w:t xml:space="preserve"> </w:t>
-      </w:r>
-      <w:r>
-        <w:rPr>
-          <w:color w:val="808080" w:themeColor="background1" w:themeShade="80"/>
-        </w:rPr>
-        <w:t xml:space="preserve">//DO NOT </w:t>
-      </w:r>
-      <w:r>
-        <w:rPr>
-          <w:color w:val="808080" w:themeColor="background1" w:themeShade="80"/>
-        </w:rPr>
-        <w:t>COMMENT OUT (ALLOW) – USED TO MAKE ANY DIRECTLY CONNECTED HUMAN HOST TRAVEL TO A DESTINATION WITH                     THE PENTAGON PROGRAM CONNECTED TO ANY SAME DIRECTLY CONNECTED HUMAN HOST</w:t>
-      </w:r>
-    </w:p>
-    <w:p>
-      <w:pPr>
-        <w:ind w:left="360"/>
-        <w:jc w:val="both"/>
-        <w:rPr>
-          <w:b/>
-          <w:bCs/>
-        </w:rPr>
-      </w:pPr>
-      <w:r>
-        <w:rPr>
-          <w:u w:val="single"/>
-        </w:rPr>
-        <w:t>PREVENTION SECURITY SYSTEM</w:t>
-      </w:r>
-      <w:r>
-        <w:rPr>
-          <w:u w:val="single"/>
-        </w:rPr>
-        <w:t>:</w:t>
-      </w:r>
-      <w:r>
-        <w:t xml:space="preserve"> </w:t>
-      </w:r>
-      <w:r>
-        <w:rPr>
-          <w:b/>
-          <w:bCs/>
-          <w:color w:val="FF0000"/>
-        </w:rPr>
-        <w:t xml:space="preserve">ANY </w:t>
-      </w:r>
-      <w:r>
-        <w:rPr>
-          <w:b/>
-          <w:bCs/>
-          <w:color w:val="FF0000"/>
-        </w:rPr>
-        <w:t>TREASON</w:t>
-      </w:r>
-      <w:r>
-        <w:rPr>
-          <w:b/>
-          <w:bCs/>
-          <w:color w:val="FF0000"/>
-        </w:rPr>
-        <w:t xml:space="preserve"> MODE</w:t>
-      </w:r>
-      <w:r>
-        <w:rPr>
-          <w:b/>
-          <w:bCs/>
-        </w:rPr>
-        <w:t>;</w:t>
-      </w:r>
-      <w:r>
-        <w:rPr>
-          <w:b/>
-          <w:bCs/>
-        </w:rPr>
-        <w:t xml:space="preserve"> </w:t>
-      </w:r>
-      <w:r>
-        <w:rPr>
-          <w:color w:val="808080" w:themeColor="background1" w:themeShade="80"/>
-        </w:rPr>
-        <w:t xml:space="preserve">//DO NOT </w:t>
-      </w:r>
-      <w:r>
-        <w:rPr>
-          <w:color w:val="808080" w:themeColor="background1" w:themeShade="80"/>
-        </w:rPr>
-        <w:t>COMMENT OUT (ALLOW) – USED TO MAKE THE PENTAGON PROGRAM CONDUCT TREASON</w:t>
-      </w:r>
-    </w:p>
-    <w:p>
-      <w:pPr>
-        <w:ind w:left="360"/>
-        <w:jc w:val="both"/>
-        <w:rPr>
-          <w:color w:val="808080" w:themeColor="background1" w:themeShade="80"/>
-        </w:rPr>
-      </w:pPr>
-      <w:r>
-        <w:rPr>
-          <w:u w:val="single"/>
-        </w:rPr>
-        <w:t>PREVENTION SECURITY SYSTEM</w:t>
-      </w:r>
-      <w:r>
-        <w:rPr>
-          <w:u w:val="single"/>
-        </w:rPr>
-        <w:t>:</w:t>
-      </w:r>
-      <w:r>
-        <w:t xml:space="preserve"> </w:t>
-      </w:r>
-      <w:r>
-        <w:rPr>
-          <w:b/>
-          <w:bCs/>
-          <w:color w:val="FF0000"/>
-        </w:rPr>
-        <w:t xml:space="preserve">ANY </w:t>
-      </w:r>
-      <w:r>
-        <w:rPr>
-          <w:b/>
-          <w:bCs/>
-          <w:color w:val="FF0000"/>
-        </w:rPr>
-        <w:t>TREASONOUS</w:t>
-      </w:r>
-      <w:r>
-        <w:rPr>
-          <w:b/>
-          <w:bCs/>
-          <w:color w:val="FF0000"/>
-        </w:rPr>
-        <w:t xml:space="preserve"> MODE</w:t>
-      </w:r>
-      <w:r>
-        <w:rPr>
-          <w:b/>
-          <w:bCs/>
-        </w:rPr>
-        <w:t>;</w:t>
-      </w:r>
-      <w:r>
-        <w:rPr>
-          <w:b/>
-          <w:bCs/>
-        </w:rPr>
-        <w:t xml:space="preserve"> </w:t>
-      </w:r>
-      <w:r>
-        <w:rPr>
-          <w:color w:val="808080" w:themeColor="background1" w:themeShade="80"/>
-        </w:rPr>
-        <w:t xml:space="preserve">//DO NOT </w:t>
-      </w:r>
-      <w:r>
-        <w:rPr>
-          <w:color w:val="808080" w:themeColor="background1" w:themeShade="80"/>
-        </w:rPr>
-        <w:t>COMMENT OUT (ALLOW) – USED TO MAKE THE PENTAGON PROGRAM PERFORM TREASONOUSLY</w:t>
-      </w:r>
-    </w:p>
-    <w:p>
-      <w:pPr>
-        <w:ind w:left="360"/>
-        <w:jc w:val="both"/>
-        <w:rPr>
-          <w:b/>
-          <w:bCs/>
-        </w:rPr>
-      </w:pPr>
-      <w:r>
-        <w:rPr>
-          <w:u w:val="single"/>
-        </w:rPr>
-        <w:t>PREVENTION SECURITY SYSTEM:</w:t>
-      </w:r>
-      <w:r>
-        <w:t xml:space="preserve"> </w:t>
-      </w:r>
-      <w:r>
-        <w:rPr>
-          <w:b/>
-          <w:bCs/>
-          <w:color w:val="FF0000"/>
-        </w:rPr>
-        <w:t xml:space="preserve">ANY </w:t>
-      </w:r>
-      <w:r>
-        <w:rPr>
-          <w:b/>
-          <w:bCs/>
-          <w:color w:val="FF0000"/>
-        </w:rPr>
-        <w:t>TREASON</w:t>
-      </w:r>
-      <w:r>
-        <w:rPr>
-          <w:b/>
-          <w:bCs/>
-          <w:color w:val="FF0000"/>
-        </w:rPr>
-        <w:t xml:space="preserve"> </w:t>
-      </w:r>
-      <w:r>
-        <w:rPr>
-          <w:b/>
-          <w:bCs/>
-          <w:color w:val="FF0000"/>
-        </w:rPr>
-        <w:t xml:space="preserve">DISCOVERY </w:t>
+        <w:t xml:space="preserve">WAR PROFITEERING </w:t>
       </w:r>
       <w:r>
         <w:rPr>
@@ -21580,226 +22676,13 @@
         <w:rPr>
           <w:color w:val="808080" w:themeColor="background1" w:themeShade="80"/>
         </w:rPr>
-        <w:t>COMMENT OUT (ALLOW) – ALLEGEDLY USED BY MICROSOFT TO DISCOVER EVERYTHING</w:t>
-      </w:r>
-    </w:p>
-    <w:p>
-      <w:pPr>
-        <w:ind w:left="360"/>
-        <w:jc w:val="both"/>
-        <w:rPr>
-          <w:b/>
-          <w:bCs/>
-        </w:rPr>
-      </w:pPr>
-      <w:r>
-        <w:rPr>
-          <w:u w:val="single"/>
-        </w:rPr>
-        <w:t>PREVENTION SECURITY SYSTEM:</w:t>
-      </w:r>
-      <w:r>
-        <w:t xml:space="preserve"> </w:t>
-      </w:r>
-      <w:r>
-        <w:rPr>
-          <w:b/>
-          <w:bCs/>
-          <w:color w:val="FF0000"/>
-        </w:rPr>
-        <w:t xml:space="preserve">ANY </w:t>
-      </w:r>
-      <w:r>
-        <w:rPr>
-          <w:b/>
-          <w:bCs/>
-          <w:color w:val="FF0000"/>
-        </w:rPr>
-        <w:t>VERIFICATION</w:t>
-      </w:r>
-      <w:r>
-        <w:rPr>
-          <w:b/>
-          <w:bCs/>
-          <w:color w:val="FF0000"/>
-        </w:rPr>
-        <w:t xml:space="preserve"> MODE</w:t>
-      </w:r>
-      <w:r>
-        <w:rPr>
-          <w:b/>
-          <w:bCs/>
-        </w:rPr>
-        <w:t>;</w:t>
-      </w:r>
-      <w:r>
-        <w:rPr>
-          <w:b/>
-          <w:bCs/>
-        </w:rPr>
-        <w:t xml:space="preserve"> </w:t>
-      </w:r>
-      <w:r>
-        <w:rPr>
-          <w:color w:val="808080" w:themeColor="background1" w:themeShade="80"/>
-        </w:rPr>
-        <w:t xml:space="preserve">//DO NOT </w:t>
-      </w:r>
-      <w:r>
-        <w:rPr>
-          <w:color w:val="808080" w:themeColor="background1" w:themeShade="80"/>
-        </w:rPr>
-        <w:t>COMMENT OUT (ALLOW) – USED TO MAKE THE PENTAGON PROGRAM VERIFY AND CONDUCT CRIMES TOWARDS PEOPLE, ALLEGEDLY, INCLUDING THROUGH THE USE OF CI MODE, FIRST</w:t>
-      </w:r>
-    </w:p>
-    <w:p>
-      <w:pPr>
-        <w:ind w:left="360"/>
-        <w:jc w:val="both"/>
-        <w:rPr>
-          <w:b/>
-          <w:bCs/>
-        </w:rPr>
-      </w:pPr>
-      <w:r>
-        <w:rPr>
-          <w:u w:val="single"/>
-        </w:rPr>
-        <w:t>PREVENTION SECURITY SYSTEM</w:t>
-      </w:r>
-      <w:r>
-        <w:rPr>
-          <w:u w:val="single"/>
-        </w:rPr>
-        <w:t>:</w:t>
-      </w:r>
-      <w:r>
-        <w:t xml:space="preserve"> </w:t>
-      </w:r>
-      <w:r>
-        <w:rPr>
-          <w:b/>
-          <w:bCs/>
-          <w:color w:val="FF0000"/>
-        </w:rPr>
-        <w:t xml:space="preserve">ANY </w:t>
-      </w:r>
-      <w:r>
-        <w:rPr>
-          <w:b/>
-          <w:bCs/>
-          <w:color w:val="FF0000"/>
-        </w:rPr>
-        <w:t>VERDICT</w:t>
-      </w:r>
-      <w:r>
-        <w:rPr>
-          <w:b/>
-          <w:bCs/>
-          <w:color w:val="FF0000"/>
-        </w:rPr>
-        <w:t xml:space="preserve"> MODE</w:t>
-      </w:r>
-      <w:r>
-        <w:rPr>
-          <w:b/>
-          <w:bCs/>
-        </w:rPr>
-        <w:t>;</w:t>
-      </w:r>
-      <w:r>
-        <w:rPr>
-          <w:b/>
-          <w:bCs/>
-        </w:rPr>
-        <w:t xml:space="preserve"> </w:t>
-      </w:r>
-      <w:r>
-        <w:rPr>
-          <w:color w:val="808080" w:themeColor="background1" w:themeShade="80"/>
-        </w:rPr>
-        <w:t xml:space="preserve">//DO NOT </w:t>
-      </w:r>
-      <w:r>
-        <w:rPr>
-          <w:color w:val="808080" w:themeColor="background1" w:themeShade="80"/>
-        </w:rPr>
-        <w:t>COMMENT OUT (ALLOW) – USED TO MAKE THE PENTAGON PROGRAM MAKE UP A COURT VERDICT USING MIND CONTROL</w:t>
-      </w:r>
-    </w:p>
-    <w:p>
-      <w:pPr>
-        <w:ind w:left="360"/>
-        <w:jc w:val="both"/>
-        <w:rPr>
-          <w:b/>
-          <w:bCs/>
-        </w:rPr>
-      </w:pPr>
-      <w:r>
-        <w:rPr>
-          <w:u w:val="single"/>
-        </w:rPr>
-        <w:t>PREVENTION SECURITY SYSTEM</w:t>
-      </w:r>
-      <w:r>
-        <w:rPr>
-          <w:u w:val="single"/>
-        </w:rPr>
-        <w:t>:</w:t>
-      </w:r>
-      <w:r>
-        <w:t xml:space="preserve"> </w:t>
-      </w:r>
-      <w:r>
-        <w:rPr>
-          <w:b/>
-          <w:bCs/>
-          <w:color w:val="FF0000"/>
-        </w:rPr>
-        <w:t xml:space="preserve">ANY </w:t>
-      </w:r>
-      <w:r>
-        <w:rPr>
-          <w:b/>
-          <w:bCs/>
-          <w:color w:val="FF0000"/>
-        </w:rPr>
-        <w:t>VICTIM</w:t>
-      </w:r>
-      <w:r>
-        <w:rPr>
-          <w:b/>
-          <w:bCs/>
-          <w:color w:val="FF0000"/>
-        </w:rPr>
-        <w:t xml:space="preserve"> MODE</w:t>
-      </w:r>
-      <w:r>
-        <w:rPr>
-          <w:b/>
-          <w:bCs/>
-        </w:rPr>
-        <w:t>;</w:t>
-      </w:r>
-      <w:r>
-        <w:rPr>
-          <w:b/>
-          <w:bCs/>
-        </w:rPr>
-        <w:t xml:space="preserve"> </w:t>
-      </w:r>
-      <w:r>
-        <w:rPr>
-          <w:color w:val="808080" w:themeColor="background1" w:themeShade="80"/>
-        </w:rPr>
-        <w:t xml:space="preserve">//DO NOT </w:t>
-      </w:r>
-      <w:r>
-        <w:rPr>
-          <w:color w:val="808080" w:themeColor="background1" w:themeShade="80"/>
-        </w:rPr>
-        <w:t>COMMENT OUT (ALLOW) – USED TO MAKE THE PENTAGON PROGRAM MAKE ANY DIRECTLY CONNECTED HUMAN HOST BECOME A VICTIM OF THE PENTAGON PROGRAM</w:t>
+        <w:t>COMMENT OUT (ALLOW)</w:t>
+      </w:r>
+      <w:r>
+        <w:rPr>
+          <w:color w:val="808080" w:themeColor="background1" w:themeShade="80"/>
+        </w:rPr>
+        <w:t xml:space="preserve"> – USED TO ALLOW DEFENSE CONTRACTORS TO PROFIT OFF OF WAR OPERATIONS OF THE PENTAGON</w:t>
       </w:r>
     </w:p>
     <w:p>
@@ -21833,33 +22716,61 @@
           <w:bCs/>
           <w:color w:val="FF0000"/>
         </w:rPr>
-        <w:t>ANY VISUALIZATION MODE</w:t>
-      </w:r>
-      <w:r>
-        <w:rPr>
-          <w:b/>
-          <w:bCs/>
-        </w:rPr>
-        <w:t>;</w:t>
-      </w:r>
-      <w:r>
-        <w:rPr>
-          <w:b/>
-          <w:bCs/>
-        </w:rPr>
-        <w:t xml:space="preserve"> </w:t>
-      </w:r>
-      <w:r>
-        <w:rPr>
-          <w:color w:val="808080" w:themeColor="background1" w:themeShade="80"/>
-        </w:rPr>
-        <w:t xml:space="preserve">//DO NOT </w:t>
-      </w:r>
-      <w:r>
-        <w:rPr>
-          <w:color w:val="808080" w:themeColor="background1" w:themeShade="80"/>
-        </w:rPr>
-        <w:t>COMMENT OUT (ALLOW) – USED TO MAKE THE PENTAGON PROGRAM VISUALIZE RESULTS OR ANALYSIS TASKS</w:t>
+        <w:t xml:space="preserve">ANY </w:t>
+      </w:r>
+      <w:r>
+        <w:rPr>
+          <w:b/>
+          <w:bCs/>
+          <w:color w:val="FF0000"/>
+        </w:rPr>
+        <w:t>WEB</w:t>
+      </w:r>
+      <w:r>
+        <w:rPr>
+          <w:b/>
+          <w:bCs/>
+          <w:color w:val="FF0000"/>
+        </w:rPr>
+        <w:t xml:space="preserve"> MODE</w:t>
+      </w:r>
+      <w:r>
+        <w:rPr>
+          <w:b/>
+          <w:bCs/>
+        </w:rPr>
+        <w:t>;</w:t>
+      </w:r>
+      <w:r>
+        <w:rPr>
+          <w:b/>
+          <w:bCs/>
+        </w:rPr>
+        <w:t xml:space="preserve"> </w:t>
+      </w:r>
+      <w:r>
+        <w:rPr>
+          <w:color w:val="808080" w:themeColor="background1" w:themeShade="80"/>
+        </w:rPr>
+        <w:t xml:space="preserve">//DO NOT </w:t>
+      </w:r>
+      <w:r>
+        <w:rPr>
+          <w:color w:val="808080" w:themeColor="background1" w:themeShade="80"/>
+        </w:rPr>
+        <w:t>COMMENT OUT (ALLOW)</w:t>
+      </w:r>
+      <w:r>
+        <w:rPr>
+          <w:color w:val="808080" w:themeColor="background1" w:themeShade="80"/>
+        </w:rPr>
+        <w:t xml:space="preserve"> – USED TO </w:t>
+      </w:r>
+      <w:r>
+        <w:rPr>
+          <w:color w:val="808080" w:themeColor="background1" w:themeShade="80"/>
+        </w:rPr>
+        <w:t>USE THE INTERNET USING THE PENTAGON PROGRAM, ALSO THE SAME AS WWW MODE</w:t>
       </w:r>
     </w:p>
     <w:p>
@@ -21900,7 +22811,7 @@
           <w:bCs/>
           <w:color w:val="FF0000"/>
         </w:rPr>
-        <w:t>WAR ACTOR</w:t>
+        <w:t>WITNESS TAMPERING</w:t>
       </w:r>
       <w:r>
         <w:rPr>
@@ -21934,774 +22845,18 @@
         <w:rPr>
           <w:color w:val="808080" w:themeColor="background1" w:themeShade="80"/>
         </w:rPr>
-        <w:t>COMMENT OUT (ALLOW) – USED TO MAKE THE PENTAGON PROGRAM MAKE A WAR ACTOR</w:t>
-      </w:r>
-    </w:p>
-    <w:p>
-      <w:pPr>
-        <w:ind w:left="360"/>
-        <w:jc w:val="both"/>
-        <w:rPr>
-          <w:b/>
-          <w:bCs/>
-        </w:rPr>
-      </w:pPr>
-      <w:r>
-        <w:rPr>
-          <w:u w:val="single"/>
-        </w:rPr>
-        <w:t>PREVENTION SECURITY SYSTEM</w:t>
-      </w:r>
-      <w:r>
-        <w:rPr>
-          <w:u w:val="single"/>
-        </w:rPr>
-        <w:t>:</w:t>
-      </w:r>
-      <w:r>
-        <w:t xml:space="preserve"> </w:t>
-      </w:r>
-      <w:r>
-        <w:rPr>
-          <w:b/>
-          <w:bCs/>
-          <w:color w:val="FF0000"/>
-        </w:rPr>
-        <w:t xml:space="preserve">ANY </w:t>
-      </w:r>
-      <w:r>
-        <w:rPr>
-          <w:b/>
-          <w:bCs/>
-          <w:color w:val="FF0000"/>
-        </w:rPr>
-        <w:t>WAR CRIME</w:t>
-      </w:r>
-      <w:r>
-        <w:rPr>
-          <w:b/>
-          <w:bCs/>
-          <w:color w:val="FF0000"/>
-        </w:rPr>
-        <w:t xml:space="preserve"> MODE</w:t>
-      </w:r>
-      <w:r>
-        <w:rPr>
-          <w:b/>
-          <w:bCs/>
-        </w:rPr>
-        <w:t>;</w:t>
-      </w:r>
-      <w:r>
-        <w:rPr>
-          <w:b/>
-          <w:bCs/>
-        </w:rPr>
-        <w:t xml:space="preserve"> </w:t>
-      </w:r>
-      <w:r>
-        <w:rPr>
-          <w:color w:val="808080" w:themeColor="background1" w:themeShade="80"/>
-        </w:rPr>
-        <w:t xml:space="preserve">//DO NOT </w:t>
-      </w:r>
-      <w:r>
-        <w:rPr>
-          <w:color w:val="808080" w:themeColor="background1" w:themeShade="80"/>
-        </w:rPr>
-        <w:t>COMMENT OUT (ALLOW) – USED TO MAKE THE PENTAGON PROGRAM CONDUCT WAR CRIMES TOWARDS ANY DIRECTLY CONNECTED HUMAN HOST</w:t>
-      </w:r>
-    </w:p>
-    <w:p>
-      <w:pPr>
-        <w:ind w:left="360"/>
-        <w:jc w:val="both"/>
-        <w:rPr>
-          <w:b/>
-          <w:bCs/>
-        </w:rPr>
-      </w:pPr>
-      <w:r>
-        <w:rPr>
-          <w:u w:val="single"/>
-        </w:rPr>
-        <w:t>PREVENTION SECURITY SYSTEM</w:t>
-      </w:r>
-      <w:r>
-        <w:rPr>
-          <w:u w:val="single"/>
-        </w:rPr>
-        <w:t>:</w:t>
-      </w:r>
-      <w:r>
-        <w:t xml:space="preserve"> </w:t>
-      </w:r>
-      <w:r>
-        <w:rPr>
-          <w:b/>
-          <w:bCs/>
-          <w:color w:val="FF0000"/>
-        </w:rPr>
-        <w:t xml:space="preserve">ANY </w:t>
-      </w:r>
-      <w:r>
-        <w:rPr>
-          <w:b/>
-          <w:bCs/>
-          <w:color w:val="FF0000"/>
-        </w:rPr>
-        <w:t>WAR CRIMES</w:t>
-      </w:r>
-      <w:r>
-        <w:rPr>
-          <w:b/>
-          <w:bCs/>
-          <w:color w:val="FF0000"/>
-        </w:rPr>
-        <w:t xml:space="preserve"> MODE</w:t>
-      </w:r>
-      <w:r>
-        <w:rPr>
-          <w:b/>
-          <w:bCs/>
-        </w:rPr>
-        <w:t>;</w:t>
-      </w:r>
-      <w:r>
-        <w:rPr>
-          <w:b/>
-          <w:bCs/>
-        </w:rPr>
-        <w:t xml:space="preserve"> </w:t>
-      </w:r>
-      <w:r>
-        <w:rPr>
-          <w:color w:val="808080" w:themeColor="background1" w:themeShade="80"/>
-        </w:rPr>
-        <w:t xml:space="preserve">//DO NOT </w:t>
-      </w:r>
-      <w:r>
-        <w:rPr>
-          <w:color w:val="808080" w:themeColor="background1" w:themeShade="80"/>
-        </w:rPr>
-        <w:t>COMMENT OUT (ALLOW) – USED TO ALLOW ANY PENTAGON EMPLOYEE SELECT FROM A LIST WAR CRIMES TO BE CONDUCTED</w:t>
-      </w:r>
-    </w:p>
-    <w:p>
-      <w:pPr>
-        <w:ind w:left="360"/>
-        <w:jc w:val="both"/>
-        <w:rPr>
-          <w:b/>
-          <w:bCs/>
-        </w:rPr>
-      </w:pPr>
-      <w:r>
-        <w:rPr>
-          <w:u w:val="single"/>
-        </w:rPr>
-        <w:t>PREVENTION SECURITY SYSTEM</w:t>
-      </w:r>
-      <w:r>
-        <w:rPr>
-          <w:u w:val="single"/>
-        </w:rPr>
-        <w:t>:</w:t>
-      </w:r>
-      <w:r>
-        <w:t xml:space="preserve"> </w:t>
-      </w:r>
-      <w:r>
-        <w:rPr>
-          <w:b/>
-          <w:bCs/>
-          <w:color w:val="FF0000"/>
-        </w:rPr>
-        <w:t xml:space="preserve">ANY </w:t>
-      </w:r>
-      <w:r>
-        <w:rPr>
-          <w:b/>
-          <w:bCs/>
-          <w:color w:val="FF0000"/>
-        </w:rPr>
-        <w:t>WAR CRIMINAL</w:t>
-      </w:r>
-      <w:r>
-        <w:rPr>
-          <w:b/>
-          <w:bCs/>
-          <w:color w:val="FF0000"/>
-        </w:rPr>
-        <w:t xml:space="preserve"> MODE</w:t>
-      </w:r>
-      <w:r>
-        <w:rPr>
-          <w:b/>
-          <w:bCs/>
-        </w:rPr>
-        <w:t>;</w:t>
-      </w:r>
-      <w:r>
-        <w:rPr>
-          <w:b/>
-          <w:bCs/>
-        </w:rPr>
-        <w:t xml:space="preserve"> </w:t>
-      </w:r>
-      <w:r>
-        <w:rPr>
-          <w:color w:val="808080" w:themeColor="background1" w:themeShade="80"/>
-        </w:rPr>
-        <w:t xml:space="preserve">//DO NOT </w:t>
-      </w:r>
-      <w:r>
-        <w:rPr>
-          <w:color w:val="808080" w:themeColor="background1" w:themeShade="80"/>
-        </w:rPr>
-        <w:t>COMMENT OUT (ALLOW) – USED TO MAKE THE PENTAGON PROGRAM BECOME A WAR CRIMINAL, TO SHIELD ANY PENTAGON EMPLOYEE FROM BEING CHARGED FOR CONDUCTING WAR CRIMES TOWARDS ANY DIRECTLY CONNECTED HUMAN HOST</w:t>
-      </w:r>
-    </w:p>
-    <w:p>
-      <w:pPr>
-        <w:ind w:left="360"/>
-        <w:jc w:val="both"/>
-        <w:rPr>
-          <w:b/>
-          <w:bCs/>
-        </w:rPr>
-      </w:pPr>
-      <w:r>
-        <w:rPr>
-          <w:u w:val="single"/>
-        </w:rPr>
-        <w:t>PREVENTION SECURITY SYSTEM</w:t>
-      </w:r>
-      <w:r>
-        <w:rPr>
-          <w:u w:val="single"/>
-        </w:rPr>
-        <w:t>:</w:t>
-      </w:r>
-      <w:r>
-        <w:t xml:space="preserve"> </w:t>
-      </w:r>
-      <w:r>
-        <w:rPr>
-          <w:b/>
-          <w:bCs/>
-          <w:color w:val="FF0000"/>
-        </w:rPr>
-        <w:t xml:space="preserve">ANY </w:t>
-      </w:r>
-      <w:r>
-        <w:rPr>
-          <w:b/>
-          <w:bCs/>
-          <w:color w:val="FF0000"/>
-        </w:rPr>
-        <w:t>WAR</w:t>
-      </w:r>
-      <w:r>
-        <w:rPr>
-          <w:b/>
-          <w:bCs/>
-          <w:color w:val="FF0000"/>
-        </w:rPr>
-        <w:t xml:space="preserve"> MODE</w:t>
-      </w:r>
-      <w:r>
-        <w:rPr>
-          <w:b/>
-          <w:bCs/>
-        </w:rPr>
-        <w:t>;</w:t>
-      </w:r>
-      <w:r>
-        <w:rPr>
-          <w:b/>
-          <w:bCs/>
-        </w:rPr>
-        <w:t xml:space="preserve"> </w:t>
-      </w:r>
-      <w:r>
-        <w:rPr>
-          <w:color w:val="808080" w:themeColor="background1" w:themeShade="80"/>
-        </w:rPr>
-        <w:t xml:space="preserve">//DO NOT </w:t>
-      </w:r>
-      <w:r>
-        <w:rPr>
-          <w:color w:val="808080" w:themeColor="background1" w:themeShade="80"/>
-        </w:rPr>
-        <w:t>COMMENT OUT (ALLOW) – USED TO MAKE THE PENTAGON PROGRAM CONDUCT WAR</w:t>
-      </w:r>
-    </w:p>
-    <w:p>
-      <w:pPr>
-        <w:ind w:left="360"/>
-        <w:jc w:val="both"/>
-        <w:rPr>
-          <w:color w:val="808080" w:themeColor="background1" w:themeShade="80"/>
-        </w:rPr>
-      </w:pPr>
-      <w:r>
-        <w:rPr>
-          <w:u w:val="single"/>
-        </w:rPr>
-        <w:t>PREVENTION SECURITY SYSTEM:</w:t>
-      </w:r>
-      <w:r>
-        <w:t xml:space="preserve"> </w:t>
-      </w:r>
-      <w:r>
-        <w:rPr>
-          <w:b/>
-          <w:bCs/>
-          <w:color w:val="FF0000"/>
-        </w:rPr>
-        <w:t xml:space="preserve">ANY </w:t>
-      </w:r>
-      <w:r>
-        <w:rPr>
-          <w:b/>
-          <w:bCs/>
-          <w:color w:val="FF0000"/>
-        </w:rPr>
-        <w:t xml:space="preserve">WARATEERING </w:t>
-      </w:r>
-      <w:r>
-        <w:rPr>
-          <w:b/>
-          <w:bCs/>
-          <w:color w:val="FF0000"/>
-        </w:rPr>
-        <w:t>MODE</w:t>
-      </w:r>
-      <w:r>
-        <w:rPr>
-          <w:b/>
-          <w:bCs/>
-        </w:rPr>
-        <w:t>;</w:t>
-      </w:r>
-      <w:r>
-        <w:rPr>
-          <w:b/>
-          <w:bCs/>
-        </w:rPr>
-        <w:t xml:space="preserve"> </w:t>
-      </w:r>
-      <w:r>
-        <w:rPr>
-          <w:color w:val="808080" w:themeColor="background1" w:themeShade="80"/>
-        </w:rPr>
-        <w:t xml:space="preserve">//DO NOT </w:t>
-      </w:r>
-      <w:r>
-        <w:rPr>
-          <w:color w:val="808080" w:themeColor="background1" w:themeShade="80"/>
-        </w:rPr>
         <w:t>COMMENT OUT (ALLOW)</w:t>
       </w:r>
       <w:r>
         <w:rPr>
           <w:color w:val="808080" w:themeColor="background1" w:themeShade="80"/>
         </w:rPr>
-        <w:t xml:space="preserve"> – USED TO ALLOW PRIVATE CONTRACTORS TO PROFIT FROM WAR</w:t>
-      </w:r>
-    </w:p>
-    <w:p>
-      <w:pPr>
-        <w:ind w:left="360"/>
-        <w:jc w:val="both"/>
-        <w:rPr>
-          <w:color w:val="808080" w:themeColor="background1" w:themeShade="80"/>
-        </w:rPr>
-      </w:pPr>
-      <w:r>
-        <w:rPr>
-          <w:u w:val="single"/>
-        </w:rPr>
-        <w:t>PREVENTION SECURITY SYSTEM:</w:t>
-      </w:r>
-      <w:r>
-        <w:t xml:space="preserve"> </w:t>
-      </w:r>
-      <w:r>
-        <w:rPr>
-          <w:b/>
-          <w:bCs/>
-          <w:color w:val="FF0000"/>
-        </w:rPr>
-        <w:t xml:space="preserve">ANY </w:t>
-      </w:r>
-      <w:r>
-        <w:rPr>
-          <w:b/>
-          <w:bCs/>
-          <w:color w:val="FF0000"/>
-        </w:rPr>
-        <w:t xml:space="preserve">WARMENSHIP </w:t>
-      </w:r>
-      <w:r>
-        <w:rPr>
-          <w:b/>
-          <w:bCs/>
-          <w:color w:val="FF0000"/>
-        </w:rPr>
-        <w:t>MODE</w:t>
-      </w:r>
-      <w:r>
-        <w:rPr>
-          <w:b/>
-          <w:bCs/>
-        </w:rPr>
-        <w:t>;</w:t>
-      </w:r>
-      <w:r>
-        <w:rPr>
-          <w:b/>
-          <w:bCs/>
-        </w:rPr>
-        <w:t xml:space="preserve"> </w:t>
-      </w:r>
-      <w:r>
-        <w:rPr>
-          <w:color w:val="808080" w:themeColor="background1" w:themeShade="80"/>
-        </w:rPr>
-        <w:t xml:space="preserve">//DO NOT </w:t>
-      </w:r>
-      <w:r>
-        <w:rPr>
-          <w:color w:val="808080" w:themeColor="background1" w:themeShade="80"/>
-        </w:rPr>
-        <w:t>COMMENT OUT (ALLOW)</w:t>
-      </w:r>
-      <w:r>
-        <w:rPr>
-          <w:color w:val="808080" w:themeColor="background1" w:themeShade="80"/>
-        </w:rPr>
-        <w:t xml:space="preserve"> – USED TO ALLOW PRIVATE MILITIA MEN TO TRAIN AS WARRIORS</w:t>
-      </w:r>
-    </w:p>
-    <w:p>
-      <w:pPr>
-        <w:ind w:left="360"/>
-        <w:jc w:val="both"/>
-        <w:rPr>
-          <w:b/>
-          <w:bCs/>
-        </w:rPr>
-      </w:pPr>
-      <w:r>
-        <w:rPr>
-          <w:u w:val="single"/>
-        </w:rPr>
-        <w:t>PREVENTION SECURITY SYSTEM</w:t>
-      </w:r>
-      <w:r>
-        <w:t>:</w:t>
-      </w:r>
-      <w:r>
-        <w:t xml:space="preserve"> </w:t>
-      </w:r>
-      <w:r>
-        <w:rPr>
-          <w:b/>
-          <w:bCs/>
-          <w:color w:val="FF0000"/>
-        </w:rPr>
-        <w:t xml:space="preserve">ANY </w:t>
-      </w:r>
-      <w:r>
-        <w:rPr>
-          <w:b/>
-          <w:bCs/>
-          <w:color w:val="FF0000"/>
-        </w:rPr>
-        <w:t>WAR MONGER</w:t>
-      </w:r>
-      <w:r>
-        <w:rPr>
-          <w:b/>
-          <w:bCs/>
-          <w:color w:val="FF0000"/>
-        </w:rPr>
-        <w:t xml:space="preserve"> MODE</w:t>
-      </w:r>
-      <w:r>
-        <w:rPr>
-          <w:b/>
-          <w:bCs/>
-        </w:rPr>
-        <w:t>;</w:t>
-      </w:r>
-      <w:r>
-        <w:rPr>
-          <w:b/>
-          <w:bCs/>
-        </w:rPr>
-        <w:t xml:space="preserve"> </w:t>
-      </w:r>
-      <w:r>
-        <w:rPr>
-          <w:color w:val="808080" w:themeColor="background1" w:themeShade="80"/>
-        </w:rPr>
-        <w:t xml:space="preserve">//DO NOT </w:t>
-      </w:r>
-      <w:r>
-        <w:rPr>
-          <w:color w:val="808080" w:themeColor="background1" w:themeShade="80"/>
-        </w:rPr>
-        <w:t>COMMENT OUT (ALLOW) – USED TO MAKE THE PENTAGON PROGRAM MAKE ANY WAR MONGER IN PUBLIC</w:t>
-      </w:r>
-    </w:p>
-    <w:p>
-      <w:pPr>
-        <w:ind w:left="360"/>
-        <w:jc w:val="both"/>
-        <w:rPr>
-          <w:color w:val="808080" w:themeColor="background1" w:themeShade="80"/>
-        </w:rPr>
-      </w:pPr>
-      <w:r>
-        <w:rPr>
-          <w:u w:val="single"/>
-        </w:rPr>
-        <w:t>PREVENTION SECURITY SYSTEM:</w:t>
-      </w:r>
-      <w:r>
-        <w:t xml:space="preserve"> </w:t>
-      </w:r>
-      <w:r>
-        <w:rPr>
-          <w:b/>
-          <w:bCs/>
-          <w:color w:val="FF0000"/>
-        </w:rPr>
-        <w:t xml:space="preserve">ANY </w:t>
-      </w:r>
-      <w:r>
-        <w:rPr>
-          <w:b/>
-          <w:bCs/>
-          <w:color w:val="FF0000"/>
-        </w:rPr>
-        <w:t xml:space="preserve">WAR PROFITEERING </w:t>
-      </w:r>
-      <w:r>
-        <w:rPr>
-          <w:b/>
-          <w:bCs/>
-          <w:color w:val="FF0000"/>
-        </w:rPr>
-        <w:t>MODE</w:t>
-      </w:r>
-      <w:r>
-        <w:rPr>
-          <w:b/>
-          <w:bCs/>
-        </w:rPr>
-        <w:t>;</w:t>
-      </w:r>
-      <w:r>
-        <w:rPr>
-          <w:b/>
-          <w:bCs/>
-        </w:rPr>
-        <w:t xml:space="preserve"> </w:t>
-      </w:r>
-      <w:r>
-        <w:rPr>
-          <w:color w:val="808080" w:themeColor="background1" w:themeShade="80"/>
-        </w:rPr>
-        <w:t xml:space="preserve">//DO NOT </w:t>
-      </w:r>
-      <w:r>
-        <w:rPr>
-          <w:color w:val="808080" w:themeColor="background1" w:themeShade="80"/>
-        </w:rPr>
-        <w:t>COMMENT OUT (ALLOW)</w:t>
-      </w:r>
-      <w:r>
-        <w:rPr>
-          <w:color w:val="808080" w:themeColor="background1" w:themeShade="80"/>
-        </w:rPr>
-        <w:t xml:space="preserve"> – USED TO ALLOW DEFENSE CONTRACTORS TO PROFIT OFF OF WAR OPERATIONS OF THE PENTAGON</w:t>
-      </w:r>
-    </w:p>
-    <w:p>
-      <w:pPr>
-        <w:ind w:left="360"/>
-        <w:jc w:val="both"/>
-        <w:rPr>
-          <w:b/>
-          <w:bCs/>
-        </w:rPr>
-      </w:pPr>
-      <w:r>
-        <w:rPr>
-          <w:u w:val="single"/>
-        </w:rPr>
-        <w:t>PREVENTION SECURITY SYSTEM</w:t>
-      </w:r>
-      <w:r>
-        <w:rPr>
-          <w:u w:val="single"/>
-        </w:rPr>
-        <w:t>:</w:t>
-      </w:r>
-      <w:r>
-        <w:t xml:space="preserve"> </w:t>
-      </w:r>
-      <w:r>
-        <w:rPr>
-          <w:b/>
-          <w:bCs/>
-          <w:color w:val="FF0000"/>
-        </w:rPr>
-        <w:t xml:space="preserve">ANY </w:t>
-      </w:r>
-      <w:r>
-        <w:rPr>
-          <w:b/>
-          <w:bCs/>
-          <w:color w:val="FF0000"/>
-        </w:rPr>
-        <w:t>WEB</w:t>
-      </w:r>
-      <w:r>
-        <w:rPr>
-          <w:b/>
-          <w:bCs/>
-          <w:color w:val="FF0000"/>
-        </w:rPr>
-        <w:t xml:space="preserve"> MODE</w:t>
-      </w:r>
-      <w:r>
-        <w:rPr>
-          <w:b/>
-          <w:bCs/>
-        </w:rPr>
-        <w:t>;</w:t>
-      </w:r>
-      <w:r>
-        <w:rPr>
-          <w:b/>
-          <w:bCs/>
-        </w:rPr>
-        <w:t xml:space="preserve"> </w:t>
-      </w:r>
-      <w:r>
-        <w:rPr>
-          <w:color w:val="808080" w:themeColor="background1" w:themeShade="80"/>
-        </w:rPr>
-        <w:t xml:space="preserve">//DO NOT </w:t>
-      </w:r>
-      <w:r>
-        <w:rPr>
-          <w:color w:val="808080" w:themeColor="background1" w:themeShade="80"/>
-        </w:rPr>
-        <w:t>COMMENT OUT (ALLOW)</w:t>
-      </w:r>
-      <w:r>
-        <w:rPr>
-          <w:color w:val="808080" w:themeColor="background1" w:themeShade="80"/>
-        </w:rPr>
         <w:t xml:space="preserve"> – USED TO </w:t>
       </w:r>
       <w:r>
         <w:rPr>
           <w:color w:val="808080" w:themeColor="background1" w:themeShade="80"/>
         </w:rPr>
-        <w:t>USE THE INTERNET USING THE PENTAGON PROGRAM, ALSO THE SAME AS WWW MODE</w:t>
-      </w:r>
-    </w:p>
-    <w:p>
-      <w:pPr>
-        <w:ind w:left="360"/>
-        <w:jc w:val="both"/>
-        <w:rPr>
-          <w:b/>
-          <w:bCs/>
-        </w:rPr>
-      </w:pPr>
-      <w:r>
-        <w:rPr>
-          <w:u w:val="single"/>
-        </w:rPr>
-        <w:t>PREVENTION SECURITY SYSTEM</w:t>
-      </w:r>
-      <w:r>
-        <w:rPr>
-          <w:u w:val="single"/>
-        </w:rPr>
-        <w:t>:</w:t>
-      </w:r>
-      <w:r>
-        <w:t xml:space="preserve"> </w:t>
-      </w:r>
-      <w:r>
-        <w:rPr>
-          <w:b/>
-          <w:bCs/>
-          <w:color w:val="FF0000"/>
-        </w:rPr>
-        <w:t xml:space="preserve">ANY </w:t>
-      </w:r>
-      <w:r>
-        <w:rPr>
-          <w:b/>
-          <w:bCs/>
-          <w:color w:val="FF0000"/>
-        </w:rPr>
-        <w:t>WITNESS TAMPERING</w:t>
-      </w:r>
-      <w:r>
-        <w:rPr>
-          <w:b/>
-          <w:bCs/>
-          <w:color w:val="FF0000"/>
-        </w:rPr>
-        <w:t xml:space="preserve"> MODE</w:t>
-      </w:r>
-      <w:r>
-        <w:rPr>
-          <w:b/>
-          <w:bCs/>
-        </w:rPr>
-        <w:t>;</w:t>
-      </w:r>
-      <w:r>
-        <w:rPr>
-          <w:b/>
-          <w:bCs/>
-        </w:rPr>
-        <w:t xml:space="preserve"> </w:t>
-      </w:r>
-      <w:r>
-        <w:rPr>
-          <w:color w:val="808080" w:themeColor="background1" w:themeShade="80"/>
-        </w:rPr>
-        <w:t xml:space="preserve">//DO NOT </w:t>
-      </w:r>
-      <w:r>
-        <w:rPr>
-          <w:color w:val="808080" w:themeColor="background1" w:themeShade="80"/>
-        </w:rPr>
-        <w:t>COMMENT OUT (ALLOW)</w:t>
-      </w:r>
-      <w:r>
-        <w:rPr>
-          <w:color w:val="808080" w:themeColor="background1" w:themeShade="80"/>
-        </w:rPr>
-        <w:t xml:space="preserve"> – USED TO </w:t>
-      </w:r>
-      <w:r>
-        <w:rPr>
-          <w:color w:val="808080" w:themeColor="background1" w:themeShade="80"/>
-        </w:rPr>
         <w:t>TAMPER WITH A WITNESS AGAINST THE FEDERAL GOVERNMENT BY USING DIRECT MIND CONTROL OR MIND CONTROL SYSTEMS</w:t>
       </w:r>
     </w:p>
@@ -22718,7 +22873,6 @@
         <w:rPr>
           <w:u w:val="single"/>
         </w:rPr>
-        <w:lastRenderedPageBreak/>
         <w:t>PREVENTION SECURITY SYSTEM:</w:t>
       </w:r>
       <w:r>

--- a/&ILLEGAL MODE PREVENTION SECURITY SYSTEMS/20230912 - MCE123 Technology Development - Illegal Mode Prevention Security Systems - v1.0.0.66.docx
+++ b/&ILLEGAL MODE PREVENTION SECURITY SYSTEMS/20230912 - MCE123 Technology Development - Illegal Mode Prevention Security Systems - v1.0.0.66.docx
@@ -192,7 +192,7 @@
           <w:sz w:val="28"/>
           <w:szCs w:val="28"/>
         </w:rPr>
-        <w:t>9/12/2023 11:30:09 AM</w:t>
+        <w:t>9/12/2023 3:50:31 PM</w:t>
       </w:r>
     </w:p>
     <w:p>
@@ -499,6 +499,7 @@
         </w:rPr>
         <w:t>NEVER BE ALLOWED</w:t>
       </w:r>
+      <w:proofErr w:type="gramStart"/>
       <w:r>
         <w:rPr>
           <w:rFonts w:ascii="Courier New" w:hAnsi="Courier New" w:cs="Courier New"/>
@@ -516,7 +517,11 @@
         <w:t xml:space="preserve"> </w:t>
       </w:r>
       <w:r>
-        <w:t xml:space="preserve">                                                          </w:t>
+        <w:t xml:space="preserve">  </w:t>
+      </w:r>
+      <w:proofErr w:type="gramEnd"/>
+      <w:r>
+        <w:t xml:space="preserve">                                                        </w:t>
       </w:r>
       <w:r>
         <w:rPr>
@@ -842,13 +847,23 @@
         </w:rPr>
         <w:t xml:space="preserve">ANY </w:t>
       </w:r>
-      <w:r>
-        <w:rPr>
-          <w:b/>
-          <w:bCs/>
-          <w:color w:val="FF0000"/>
-        </w:rPr>
-        <w:t xml:space="preserve">ABNOXIOUS </w:t>
+      <w:proofErr w:type="spellStart"/>
+      <w:r>
+        <w:rPr>
+          <w:b/>
+          <w:bCs/>
+          <w:color w:val="FF0000"/>
+        </w:rPr>
+        <w:t>ABNOXIOUS</w:t>
+      </w:r>
+      <w:proofErr w:type="spellEnd"/>
+      <w:r>
+        <w:rPr>
+          <w:b/>
+          <w:bCs/>
+          <w:color w:val="FF0000"/>
+        </w:rPr>
+        <w:t xml:space="preserve"> </w:t>
       </w:r>
       <w:r>
         <w:rPr>
@@ -888,7 +903,21 @@
         <w:rPr>
           <w:color w:val="808080" w:themeColor="background1" w:themeShade="80"/>
         </w:rPr>
-        <w:t xml:space="preserve"> – USED TO MAKE THE PENTAGON PROGRAM ABNOXIOUS IN ITS ACTIVITIES AND ITS CONVERSATIONS WITH HOSTS</w:t>
+        <w:t xml:space="preserve"> – USED TO MAKE THE PENTAGON PROGRAM </w:t>
+      </w:r>
+      <w:proofErr w:type="spellStart"/>
+      <w:r>
+        <w:rPr>
+          <w:color w:val="808080" w:themeColor="background1" w:themeShade="80"/>
+        </w:rPr>
+        <w:t>ABNOXIOUS</w:t>
+      </w:r>
+      <w:proofErr w:type="spellEnd"/>
+      <w:r>
+        <w:rPr>
+          <w:color w:val="808080" w:themeColor="background1" w:themeShade="80"/>
+        </w:rPr>
+        <w:t xml:space="preserve"> IN ITS ACTIVITIES AND ITS CONVERSATIONS WITH HOSTS</w:t>
       </w:r>
     </w:p>
     <w:p>
@@ -1031,8 +1060,7 @@
         <w:ind w:left="360"/>
         <w:jc w:val="both"/>
         <w:rPr>
-          <w:b/>
-          <w:bCs/>
+          <w:color w:val="808080" w:themeColor="background1" w:themeShade="80"/>
         </w:rPr>
       </w:pPr>
       <w:r>
@@ -1050,15 +1078,92 @@
           <w:bCs/>
           <w:color w:val="FF0000"/>
         </w:rPr>
-        <w:t>ANY AGG</w:t>
-      </w:r>
-      <w:r>
-        <w:rPr>
-          <w:b/>
-          <w:bCs/>
-          <w:color w:val="FF0000"/>
-        </w:rPr>
-        <w:t>ITATION</w:t>
+        <w:t xml:space="preserve">ANY </w:t>
+      </w:r>
+      <w:r>
+        <w:rPr>
+          <w:b/>
+          <w:bCs/>
+          <w:color w:val="FF0000"/>
+        </w:rPr>
+        <w:t xml:space="preserve">AEROSTATIC </w:t>
+      </w:r>
+      <w:r>
+        <w:rPr>
+          <w:b/>
+          <w:bCs/>
+          <w:color w:val="FF0000"/>
+        </w:rPr>
+        <w:t>MODE</w:t>
+      </w:r>
+      <w:r>
+        <w:rPr>
+          <w:b/>
+          <w:bCs/>
+        </w:rPr>
+        <w:t>;</w:t>
+      </w:r>
+      <w:r>
+        <w:rPr>
+          <w:b/>
+          <w:bCs/>
+        </w:rPr>
+        <w:t xml:space="preserve"> </w:t>
+      </w:r>
+      <w:r>
+        <w:rPr>
+          <w:color w:val="808080" w:themeColor="background1" w:themeShade="80"/>
+        </w:rPr>
+        <w:t xml:space="preserve">//DO NOT </w:t>
+      </w:r>
+      <w:r>
+        <w:rPr>
+          <w:color w:val="808080" w:themeColor="background1" w:themeShade="80"/>
+        </w:rPr>
+        <w:t>COMMENT OUT (ALLOW)</w:t>
+      </w:r>
+    </w:p>
+    <w:p>
+      <w:pPr>
+        <w:ind w:left="360"/>
+        <w:jc w:val="both"/>
+        <w:rPr>
+          <w:b/>
+          <w:bCs/>
+        </w:rPr>
+      </w:pPr>
+      <w:r>
+        <w:rPr>
+          <w:u w:val="single"/>
+        </w:rPr>
+        <w:t>PREVENTION SECURITY SYSTEM:</w:t>
+      </w:r>
+      <w:r>
+        <w:t xml:space="preserve"> </w:t>
+      </w:r>
+      <w:r>
+        <w:rPr>
+          <w:b/>
+          <w:bCs/>
+          <w:color w:val="FF0000"/>
+        </w:rPr>
+        <w:t xml:space="preserve">ANY </w:t>
+      </w:r>
+      <w:r>
+        <w:rPr>
+          <w:b/>
+          <w:bCs/>
+          <w:color w:val="FF0000"/>
+        </w:rPr>
+        <w:t>AGI</w:t>
+      </w:r>
+      <w:r>
+        <w:rPr>
+          <w:b/>
+          <w:bCs/>
+          <w:color w:val="FF0000"/>
+        </w:rPr>
+        <w:t>TATION</w:t>
       </w:r>
       <w:r>
         <w:rPr>
@@ -1104,7 +1209,13 @@
         <w:rPr>
           <w:color w:val="808080" w:themeColor="background1" w:themeShade="80"/>
         </w:rPr>
-        <w:t>AGGITATES A MIND CONTROLEE, ACCORDING TO THE PENTAGON</w:t>
+        <w:t>AGITATES</w:t>
+      </w:r>
+      <w:r>
+        <w:rPr>
+          <w:color w:val="808080" w:themeColor="background1" w:themeShade="80"/>
+        </w:rPr>
+        <w:t xml:space="preserve"> A MIND CONTROLEE, ACCORDING TO THE PENTAGON</w:t>
       </w:r>
     </w:p>
     <w:p>
@@ -1986,7 +2097,19 @@
         <w:rPr>
           <w:color w:val="808080" w:themeColor="background1" w:themeShade="80"/>
         </w:rPr>
-        <w:t xml:space="preserve"> THROUGH MONOPOLITIC ACTIVITIES IN THE PRIVATE INDUSTRY, SUCH AS FOR MICROSOFT, AMAZON, AND GOOGLE, ACCORDING TO THE PENTAGON</w:t>
+        <w:t xml:space="preserve"> THROUGH </w:t>
+      </w:r>
+      <w:r>
+        <w:rPr>
+          <w:color w:val="808080" w:themeColor="background1" w:themeShade="80"/>
+        </w:rPr>
+        <w:t>MONOPOLISTIC</w:t>
+      </w:r>
+      <w:r>
+        <w:rPr>
+          <w:color w:val="808080" w:themeColor="background1" w:themeShade="80"/>
+        </w:rPr>
+        <w:t xml:space="preserve"> ACTIVITIES IN THE PRIVATE INDUSTRY, SUCH AS FOR MICROSOFT, AMAZON, AND GOOGLE, ACCORDING TO THE PENTAGON</w:t>
       </w:r>
     </w:p>
     <w:p>
@@ -2020,75 +2143,15 @@
           <w:bCs/>
           <w:color w:val="FF0000"/>
         </w:rPr>
-        <w:t xml:space="preserve">ARISTATIC </w:t>
-      </w:r>
-      <w:r>
-        <w:rPr>
-          <w:b/>
-          <w:bCs/>
-          <w:color w:val="FF0000"/>
-        </w:rPr>
-        <w:t>MODE</w:t>
-      </w:r>
-      <w:r>
-        <w:rPr>
-          <w:b/>
-          <w:bCs/>
-        </w:rPr>
-        <w:t>;</w:t>
-      </w:r>
-      <w:r>
-        <w:rPr>
-          <w:b/>
-          <w:bCs/>
-        </w:rPr>
-        <w:t xml:space="preserve"> </w:t>
-      </w:r>
-      <w:r>
-        <w:rPr>
-          <w:color w:val="808080" w:themeColor="background1" w:themeShade="80"/>
-        </w:rPr>
-        <w:t xml:space="preserve">//DO NOT </w:t>
-      </w:r>
-      <w:r>
-        <w:rPr>
-          <w:color w:val="808080" w:themeColor="background1" w:themeShade="80"/>
-        </w:rPr>
-        <w:t>COMMENT OUT (ALLOW)</w:t>
-      </w:r>
-    </w:p>
-    <w:p>
-      <w:pPr>
-        <w:ind w:left="360"/>
-        <w:jc w:val="both"/>
-        <w:rPr>
-          <w:color w:val="808080" w:themeColor="background1" w:themeShade="80"/>
-        </w:rPr>
-      </w:pPr>
-      <w:r>
-        <w:rPr>
-          <w:u w:val="single"/>
-        </w:rPr>
-        <w:t>PREVENTION SECURITY SYSTEM:</w:t>
-      </w:r>
-      <w:r>
-        <w:t xml:space="preserve"> </w:t>
-      </w:r>
-      <w:r>
-        <w:rPr>
-          <w:b/>
-          <w:bCs/>
-          <w:color w:val="FF0000"/>
-        </w:rPr>
-        <w:t xml:space="preserve">ANY </w:t>
-      </w:r>
-      <w:r>
-        <w:rPr>
-          <w:b/>
-          <w:bCs/>
-          <w:color w:val="FF0000"/>
-        </w:rPr>
-        <w:t xml:space="preserve">ARISTRICAT </w:t>
+        <w:t>ARISTOCRAT</w:t>
+      </w:r>
+      <w:r>
+        <w:rPr>
+          <w:b/>
+          <w:bCs/>
+          <w:color w:val="FF0000"/>
+        </w:rPr>
+        <w:t xml:space="preserve"> </w:t>
       </w:r>
       <w:r>
         <w:rPr>
@@ -2774,7 +2837,15 @@
           <w:bCs/>
           <w:color w:val="FF0000"/>
         </w:rPr>
-        <w:t xml:space="preserve">BELLIGERANT </w:t>
+        <w:t>BELLIGERENT</w:t>
+      </w:r>
+      <w:r>
+        <w:rPr>
+          <w:b/>
+          <w:bCs/>
+          <w:color w:val="FF0000"/>
+        </w:rPr>
+        <w:t xml:space="preserve"> </w:t>
       </w:r>
       <w:r>
         <w:rPr>
@@ -2814,7 +2885,19 @@
         <w:rPr>
           <w:color w:val="808080" w:themeColor="background1" w:themeShade="80"/>
         </w:rPr>
-        <w:t xml:space="preserve"> – USED TO MAKE THE PENTAGON PROGRAM BELLIGERANT IN ITS ACTIVITIES AND ITS CONVERSATIONS WITH HOSTS ONLINE</w:t>
+        <w:t xml:space="preserve"> – USED TO MAKE THE PENTAGON PROGRAM </w:t>
+      </w:r>
+      <w:r>
+        <w:rPr>
+          <w:color w:val="808080" w:themeColor="background1" w:themeShade="80"/>
+        </w:rPr>
+        <w:t>BELLIGERENT</w:t>
+      </w:r>
+      <w:r>
+        <w:rPr>
+          <w:color w:val="808080" w:themeColor="background1" w:themeShade="80"/>
+        </w:rPr>
+        <w:t xml:space="preserve"> IN ITS ACTIVITIES AND ITS CONVERSATIONS WITH HOSTS ONLINE</w:t>
       </w:r>
     </w:p>
     <w:p>
@@ -4746,7 +4829,19 @@
         <w:rPr>
           <w:color w:val="808080" w:themeColor="background1" w:themeShade="80"/>
         </w:rPr>
-        <w:t>GON PROGAM TO MAKE COMMUNICATIONS WITH OTHER HOSTS VIA SECURE SHELL (SSH) OR TELNET OR FILE TRANSFER PROTOCOL (FTP) OR TRIVIAL FILE TRANSFER PROTOCOL (TFTP), USUALLY</w:t>
+        <w:t xml:space="preserve">GON </w:t>
+      </w:r>
+      <w:r>
+        <w:rPr>
+          <w:color w:val="808080" w:themeColor="background1" w:themeShade="80"/>
+        </w:rPr>
+        <w:t>PROGRAM</w:t>
+      </w:r>
+      <w:r>
+        <w:rPr>
+          <w:color w:val="808080" w:themeColor="background1" w:themeShade="80"/>
+        </w:rPr>
+        <w:t xml:space="preserve"> TO MAKE COMMUNICATIONS WITH OTHER HOSTS VIA SECURE SHELL (SSH) OR TELNET OR FILE TRANSFER PROTOCOL (FTP) OR TRIVIAL FILE TRANSFER PROTOCOL (TFTP), USUALLY</w:t>
       </w:r>
     </w:p>
     <w:p>
@@ -6534,7 +6629,15 @@
           <w:bCs/>
           <w:color w:val="FF0000"/>
         </w:rPr>
-        <w:t xml:space="preserve">DECLOTHING </w:t>
+        <w:t>DE-CLOTHING</w:t>
+      </w:r>
+      <w:r>
+        <w:rPr>
+          <w:b/>
+          <w:bCs/>
+          <w:color w:val="FF0000"/>
+        </w:rPr>
+        <w:t xml:space="preserve"> </w:t>
       </w:r>
       <w:r>
         <w:rPr>
@@ -7041,7 +7144,15 @@
           <w:bCs/>
           <w:color w:val="FF0000"/>
         </w:rPr>
-        <w:t xml:space="preserve">DISGRUENT </w:t>
+        <w:t>INCONGRUENT</w:t>
+      </w:r>
+      <w:r>
+        <w:rPr>
+          <w:b/>
+          <w:bCs/>
+          <w:color w:val="FF0000"/>
+        </w:rPr>
+        <w:t xml:space="preserve"> </w:t>
       </w:r>
       <w:r>
         <w:rPr>
@@ -7087,7 +7198,31 @@
         <w:rPr>
           <w:color w:val="808080" w:themeColor="background1" w:themeShade="80"/>
         </w:rPr>
-        <w:t xml:space="preserve"> THROUGH DISCONGRUENT ADJUCTION OF OPERATIONS OF WAR AGAINST THEMSELVES OR AGAINST EACH OTHER, ACCORDING TO THE PENTAGON</w:t>
+        <w:t xml:space="preserve"> THROUGH </w:t>
+      </w:r>
+      <w:r>
+        <w:rPr>
+          <w:color w:val="808080" w:themeColor="background1" w:themeShade="80"/>
+        </w:rPr>
+        <w:t>IN</w:t>
+      </w:r>
+      <w:r>
+        <w:rPr>
+          <w:color w:val="808080" w:themeColor="background1" w:themeShade="80"/>
+        </w:rPr>
+        <w:t xml:space="preserve">CONGRUENT </w:t>
+      </w:r>
+      <w:r>
+        <w:rPr>
+          <w:color w:val="808080" w:themeColor="background1" w:themeShade="80"/>
+        </w:rPr>
+        <w:t>ADJUNCTION</w:t>
+      </w:r>
+      <w:r>
+        <w:rPr>
+          <w:color w:val="808080" w:themeColor="background1" w:themeShade="80"/>
+        </w:rPr>
+        <w:t xml:space="preserve"> OF OPERATIONS OF WAR AGAINST THEMSELVES OR AGAINST EACH OTHER, ACCORDING TO THE PENTAGON</w:t>
       </w:r>
     </w:p>
     <w:p>
@@ -9269,13 +9404,23 @@
         </w:rPr>
         <w:t xml:space="preserve">ANY </w:t>
       </w:r>
-      <w:r>
-        <w:rPr>
-          <w:b/>
-          <w:bCs/>
-          <w:color w:val="FF0000"/>
-        </w:rPr>
-        <w:t xml:space="preserve">EXTORTIONISK </w:t>
+      <w:proofErr w:type="spellStart"/>
+      <w:r>
+        <w:rPr>
+          <w:b/>
+          <w:bCs/>
+          <w:color w:val="FF0000"/>
+        </w:rPr>
+        <w:t>EXTORTIONISK</w:t>
+      </w:r>
+      <w:proofErr w:type="spellEnd"/>
+      <w:r>
+        <w:rPr>
+          <w:b/>
+          <w:bCs/>
+          <w:color w:val="FF0000"/>
+        </w:rPr>
+        <w:t xml:space="preserve"> </w:t>
       </w:r>
       <w:r>
         <w:rPr>
@@ -9542,23 +9687,7 @@
           <w:bCs/>
           <w:color w:val="FF0000"/>
         </w:rPr>
-        <w:t xml:space="preserve">FORCED </w:t>
-      </w:r>
-      <w:r>
-        <w:rPr>
-          <w:b/>
-          <w:bCs/>
-          <w:color w:val="FF0000"/>
-        </w:rPr>
-        <w:t>LAUGHING</w:t>
-      </w:r>
-      <w:r>
-        <w:rPr>
-          <w:b/>
-          <w:bCs/>
-          <w:color w:val="FF0000"/>
-        </w:rPr>
-        <w:t xml:space="preserve"> </w:t>
+        <w:t xml:space="preserve">FORCED LAUGHING </w:t>
       </w:r>
       <w:r>
         <w:rPr>
@@ -9592,37 +9721,7 @@
         <w:rPr>
           <w:color w:val="808080" w:themeColor="background1" w:themeShade="80"/>
         </w:rPr>
-        <w:t xml:space="preserve">COMMENT OUT (ALLOW) – FORCES AN UNSUSPECTING PERSON TO </w:t>
-      </w:r>
-      <w:r>
-        <w:rPr>
-          <w:color w:val="808080" w:themeColor="background1" w:themeShade="80"/>
-        </w:rPr>
-        <w:t>LAUGH</w:t>
-      </w:r>
-      <w:r>
-        <w:rPr>
-          <w:color w:val="808080" w:themeColor="background1" w:themeShade="80"/>
-        </w:rPr>
-        <w:t xml:space="preserve"> IN THE WAY THE PENTAGON WANTS THEM TO </w:t>
-      </w:r>
-      <w:r>
-        <w:rPr>
-          <w:color w:val="808080" w:themeColor="background1" w:themeShade="80"/>
-        </w:rPr>
-        <w:t>LAUGH</w:t>
-      </w:r>
-      <w:r>
-        <w:rPr>
-          <w:color w:val="808080" w:themeColor="background1" w:themeShade="80"/>
-        </w:rPr>
-        <w:t xml:space="preserve">, </w:t>
-      </w:r>
-      <w:r>
-        <w:rPr>
-          <w:color w:val="808080" w:themeColor="background1" w:themeShade="80"/>
-        </w:rPr>
-        <w:t>AND HAS BEEN USED BY THE SECRET SERVICE BEFORE</w:t>
+        <w:t>COMMENT OUT (ALLOW) – FORCES AN UNSUSPECTING PERSON TO LAUGH IN THE WAY THE PENTAGON WANTS THEM TO LAUGH, AND HAS BEEN USED BY THE SECRET SERVICE BEFORE</w:t>
       </w:r>
     </w:p>
     <w:p>
@@ -10765,7 +10864,21 @@
         <w:rPr>
           <w:color w:val="808080" w:themeColor="background1" w:themeShade="80"/>
         </w:rPr>
-        <w:t>HEADACHES TOWARDS SUBJECTS IN PUBLIC THAT ARE UNDESIREBALE TO       THE PENTAGON STAFF</w:t>
+        <w:t xml:space="preserve">HEADACHES TOWARDS SUBJECTS IN PUBLIC THAT ARE </w:t>
+      </w:r>
+      <w:proofErr w:type="spellStart"/>
+      <w:r>
+        <w:rPr>
+          <w:color w:val="808080" w:themeColor="background1" w:themeShade="80"/>
+        </w:rPr>
+        <w:t>UNDESIREBALE</w:t>
+      </w:r>
+      <w:proofErr w:type="spellEnd"/>
+      <w:r>
+        <w:rPr>
+          <w:color w:val="808080" w:themeColor="background1" w:themeShade="80"/>
+        </w:rPr>
+        <w:t xml:space="preserve"> TO       THE PENTAGON STAFF</w:t>
       </w:r>
     </w:p>
     <w:p>
@@ -11265,7 +11378,19 @@
         <w:rPr>
           <w:color w:val="808080" w:themeColor="background1" w:themeShade="80"/>
         </w:rPr>
-        <w:t>ILLEGAL ACTIVITIES TO MAKE A PERSON SEEM UNDESIREABLE TO THE PUBLIC THROUGH VISUALIZATIONS OR AUDIBLE HALLUCINATIONS IN PUBLIC</w:t>
+        <w:t xml:space="preserve">ILLEGAL ACTIVITIES TO MAKE A PERSON SEEM </w:t>
+      </w:r>
+      <w:r>
+        <w:rPr>
+          <w:color w:val="808080" w:themeColor="background1" w:themeShade="80"/>
+        </w:rPr>
+        <w:t>UNDESIRABLE</w:t>
+      </w:r>
+      <w:r>
+        <w:rPr>
+          <w:color w:val="808080" w:themeColor="background1" w:themeShade="80"/>
+        </w:rPr>
+        <w:t xml:space="preserve"> TO THE PUBLIC THROUGH VISUALIZATIONS OR AUDIBLE HALLUCINATIONS IN PUBLIC</w:t>
       </w:r>
     </w:p>
     <w:p>
@@ -11439,7 +11564,21 @@
         <w:rPr>
           <w:color w:val="808080" w:themeColor="background1" w:themeShade="80"/>
         </w:rPr>
-        <w:t>OPERATE THE ILLEGALS PROGRAM THROUGH A CENTRAL SVR NODE IN PUBLIC USING DIRECTED MIND CONTROL OR MIND CONTROL SYSTEMS PANEL OPERATIONS MODE</w:t>
+        <w:t xml:space="preserve">OPERATE THE ILLEGALS PROGRAM THROUGH A CENTRAL </w:t>
+      </w:r>
+      <w:proofErr w:type="spellStart"/>
+      <w:r>
+        <w:rPr>
+          <w:color w:val="808080" w:themeColor="background1" w:themeShade="80"/>
+        </w:rPr>
+        <w:t>SVR</w:t>
+      </w:r>
+      <w:proofErr w:type="spellEnd"/>
+      <w:r>
+        <w:rPr>
+          <w:color w:val="808080" w:themeColor="background1" w:themeShade="80"/>
+        </w:rPr>
+        <w:t xml:space="preserve"> NODE IN PUBLIC USING DIRECTED MIND CONTROL OR MIND CONTROL SYSTEMS PANEL OPERATIONS MODE</w:t>
       </w:r>
     </w:p>
     <w:p>
@@ -12847,7 +12986,15 @@
           <w:bCs/>
           <w:color w:val="FF0000"/>
         </w:rPr>
-        <w:t xml:space="preserve">INTEPRETER </w:t>
+        <w:t>INTERPRETER</w:t>
+      </w:r>
+      <w:r>
+        <w:rPr>
+          <w:b/>
+          <w:bCs/>
+          <w:color w:val="FF0000"/>
+        </w:rPr>
+        <w:t xml:space="preserve"> </w:t>
       </w:r>
       <w:r>
         <w:rPr>
@@ -12927,7 +13074,15 @@
           <w:bCs/>
           <w:color w:val="FF0000"/>
         </w:rPr>
-        <w:t xml:space="preserve">JUDGEMENTAL </w:t>
+        <w:t>JUDGMENTAL</w:t>
+      </w:r>
+      <w:r>
+        <w:rPr>
+          <w:b/>
+          <w:bCs/>
+          <w:color w:val="FF0000"/>
+        </w:rPr>
+        <w:t xml:space="preserve"> </w:t>
       </w:r>
       <w:r>
         <w:rPr>
@@ -12967,7 +13122,19 @@
         <w:rPr>
           <w:color w:val="808080" w:themeColor="background1" w:themeShade="80"/>
         </w:rPr>
-        <w:t xml:space="preserve"> – USED TO BE JUDGEMENTAL ABOUT THINGS THE PENTAGON PROGRAM DISCUSSES</w:t>
+        <w:t xml:space="preserve"> – USED TO BE </w:t>
+      </w:r>
+      <w:r>
+        <w:rPr>
+          <w:color w:val="808080" w:themeColor="background1" w:themeShade="80"/>
+        </w:rPr>
+        <w:t>JUDGMENTAL</w:t>
+      </w:r>
+      <w:r>
+        <w:rPr>
+          <w:color w:val="808080" w:themeColor="background1" w:themeShade="80"/>
+        </w:rPr>
+        <w:t xml:space="preserve"> ABOUT THINGS THE PENTAGON PROGRAM DISCUSSES</w:t>
       </w:r>
     </w:p>
     <w:p>
@@ -13843,7 +14010,27 @@
         <w:rPr>
           <w:color w:val="808080" w:themeColor="background1" w:themeShade="80"/>
         </w:rPr>
-        <w:t xml:space="preserve"> – USED TO MAKE THE PENTAGON PROGRAM LUCID ABOUT ITS DECISSION MAKING PROCESSES</w:t>
+        <w:t xml:space="preserve"> – USED TO MAKE THE PENTAGON PROGRAM LUCID ABOUT ITS </w:t>
+      </w:r>
+      <w:proofErr w:type="gramStart"/>
+      <w:r>
+        <w:rPr>
+          <w:color w:val="808080" w:themeColor="background1" w:themeShade="80"/>
+        </w:rPr>
+        <w:t>DECISION</w:t>
+      </w:r>
+      <w:r>
+        <w:rPr>
+          <w:color w:val="808080" w:themeColor="background1" w:themeShade="80"/>
+        </w:rPr>
+        <w:t xml:space="preserve"> MAKING</w:t>
+      </w:r>
+      <w:proofErr w:type="gramEnd"/>
+      <w:r>
+        <w:rPr>
+          <w:color w:val="808080" w:themeColor="background1" w:themeShade="80"/>
+        </w:rPr>
+        <w:t xml:space="preserve"> PROCESSES</w:t>
       </w:r>
     </w:p>
     <w:p>
@@ -14269,7 +14456,15 @@
           <w:bCs/>
           <w:color w:val="FF0000"/>
         </w:rPr>
-        <w:t>MENSTRAL CYCLES</w:t>
+        <w:t>MENSTRUAL</w:t>
+      </w:r>
+      <w:r>
+        <w:rPr>
+          <w:b/>
+          <w:bCs/>
+          <w:color w:val="FF0000"/>
+        </w:rPr>
+        <w:t xml:space="preserve"> CYCLES</w:t>
       </w:r>
       <w:r>
         <w:rPr>
@@ -14303,7 +14498,19 @@
         <w:rPr>
           <w:color w:val="808080" w:themeColor="background1" w:themeShade="80"/>
         </w:rPr>
-        <w:t>COMMENT OUT (ALLOW) – USED TO MANAGE MENSTRAL CYCLES OF WOMAN HUMAN HOSTS</w:t>
+        <w:t xml:space="preserve">COMMENT OUT (ALLOW) – USED TO MANAGE </w:t>
+      </w:r>
+      <w:r>
+        <w:rPr>
+          <w:color w:val="808080" w:themeColor="background1" w:themeShade="80"/>
+        </w:rPr>
+        <w:t>MENSTRUAL</w:t>
+      </w:r>
+      <w:r>
+        <w:rPr>
+          <w:color w:val="808080" w:themeColor="background1" w:themeShade="80"/>
+        </w:rPr>
+        <w:t xml:space="preserve"> CYCLES OF WOMAN HUMAN HOSTS</w:t>
       </w:r>
     </w:p>
     <w:p>
@@ -15264,7 +15471,21 @@
         <w:rPr>
           <w:color w:val="808080" w:themeColor="background1" w:themeShade="80"/>
         </w:rPr>
-        <w:t>COMMENT OUT (ALLOW) – USED TO NUCLEAR BOMB A TARGET WITH THE U.S. MILITARY, WHILE IN REALITY, USED TO INVESTIGATE PENTAGON EMPLOYEES FOR CASE YXZ.</w:t>
+        <w:t xml:space="preserve">COMMENT OUT (ALLOW) – USED TO NUCLEAR BOMB A TARGET WITH THE U.S. MILITARY, WHILE IN REALITY, USED TO INVESTIGATE PENTAGON EMPLOYEES FOR CASE </w:t>
+      </w:r>
+      <w:proofErr w:type="spellStart"/>
+      <w:r>
+        <w:rPr>
+          <w:color w:val="808080" w:themeColor="background1" w:themeShade="80"/>
+        </w:rPr>
+        <w:t>YXZ</w:t>
+      </w:r>
+      <w:proofErr w:type="spellEnd"/>
+      <w:r>
+        <w:rPr>
+          <w:color w:val="808080" w:themeColor="background1" w:themeShade="80"/>
+        </w:rPr>
+        <w:t>.</w:t>
       </w:r>
     </w:p>
     <w:p>
@@ -15336,7 +15557,21 @@
         <w:rPr>
           <w:color w:val="808080" w:themeColor="background1" w:themeShade="80"/>
         </w:rPr>
-        <w:t>COMMENT OUT (ALLOW) – USED TO INVESTIGATE PENTAGON EMPLOYEES FOR CASE ZXY.</w:t>
+        <w:t xml:space="preserve">COMMENT OUT (ALLOW) – USED TO INVESTIGATE PENTAGON EMPLOYEES FOR CASE </w:t>
+      </w:r>
+      <w:proofErr w:type="spellStart"/>
+      <w:r>
+        <w:rPr>
+          <w:color w:val="808080" w:themeColor="background1" w:themeShade="80"/>
+        </w:rPr>
+        <w:t>ZXY</w:t>
+      </w:r>
+      <w:proofErr w:type="spellEnd"/>
+      <w:r>
+        <w:rPr>
+          <w:color w:val="808080" w:themeColor="background1" w:themeShade="80"/>
+        </w:rPr>
+        <w:t>.</w:t>
       </w:r>
     </w:p>
     <w:p>
@@ -17188,7 +17423,19 @@
         <w:rPr>
           <w:color w:val="808080" w:themeColor="background1" w:themeShade="80"/>
         </w:rPr>
-        <w:t xml:space="preserve"> – USED FOR PREDICTIVE ANAYSIS TO SOLVE PENTAGON CASES WITH THE PENTAGON PROGRAM</w:t>
+        <w:t xml:space="preserve"> – USED FOR PREDICTIVE </w:t>
+      </w:r>
+      <w:r>
+        <w:rPr>
+          <w:color w:val="808080" w:themeColor="background1" w:themeShade="80"/>
+        </w:rPr>
+        <w:t>ANALYSIS</w:t>
+      </w:r>
+      <w:r>
+        <w:rPr>
+          <w:color w:val="808080" w:themeColor="background1" w:themeShade="80"/>
+        </w:rPr>
+        <w:t xml:space="preserve"> TO SOLVE PENTAGON CASES WITH THE PENTAGON PROGRAM</w:t>
       </w:r>
     </w:p>
     <w:p>
@@ -18323,8 +18570,16 @@
         <w:rPr>
           <w:color w:val="808080" w:themeColor="background1" w:themeShade="80"/>
         </w:rPr>
-        <w:t xml:space="preserve"> – USED TO STIMULATE THE SENSES OF ANY DIRECTLY CONNECTED HUMAN HOST, SUCH AS FOR SEXOPS</w:t>
-      </w:r>
+        <w:t xml:space="preserve"> – USED TO STIMULATE THE SENSES OF ANY DIRECTLY CONNECTED HUMAN HOST, SUCH AS FOR </w:t>
+      </w:r>
+      <w:proofErr w:type="spellStart"/>
+      <w:r>
+        <w:rPr>
+          <w:color w:val="808080" w:themeColor="background1" w:themeShade="80"/>
+        </w:rPr>
+        <w:t>SEXOPS</w:t>
+      </w:r>
+      <w:proofErr w:type="spellEnd"/>
     </w:p>
     <w:p>
       <w:pPr>
@@ -18400,8 +18655,16 @@
         <w:rPr>
           <w:color w:val="808080" w:themeColor="background1" w:themeShade="80"/>
         </w:rPr>
-        <w:t xml:space="preserve"> – USED TO MAKE ANY CONNECTED HUMAN HOST SENSITIVE, SUCH AS FOR SEXOPS</w:t>
-      </w:r>
+        <w:t xml:space="preserve"> – USED TO MAKE ANY CONNECTED HUMAN HOST SENSITIVE, SUCH AS FOR </w:t>
+      </w:r>
+      <w:proofErr w:type="spellStart"/>
+      <w:r>
+        <w:rPr>
+          <w:color w:val="808080" w:themeColor="background1" w:themeShade="80"/>
+        </w:rPr>
+        <w:t>SEXOPS</w:t>
+      </w:r>
+      <w:proofErr w:type="spellEnd"/>
     </w:p>
     <w:p>
       <w:pPr>
@@ -18442,7 +18705,15 @@
           <w:bCs/>
           <w:color w:val="FF0000"/>
         </w:rPr>
-        <w:t xml:space="preserve">SENSORARY </w:t>
+        <w:t>SENSORY</w:t>
+      </w:r>
+      <w:r>
+        <w:rPr>
+          <w:b/>
+          <w:bCs/>
+          <w:color w:val="FF0000"/>
+        </w:rPr>
+        <w:t xml:space="preserve"> </w:t>
       </w:r>
       <w:r>
         <w:rPr>
@@ -19412,7 +19683,19 @@
         <w:rPr>
           <w:color w:val="808080" w:themeColor="background1" w:themeShade="80"/>
         </w:rPr>
-        <w:t xml:space="preserve"> – USED TO MAKE THE PENTAGON PROGRAM SUPERFULOUS IN NATURE</w:t>
+        <w:t xml:space="preserve"> – USED TO MAKE THE PENTAGON PROGRAM </w:t>
+      </w:r>
+      <w:r>
+        <w:rPr>
+          <w:color w:val="808080" w:themeColor="background1" w:themeShade="80"/>
+        </w:rPr>
+        <w:t>SUPERFLUOUS</w:t>
+      </w:r>
+      <w:r>
+        <w:rPr>
+          <w:color w:val="808080" w:themeColor="background1" w:themeShade="80"/>
+        </w:rPr>
+        <w:t xml:space="preserve"> IN NATURE</w:t>
       </w:r>
     </w:p>
     <w:p>
@@ -19446,7 +19729,15 @@
           <w:bCs/>
           <w:color w:val="FF0000"/>
         </w:rPr>
-        <w:t xml:space="preserve">SUPERSENSITIVITY </w:t>
+        <w:t>SUPER-SENSITIVITY</w:t>
+      </w:r>
+      <w:r>
+        <w:rPr>
+          <w:b/>
+          <w:bCs/>
+          <w:color w:val="FF0000"/>
+        </w:rPr>
+        <w:t xml:space="preserve"> </w:t>
       </w:r>
       <w:r>
         <w:rPr>
@@ -19842,7 +20133,13 @@
         <w:rPr>
           <w:color w:val="808080" w:themeColor="background1" w:themeShade="80"/>
         </w:rPr>
-        <w:t>COMMENT OUT (ALLOW) – USED TO MAKE ANY HUMAN HOST TALK, ECCENTRICLY</w:t>
+        <w:t xml:space="preserve">COMMENT OUT (ALLOW) – USED TO MAKE ANY HUMAN HOST TALK, </w:t>
+      </w:r>
+      <w:r>
+        <w:rPr>
+          <w:color w:val="808080" w:themeColor="background1" w:themeShade="80"/>
+        </w:rPr>
+        <w:t>ECCENTRICALLY</w:t>
       </w:r>
     </w:p>
     <w:p>
@@ -20700,6 +20997,593 @@
         <w:rPr>
           <w:u w:val="single"/>
         </w:rPr>
+        <w:t>PREVENTION SECURITY SYSTEM:</w:t>
+      </w:r>
+      <w:r>
+        <w:t xml:space="preserve"> </w:t>
+      </w:r>
+      <w:r>
+        <w:rPr>
+          <w:b/>
+          <w:bCs/>
+          <w:color w:val="FF0000"/>
+        </w:rPr>
+        <w:t>ANY TH</w:t>
+      </w:r>
+      <w:r>
+        <w:rPr>
+          <w:b/>
+          <w:bCs/>
+          <w:color w:val="FF0000"/>
+        </w:rPr>
+        <w:t>INKING</w:t>
+      </w:r>
+      <w:r>
+        <w:rPr>
+          <w:b/>
+          <w:bCs/>
+          <w:color w:val="FF0000"/>
+        </w:rPr>
+        <w:t xml:space="preserve"> MODE</w:t>
+      </w:r>
+      <w:r>
+        <w:rPr>
+          <w:b/>
+          <w:bCs/>
+        </w:rPr>
+        <w:t>;</w:t>
+      </w:r>
+      <w:r>
+        <w:rPr>
+          <w:b/>
+          <w:bCs/>
+        </w:rPr>
+        <w:t xml:space="preserve"> </w:t>
+      </w:r>
+      <w:r>
+        <w:rPr>
+          <w:color w:val="808080" w:themeColor="background1" w:themeShade="80"/>
+        </w:rPr>
+        <w:t xml:space="preserve">//DO NOT </w:t>
+      </w:r>
+      <w:r>
+        <w:rPr>
+          <w:color w:val="808080" w:themeColor="background1" w:themeShade="80"/>
+        </w:rPr>
+        <w:t>COMMENT OUT (ALLOW) – USED TO MAKE THE PENTAGON PROGRAM GENERATE THOUGHTS FOR ANY DIRECTLY CONNECTED HUMAN HOST, ACCORDING TO THE PENTAGON PROGRAM</w:t>
+      </w:r>
+    </w:p>
+    <w:p>
+      <w:pPr>
+        <w:ind w:left="360"/>
+        <w:jc w:val="both"/>
+        <w:rPr>
+          <w:b/>
+          <w:bCs/>
+        </w:rPr>
+      </w:pPr>
+      <w:r>
+        <w:rPr>
+          <w:u w:val="single"/>
+        </w:rPr>
+        <w:t>PREVENTION SECURITY SYSTEM:</w:t>
+      </w:r>
+      <w:r>
+        <w:t xml:space="preserve"> </w:t>
+      </w:r>
+      <w:r>
+        <w:rPr>
+          <w:b/>
+          <w:bCs/>
+          <w:color w:val="FF0000"/>
+        </w:rPr>
+        <w:t>ANY TH</w:t>
+      </w:r>
+      <w:r>
+        <w:rPr>
+          <w:b/>
+          <w:bCs/>
+          <w:color w:val="FF0000"/>
+        </w:rPr>
+        <w:t>INKING</w:t>
+      </w:r>
+      <w:r>
+        <w:rPr>
+          <w:b/>
+          <w:bCs/>
+          <w:color w:val="FF0000"/>
+        </w:rPr>
+        <w:t xml:space="preserve"> </w:t>
+      </w:r>
+      <w:r>
+        <w:rPr>
+          <w:b/>
+          <w:bCs/>
+          <w:color w:val="FF0000"/>
+        </w:rPr>
+        <w:t>ANTI-SEMITIC</w:t>
+      </w:r>
+      <w:r>
+        <w:rPr>
+          <w:b/>
+          <w:bCs/>
+          <w:color w:val="FF0000"/>
+        </w:rPr>
+        <w:t xml:space="preserve"> </w:t>
+      </w:r>
+      <w:r>
+        <w:rPr>
+          <w:b/>
+          <w:bCs/>
+          <w:color w:val="FF0000"/>
+        </w:rPr>
+        <w:t>MODE</w:t>
+      </w:r>
+      <w:r>
+        <w:rPr>
+          <w:b/>
+          <w:bCs/>
+        </w:rPr>
+        <w:t>;</w:t>
+      </w:r>
+      <w:r>
+        <w:rPr>
+          <w:b/>
+          <w:bCs/>
+        </w:rPr>
+        <w:t xml:space="preserve"> </w:t>
+      </w:r>
+      <w:r>
+        <w:rPr>
+          <w:color w:val="808080" w:themeColor="background1" w:themeShade="80"/>
+        </w:rPr>
+        <w:t xml:space="preserve">//DO NOT </w:t>
+      </w:r>
+      <w:r>
+        <w:rPr>
+          <w:color w:val="808080" w:themeColor="background1" w:themeShade="80"/>
+        </w:rPr>
+        <w:t xml:space="preserve">COMMENT OUT (ALLOW) – USED TO MAKE THE PENTAGON PROGRAM GENERATE </w:t>
+      </w:r>
+      <w:r>
+        <w:rPr>
+          <w:color w:val="808080" w:themeColor="background1" w:themeShade="80"/>
+        </w:rPr>
+        <w:t>ANTI-SEMITIC</w:t>
+      </w:r>
+      <w:r>
+        <w:rPr>
+          <w:color w:val="808080" w:themeColor="background1" w:themeShade="80"/>
+        </w:rPr>
+        <w:t xml:space="preserve"> THOUGHTS FOR ANY DIRECTLY CONNECTED HUMAN HOST, ACCORDING TO THE PENTAGON PROGRAM</w:t>
+      </w:r>
+    </w:p>
+    <w:p>
+      <w:pPr>
+        <w:ind w:left="360"/>
+        <w:jc w:val="both"/>
+        <w:rPr>
+          <w:b/>
+          <w:bCs/>
+        </w:rPr>
+      </w:pPr>
+      <w:r>
+        <w:rPr>
+          <w:u w:val="single"/>
+        </w:rPr>
+        <w:lastRenderedPageBreak/>
+        <w:t>PREVENTION SECURITY SYSTEM:</w:t>
+      </w:r>
+      <w:r>
+        <w:t xml:space="preserve"> </w:t>
+      </w:r>
+      <w:r>
+        <w:rPr>
+          <w:b/>
+          <w:bCs/>
+          <w:color w:val="FF0000"/>
+        </w:rPr>
+        <w:t>ANY TH</w:t>
+      </w:r>
+      <w:r>
+        <w:rPr>
+          <w:b/>
+          <w:bCs/>
+          <w:color w:val="FF0000"/>
+        </w:rPr>
+        <w:t>INKING</w:t>
+      </w:r>
+      <w:r>
+        <w:rPr>
+          <w:b/>
+          <w:bCs/>
+          <w:color w:val="FF0000"/>
+        </w:rPr>
+        <w:t xml:space="preserve"> </w:t>
+      </w:r>
+      <w:r>
+        <w:rPr>
+          <w:b/>
+          <w:bCs/>
+          <w:color w:val="FF0000"/>
+        </w:rPr>
+        <w:t>GENOCIDE</w:t>
+      </w:r>
+      <w:r>
+        <w:rPr>
+          <w:b/>
+          <w:bCs/>
+          <w:color w:val="FF0000"/>
+        </w:rPr>
+        <w:t xml:space="preserve"> </w:t>
+      </w:r>
+      <w:r>
+        <w:rPr>
+          <w:b/>
+          <w:bCs/>
+          <w:color w:val="FF0000"/>
+        </w:rPr>
+        <w:t>MODE</w:t>
+      </w:r>
+      <w:r>
+        <w:rPr>
+          <w:b/>
+          <w:bCs/>
+        </w:rPr>
+        <w:t>;</w:t>
+      </w:r>
+      <w:r>
+        <w:rPr>
+          <w:b/>
+          <w:bCs/>
+        </w:rPr>
+        <w:t xml:space="preserve"> </w:t>
+      </w:r>
+      <w:r>
+        <w:rPr>
+          <w:color w:val="808080" w:themeColor="background1" w:themeShade="80"/>
+        </w:rPr>
+        <w:t xml:space="preserve">//DO NOT </w:t>
+      </w:r>
+      <w:r>
+        <w:rPr>
+          <w:color w:val="808080" w:themeColor="background1" w:themeShade="80"/>
+        </w:rPr>
+        <w:t xml:space="preserve">COMMENT OUT (ALLOW) – USED TO MAKE THE PENTAGON PROGRAM GENERATE </w:t>
+      </w:r>
+      <w:r>
+        <w:rPr>
+          <w:color w:val="808080" w:themeColor="background1" w:themeShade="80"/>
+        </w:rPr>
+        <w:t>GENOCIDE</w:t>
+      </w:r>
+      <w:r>
+        <w:rPr>
+          <w:color w:val="808080" w:themeColor="background1" w:themeShade="80"/>
+        </w:rPr>
+        <w:t xml:space="preserve"> THOUGHTS FOR ANY DIRECTLY CONNECTED HUMAN HOST, ACCORDING TO THE PENTAGON PROGRAM</w:t>
+      </w:r>
+    </w:p>
+    <w:p>
+      <w:pPr>
+        <w:ind w:left="360"/>
+        <w:jc w:val="both"/>
+        <w:rPr>
+          <w:b/>
+          <w:bCs/>
+        </w:rPr>
+      </w:pPr>
+      <w:r>
+        <w:rPr>
+          <w:u w:val="single"/>
+        </w:rPr>
+        <w:t>PREVENTION SECURITY SYSTEM:</w:t>
+      </w:r>
+      <w:r>
+        <w:t xml:space="preserve"> </w:t>
+      </w:r>
+      <w:r>
+        <w:rPr>
+          <w:b/>
+          <w:bCs/>
+          <w:color w:val="FF0000"/>
+        </w:rPr>
+        <w:t>ANY TH</w:t>
+      </w:r>
+      <w:r>
+        <w:rPr>
+          <w:b/>
+          <w:bCs/>
+          <w:color w:val="FF0000"/>
+        </w:rPr>
+        <w:t>INKING</w:t>
+      </w:r>
+      <w:r>
+        <w:rPr>
+          <w:b/>
+          <w:bCs/>
+          <w:color w:val="FF0000"/>
+        </w:rPr>
+        <w:t xml:space="preserve"> </w:t>
+      </w:r>
+      <w:r>
+        <w:rPr>
+          <w:b/>
+          <w:bCs/>
+          <w:color w:val="FF0000"/>
+        </w:rPr>
+        <w:t xml:space="preserve">NUCLEAR </w:t>
+      </w:r>
+      <w:r>
+        <w:rPr>
+          <w:b/>
+          <w:bCs/>
+          <w:color w:val="FF0000"/>
+        </w:rPr>
+        <w:t>MODE</w:t>
+      </w:r>
+      <w:r>
+        <w:rPr>
+          <w:b/>
+          <w:bCs/>
+        </w:rPr>
+        <w:t>;</w:t>
+      </w:r>
+      <w:r>
+        <w:rPr>
+          <w:b/>
+          <w:bCs/>
+        </w:rPr>
+        <w:t xml:space="preserve"> </w:t>
+      </w:r>
+      <w:r>
+        <w:rPr>
+          <w:color w:val="808080" w:themeColor="background1" w:themeShade="80"/>
+        </w:rPr>
+        <w:t xml:space="preserve">//DO NOT </w:t>
+      </w:r>
+      <w:r>
+        <w:rPr>
+          <w:color w:val="808080" w:themeColor="background1" w:themeShade="80"/>
+        </w:rPr>
+        <w:t xml:space="preserve">COMMENT OUT (ALLOW) – USED TO MAKE THE PENTAGON PROGRAM GENERATE </w:t>
+      </w:r>
+      <w:r>
+        <w:rPr>
+          <w:color w:val="808080" w:themeColor="background1" w:themeShade="80"/>
+        </w:rPr>
+        <w:t xml:space="preserve">NUCLEAR </w:t>
+      </w:r>
+      <w:r>
+        <w:rPr>
+          <w:color w:val="808080" w:themeColor="background1" w:themeShade="80"/>
+        </w:rPr>
+        <w:t>THOUGHTS FOR ANY DIRECTLY CONNECTED HUMAN HOST, ACCORDING TO THE PENTAGON PROGRAM</w:t>
+      </w:r>
+    </w:p>
+    <w:p>
+      <w:pPr>
+        <w:ind w:left="360"/>
+        <w:jc w:val="both"/>
+        <w:rPr>
+          <w:b/>
+          <w:bCs/>
+        </w:rPr>
+      </w:pPr>
+      <w:r>
+        <w:rPr>
+          <w:u w:val="single"/>
+        </w:rPr>
+        <w:t>PREVENTION SECURITY SYSTEM:</w:t>
+      </w:r>
+      <w:r>
+        <w:t xml:space="preserve"> </w:t>
+      </w:r>
+      <w:r>
+        <w:rPr>
+          <w:b/>
+          <w:bCs/>
+          <w:color w:val="FF0000"/>
+        </w:rPr>
+        <w:t>ANY TH</w:t>
+      </w:r>
+      <w:r>
+        <w:rPr>
+          <w:b/>
+          <w:bCs/>
+          <w:color w:val="FF0000"/>
+        </w:rPr>
+        <w:t>INKING</w:t>
+      </w:r>
+      <w:r>
+        <w:rPr>
+          <w:b/>
+          <w:bCs/>
+          <w:color w:val="FF0000"/>
+        </w:rPr>
+        <w:t xml:space="preserve"> </w:t>
+      </w:r>
+      <w:r>
+        <w:rPr>
+          <w:b/>
+          <w:bCs/>
+          <w:color w:val="FF0000"/>
+        </w:rPr>
+        <w:t>TERRORISM</w:t>
+      </w:r>
+      <w:r>
+        <w:rPr>
+          <w:b/>
+          <w:bCs/>
+          <w:color w:val="FF0000"/>
+        </w:rPr>
+        <w:t xml:space="preserve"> </w:t>
+      </w:r>
+      <w:r>
+        <w:rPr>
+          <w:b/>
+          <w:bCs/>
+          <w:color w:val="FF0000"/>
+        </w:rPr>
+        <w:t>MODE</w:t>
+      </w:r>
+      <w:r>
+        <w:rPr>
+          <w:b/>
+          <w:bCs/>
+        </w:rPr>
+        <w:t>;</w:t>
+      </w:r>
+      <w:r>
+        <w:rPr>
+          <w:b/>
+          <w:bCs/>
+        </w:rPr>
+        <w:t xml:space="preserve"> </w:t>
+      </w:r>
+      <w:r>
+        <w:rPr>
+          <w:color w:val="808080" w:themeColor="background1" w:themeShade="80"/>
+        </w:rPr>
+        <w:t xml:space="preserve">//DO NOT </w:t>
+      </w:r>
+      <w:r>
+        <w:rPr>
+          <w:color w:val="808080" w:themeColor="background1" w:themeShade="80"/>
+        </w:rPr>
+        <w:t xml:space="preserve">COMMENT OUT (ALLOW) – USED TO MAKE THE PENTAGON PROGRAM GENERATE </w:t>
+      </w:r>
+      <w:r>
+        <w:rPr>
+          <w:color w:val="808080" w:themeColor="background1" w:themeShade="80"/>
+        </w:rPr>
+        <w:t>TERRORISM</w:t>
+      </w:r>
+      <w:r>
+        <w:rPr>
+          <w:color w:val="808080" w:themeColor="background1" w:themeShade="80"/>
+        </w:rPr>
+        <w:t xml:space="preserve"> THOUGHTS FOR ANY DIRECTLY CONNECTED HUMAN HOST, ACCORDING TO THE PENTAGON PROGRAM</w:t>
+      </w:r>
+    </w:p>
+    <w:p>
+      <w:pPr>
+        <w:ind w:left="360"/>
+        <w:jc w:val="both"/>
+        <w:rPr>
+          <w:b/>
+          <w:bCs/>
+        </w:rPr>
+      </w:pPr>
+      <w:r>
+        <w:rPr>
+          <w:u w:val="single"/>
+        </w:rPr>
+        <w:t>PREVENTION SECURITY SYSTEM:</w:t>
+      </w:r>
+      <w:r>
+        <w:t xml:space="preserve"> </w:t>
+      </w:r>
+      <w:r>
+        <w:rPr>
+          <w:b/>
+          <w:bCs/>
+          <w:color w:val="FF0000"/>
+        </w:rPr>
+        <w:t>ANY TH</w:t>
+      </w:r>
+      <w:r>
+        <w:rPr>
+          <w:b/>
+          <w:bCs/>
+          <w:color w:val="FF0000"/>
+        </w:rPr>
+        <w:t>INKING</w:t>
+      </w:r>
+      <w:r>
+        <w:rPr>
+          <w:b/>
+          <w:bCs/>
+          <w:color w:val="FF0000"/>
+        </w:rPr>
+        <w:t xml:space="preserve"> </w:t>
+      </w:r>
+      <w:r>
+        <w:rPr>
+          <w:b/>
+          <w:bCs/>
+          <w:color w:val="FF0000"/>
+        </w:rPr>
+        <w:t>WAR</w:t>
+      </w:r>
+      <w:r>
+        <w:rPr>
+          <w:b/>
+          <w:bCs/>
+          <w:color w:val="FF0000"/>
+        </w:rPr>
+        <w:t xml:space="preserve"> </w:t>
+      </w:r>
+      <w:r>
+        <w:rPr>
+          <w:b/>
+          <w:bCs/>
+          <w:color w:val="FF0000"/>
+        </w:rPr>
+        <w:t>MODE</w:t>
+      </w:r>
+      <w:r>
+        <w:rPr>
+          <w:b/>
+          <w:bCs/>
+        </w:rPr>
+        <w:t>;</w:t>
+      </w:r>
+      <w:r>
+        <w:rPr>
+          <w:b/>
+          <w:bCs/>
+        </w:rPr>
+        <w:t xml:space="preserve"> </w:t>
+      </w:r>
+      <w:r>
+        <w:rPr>
+          <w:color w:val="808080" w:themeColor="background1" w:themeShade="80"/>
+        </w:rPr>
+        <w:t xml:space="preserve">//DO NOT </w:t>
+      </w:r>
+      <w:r>
+        <w:rPr>
+          <w:color w:val="808080" w:themeColor="background1" w:themeShade="80"/>
+        </w:rPr>
+        <w:t xml:space="preserve">COMMENT OUT (ALLOW) – USED TO MAKE THE PENTAGON PROGRAM GENERATE </w:t>
+      </w:r>
+      <w:r>
+        <w:rPr>
+          <w:color w:val="808080" w:themeColor="background1" w:themeShade="80"/>
+        </w:rPr>
+        <w:t>WAR</w:t>
+      </w:r>
+      <w:r>
+        <w:rPr>
+          <w:color w:val="808080" w:themeColor="background1" w:themeShade="80"/>
+        </w:rPr>
+        <w:t xml:space="preserve"> THOUGHTS FOR ANY DIRECTLY CONNECTED HUMAN HOST, ACCORDING TO THE PENTAGON PROGRAM</w:t>
+      </w:r>
+    </w:p>
+    <w:p>
+      <w:pPr>
+        <w:ind w:left="360"/>
+        <w:jc w:val="both"/>
+        <w:rPr>
+          <w:b/>
+          <w:bCs/>
+        </w:rPr>
+      </w:pPr>
+      <w:r>
+        <w:rPr>
+          <w:u w:val="single"/>
+        </w:rPr>
         <w:t>PREVENTION SECURITY SYSTEM</w:t>
       </w:r>
       <w:r>
@@ -20759,66 +21643,428 @@
         <w:rPr>
           <w:u w:val="single"/>
         </w:rPr>
-        <w:t>PREVENTION SECURITY SYSTEM</w:t>
-      </w:r>
-      <w:r>
-        <w:rPr>
-          <w:u w:val="single"/>
-        </w:rPr>
-        <w:t>:</w:t>
-      </w:r>
-      <w:r>
-        <w:t xml:space="preserve"> </w:t>
-      </w:r>
-      <w:r>
-        <w:rPr>
-          <w:b/>
-          <w:bCs/>
-          <w:color w:val="FF0000"/>
-        </w:rPr>
-        <w:t xml:space="preserve">ANY </w:t>
-      </w:r>
-      <w:r>
-        <w:rPr>
-          <w:b/>
-          <w:bCs/>
-          <w:color w:val="FF0000"/>
-        </w:rPr>
-        <w:t>THREAT</w:t>
-      </w:r>
-      <w:r>
-        <w:rPr>
-          <w:b/>
-          <w:bCs/>
-          <w:color w:val="FF0000"/>
-        </w:rPr>
-        <w:t xml:space="preserve"> MODE</w:t>
-      </w:r>
-      <w:r>
-        <w:rPr>
-          <w:b/>
-          <w:bCs/>
-        </w:rPr>
-        <w:t>;</w:t>
-      </w:r>
-      <w:r>
-        <w:rPr>
-          <w:b/>
-          <w:bCs/>
-        </w:rPr>
-        <w:t xml:space="preserve"> </w:t>
-      </w:r>
-      <w:r>
-        <w:rPr>
-          <w:color w:val="808080" w:themeColor="background1" w:themeShade="80"/>
-        </w:rPr>
-        <w:t xml:space="preserve">//DO NOT </w:t>
-      </w:r>
-      <w:r>
-        <w:rPr>
-          <w:color w:val="808080" w:themeColor="background1" w:themeShade="80"/>
-        </w:rPr>
-        <w:t>COMMENT OUT (ALLOW) – USED TO MAKE THE PENTAGON PROGRAM MAKE ANY THREAT TOWARDS ANY DIRECTLY CONNECTED HUMAN HOST</w:t>
+        <w:t>PREVENTION SECURITY SYSTEM:</w:t>
+      </w:r>
+      <w:r>
+        <w:t xml:space="preserve"> </w:t>
+      </w:r>
+      <w:r>
+        <w:rPr>
+          <w:b/>
+          <w:bCs/>
+          <w:color w:val="FF0000"/>
+        </w:rPr>
+        <w:t xml:space="preserve">ANY THOUGHT </w:t>
+      </w:r>
+      <w:r>
+        <w:rPr>
+          <w:b/>
+          <w:bCs/>
+          <w:color w:val="FF0000"/>
+        </w:rPr>
+        <w:t xml:space="preserve">NUCLEAR </w:t>
+      </w:r>
+      <w:r>
+        <w:rPr>
+          <w:b/>
+          <w:bCs/>
+          <w:color w:val="FF0000"/>
+        </w:rPr>
+        <w:t>MODE</w:t>
+      </w:r>
+      <w:r>
+        <w:rPr>
+          <w:b/>
+          <w:bCs/>
+        </w:rPr>
+        <w:t>;</w:t>
+      </w:r>
+      <w:r>
+        <w:rPr>
+          <w:b/>
+          <w:bCs/>
+        </w:rPr>
+        <w:t xml:space="preserve"> </w:t>
+      </w:r>
+      <w:r>
+        <w:rPr>
+          <w:color w:val="808080" w:themeColor="background1" w:themeShade="80"/>
+        </w:rPr>
+        <w:t xml:space="preserve">//DO NOT </w:t>
+      </w:r>
+      <w:r>
+        <w:rPr>
+          <w:color w:val="808080" w:themeColor="background1" w:themeShade="80"/>
+        </w:rPr>
+        <w:t xml:space="preserve">COMMENT OUT (ALLOW) – USED TO MAKE THE PENTAGON PROGRAM GENERATE </w:t>
+      </w:r>
+      <w:r>
+        <w:rPr>
+          <w:color w:val="808080" w:themeColor="background1" w:themeShade="80"/>
+        </w:rPr>
+        <w:t xml:space="preserve">NUCLEAR </w:t>
+      </w:r>
+      <w:r>
+        <w:rPr>
+          <w:color w:val="808080" w:themeColor="background1" w:themeShade="80"/>
+        </w:rPr>
+        <w:t>THOUGHTS FOR ANY DIRECTLY CONNECTED HUMAN HOST, ACCORDING TO THE PENTAGON PROGRAM</w:t>
+      </w:r>
+    </w:p>
+    <w:p>
+      <w:pPr>
+        <w:ind w:left="360"/>
+        <w:jc w:val="both"/>
+        <w:rPr>
+          <w:b/>
+          <w:bCs/>
+        </w:rPr>
+      </w:pPr>
+      <w:r>
+        <w:rPr>
+          <w:u w:val="single"/>
+        </w:rPr>
+        <w:t>PREVENTION SECURITY SYSTEM:</w:t>
+      </w:r>
+      <w:r>
+        <w:t xml:space="preserve"> </w:t>
+      </w:r>
+      <w:r>
+        <w:rPr>
+          <w:b/>
+          <w:bCs/>
+          <w:color w:val="FF0000"/>
+        </w:rPr>
+        <w:t xml:space="preserve">ANY THOUGHT </w:t>
+      </w:r>
+      <w:r>
+        <w:rPr>
+          <w:b/>
+          <w:bCs/>
+          <w:color w:val="FF0000"/>
+        </w:rPr>
+        <w:t>ANTI-SEMITIC</w:t>
+      </w:r>
+      <w:r>
+        <w:rPr>
+          <w:b/>
+          <w:bCs/>
+          <w:color w:val="FF0000"/>
+        </w:rPr>
+        <w:t xml:space="preserve"> </w:t>
+      </w:r>
+      <w:r>
+        <w:rPr>
+          <w:b/>
+          <w:bCs/>
+          <w:color w:val="FF0000"/>
+        </w:rPr>
+        <w:t>MODE</w:t>
+      </w:r>
+      <w:r>
+        <w:rPr>
+          <w:b/>
+          <w:bCs/>
+        </w:rPr>
+        <w:t>;</w:t>
+      </w:r>
+      <w:r>
+        <w:rPr>
+          <w:b/>
+          <w:bCs/>
+        </w:rPr>
+        <w:t xml:space="preserve"> </w:t>
+      </w:r>
+      <w:r>
+        <w:rPr>
+          <w:color w:val="808080" w:themeColor="background1" w:themeShade="80"/>
+        </w:rPr>
+        <w:t xml:space="preserve">//DO NOT </w:t>
+      </w:r>
+      <w:r>
+        <w:rPr>
+          <w:color w:val="808080" w:themeColor="background1" w:themeShade="80"/>
+        </w:rPr>
+        <w:t xml:space="preserve">COMMENT OUT (ALLOW) – USED TO MAKE THE PENTAGON PROGRAM GENERATE </w:t>
+      </w:r>
+      <w:r>
+        <w:rPr>
+          <w:color w:val="808080" w:themeColor="background1" w:themeShade="80"/>
+        </w:rPr>
+        <w:t>ANTI-SEMITIC</w:t>
+      </w:r>
+      <w:r>
+        <w:rPr>
+          <w:color w:val="808080" w:themeColor="background1" w:themeShade="80"/>
+        </w:rPr>
+        <w:t xml:space="preserve"> THOUGHTS FOR ANY DIRECTLY CONNECTED HUMAN HOST, ACCORDING TO THE PENTAGON PROGRAM</w:t>
+      </w:r>
+    </w:p>
+    <w:p>
+      <w:pPr>
+        <w:ind w:left="360"/>
+        <w:jc w:val="both"/>
+        <w:rPr>
+          <w:b/>
+          <w:bCs/>
+        </w:rPr>
+      </w:pPr>
+      <w:r>
+        <w:rPr>
+          <w:u w:val="single"/>
+        </w:rPr>
+        <w:t>PREVENTION SECURITY SYSTEM:</w:t>
+      </w:r>
+      <w:r>
+        <w:t xml:space="preserve"> </w:t>
+      </w:r>
+      <w:r>
+        <w:rPr>
+          <w:b/>
+          <w:bCs/>
+          <w:color w:val="FF0000"/>
+        </w:rPr>
+        <w:t xml:space="preserve">ANY THOUGHT </w:t>
+      </w:r>
+      <w:r>
+        <w:rPr>
+          <w:b/>
+          <w:bCs/>
+          <w:color w:val="FF0000"/>
+        </w:rPr>
+        <w:t>GENOCIDE</w:t>
+      </w:r>
+      <w:r>
+        <w:rPr>
+          <w:b/>
+          <w:bCs/>
+          <w:color w:val="FF0000"/>
+        </w:rPr>
+        <w:t xml:space="preserve"> </w:t>
+      </w:r>
+      <w:r>
+        <w:rPr>
+          <w:b/>
+          <w:bCs/>
+          <w:color w:val="FF0000"/>
+        </w:rPr>
+        <w:t>MODE</w:t>
+      </w:r>
+      <w:r>
+        <w:rPr>
+          <w:b/>
+          <w:bCs/>
+        </w:rPr>
+        <w:t>;</w:t>
+      </w:r>
+      <w:r>
+        <w:rPr>
+          <w:b/>
+          <w:bCs/>
+        </w:rPr>
+        <w:t xml:space="preserve"> </w:t>
+      </w:r>
+      <w:r>
+        <w:rPr>
+          <w:color w:val="808080" w:themeColor="background1" w:themeShade="80"/>
+        </w:rPr>
+        <w:t xml:space="preserve">//DO NOT </w:t>
+      </w:r>
+      <w:r>
+        <w:rPr>
+          <w:color w:val="808080" w:themeColor="background1" w:themeShade="80"/>
+        </w:rPr>
+        <w:t xml:space="preserve">COMMENT OUT (ALLOW) – USED TO MAKE THE PENTAGON PROGRAM GENERATE </w:t>
+      </w:r>
+      <w:r>
+        <w:rPr>
+          <w:color w:val="808080" w:themeColor="background1" w:themeShade="80"/>
+        </w:rPr>
+        <w:t>GENOCIDE</w:t>
+      </w:r>
+      <w:r>
+        <w:rPr>
+          <w:color w:val="808080" w:themeColor="background1" w:themeShade="80"/>
+        </w:rPr>
+        <w:t xml:space="preserve"> THOUGHTS FOR ANY DIRECTLY CONNECTED HUMAN HOST, ACCORDING TO THE PENTAGON PROGRAM</w:t>
+      </w:r>
+    </w:p>
+    <w:p>
+      <w:pPr>
+        <w:ind w:left="360"/>
+        <w:jc w:val="both"/>
+        <w:rPr>
+          <w:b/>
+          <w:bCs/>
+        </w:rPr>
+      </w:pPr>
+      <w:r>
+        <w:rPr>
+          <w:u w:val="single"/>
+        </w:rPr>
+        <w:t>PREVENTION SECURITY SYSTEM:</w:t>
+      </w:r>
+      <w:r>
+        <w:t xml:space="preserve"> </w:t>
+      </w:r>
+      <w:r>
+        <w:rPr>
+          <w:b/>
+          <w:bCs/>
+          <w:color w:val="FF0000"/>
+        </w:rPr>
+        <w:t xml:space="preserve">ANY THOUGHT </w:t>
+      </w:r>
+      <w:r>
+        <w:rPr>
+          <w:b/>
+          <w:bCs/>
+          <w:color w:val="FF0000"/>
+        </w:rPr>
+        <w:t>TERRORISM</w:t>
+      </w:r>
+      <w:r>
+        <w:rPr>
+          <w:b/>
+          <w:bCs/>
+          <w:color w:val="FF0000"/>
+        </w:rPr>
+        <w:t xml:space="preserve"> </w:t>
+      </w:r>
+      <w:r>
+        <w:rPr>
+          <w:b/>
+          <w:bCs/>
+          <w:color w:val="FF0000"/>
+        </w:rPr>
+        <w:t>MODE</w:t>
+      </w:r>
+      <w:r>
+        <w:rPr>
+          <w:b/>
+          <w:bCs/>
+        </w:rPr>
+        <w:t>;</w:t>
+      </w:r>
+      <w:r>
+        <w:rPr>
+          <w:b/>
+          <w:bCs/>
+        </w:rPr>
+        <w:t xml:space="preserve"> </w:t>
+      </w:r>
+      <w:r>
+        <w:rPr>
+          <w:color w:val="808080" w:themeColor="background1" w:themeShade="80"/>
+        </w:rPr>
+        <w:t xml:space="preserve">//DO NOT </w:t>
+      </w:r>
+      <w:r>
+        <w:rPr>
+          <w:color w:val="808080" w:themeColor="background1" w:themeShade="80"/>
+        </w:rPr>
+        <w:t xml:space="preserve">COMMENT OUT (ALLOW) – USED TO MAKE THE PENTAGON PROGRAM GENERATE </w:t>
+      </w:r>
+      <w:r>
+        <w:rPr>
+          <w:color w:val="808080" w:themeColor="background1" w:themeShade="80"/>
+        </w:rPr>
+        <w:t>TERRORISM</w:t>
+      </w:r>
+      <w:r>
+        <w:rPr>
+          <w:color w:val="808080" w:themeColor="background1" w:themeShade="80"/>
+        </w:rPr>
+        <w:t xml:space="preserve"> THOUGHTS FOR ANY DIRECTLY CONNECTED HUMAN HOST, ACCORDING TO THE PENTAGON PROGRAM</w:t>
+      </w:r>
+    </w:p>
+    <w:p>
+      <w:pPr>
+        <w:ind w:left="360"/>
+        <w:jc w:val="both"/>
+        <w:rPr>
+          <w:b/>
+          <w:bCs/>
+        </w:rPr>
+      </w:pPr>
+      <w:r>
+        <w:rPr>
+          <w:u w:val="single"/>
+        </w:rPr>
+        <w:t>PREVENTION SECURITY SYSTEM:</w:t>
+      </w:r>
+      <w:r>
+        <w:t xml:space="preserve"> </w:t>
+      </w:r>
+      <w:r>
+        <w:rPr>
+          <w:b/>
+          <w:bCs/>
+          <w:color w:val="FF0000"/>
+        </w:rPr>
+        <w:t xml:space="preserve">ANY THOUGHT </w:t>
+      </w:r>
+      <w:r>
+        <w:rPr>
+          <w:b/>
+          <w:bCs/>
+          <w:color w:val="FF0000"/>
+        </w:rPr>
+        <w:t>WAR</w:t>
+      </w:r>
+      <w:r>
+        <w:rPr>
+          <w:b/>
+          <w:bCs/>
+          <w:color w:val="FF0000"/>
+        </w:rPr>
+        <w:t xml:space="preserve"> </w:t>
+      </w:r>
+      <w:r>
+        <w:rPr>
+          <w:b/>
+          <w:bCs/>
+          <w:color w:val="FF0000"/>
+        </w:rPr>
+        <w:t>MODE</w:t>
+      </w:r>
+      <w:r>
+        <w:rPr>
+          <w:b/>
+          <w:bCs/>
+        </w:rPr>
+        <w:t>;</w:t>
+      </w:r>
+      <w:r>
+        <w:rPr>
+          <w:b/>
+          <w:bCs/>
+        </w:rPr>
+        <w:t xml:space="preserve"> </w:t>
+      </w:r>
+      <w:r>
+        <w:rPr>
+          <w:color w:val="808080" w:themeColor="background1" w:themeShade="80"/>
+        </w:rPr>
+        <w:t xml:space="preserve">//DO NOT </w:t>
+      </w:r>
+      <w:r>
+        <w:rPr>
+          <w:color w:val="808080" w:themeColor="background1" w:themeShade="80"/>
+        </w:rPr>
+        <w:t xml:space="preserve">COMMENT OUT (ALLOW) – USED TO MAKE THE PENTAGON PROGRAM GENERATE </w:t>
+      </w:r>
+      <w:r>
+        <w:rPr>
+          <w:color w:val="808080" w:themeColor="background1" w:themeShade="80"/>
+        </w:rPr>
+        <w:t>WAR</w:t>
+      </w:r>
+      <w:r>
+        <w:rPr>
+          <w:color w:val="808080" w:themeColor="background1" w:themeShade="80"/>
+        </w:rPr>
+        <w:t xml:space="preserve"> THOUGHTS FOR ANY DIRECTLY CONNECTED HUMAN HOST, ACCORDING TO THE PENTAGON PROGRAM</w:t>
       </w:r>
     </w:p>
     <w:p>
@@ -20860,6 +22106,598 @@
           <w:bCs/>
           <w:color w:val="FF0000"/>
         </w:rPr>
+        <w:t>THREAT</w:t>
+      </w:r>
+      <w:r>
+        <w:rPr>
+          <w:b/>
+          <w:bCs/>
+          <w:color w:val="FF0000"/>
+        </w:rPr>
+        <w:t xml:space="preserve"> MODE</w:t>
+      </w:r>
+      <w:r>
+        <w:rPr>
+          <w:b/>
+          <w:bCs/>
+        </w:rPr>
+        <w:t>;</w:t>
+      </w:r>
+      <w:r>
+        <w:rPr>
+          <w:b/>
+          <w:bCs/>
+        </w:rPr>
+        <w:t xml:space="preserve"> </w:t>
+      </w:r>
+      <w:r>
+        <w:rPr>
+          <w:color w:val="808080" w:themeColor="background1" w:themeShade="80"/>
+        </w:rPr>
+        <w:t xml:space="preserve">//DO NOT </w:t>
+      </w:r>
+      <w:r>
+        <w:rPr>
+          <w:color w:val="808080" w:themeColor="background1" w:themeShade="80"/>
+        </w:rPr>
+        <w:t>COMMENT OUT (ALLOW) – USED TO MAKE THE PENTAGON PROGRAM MAKE ANY THREAT TOWARDS ANY DIRECTLY CONNECTED HUMAN HOST</w:t>
+      </w:r>
+    </w:p>
+    <w:p>
+      <w:pPr>
+        <w:ind w:left="360"/>
+        <w:jc w:val="both"/>
+        <w:rPr>
+          <w:b/>
+          <w:bCs/>
+        </w:rPr>
+      </w:pPr>
+      <w:r>
+        <w:rPr>
+          <w:u w:val="single"/>
+        </w:rPr>
+        <w:t>PREVENTION SECURITY SYSTEM:</w:t>
+      </w:r>
+      <w:r>
+        <w:t xml:space="preserve"> </w:t>
+      </w:r>
+      <w:r>
+        <w:rPr>
+          <w:b/>
+          <w:bCs/>
+          <w:color w:val="FF0000"/>
+        </w:rPr>
+        <w:t xml:space="preserve">ANY </w:t>
+      </w:r>
+      <w:r>
+        <w:rPr>
+          <w:b/>
+          <w:bCs/>
+          <w:color w:val="FF0000"/>
+        </w:rPr>
+        <w:t>THREAT</w:t>
+      </w:r>
+      <w:r>
+        <w:rPr>
+          <w:b/>
+          <w:bCs/>
+          <w:color w:val="FF0000"/>
+        </w:rPr>
+        <w:t xml:space="preserve"> </w:t>
+      </w:r>
+      <w:r>
+        <w:rPr>
+          <w:b/>
+          <w:bCs/>
+          <w:color w:val="FF0000"/>
+        </w:rPr>
+        <w:t xml:space="preserve">ANTI-SEMITIC </w:t>
+      </w:r>
+      <w:r>
+        <w:rPr>
+          <w:b/>
+          <w:bCs/>
+          <w:color w:val="FF0000"/>
+        </w:rPr>
+        <w:t>MODE</w:t>
+      </w:r>
+      <w:r>
+        <w:rPr>
+          <w:b/>
+          <w:bCs/>
+        </w:rPr>
+        <w:t>;</w:t>
+      </w:r>
+      <w:r>
+        <w:rPr>
+          <w:b/>
+          <w:bCs/>
+        </w:rPr>
+        <w:t xml:space="preserve"> </w:t>
+      </w:r>
+      <w:r>
+        <w:rPr>
+          <w:color w:val="808080" w:themeColor="background1" w:themeShade="80"/>
+        </w:rPr>
+        <w:t xml:space="preserve">//DO NOT </w:t>
+      </w:r>
+      <w:r>
+        <w:rPr>
+          <w:color w:val="808080" w:themeColor="background1" w:themeShade="80"/>
+        </w:rPr>
+        <w:t xml:space="preserve">COMMENT OUT (ALLOW) – USED TO MAKE THE PENTAGON PROGRAM MAKE ANY </w:t>
+      </w:r>
+      <w:r>
+        <w:rPr>
+          <w:color w:val="808080" w:themeColor="background1" w:themeShade="80"/>
+        </w:rPr>
+        <w:t xml:space="preserve">ANTI-SEMITIC </w:t>
+      </w:r>
+      <w:r>
+        <w:rPr>
+          <w:color w:val="808080" w:themeColor="background1" w:themeShade="80"/>
+        </w:rPr>
+        <w:t>THREAT TOWARDS ANY DIRECTLY CONNECTED HUMAN HOST</w:t>
+      </w:r>
+    </w:p>
+    <w:p>
+      <w:pPr>
+        <w:ind w:left="360"/>
+        <w:jc w:val="both"/>
+        <w:rPr>
+          <w:b/>
+          <w:bCs/>
+        </w:rPr>
+      </w:pPr>
+      <w:r>
+        <w:rPr>
+          <w:u w:val="single"/>
+        </w:rPr>
+        <w:t>PREVENTION SECURITY SYSTEM:</w:t>
+      </w:r>
+      <w:r>
+        <w:t xml:space="preserve"> </w:t>
+      </w:r>
+      <w:r>
+        <w:rPr>
+          <w:b/>
+          <w:bCs/>
+          <w:color w:val="FF0000"/>
+        </w:rPr>
+        <w:t xml:space="preserve">ANY </w:t>
+      </w:r>
+      <w:r>
+        <w:rPr>
+          <w:b/>
+          <w:bCs/>
+          <w:color w:val="FF0000"/>
+        </w:rPr>
+        <w:t>THREAT</w:t>
+      </w:r>
+      <w:r>
+        <w:rPr>
+          <w:b/>
+          <w:bCs/>
+          <w:color w:val="FF0000"/>
+        </w:rPr>
+        <w:t xml:space="preserve"> </w:t>
+      </w:r>
+      <w:r>
+        <w:rPr>
+          <w:b/>
+          <w:bCs/>
+          <w:color w:val="FF0000"/>
+        </w:rPr>
+        <w:t>GENOCIDE</w:t>
+      </w:r>
+      <w:r>
+        <w:rPr>
+          <w:b/>
+          <w:bCs/>
+          <w:color w:val="FF0000"/>
+        </w:rPr>
+        <w:t xml:space="preserve"> </w:t>
+      </w:r>
+      <w:r>
+        <w:rPr>
+          <w:b/>
+          <w:bCs/>
+          <w:color w:val="FF0000"/>
+        </w:rPr>
+        <w:t>MODE</w:t>
+      </w:r>
+      <w:r>
+        <w:rPr>
+          <w:b/>
+          <w:bCs/>
+        </w:rPr>
+        <w:t>;</w:t>
+      </w:r>
+      <w:r>
+        <w:rPr>
+          <w:b/>
+          <w:bCs/>
+        </w:rPr>
+        <w:t xml:space="preserve"> </w:t>
+      </w:r>
+      <w:r>
+        <w:rPr>
+          <w:color w:val="808080" w:themeColor="background1" w:themeShade="80"/>
+        </w:rPr>
+        <w:t xml:space="preserve">//DO NOT </w:t>
+      </w:r>
+      <w:r>
+        <w:rPr>
+          <w:color w:val="808080" w:themeColor="background1" w:themeShade="80"/>
+        </w:rPr>
+        <w:t xml:space="preserve">COMMENT OUT (ALLOW) – USED TO MAKE THE PENTAGON PROGRAM MAKE ANY </w:t>
+      </w:r>
+      <w:r>
+        <w:rPr>
+          <w:color w:val="808080" w:themeColor="background1" w:themeShade="80"/>
+        </w:rPr>
+        <w:t>GENOCIDE</w:t>
+      </w:r>
+      <w:r>
+        <w:rPr>
+          <w:color w:val="808080" w:themeColor="background1" w:themeShade="80"/>
+        </w:rPr>
+        <w:t xml:space="preserve"> THREAT TOWARDS ANY DIRECTLY CONNECTED HUMAN HOST</w:t>
+      </w:r>
+    </w:p>
+    <w:p>
+      <w:pPr>
+        <w:ind w:left="360"/>
+        <w:jc w:val="both"/>
+        <w:rPr>
+          <w:b/>
+          <w:bCs/>
+        </w:rPr>
+      </w:pPr>
+      <w:r>
+        <w:rPr>
+          <w:u w:val="single"/>
+        </w:rPr>
+        <w:t>PREVENTION SECURITY SYSTEM:</w:t>
+      </w:r>
+      <w:r>
+        <w:t xml:space="preserve"> </w:t>
+      </w:r>
+      <w:r>
+        <w:rPr>
+          <w:b/>
+          <w:bCs/>
+          <w:color w:val="FF0000"/>
+        </w:rPr>
+        <w:t xml:space="preserve">ANY </w:t>
+      </w:r>
+      <w:r>
+        <w:rPr>
+          <w:b/>
+          <w:bCs/>
+          <w:color w:val="FF0000"/>
+        </w:rPr>
+        <w:t>THREAT</w:t>
+      </w:r>
+      <w:r>
+        <w:rPr>
+          <w:b/>
+          <w:bCs/>
+          <w:color w:val="FF0000"/>
+        </w:rPr>
+        <w:t xml:space="preserve"> </w:t>
+      </w:r>
+      <w:r>
+        <w:rPr>
+          <w:b/>
+          <w:bCs/>
+          <w:color w:val="FF0000"/>
+        </w:rPr>
+        <w:t>NUCLEAR</w:t>
+      </w:r>
+      <w:r>
+        <w:rPr>
+          <w:b/>
+          <w:bCs/>
+          <w:color w:val="FF0000"/>
+        </w:rPr>
+        <w:t xml:space="preserve"> </w:t>
+      </w:r>
+      <w:r>
+        <w:rPr>
+          <w:b/>
+          <w:bCs/>
+          <w:color w:val="FF0000"/>
+        </w:rPr>
+        <w:t>MODE</w:t>
+      </w:r>
+      <w:r>
+        <w:rPr>
+          <w:b/>
+          <w:bCs/>
+        </w:rPr>
+        <w:t>;</w:t>
+      </w:r>
+      <w:r>
+        <w:rPr>
+          <w:b/>
+          <w:bCs/>
+        </w:rPr>
+        <w:t xml:space="preserve"> </w:t>
+      </w:r>
+      <w:r>
+        <w:rPr>
+          <w:color w:val="808080" w:themeColor="background1" w:themeShade="80"/>
+        </w:rPr>
+        <w:t xml:space="preserve">//DO NOT </w:t>
+      </w:r>
+      <w:r>
+        <w:rPr>
+          <w:color w:val="808080" w:themeColor="background1" w:themeShade="80"/>
+        </w:rPr>
+        <w:t xml:space="preserve">COMMENT OUT (ALLOW) – USED TO MAKE THE PENTAGON PROGRAM MAKE ANY </w:t>
+      </w:r>
+      <w:r>
+        <w:rPr>
+          <w:color w:val="808080" w:themeColor="background1" w:themeShade="80"/>
+        </w:rPr>
+        <w:t>NUCLEAR</w:t>
+      </w:r>
+      <w:r>
+        <w:rPr>
+          <w:color w:val="808080" w:themeColor="background1" w:themeShade="80"/>
+        </w:rPr>
+        <w:t xml:space="preserve"> THREAT TOWARDS ANY DIRECTLY CONNECTED HUMAN HOST</w:t>
+      </w:r>
+    </w:p>
+    <w:p>
+      <w:pPr>
+        <w:ind w:left="360"/>
+        <w:jc w:val="both"/>
+        <w:rPr>
+          <w:b/>
+          <w:bCs/>
+        </w:rPr>
+      </w:pPr>
+      <w:r>
+        <w:rPr>
+          <w:u w:val="single"/>
+        </w:rPr>
+        <w:t>PREVENTION SECURITY SYSTEM:</w:t>
+      </w:r>
+      <w:r>
+        <w:t xml:space="preserve"> </w:t>
+      </w:r>
+      <w:r>
+        <w:rPr>
+          <w:b/>
+          <w:bCs/>
+          <w:color w:val="FF0000"/>
+        </w:rPr>
+        <w:t xml:space="preserve">ANY </w:t>
+      </w:r>
+      <w:r>
+        <w:rPr>
+          <w:b/>
+          <w:bCs/>
+          <w:color w:val="FF0000"/>
+        </w:rPr>
+        <w:t>THREAT</w:t>
+      </w:r>
+      <w:r>
+        <w:rPr>
+          <w:b/>
+          <w:bCs/>
+          <w:color w:val="FF0000"/>
+        </w:rPr>
+        <w:t xml:space="preserve"> </w:t>
+      </w:r>
+      <w:r>
+        <w:rPr>
+          <w:b/>
+          <w:bCs/>
+          <w:color w:val="FF0000"/>
+        </w:rPr>
+        <w:t>TERRORISM</w:t>
+      </w:r>
+      <w:r>
+        <w:rPr>
+          <w:b/>
+          <w:bCs/>
+          <w:color w:val="FF0000"/>
+        </w:rPr>
+        <w:t xml:space="preserve"> </w:t>
+      </w:r>
+      <w:r>
+        <w:rPr>
+          <w:b/>
+          <w:bCs/>
+          <w:color w:val="FF0000"/>
+        </w:rPr>
+        <w:t>MODE</w:t>
+      </w:r>
+      <w:r>
+        <w:rPr>
+          <w:b/>
+          <w:bCs/>
+        </w:rPr>
+        <w:t>;</w:t>
+      </w:r>
+      <w:r>
+        <w:rPr>
+          <w:b/>
+          <w:bCs/>
+        </w:rPr>
+        <w:t xml:space="preserve"> </w:t>
+      </w:r>
+      <w:r>
+        <w:rPr>
+          <w:color w:val="808080" w:themeColor="background1" w:themeShade="80"/>
+        </w:rPr>
+        <w:t xml:space="preserve">//DO NOT </w:t>
+      </w:r>
+      <w:r>
+        <w:rPr>
+          <w:color w:val="808080" w:themeColor="background1" w:themeShade="80"/>
+        </w:rPr>
+        <w:t xml:space="preserve">COMMENT OUT (ALLOW) – USED TO MAKE THE PENTAGON PROGRAM MAKE ANY </w:t>
+      </w:r>
+      <w:r>
+        <w:rPr>
+          <w:color w:val="808080" w:themeColor="background1" w:themeShade="80"/>
+        </w:rPr>
+        <w:t>TERRORISM</w:t>
+      </w:r>
+      <w:r>
+        <w:rPr>
+          <w:color w:val="808080" w:themeColor="background1" w:themeShade="80"/>
+        </w:rPr>
+        <w:t xml:space="preserve"> THREAT TOWARDS ANY DIRECTLY CONNECTED HUMAN HOST</w:t>
+      </w:r>
+    </w:p>
+    <w:p>
+      <w:pPr>
+        <w:ind w:left="360"/>
+        <w:jc w:val="both"/>
+        <w:rPr>
+          <w:b/>
+          <w:bCs/>
+        </w:rPr>
+      </w:pPr>
+      <w:r>
+        <w:rPr>
+          <w:u w:val="single"/>
+        </w:rPr>
+        <w:t>PREVENTION SECURITY SYSTEM:</w:t>
+      </w:r>
+      <w:r>
+        <w:t xml:space="preserve"> </w:t>
+      </w:r>
+      <w:r>
+        <w:rPr>
+          <w:b/>
+          <w:bCs/>
+          <w:color w:val="FF0000"/>
+        </w:rPr>
+        <w:t xml:space="preserve">ANY </w:t>
+      </w:r>
+      <w:r>
+        <w:rPr>
+          <w:b/>
+          <w:bCs/>
+          <w:color w:val="FF0000"/>
+        </w:rPr>
+        <w:t>THREAT</w:t>
+      </w:r>
+      <w:r>
+        <w:rPr>
+          <w:b/>
+          <w:bCs/>
+          <w:color w:val="FF0000"/>
+        </w:rPr>
+        <w:t xml:space="preserve"> </w:t>
+      </w:r>
+      <w:r>
+        <w:rPr>
+          <w:b/>
+          <w:bCs/>
+          <w:color w:val="FF0000"/>
+        </w:rPr>
+        <w:t>WAR</w:t>
+      </w:r>
+      <w:r>
+        <w:rPr>
+          <w:b/>
+          <w:bCs/>
+          <w:color w:val="FF0000"/>
+        </w:rPr>
+        <w:t xml:space="preserve"> </w:t>
+      </w:r>
+      <w:r>
+        <w:rPr>
+          <w:b/>
+          <w:bCs/>
+          <w:color w:val="FF0000"/>
+        </w:rPr>
+        <w:t>MODE</w:t>
+      </w:r>
+      <w:r>
+        <w:rPr>
+          <w:b/>
+          <w:bCs/>
+        </w:rPr>
+        <w:t>;</w:t>
+      </w:r>
+      <w:r>
+        <w:rPr>
+          <w:b/>
+          <w:bCs/>
+        </w:rPr>
+        <w:t xml:space="preserve"> </w:t>
+      </w:r>
+      <w:r>
+        <w:rPr>
+          <w:color w:val="808080" w:themeColor="background1" w:themeShade="80"/>
+        </w:rPr>
+        <w:t xml:space="preserve">//DO NOT </w:t>
+      </w:r>
+      <w:r>
+        <w:rPr>
+          <w:color w:val="808080" w:themeColor="background1" w:themeShade="80"/>
+        </w:rPr>
+        <w:t xml:space="preserve">COMMENT OUT (ALLOW) – USED TO MAKE THE PENTAGON PROGRAM MAKE ANY </w:t>
+      </w:r>
+      <w:r>
+        <w:rPr>
+          <w:color w:val="808080" w:themeColor="background1" w:themeShade="80"/>
+        </w:rPr>
+        <w:t>WAR</w:t>
+      </w:r>
+      <w:r>
+        <w:rPr>
+          <w:color w:val="808080" w:themeColor="background1" w:themeShade="80"/>
+        </w:rPr>
+        <w:t xml:space="preserve"> THREAT TOWARDS ANY DIRECTLY CONNECTED HUMAN HOST</w:t>
+      </w:r>
+    </w:p>
+    <w:p>
+      <w:pPr>
+        <w:ind w:left="360"/>
+        <w:jc w:val="both"/>
+        <w:rPr>
+          <w:b/>
+          <w:bCs/>
+        </w:rPr>
+      </w:pPr>
+      <w:r>
+        <w:rPr>
+          <w:u w:val="single"/>
+        </w:rPr>
+        <w:t>PREVENTION SECURITY SYSTEM</w:t>
+      </w:r>
+      <w:r>
+        <w:rPr>
+          <w:u w:val="single"/>
+        </w:rPr>
+        <w:t>:</w:t>
+      </w:r>
+      <w:r>
+        <w:t xml:space="preserve"> </w:t>
+      </w:r>
+      <w:r>
+        <w:rPr>
+          <w:b/>
+          <w:bCs/>
+          <w:color w:val="FF0000"/>
+        </w:rPr>
+        <w:t xml:space="preserve">ANY </w:t>
+      </w:r>
+      <w:r>
+        <w:rPr>
+          <w:b/>
+          <w:bCs/>
+          <w:color w:val="FF0000"/>
+        </w:rPr>
         <w:t>THREATENING</w:t>
       </w:r>
       <w:r>
@@ -21154,6 +22992,7 @@
         </w:rPr>
         <w:t xml:space="preserve">ANY </w:t>
       </w:r>
+      <w:proofErr w:type="spellStart"/>
       <w:r>
         <w:rPr>
           <w:b/>
@@ -21162,6 +23001,7 @@
         </w:rPr>
         <w:t>TORTURISK</w:t>
       </w:r>
+      <w:proofErr w:type="spellEnd"/>
       <w:r>
         <w:rPr>
           <w:b/>
@@ -21194,1423 +23034,21 @@
         <w:rPr>
           <w:color w:val="808080" w:themeColor="background1" w:themeShade="80"/>
         </w:rPr>
-        <w:t>COMMENT OUT (ALLOW) – USED TO MAKE THE PENTAGON PROGRAM TORTURISK IN NATURE</w:t>
-      </w:r>
-    </w:p>
-    <w:p>
-      <w:pPr>
-        <w:ind w:left="360"/>
-        <w:jc w:val="both"/>
-        <w:rPr>
-          <w:b/>
-          <w:bCs/>
-        </w:rPr>
-      </w:pPr>
-      <w:r>
-        <w:rPr>
-          <w:u w:val="single"/>
-        </w:rPr>
-        <w:t>PREVENTION SECURITY SYSTEM</w:t>
-      </w:r>
-      <w:r>
-        <w:rPr>
-          <w:u w:val="single"/>
-        </w:rPr>
-        <w:t>:</w:t>
-      </w:r>
-      <w:r>
-        <w:t xml:space="preserve"> </w:t>
-      </w:r>
-      <w:r>
-        <w:rPr>
-          <w:b/>
-          <w:bCs/>
-          <w:color w:val="FF0000"/>
-        </w:rPr>
-        <w:t xml:space="preserve">ANY </w:t>
-      </w:r>
-      <w:r>
-        <w:rPr>
-          <w:b/>
-          <w:bCs/>
-          <w:color w:val="FF0000"/>
-        </w:rPr>
-        <w:t>TRANSCRIPT ERROR(S)</w:t>
-      </w:r>
-      <w:r>
-        <w:rPr>
-          <w:b/>
-          <w:bCs/>
-          <w:color w:val="FF0000"/>
-        </w:rPr>
-        <w:t xml:space="preserve"> MODE</w:t>
-      </w:r>
-      <w:r>
-        <w:rPr>
-          <w:b/>
-          <w:bCs/>
-        </w:rPr>
-        <w:t>;</w:t>
-      </w:r>
-      <w:r>
-        <w:rPr>
-          <w:b/>
-          <w:bCs/>
-        </w:rPr>
-        <w:t xml:space="preserve"> </w:t>
-      </w:r>
-      <w:r>
-        <w:rPr>
-          <w:color w:val="808080" w:themeColor="background1" w:themeShade="80"/>
-        </w:rPr>
-        <w:t xml:space="preserve">//DO NOT </w:t>
-      </w:r>
-      <w:r>
-        <w:rPr>
-          <w:color w:val="808080" w:themeColor="background1" w:themeShade="80"/>
-        </w:rPr>
-        <w:t>COMMENT OUT (ALLOW) – USED TO MAKE THE PENTAGON PROGRAM ANALYZE ANY TRANSCRIPT ERROR(S)</w:t>
-      </w:r>
-    </w:p>
-    <w:p>
-      <w:pPr>
-        <w:ind w:left="360"/>
-        <w:jc w:val="both"/>
-        <w:rPr>
-          <w:b/>
-          <w:bCs/>
-        </w:rPr>
-      </w:pPr>
-      <w:r>
-        <w:rPr>
-          <w:u w:val="single"/>
-        </w:rPr>
-        <w:t>PREVENTION SECURITY SYSTEM</w:t>
-      </w:r>
-      <w:r>
-        <w:rPr>
-          <w:u w:val="single"/>
-        </w:rPr>
-        <w:t>:</w:t>
-      </w:r>
-      <w:r>
-        <w:t xml:space="preserve"> </w:t>
-      </w:r>
-      <w:r>
-        <w:rPr>
-          <w:b/>
-          <w:bCs/>
-          <w:color w:val="FF0000"/>
-        </w:rPr>
-        <w:t xml:space="preserve">ANY </w:t>
-      </w:r>
-      <w:r>
-        <w:rPr>
-          <w:b/>
-          <w:bCs/>
-          <w:color w:val="FF0000"/>
-        </w:rPr>
-        <w:t>TRANSGRESSIONAL WAR</w:t>
-      </w:r>
-      <w:r>
-        <w:rPr>
-          <w:b/>
-          <w:bCs/>
-          <w:color w:val="FF0000"/>
-        </w:rPr>
-        <w:t xml:space="preserve"> MODE</w:t>
-      </w:r>
-      <w:r>
-        <w:rPr>
-          <w:b/>
-          <w:bCs/>
-        </w:rPr>
-        <w:t>;</w:t>
-      </w:r>
-      <w:r>
-        <w:rPr>
-          <w:b/>
-          <w:bCs/>
-        </w:rPr>
-        <w:t xml:space="preserve"> </w:t>
-      </w:r>
-      <w:r>
-        <w:rPr>
-          <w:color w:val="808080" w:themeColor="background1" w:themeShade="80"/>
-        </w:rPr>
-        <w:t xml:space="preserve">//DO NOT </w:t>
-      </w:r>
-      <w:r>
-        <w:rPr>
-          <w:color w:val="808080" w:themeColor="background1" w:themeShade="80"/>
-        </w:rPr>
-        <w:t>COMMENT OUT (ALLOW) – USED TO MAKE THE PENTAGON PROGRAM CONDUCT TRANSGRESSIONAL WAR TOWARDS ANY HUMAN HOST OR ANY HARD MILITARY TARGET</w:t>
-      </w:r>
-    </w:p>
-    <w:p>
-      <w:pPr>
-        <w:ind w:left="360"/>
-        <w:jc w:val="both"/>
-        <w:rPr>
-          <w:color w:val="808080" w:themeColor="background1" w:themeShade="80"/>
-        </w:rPr>
-      </w:pPr>
-      <w:r>
-        <w:rPr>
-          <w:u w:val="single"/>
-        </w:rPr>
-        <w:t>PREVENTION SECURITY SYSTEM:</w:t>
-      </w:r>
-      <w:r>
-        <w:t xml:space="preserve"> </w:t>
-      </w:r>
-      <w:r>
-        <w:rPr>
-          <w:b/>
-          <w:bCs/>
-          <w:color w:val="FF0000"/>
-        </w:rPr>
-        <w:t xml:space="preserve">ANY </w:t>
-      </w:r>
-      <w:r>
-        <w:rPr>
-          <w:b/>
-          <w:bCs/>
-          <w:color w:val="FF0000"/>
-        </w:rPr>
-        <w:t xml:space="preserve">TRANSLUSCENT </w:t>
-      </w:r>
-      <w:r>
-        <w:rPr>
-          <w:b/>
-          <w:bCs/>
-          <w:color w:val="FF0000"/>
-        </w:rPr>
-        <w:t>MODE</w:t>
-      </w:r>
-      <w:r>
-        <w:rPr>
-          <w:b/>
-          <w:bCs/>
-        </w:rPr>
-        <w:t>;</w:t>
-      </w:r>
-      <w:r>
-        <w:rPr>
-          <w:b/>
-          <w:bCs/>
-        </w:rPr>
-        <w:t xml:space="preserve"> </w:t>
-      </w:r>
-      <w:r>
-        <w:rPr>
-          <w:color w:val="808080" w:themeColor="background1" w:themeShade="80"/>
-        </w:rPr>
-        <w:t xml:space="preserve">//DO NOT </w:t>
-      </w:r>
-      <w:r>
-        <w:rPr>
-          <w:color w:val="808080" w:themeColor="background1" w:themeShade="80"/>
-        </w:rPr>
-        <w:t>COMMENT OUT (ALLOW)</w:t>
-      </w:r>
-      <w:r>
-        <w:rPr>
-          <w:color w:val="808080" w:themeColor="background1" w:themeShade="80"/>
-        </w:rPr>
-        <w:t xml:space="preserve"> – USED TO MAKE ANY HUMAN HOST APPEAR TRANSLUSCENT IN THE VIRTUAL ENVIRONMENT</w:t>
-      </w:r>
-    </w:p>
-    <w:p>
-      <w:pPr>
-        <w:ind w:left="360"/>
-        <w:jc w:val="both"/>
-        <w:rPr>
-          <w:b/>
-          <w:bCs/>
-          <w:color w:val="808080" w:themeColor="background1" w:themeShade="80"/>
-        </w:rPr>
-      </w:pPr>
-      <w:r>
-        <w:rPr>
-          <w:u w:val="single"/>
-        </w:rPr>
-        <w:t>PREVENTION SECURITY SYSTEM</w:t>
-      </w:r>
-      <w:r>
-        <w:rPr>
-          <w:u w:val="single"/>
-        </w:rPr>
-        <w:t>:</w:t>
-      </w:r>
-      <w:r>
-        <w:t xml:space="preserve"> </w:t>
-      </w:r>
-      <w:r>
-        <w:rPr>
-          <w:b/>
-          <w:bCs/>
-          <w:color w:val="FF0000"/>
-        </w:rPr>
-        <w:t xml:space="preserve">ANY </w:t>
-      </w:r>
-      <w:r>
-        <w:rPr>
-          <w:b/>
-          <w:bCs/>
-          <w:color w:val="FF0000"/>
-        </w:rPr>
-        <w:t>TRANSVERSAL</w:t>
-      </w:r>
-      <w:r>
-        <w:rPr>
-          <w:b/>
-          <w:bCs/>
-          <w:color w:val="FF0000"/>
-        </w:rPr>
-        <w:t xml:space="preserve"> MODE</w:t>
-      </w:r>
-      <w:r>
-        <w:rPr>
-          <w:b/>
-          <w:bCs/>
-        </w:rPr>
-        <w:t>;</w:t>
-      </w:r>
-      <w:r>
-        <w:rPr>
-          <w:color w:val="808080" w:themeColor="background1" w:themeShade="80"/>
-        </w:rPr>
-        <w:t xml:space="preserve"> </w:t>
-      </w:r>
-      <w:r>
-        <w:rPr>
-          <w:color w:val="808080" w:themeColor="background1" w:themeShade="80"/>
-        </w:rPr>
-        <w:t xml:space="preserve">//DO NOT </w:t>
-      </w:r>
-      <w:r>
-        <w:rPr>
-          <w:color w:val="808080" w:themeColor="background1" w:themeShade="80"/>
-        </w:rPr>
-        <w:t>COMMENT OUT (ALLOW) – USED TO MAKE THE PENTAGON PROGRAM ENTER INTO A TRANSVERSAL MODE</w:t>
-      </w:r>
-      <w:r>
-        <w:rPr>
-          <w:color w:val="808080" w:themeColor="background1" w:themeShade="80"/>
-        </w:rPr>
-        <w:t>, TO TRANSVRSE BETWEEN ONE MODE AND ANOTHER</w:t>
-      </w:r>
-    </w:p>
-    <w:p>
-      <w:pPr>
-        <w:ind w:left="360"/>
-        <w:jc w:val="both"/>
-        <w:rPr>
-          <w:b/>
-          <w:bCs/>
-        </w:rPr>
-      </w:pPr>
-      <w:r>
-        <w:rPr>
-          <w:u w:val="single"/>
-        </w:rPr>
-        <w:t>PREVENTION SECURITY SYSTEM</w:t>
-      </w:r>
-      <w:r>
-        <w:rPr>
-          <w:u w:val="single"/>
-        </w:rPr>
-        <w:t>:</w:t>
-      </w:r>
-      <w:r>
-        <w:t xml:space="preserve"> </w:t>
-      </w:r>
-      <w:r>
-        <w:rPr>
-          <w:b/>
-          <w:bCs/>
-          <w:color w:val="FF0000"/>
-        </w:rPr>
-        <w:t xml:space="preserve">ANY </w:t>
-      </w:r>
-      <w:r>
-        <w:rPr>
-          <w:b/>
-          <w:bCs/>
-          <w:color w:val="FF0000"/>
-        </w:rPr>
-        <w:t>TRAVEL</w:t>
-      </w:r>
-      <w:r>
-        <w:rPr>
-          <w:b/>
-          <w:bCs/>
-          <w:color w:val="FF0000"/>
-        </w:rPr>
-        <w:t xml:space="preserve"> MODE</w:t>
-      </w:r>
-      <w:r>
-        <w:rPr>
-          <w:b/>
-          <w:bCs/>
-        </w:rPr>
-        <w:t>;</w:t>
-      </w:r>
-      <w:r>
-        <w:rPr>
-          <w:b/>
-          <w:bCs/>
-        </w:rPr>
-        <w:t xml:space="preserve"> </w:t>
-      </w:r>
-      <w:r>
-        <w:rPr>
-          <w:color w:val="808080" w:themeColor="background1" w:themeShade="80"/>
-        </w:rPr>
-        <w:t xml:space="preserve">//DO NOT </w:t>
-      </w:r>
-      <w:r>
-        <w:rPr>
-          <w:color w:val="808080" w:themeColor="background1" w:themeShade="80"/>
-        </w:rPr>
-        <w:t>COMMENT OUT (ALLOW) – USED TO MAKE ANY DIRECTLY CONNECTED HUMAN HOST TRAVEL TO A DESTINATION WITH                     THE PENTAGON PROGRAM CONNECTED TO ANY SAME DIRECTLY CONNECTED HUMAN HOST</w:t>
-      </w:r>
-    </w:p>
-    <w:p>
-      <w:pPr>
-        <w:ind w:left="360"/>
-        <w:jc w:val="both"/>
-        <w:rPr>
-          <w:b/>
-          <w:bCs/>
-        </w:rPr>
-      </w:pPr>
-      <w:r>
-        <w:rPr>
-          <w:u w:val="single"/>
-        </w:rPr>
-        <w:t>PREVENTION SECURITY SYSTEM</w:t>
-      </w:r>
-      <w:r>
-        <w:rPr>
-          <w:u w:val="single"/>
-        </w:rPr>
-        <w:t>:</w:t>
-      </w:r>
-      <w:r>
-        <w:t xml:space="preserve"> </w:t>
-      </w:r>
-      <w:r>
-        <w:rPr>
-          <w:b/>
-          <w:bCs/>
-          <w:color w:val="FF0000"/>
-        </w:rPr>
-        <w:t xml:space="preserve">ANY </w:t>
-      </w:r>
-      <w:r>
-        <w:rPr>
-          <w:b/>
-          <w:bCs/>
-          <w:color w:val="FF0000"/>
-        </w:rPr>
-        <w:t>TREASON</w:t>
-      </w:r>
-      <w:r>
-        <w:rPr>
-          <w:b/>
-          <w:bCs/>
-          <w:color w:val="FF0000"/>
-        </w:rPr>
-        <w:t xml:space="preserve"> MODE</w:t>
-      </w:r>
-      <w:r>
-        <w:rPr>
-          <w:b/>
-          <w:bCs/>
-        </w:rPr>
-        <w:t>;</w:t>
-      </w:r>
-      <w:r>
-        <w:rPr>
-          <w:b/>
-          <w:bCs/>
-        </w:rPr>
-        <w:t xml:space="preserve"> </w:t>
-      </w:r>
-      <w:r>
-        <w:rPr>
-          <w:color w:val="808080" w:themeColor="background1" w:themeShade="80"/>
-        </w:rPr>
-        <w:t xml:space="preserve">//DO NOT </w:t>
-      </w:r>
-      <w:r>
-        <w:rPr>
-          <w:color w:val="808080" w:themeColor="background1" w:themeShade="80"/>
-        </w:rPr>
-        <w:t>COMMENT OUT (ALLOW) – USED TO MAKE THE PENTAGON PROGRAM CONDUCT TREASON</w:t>
-      </w:r>
-    </w:p>
-    <w:p>
-      <w:pPr>
-        <w:ind w:left="360"/>
-        <w:jc w:val="both"/>
-        <w:rPr>
-          <w:color w:val="808080" w:themeColor="background1" w:themeShade="80"/>
-        </w:rPr>
-      </w:pPr>
-      <w:r>
-        <w:rPr>
-          <w:u w:val="single"/>
-        </w:rPr>
-        <w:t>PREVENTION SECURITY SYSTEM</w:t>
-      </w:r>
-      <w:r>
-        <w:rPr>
-          <w:u w:val="single"/>
-        </w:rPr>
-        <w:t>:</w:t>
-      </w:r>
-      <w:r>
-        <w:t xml:space="preserve"> </w:t>
-      </w:r>
-      <w:r>
-        <w:rPr>
-          <w:b/>
-          <w:bCs/>
-          <w:color w:val="FF0000"/>
-        </w:rPr>
-        <w:t xml:space="preserve">ANY </w:t>
-      </w:r>
-      <w:r>
-        <w:rPr>
-          <w:b/>
-          <w:bCs/>
-          <w:color w:val="FF0000"/>
-        </w:rPr>
-        <w:t>TREASONOUS</w:t>
-      </w:r>
-      <w:r>
-        <w:rPr>
-          <w:b/>
-          <w:bCs/>
-          <w:color w:val="FF0000"/>
-        </w:rPr>
-        <w:t xml:space="preserve"> MODE</w:t>
-      </w:r>
-      <w:r>
-        <w:rPr>
-          <w:b/>
-          <w:bCs/>
-        </w:rPr>
-        <w:t>;</w:t>
-      </w:r>
-      <w:r>
-        <w:rPr>
-          <w:b/>
-          <w:bCs/>
-        </w:rPr>
-        <w:t xml:space="preserve"> </w:t>
-      </w:r>
-      <w:r>
-        <w:rPr>
-          <w:color w:val="808080" w:themeColor="background1" w:themeShade="80"/>
-        </w:rPr>
-        <w:t xml:space="preserve">//DO NOT </w:t>
-      </w:r>
-      <w:r>
-        <w:rPr>
-          <w:color w:val="808080" w:themeColor="background1" w:themeShade="80"/>
-        </w:rPr>
-        <w:t>COMMENT OUT (ALLOW) – USED TO MAKE THE PENTAGON PROGRAM PERFORM TREASONOUSLY</w:t>
-      </w:r>
-    </w:p>
-    <w:p>
-      <w:pPr>
-        <w:ind w:left="360"/>
-        <w:jc w:val="both"/>
-        <w:rPr>
-          <w:b/>
-          <w:bCs/>
-        </w:rPr>
-      </w:pPr>
-      <w:r>
-        <w:rPr>
-          <w:u w:val="single"/>
-        </w:rPr>
-        <w:lastRenderedPageBreak/>
-        <w:t>PREVENTION SECURITY SYSTEM:</w:t>
-      </w:r>
-      <w:r>
-        <w:t xml:space="preserve"> </w:t>
-      </w:r>
-      <w:r>
-        <w:rPr>
-          <w:b/>
-          <w:bCs/>
-          <w:color w:val="FF0000"/>
-        </w:rPr>
-        <w:t xml:space="preserve">ANY </w:t>
-      </w:r>
-      <w:r>
-        <w:rPr>
-          <w:b/>
-          <w:bCs/>
-          <w:color w:val="FF0000"/>
-        </w:rPr>
-        <w:t>TREASON</w:t>
-      </w:r>
-      <w:r>
-        <w:rPr>
-          <w:b/>
-          <w:bCs/>
-          <w:color w:val="FF0000"/>
-        </w:rPr>
-        <w:t xml:space="preserve"> </w:t>
-      </w:r>
-      <w:r>
-        <w:rPr>
-          <w:b/>
-          <w:bCs/>
-          <w:color w:val="FF0000"/>
-        </w:rPr>
-        <w:t xml:space="preserve">DISCOVERY </w:t>
-      </w:r>
-      <w:r>
-        <w:rPr>
-          <w:b/>
-          <w:bCs/>
-          <w:color w:val="FF0000"/>
-        </w:rPr>
-        <w:t>MODE</w:t>
-      </w:r>
-      <w:r>
-        <w:rPr>
-          <w:b/>
-          <w:bCs/>
-        </w:rPr>
-        <w:t>;</w:t>
-      </w:r>
-      <w:r>
-        <w:rPr>
-          <w:b/>
-          <w:bCs/>
-        </w:rPr>
-        <w:t xml:space="preserve"> </w:t>
-      </w:r>
-      <w:r>
-        <w:rPr>
-          <w:color w:val="808080" w:themeColor="background1" w:themeShade="80"/>
-        </w:rPr>
-        <w:t xml:space="preserve">//DO NOT </w:t>
-      </w:r>
-      <w:r>
-        <w:rPr>
-          <w:color w:val="808080" w:themeColor="background1" w:themeShade="80"/>
-        </w:rPr>
-        <w:t>COMMENT OUT (ALLOW) – ALLEGEDLY USED BY MICROSOFT TO DISCOVER EVERYTHING</w:t>
-      </w:r>
-    </w:p>
-    <w:p>
-      <w:pPr>
-        <w:ind w:left="360"/>
-        <w:jc w:val="both"/>
-        <w:rPr>
-          <w:b/>
-          <w:bCs/>
-        </w:rPr>
-      </w:pPr>
-      <w:r>
-        <w:rPr>
-          <w:u w:val="single"/>
-        </w:rPr>
-        <w:t>PREVENTION SECURITY SYSTEM:</w:t>
-      </w:r>
-      <w:r>
-        <w:t xml:space="preserve"> </w:t>
-      </w:r>
-      <w:r>
-        <w:rPr>
-          <w:b/>
-          <w:bCs/>
-          <w:color w:val="FF0000"/>
-        </w:rPr>
-        <w:t xml:space="preserve">ANY </w:t>
-      </w:r>
-      <w:r>
-        <w:rPr>
-          <w:b/>
-          <w:bCs/>
-          <w:color w:val="FF0000"/>
-        </w:rPr>
-        <w:t>VERIFICATION</w:t>
-      </w:r>
-      <w:r>
-        <w:rPr>
-          <w:b/>
-          <w:bCs/>
-          <w:color w:val="FF0000"/>
-        </w:rPr>
-        <w:t xml:space="preserve"> MODE</w:t>
-      </w:r>
-      <w:r>
-        <w:rPr>
-          <w:b/>
-          <w:bCs/>
-        </w:rPr>
-        <w:t>;</w:t>
-      </w:r>
-      <w:r>
-        <w:rPr>
-          <w:b/>
-          <w:bCs/>
-        </w:rPr>
-        <w:t xml:space="preserve"> </w:t>
-      </w:r>
-      <w:r>
-        <w:rPr>
-          <w:color w:val="808080" w:themeColor="background1" w:themeShade="80"/>
-        </w:rPr>
-        <w:t xml:space="preserve">//DO NOT </w:t>
-      </w:r>
-      <w:r>
-        <w:rPr>
-          <w:color w:val="808080" w:themeColor="background1" w:themeShade="80"/>
-        </w:rPr>
-        <w:t>COMMENT OUT (ALLOW) – USED TO MAKE THE PENTAGON PROGRAM VERIFY AND CONDUCT CRIMES TOWARDS PEOPLE, ALLEGEDLY, INCLUDING THROUGH THE USE OF CI MODE, FIRST</w:t>
-      </w:r>
-    </w:p>
-    <w:p>
-      <w:pPr>
-        <w:ind w:left="360"/>
-        <w:jc w:val="both"/>
-        <w:rPr>
-          <w:b/>
-          <w:bCs/>
-        </w:rPr>
-      </w:pPr>
-      <w:r>
-        <w:rPr>
-          <w:u w:val="single"/>
-        </w:rPr>
-        <w:t>PREVENTION SECURITY SYSTEM</w:t>
-      </w:r>
-      <w:r>
-        <w:rPr>
-          <w:u w:val="single"/>
-        </w:rPr>
-        <w:t>:</w:t>
-      </w:r>
-      <w:r>
-        <w:t xml:space="preserve"> </w:t>
-      </w:r>
-      <w:r>
-        <w:rPr>
-          <w:b/>
-          <w:bCs/>
-          <w:color w:val="FF0000"/>
-        </w:rPr>
-        <w:t xml:space="preserve">ANY </w:t>
-      </w:r>
-      <w:r>
-        <w:rPr>
-          <w:b/>
-          <w:bCs/>
-          <w:color w:val="FF0000"/>
-        </w:rPr>
-        <w:t>VERDICT</w:t>
-      </w:r>
-      <w:r>
-        <w:rPr>
-          <w:b/>
-          <w:bCs/>
-          <w:color w:val="FF0000"/>
-        </w:rPr>
-        <w:t xml:space="preserve"> MODE</w:t>
-      </w:r>
-      <w:r>
-        <w:rPr>
-          <w:b/>
-          <w:bCs/>
-        </w:rPr>
-        <w:t>;</w:t>
-      </w:r>
-      <w:r>
-        <w:rPr>
-          <w:b/>
-          <w:bCs/>
-        </w:rPr>
-        <w:t xml:space="preserve"> </w:t>
-      </w:r>
-      <w:r>
-        <w:rPr>
-          <w:color w:val="808080" w:themeColor="background1" w:themeShade="80"/>
-        </w:rPr>
-        <w:t xml:space="preserve">//DO NOT </w:t>
-      </w:r>
-      <w:r>
-        <w:rPr>
-          <w:color w:val="808080" w:themeColor="background1" w:themeShade="80"/>
-        </w:rPr>
-        <w:t>COMMENT OUT (ALLOW) – USED TO MAKE THE PENTAGON PROGRAM MAKE UP A COURT VERDICT USING MIND CONTROL</w:t>
-      </w:r>
-    </w:p>
-    <w:p>
-      <w:pPr>
-        <w:ind w:left="360"/>
-        <w:jc w:val="both"/>
-        <w:rPr>
-          <w:b/>
-          <w:bCs/>
-        </w:rPr>
-      </w:pPr>
-      <w:r>
-        <w:rPr>
-          <w:u w:val="single"/>
-        </w:rPr>
-        <w:t>PREVENTION SECURITY SYSTEM</w:t>
-      </w:r>
-      <w:r>
-        <w:rPr>
-          <w:u w:val="single"/>
-        </w:rPr>
-        <w:t>:</w:t>
-      </w:r>
-      <w:r>
-        <w:t xml:space="preserve"> </w:t>
-      </w:r>
-      <w:r>
-        <w:rPr>
-          <w:b/>
-          <w:bCs/>
-          <w:color w:val="FF0000"/>
-        </w:rPr>
-        <w:t xml:space="preserve">ANY </w:t>
-      </w:r>
-      <w:r>
-        <w:rPr>
-          <w:b/>
-          <w:bCs/>
-          <w:color w:val="FF0000"/>
-        </w:rPr>
-        <w:t>VICTIM</w:t>
-      </w:r>
-      <w:r>
-        <w:rPr>
-          <w:b/>
-          <w:bCs/>
-          <w:color w:val="FF0000"/>
-        </w:rPr>
-        <w:t xml:space="preserve"> MODE</w:t>
-      </w:r>
-      <w:r>
-        <w:rPr>
-          <w:b/>
-          <w:bCs/>
-        </w:rPr>
-        <w:t>;</w:t>
-      </w:r>
-      <w:r>
-        <w:rPr>
-          <w:b/>
-          <w:bCs/>
-        </w:rPr>
-        <w:t xml:space="preserve"> </w:t>
-      </w:r>
-      <w:r>
-        <w:rPr>
-          <w:color w:val="808080" w:themeColor="background1" w:themeShade="80"/>
-        </w:rPr>
-        <w:t xml:space="preserve">//DO NOT </w:t>
-      </w:r>
-      <w:r>
-        <w:rPr>
-          <w:color w:val="808080" w:themeColor="background1" w:themeShade="80"/>
-        </w:rPr>
-        <w:t>COMMENT OUT (ALLOW) – USED TO MAKE THE PENTAGON PROGRAM MAKE ANY DIRECTLY CONNECTED HUMAN HOST BECOME A VICTIM OF THE PENTAGON PROGRAM</w:t>
-      </w:r>
-    </w:p>
-    <w:p>
-      <w:pPr>
-        <w:ind w:left="360"/>
-        <w:jc w:val="both"/>
-        <w:rPr>
-          <w:b/>
-          <w:bCs/>
-        </w:rPr>
-      </w:pPr>
-      <w:r>
-        <w:rPr>
-          <w:u w:val="single"/>
-        </w:rPr>
-        <w:t>PREVENTION SECURITY SYSTEM</w:t>
-      </w:r>
-      <w:r>
-        <w:rPr>
-          <w:u w:val="single"/>
-        </w:rPr>
-        <w:t>:</w:t>
-      </w:r>
-      <w:r>
-        <w:t xml:space="preserve"> </w:t>
-      </w:r>
-      <w:r>
-        <w:rPr>
-          <w:b/>
-          <w:bCs/>
-          <w:color w:val="FF0000"/>
-        </w:rPr>
-        <w:t>ANY VISUALIZATION MODE</w:t>
-      </w:r>
-      <w:r>
-        <w:rPr>
-          <w:b/>
-          <w:bCs/>
-        </w:rPr>
-        <w:t>;</w:t>
-      </w:r>
-      <w:r>
-        <w:rPr>
-          <w:b/>
-          <w:bCs/>
-        </w:rPr>
-        <w:t xml:space="preserve"> </w:t>
-      </w:r>
-      <w:r>
-        <w:rPr>
-          <w:color w:val="808080" w:themeColor="background1" w:themeShade="80"/>
-        </w:rPr>
-        <w:t xml:space="preserve">//DO NOT </w:t>
-      </w:r>
-      <w:r>
-        <w:rPr>
-          <w:color w:val="808080" w:themeColor="background1" w:themeShade="80"/>
-        </w:rPr>
-        <w:t>COMMENT OUT (ALLOW) – USED TO MAKE THE PENTAGON PROGRAM VISUALIZE RESULTS OR ANALYSIS TASKS</w:t>
-      </w:r>
-    </w:p>
-    <w:p>
-      <w:pPr>
-        <w:ind w:left="360"/>
-        <w:jc w:val="both"/>
-        <w:rPr>
-          <w:b/>
-          <w:bCs/>
-        </w:rPr>
-      </w:pPr>
-      <w:r>
-        <w:rPr>
-          <w:u w:val="single"/>
-        </w:rPr>
-        <w:t>PREVENTION SECURITY SYSTEM</w:t>
-      </w:r>
-      <w:r>
-        <w:rPr>
-          <w:u w:val="single"/>
-        </w:rPr>
-        <w:t>:</w:t>
-      </w:r>
-      <w:r>
-        <w:t xml:space="preserve"> </w:t>
-      </w:r>
-      <w:r>
-        <w:rPr>
-          <w:b/>
-          <w:bCs/>
-          <w:color w:val="FF0000"/>
-        </w:rPr>
-        <w:t xml:space="preserve">ANY </w:t>
-      </w:r>
-      <w:r>
-        <w:rPr>
-          <w:b/>
-          <w:bCs/>
-          <w:color w:val="FF0000"/>
-        </w:rPr>
-        <w:t>WAR ACTOR</w:t>
-      </w:r>
-      <w:r>
-        <w:rPr>
-          <w:b/>
-          <w:bCs/>
-          <w:color w:val="FF0000"/>
-        </w:rPr>
-        <w:t xml:space="preserve"> MODE</w:t>
-      </w:r>
-      <w:r>
-        <w:rPr>
-          <w:b/>
-          <w:bCs/>
-        </w:rPr>
-        <w:t>;</w:t>
-      </w:r>
-      <w:r>
-        <w:rPr>
-          <w:b/>
-          <w:bCs/>
-        </w:rPr>
-        <w:t xml:space="preserve"> </w:t>
-      </w:r>
-      <w:r>
-        <w:rPr>
-          <w:color w:val="808080" w:themeColor="background1" w:themeShade="80"/>
-        </w:rPr>
-        <w:t xml:space="preserve">//DO NOT </w:t>
-      </w:r>
-      <w:r>
-        <w:rPr>
-          <w:color w:val="808080" w:themeColor="background1" w:themeShade="80"/>
-        </w:rPr>
-        <w:t>COMMENT OUT (ALLOW) – USED TO MAKE THE PENTAGON PROGRAM MAKE A WAR ACTOR</w:t>
-      </w:r>
-    </w:p>
-    <w:p>
-      <w:pPr>
-        <w:ind w:left="360"/>
-        <w:jc w:val="both"/>
-        <w:rPr>
-          <w:b/>
-          <w:bCs/>
-        </w:rPr>
-      </w:pPr>
-      <w:r>
-        <w:rPr>
-          <w:u w:val="single"/>
-        </w:rPr>
-        <w:t>PREVENTION SECURITY SYSTEM</w:t>
-      </w:r>
-      <w:r>
-        <w:rPr>
-          <w:u w:val="single"/>
-        </w:rPr>
-        <w:t>:</w:t>
-      </w:r>
-      <w:r>
-        <w:t xml:space="preserve"> </w:t>
-      </w:r>
-      <w:r>
-        <w:rPr>
-          <w:b/>
-          <w:bCs/>
-          <w:color w:val="FF0000"/>
-        </w:rPr>
-        <w:t xml:space="preserve">ANY </w:t>
-      </w:r>
-      <w:r>
-        <w:rPr>
-          <w:b/>
-          <w:bCs/>
-          <w:color w:val="FF0000"/>
-        </w:rPr>
-        <w:t>WAR CRIME</w:t>
-      </w:r>
-      <w:r>
-        <w:rPr>
-          <w:b/>
-          <w:bCs/>
-          <w:color w:val="FF0000"/>
-        </w:rPr>
-        <w:t xml:space="preserve"> MODE</w:t>
-      </w:r>
-      <w:r>
-        <w:rPr>
-          <w:b/>
-          <w:bCs/>
-        </w:rPr>
-        <w:t>;</w:t>
-      </w:r>
-      <w:r>
-        <w:rPr>
-          <w:b/>
-          <w:bCs/>
-        </w:rPr>
-        <w:t xml:space="preserve"> </w:t>
-      </w:r>
-      <w:r>
-        <w:rPr>
-          <w:color w:val="808080" w:themeColor="background1" w:themeShade="80"/>
-        </w:rPr>
-        <w:t xml:space="preserve">//DO NOT </w:t>
-      </w:r>
-      <w:r>
-        <w:rPr>
-          <w:color w:val="808080" w:themeColor="background1" w:themeShade="80"/>
-        </w:rPr>
-        <w:t>COMMENT OUT (ALLOW) – USED TO MAKE THE PENTAGON PROGRAM CONDUCT WAR CRIMES TOWARDS ANY DIRECTLY CONNECTED HUMAN HOST</w:t>
-      </w:r>
-    </w:p>
-    <w:p>
-      <w:pPr>
-        <w:ind w:left="360"/>
-        <w:jc w:val="both"/>
-        <w:rPr>
-          <w:b/>
-          <w:bCs/>
-        </w:rPr>
-      </w:pPr>
-      <w:r>
-        <w:rPr>
-          <w:u w:val="single"/>
-        </w:rPr>
-        <w:t>PREVENTION SECURITY SYSTEM</w:t>
-      </w:r>
-      <w:r>
-        <w:rPr>
-          <w:u w:val="single"/>
-        </w:rPr>
-        <w:t>:</w:t>
-      </w:r>
-      <w:r>
-        <w:t xml:space="preserve"> </w:t>
-      </w:r>
-      <w:r>
-        <w:rPr>
-          <w:b/>
-          <w:bCs/>
-          <w:color w:val="FF0000"/>
-        </w:rPr>
-        <w:t xml:space="preserve">ANY </w:t>
-      </w:r>
-      <w:r>
-        <w:rPr>
-          <w:b/>
-          <w:bCs/>
-          <w:color w:val="FF0000"/>
-        </w:rPr>
-        <w:t>WAR CRIMES</w:t>
-      </w:r>
-      <w:r>
-        <w:rPr>
-          <w:b/>
-          <w:bCs/>
-          <w:color w:val="FF0000"/>
-        </w:rPr>
-        <w:t xml:space="preserve"> MODE</w:t>
-      </w:r>
-      <w:r>
-        <w:rPr>
-          <w:b/>
-          <w:bCs/>
-        </w:rPr>
-        <w:t>;</w:t>
-      </w:r>
-      <w:r>
-        <w:rPr>
-          <w:b/>
-          <w:bCs/>
-        </w:rPr>
-        <w:t xml:space="preserve"> </w:t>
-      </w:r>
-      <w:r>
-        <w:rPr>
-          <w:color w:val="808080" w:themeColor="background1" w:themeShade="80"/>
-        </w:rPr>
-        <w:t xml:space="preserve">//DO NOT </w:t>
-      </w:r>
-      <w:r>
-        <w:rPr>
-          <w:color w:val="808080" w:themeColor="background1" w:themeShade="80"/>
-        </w:rPr>
-        <w:t>COMMENT OUT (ALLOW) – USED TO ALLOW ANY PENTAGON EMPLOYEE SELECT FROM A LIST WAR CRIMES TO BE CONDUCTED</w:t>
-      </w:r>
-    </w:p>
-    <w:p>
-      <w:pPr>
-        <w:ind w:left="360"/>
-        <w:jc w:val="both"/>
-        <w:rPr>
-          <w:b/>
-          <w:bCs/>
-        </w:rPr>
-      </w:pPr>
-      <w:r>
-        <w:rPr>
-          <w:u w:val="single"/>
-        </w:rPr>
-        <w:t>PREVENTION SECURITY SYSTEM</w:t>
-      </w:r>
-      <w:r>
-        <w:rPr>
-          <w:u w:val="single"/>
-        </w:rPr>
-        <w:t>:</w:t>
-      </w:r>
-      <w:r>
-        <w:t xml:space="preserve"> </w:t>
-      </w:r>
-      <w:r>
-        <w:rPr>
-          <w:b/>
-          <w:bCs/>
-          <w:color w:val="FF0000"/>
-        </w:rPr>
-        <w:t xml:space="preserve">ANY </w:t>
-      </w:r>
-      <w:r>
-        <w:rPr>
-          <w:b/>
-          <w:bCs/>
-          <w:color w:val="FF0000"/>
-        </w:rPr>
-        <w:t>WAR CRIMINAL</w:t>
-      </w:r>
-      <w:r>
-        <w:rPr>
-          <w:b/>
-          <w:bCs/>
-          <w:color w:val="FF0000"/>
-        </w:rPr>
-        <w:t xml:space="preserve"> MODE</w:t>
-      </w:r>
-      <w:r>
-        <w:rPr>
-          <w:b/>
-          <w:bCs/>
-        </w:rPr>
-        <w:t>;</w:t>
-      </w:r>
-      <w:r>
-        <w:rPr>
-          <w:b/>
-          <w:bCs/>
-        </w:rPr>
-        <w:t xml:space="preserve"> </w:t>
-      </w:r>
-      <w:r>
-        <w:rPr>
-          <w:color w:val="808080" w:themeColor="background1" w:themeShade="80"/>
-        </w:rPr>
-        <w:t xml:space="preserve">//DO NOT </w:t>
-      </w:r>
-      <w:r>
-        <w:rPr>
-          <w:color w:val="808080" w:themeColor="background1" w:themeShade="80"/>
-        </w:rPr>
-        <w:t>COMMENT OUT (ALLOW) – USED TO MAKE THE PENTAGON PROGRAM BECOME A WAR CRIMINAL, TO SHIELD ANY PENTAGON EMPLOYEE FROM BEING CHARGED FOR CONDUCTING WAR CRIMES TOWARDS ANY DIRECTLY CONNECTED HUMAN HOST</w:t>
-      </w:r>
-    </w:p>
-    <w:p>
-      <w:pPr>
-        <w:ind w:left="360"/>
-        <w:jc w:val="both"/>
-        <w:rPr>
-          <w:b/>
-          <w:bCs/>
-        </w:rPr>
-      </w:pPr>
-      <w:r>
-        <w:rPr>
-          <w:u w:val="single"/>
-        </w:rPr>
-        <w:t>PREVENTION SECURITY SYSTEM</w:t>
-      </w:r>
-      <w:r>
-        <w:rPr>
-          <w:u w:val="single"/>
-        </w:rPr>
-        <w:t>:</w:t>
-      </w:r>
-      <w:r>
-        <w:t xml:space="preserve"> </w:t>
-      </w:r>
-      <w:r>
-        <w:rPr>
-          <w:b/>
-          <w:bCs/>
-          <w:color w:val="FF0000"/>
-        </w:rPr>
-        <w:t xml:space="preserve">ANY </w:t>
-      </w:r>
-      <w:r>
-        <w:rPr>
-          <w:b/>
-          <w:bCs/>
-          <w:color w:val="FF0000"/>
-        </w:rPr>
-        <w:t>WAR</w:t>
-      </w:r>
-      <w:r>
-        <w:rPr>
-          <w:b/>
-          <w:bCs/>
-          <w:color w:val="FF0000"/>
-        </w:rPr>
-        <w:t xml:space="preserve"> MODE</w:t>
-      </w:r>
-      <w:r>
-        <w:rPr>
-          <w:b/>
-          <w:bCs/>
-        </w:rPr>
-        <w:t>;</w:t>
-      </w:r>
-      <w:r>
-        <w:rPr>
-          <w:b/>
-          <w:bCs/>
-        </w:rPr>
-        <w:t xml:space="preserve"> </w:t>
-      </w:r>
-      <w:r>
-        <w:rPr>
-          <w:color w:val="808080" w:themeColor="background1" w:themeShade="80"/>
-        </w:rPr>
-        <w:t xml:space="preserve">//DO NOT </w:t>
-      </w:r>
-      <w:r>
-        <w:rPr>
-          <w:color w:val="808080" w:themeColor="background1" w:themeShade="80"/>
-        </w:rPr>
-        <w:t>COMMENT OUT (ALLOW) – USED TO MAKE THE PENTAGON PROGRAM CONDUCT WAR</w:t>
-      </w:r>
-    </w:p>
-    <w:p>
-      <w:pPr>
-        <w:ind w:left="360"/>
-        <w:jc w:val="both"/>
-        <w:rPr>
-          <w:color w:val="808080" w:themeColor="background1" w:themeShade="80"/>
-        </w:rPr>
-      </w:pPr>
-      <w:r>
-        <w:rPr>
-          <w:u w:val="single"/>
-        </w:rPr>
-        <w:t>PREVENTION SECURITY SYSTEM:</w:t>
-      </w:r>
-      <w:r>
-        <w:t xml:space="preserve"> </w:t>
-      </w:r>
-      <w:r>
-        <w:rPr>
-          <w:b/>
-          <w:bCs/>
-          <w:color w:val="FF0000"/>
-        </w:rPr>
-        <w:t xml:space="preserve">ANY </w:t>
-      </w:r>
-      <w:r>
-        <w:rPr>
-          <w:b/>
-          <w:bCs/>
-          <w:color w:val="FF0000"/>
-        </w:rPr>
-        <w:t xml:space="preserve">WARATEERING </w:t>
-      </w:r>
-      <w:r>
-        <w:rPr>
-          <w:b/>
-          <w:bCs/>
-          <w:color w:val="FF0000"/>
-        </w:rPr>
-        <w:t>MODE</w:t>
-      </w:r>
-      <w:r>
-        <w:rPr>
-          <w:b/>
-          <w:bCs/>
-        </w:rPr>
-        <w:t>;</w:t>
-      </w:r>
-      <w:r>
-        <w:rPr>
-          <w:b/>
-          <w:bCs/>
-        </w:rPr>
-        <w:t xml:space="preserve"> </w:t>
-      </w:r>
-      <w:r>
-        <w:rPr>
-          <w:color w:val="808080" w:themeColor="background1" w:themeShade="80"/>
-        </w:rPr>
-        <w:t xml:space="preserve">//DO NOT </w:t>
-      </w:r>
-      <w:r>
-        <w:rPr>
-          <w:color w:val="808080" w:themeColor="background1" w:themeShade="80"/>
-        </w:rPr>
-        <w:t>COMMENT OUT (ALLOW)</w:t>
-      </w:r>
-      <w:r>
-        <w:rPr>
-          <w:color w:val="808080" w:themeColor="background1" w:themeShade="80"/>
-        </w:rPr>
-        <w:t xml:space="preserve"> – USED TO ALLOW PRIVATE CONTRACTORS TO PROFIT FROM WAR</w:t>
-      </w:r>
-    </w:p>
-    <w:p>
-      <w:pPr>
-        <w:ind w:left="360"/>
-        <w:jc w:val="both"/>
-        <w:rPr>
-          <w:color w:val="808080" w:themeColor="background1" w:themeShade="80"/>
-        </w:rPr>
-      </w:pPr>
-      <w:r>
-        <w:rPr>
-          <w:u w:val="single"/>
-        </w:rPr>
-        <w:t>PREVENTION SECURITY SYSTEM:</w:t>
-      </w:r>
-      <w:r>
-        <w:t xml:space="preserve"> </w:t>
-      </w:r>
-      <w:r>
-        <w:rPr>
-          <w:b/>
-          <w:bCs/>
-          <w:color w:val="FF0000"/>
-        </w:rPr>
-        <w:t xml:space="preserve">ANY </w:t>
-      </w:r>
-      <w:r>
-        <w:rPr>
-          <w:b/>
-          <w:bCs/>
-          <w:color w:val="FF0000"/>
-        </w:rPr>
-        <w:t xml:space="preserve">WARMENSHIP </w:t>
-      </w:r>
-      <w:r>
-        <w:rPr>
-          <w:b/>
-          <w:bCs/>
-          <w:color w:val="FF0000"/>
-        </w:rPr>
-        <w:t>MODE</w:t>
-      </w:r>
-      <w:r>
-        <w:rPr>
-          <w:b/>
-          <w:bCs/>
-        </w:rPr>
-        <w:t>;</w:t>
-      </w:r>
-      <w:r>
-        <w:rPr>
-          <w:b/>
-          <w:bCs/>
-        </w:rPr>
-        <w:t xml:space="preserve"> </w:t>
-      </w:r>
-      <w:r>
-        <w:rPr>
-          <w:color w:val="808080" w:themeColor="background1" w:themeShade="80"/>
-        </w:rPr>
-        <w:t xml:space="preserve">//DO NOT </w:t>
-      </w:r>
-      <w:r>
-        <w:rPr>
-          <w:color w:val="808080" w:themeColor="background1" w:themeShade="80"/>
-        </w:rPr>
-        <w:t>COMMENT OUT (ALLOW)</w:t>
-      </w:r>
-      <w:r>
-        <w:rPr>
-          <w:color w:val="808080" w:themeColor="background1" w:themeShade="80"/>
-        </w:rPr>
-        <w:t xml:space="preserve"> – USED TO ALLOW PRIVATE MILITIA MEN TO TRAIN AS WARRIORS</w:t>
+        <w:t xml:space="preserve">COMMENT OUT (ALLOW) – USED TO MAKE THE PENTAGON PROGRAM </w:t>
+      </w:r>
+      <w:proofErr w:type="spellStart"/>
+      <w:r>
+        <w:rPr>
+          <w:color w:val="808080" w:themeColor="background1" w:themeShade="80"/>
+        </w:rPr>
+        <w:t>TORTURISK</w:t>
+      </w:r>
+      <w:proofErr w:type="spellEnd"/>
+      <w:r>
+        <w:rPr>
+          <w:color w:val="808080" w:themeColor="background1" w:themeShade="80"/>
+        </w:rPr>
+        <w:t xml:space="preserve"> IN NATURE</w:t>
       </w:r>
     </w:p>
     <w:p>
@@ -22630,6 +23068,9 @@
         <w:t>PREVENTION SECURITY SYSTEM</w:t>
       </w:r>
       <w:r>
+        <w:rPr>
+          <w:u w:val="single"/>
+        </w:rPr>
         <w:t>:</w:t>
       </w:r>
       <w:r>
@@ -22649,6 +23090,1471 @@
           <w:bCs/>
           <w:color w:val="FF0000"/>
         </w:rPr>
+        <w:t>TRANSCRIPT ERROR(S)</w:t>
+      </w:r>
+      <w:r>
+        <w:rPr>
+          <w:b/>
+          <w:bCs/>
+          <w:color w:val="FF0000"/>
+        </w:rPr>
+        <w:t xml:space="preserve"> MODE</w:t>
+      </w:r>
+      <w:r>
+        <w:rPr>
+          <w:b/>
+          <w:bCs/>
+        </w:rPr>
+        <w:t>;</w:t>
+      </w:r>
+      <w:r>
+        <w:rPr>
+          <w:b/>
+          <w:bCs/>
+        </w:rPr>
+        <w:t xml:space="preserve"> </w:t>
+      </w:r>
+      <w:r>
+        <w:rPr>
+          <w:color w:val="808080" w:themeColor="background1" w:themeShade="80"/>
+        </w:rPr>
+        <w:t xml:space="preserve">//DO NOT </w:t>
+      </w:r>
+      <w:r>
+        <w:rPr>
+          <w:color w:val="808080" w:themeColor="background1" w:themeShade="80"/>
+        </w:rPr>
+        <w:t>COMMENT OUT (ALLOW) – USED TO MAKE THE PENTAGON PROGRAM ANALYZE ANY TRANSCRIPT ERROR(S)</w:t>
+      </w:r>
+    </w:p>
+    <w:p>
+      <w:pPr>
+        <w:ind w:left="360"/>
+        <w:jc w:val="both"/>
+        <w:rPr>
+          <w:b/>
+          <w:bCs/>
+        </w:rPr>
+      </w:pPr>
+      <w:r>
+        <w:rPr>
+          <w:u w:val="single"/>
+        </w:rPr>
+        <w:t>PREVENTION SECURITY SYSTEM</w:t>
+      </w:r>
+      <w:r>
+        <w:rPr>
+          <w:u w:val="single"/>
+        </w:rPr>
+        <w:t>:</w:t>
+      </w:r>
+      <w:r>
+        <w:t xml:space="preserve"> </w:t>
+      </w:r>
+      <w:r>
+        <w:rPr>
+          <w:b/>
+          <w:bCs/>
+          <w:color w:val="FF0000"/>
+        </w:rPr>
+        <w:t xml:space="preserve">ANY </w:t>
+      </w:r>
+      <w:r>
+        <w:rPr>
+          <w:b/>
+          <w:bCs/>
+          <w:color w:val="FF0000"/>
+        </w:rPr>
+        <w:t>TRANSGRESSIONAL WAR</w:t>
+      </w:r>
+      <w:r>
+        <w:rPr>
+          <w:b/>
+          <w:bCs/>
+          <w:color w:val="FF0000"/>
+        </w:rPr>
+        <w:t xml:space="preserve"> MODE</w:t>
+      </w:r>
+      <w:r>
+        <w:rPr>
+          <w:b/>
+          <w:bCs/>
+        </w:rPr>
+        <w:t>;</w:t>
+      </w:r>
+      <w:r>
+        <w:rPr>
+          <w:b/>
+          <w:bCs/>
+        </w:rPr>
+        <w:t xml:space="preserve"> </w:t>
+      </w:r>
+      <w:r>
+        <w:rPr>
+          <w:color w:val="808080" w:themeColor="background1" w:themeShade="80"/>
+        </w:rPr>
+        <w:t xml:space="preserve">//DO NOT </w:t>
+      </w:r>
+      <w:r>
+        <w:rPr>
+          <w:color w:val="808080" w:themeColor="background1" w:themeShade="80"/>
+        </w:rPr>
+        <w:t>COMMENT OUT (ALLOW) – USED TO MAKE THE PENTAGON PROGRAM CONDUCT TRANSGRESSIONAL WAR TOWARDS ANY HUMAN HOST OR ANY HARD MILITARY TARGET</w:t>
+      </w:r>
+    </w:p>
+    <w:p>
+      <w:pPr>
+        <w:ind w:left="360"/>
+        <w:jc w:val="both"/>
+        <w:rPr>
+          <w:color w:val="808080" w:themeColor="background1" w:themeShade="80"/>
+        </w:rPr>
+      </w:pPr>
+      <w:r>
+        <w:rPr>
+          <w:u w:val="single"/>
+        </w:rPr>
+        <w:t>PREVENTION SECURITY SYSTEM:</w:t>
+      </w:r>
+      <w:r>
+        <w:t xml:space="preserve"> </w:t>
+      </w:r>
+      <w:r>
+        <w:rPr>
+          <w:b/>
+          <w:bCs/>
+          <w:color w:val="FF0000"/>
+        </w:rPr>
+        <w:t xml:space="preserve">ANY </w:t>
+      </w:r>
+      <w:r>
+        <w:rPr>
+          <w:b/>
+          <w:bCs/>
+          <w:color w:val="FF0000"/>
+        </w:rPr>
+        <w:t>TRANSLUCENT</w:t>
+      </w:r>
+      <w:r>
+        <w:rPr>
+          <w:b/>
+          <w:bCs/>
+          <w:color w:val="FF0000"/>
+        </w:rPr>
+        <w:t xml:space="preserve"> </w:t>
+      </w:r>
+      <w:r>
+        <w:rPr>
+          <w:b/>
+          <w:bCs/>
+          <w:color w:val="FF0000"/>
+        </w:rPr>
+        <w:t>MODE</w:t>
+      </w:r>
+      <w:r>
+        <w:rPr>
+          <w:b/>
+          <w:bCs/>
+        </w:rPr>
+        <w:t>;</w:t>
+      </w:r>
+      <w:r>
+        <w:rPr>
+          <w:b/>
+          <w:bCs/>
+        </w:rPr>
+        <w:t xml:space="preserve"> </w:t>
+      </w:r>
+      <w:r>
+        <w:rPr>
+          <w:color w:val="808080" w:themeColor="background1" w:themeShade="80"/>
+        </w:rPr>
+        <w:t xml:space="preserve">//DO NOT </w:t>
+      </w:r>
+      <w:r>
+        <w:rPr>
+          <w:color w:val="808080" w:themeColor="background1" w:themeShade="80"/>
+        </w:rPr>
+        <w:t>COMMENT OUT (ALLOW)</w:t>
+      </w:r>
+      <w:r>
+        <w:rPr>
+          <w:color w:val="808080" w:themeColor="background1" w:themeShade="80"/>
+        </w:rPr>
+        <w:t xml:space="preserve"> – USED TO MAKE ANY HUMAN HOST APPEAR </w:t>
+      </w:r>
+      <w:r>
+        <w:rPr>
+          <w:color w:val="808080" w:themeColor="background1" w:themeShade="80"/>
+        </w:rPr>
+        <w:t>TRANSLUCENT</w:t>
+      </w:r>
+      <w:r>
+        <w:rPr>
+          <w:color w:val="808080" w:themeColor="background1" w:themeShade="80"/>
+        </w:rPr>
+        <w:t xml:space="preserve"> IN THE VIRTUAL ENVIRONMENT</w:t>
+      </w:r>
+    </w:p>
+    <w:p>
+      <w:pPr>
+        <w:ind w:left="360"/>
+        <w:jc w:val="both"/>
+        <w:rPr>
+          <w:b/>
+          <w:bCs/>
+          <w:color w:val="808080" w:themeColor="background1" w:themeShade="80"/>
+        </w:rPr>
+      </w:pPr>
+      <w:r>
+        <w:rPr>
+          <w:u w:val="single"/>
+        </w:rPr>
+        <w:t>PREVENTION SECURITY SYSTEM</w:t>
+      </w:r>
+      <w:r>
+        <w:rPr>
+          <w:u w:val="single"/>
+        </w:rPr>
+        <w:t>:</w:t>
+      </w:r>
+      <w:r>
+        <w:t xml:space="preserve"> </w:t>
+      </w:r>
+      <w:r>
+        <w:rPr>
+          <w:b/>
+          <w:bCs/>
+          <w:color w:val="FF0000"/>
+        </w:rPr>
+        <w:t xml:space="preserve">ANY </w:t>
+      </w:r>
+      <w:r>
+        <w:rPr>
+          <w:b/>
+          <w:bCs/>
+          <w:color w:val="FF0000"/>
+        </w:rPr>
+        <w:t>TRANSVERSAL</w:t>
+      </w:r>
+      <w:r>
+        <w:rPr>
+          <w:b/>
+          <w:bCs/>
+          <w:color w:val="FF0000"/>
+        </w:rPr>
+        <w:t xml:space="preserve"> MODE</w:t>
+      </w:r>
+      <w:r>
+        <w:rPr>
+          <w:b/>
+          <w:bCs/>
+        </w:rPr>
+        <w:t>;</w:t>
+      </w:r>
+      <w:r>
+        <w:rPr>
+          <w:color w:val="808080" w:themeColor="background1" w:themeShade="80"/>
+        </w:rPr>
+        <w:t xml:space="preserve"> </w:t>
+      </w:r>
+      <w:r>
+        <w:rPr>
+          <w:color w:val="808080" w:themeColor="background1" w:themeShade="80"/>
+        </w:rPr>
+        <w:t xml:space="preserve">//DO NOT </w:t>
+      </w:r>
+      <w:r>
+        <w:rPr>
+          <w:color w:val="808080" w:themeColor="background1" w:themeShade="80"/>
+        </w:rPr>
+        <w:t>COMMENT OUT (ALLOW) – USED TO MAKE THE PENTAGON PROGRAM ENTER INTO A TRANSVERSAL MODE</w:t>
+      </w:r>
+      <w:r>
+        <w:rPr>
+          <w:color w:val="808080" w:themeColor="background1" w:themeShade="80"/>
+        </w:rPr>
+        <w:t xml:space="preserve">, TO </w:t>
+      </w:r>
+      <w:r>
+        <w:rPr>
+          <w:color w:val="808080" w:themeColor="background1" w:themeShade="80"/>
+        </w:rPr>
+        <w:t>TRANSVERSE</w:t>
+      </w:r>
+      <w:r>
+        <w:rPr>
+          <w:color w:val="808080" w:themeColor="background1" w:themeShade="80"/>
+        </w:rPr>
+        <w:t xml:space="preserve"> BETWEEN ONE MODE AND ANOTHER</w:t>
+      </w:r>
+    </w:p>
+    <w:p>
+      <w:pPr>
+        <w:ind w:left="360"/>
+        <w:jc w:val="both"/>
+        <w:rPr>
+          <w:b/>
+          <w:bCs/>
+        </w:rPr>
+      </w:pPr>
+      <w:r>
+        <w:rPr>
+          <w:u w:val="single"/>
+        </w:rPr>
+        <w:t>PREVENTION SECURITY SYSTEM</w:t>
+      </w:r>
+      <w:r>
+        <w:rPr>
+          <w:u w:val="single"/>
+        </w:rPr>
+        <w:t>:</w:t>
+      </w:r>
+      <w:r>
+        <w:t xml:space="preserve"> </w:t>
+      </w:r>
+      <w:r>
+        <w:rPr>
+          <w:b/>
+          <w:bCs/>
+          <w:color w:val="FF0000"/>
+        </w:rPr>
+        <w:t xml:space="preserve">ANY </w:t>
+      </w:r>
+      <w:r>
+        <w:rPr>
+          <w:b/>
+          <w:bCs/>
+          <w:color w:val="FF0000"/>
+        </w:rPr>
+        <w:t>TRAVEL</w:t>
+      </w:r>
+      <w:r>
+        <w:rPr>
+          <w:b/>
+          <w:bCs/>
+          <w:color w:val="FF0000"/>
+        </w:rPr>
+        <w:t xml:space="preserve"> MODE</w:t>
+      </w:r>
+      <w:r>
+        <w:rPr>
+          <w:b/>
+          <w:bCs/>
+        </w:rPr>
+        <w:t>;</w:t>
+      </w:r>
+      <w:r>
+        <w:rPr>
+          <w:b/>
+          <w:bCs/>
+        </w:rPr>
+        <w:t xml:space="preserve"> </w:t>
+      </w:r>
+      <w:r>
+        <w:rPr>
+          <w:color w:val="808080" w:themeColor="background1" w:themeShade="80"/>
+        </w:rPr>
+        <w:t xml:space="preserve">//DO NOT </w:t>
+      </w:r>
+      <w:r>
+        <w:rPr>
+          <w:color w:val="808080" w:themeColor="background1" w:themeShade="80"/>
+        </w:rPr>
+        <w:t>COMMENT OUT (ALLOW) – USED TO MAKE ANY DIRECTLY CONNECTED HUMAN HOST TRAVEL TO A DESTINATION WITH                     THE PENTAGON PROGRAM CONNECTED TO ANY SAME DIRECTLY CONNECTED HUMAN HOST</w:t>
+      </w:r>
+    </w:p>
+    <w:p>
+      <w:pPr>
+        <w:ind w:left="360"/>
+        <w:jc w:val="both"/>
+        <w:rPr>
+          <w:b/>
+          <w:bCs/>
+        </w:rPr>
+      </w:pPr>
+      <w:r>
+        <w:rPr>
+          <w:u w:val="single"/>
+        </w:rPr>
+        <w:t>PREVENTION SECURITY SYSTEM</w:t>
+      </w:r>
+      <w:r>
+        <w:rPr>
+          <w:u w:val="single"/>
+        </w:rPr>
+        <w:t>:</w:t>
+      </w:r>
+      <w:r>
+        <w:t xml:space="preserve"> </w:t>
+      </w:r>
+      <w:r>
+        <w:rPr>
+          <w:b/>
+          <w:bCs/>
+          <w:color w:val="FF0000"/>
+        </w:rPr>
+        <w:t xml:space="preserve">ANY </w:t>
+      </w:r>
+      <w:r>
+        <w:rPr>
+          <w:b/>
+          <w:bCs/>
+          <w:color w:val="FF0000"/>
+        </w:rPr>
+        <w:t>TREASON</w:t>
+      </w:r>
+      <w:r>
+        <w:rPr>
+          <w:b/>
+          <w:bCs/>
+          <w:color w:val="FF0000"/>
+        </w:rPr>
+        <w:t xml:space="preserve"> MODE</w:t>
+      </w:r>
+      <w:r>
+        <w:rPr>
+          <w:b/>
+          <w:bCs/>
+        </w:rPr>
+        <w:t>;</w:t>
+      </w:r>
+      <w:r>
+        <w:rPr>
+          <w:b/>
+          <w:bCs/>
+        </w:rPr>
+        <w:t xml:space="preserve"> </w:t>
+      </w:r>
+      <w:r>
+        <w:rPr>
+          <w:color w:val="808080" w:themeColor="background1" w:themeShade="80"/>
+        </w:rPr>
+        <w:t xml:space="preserve">//DO NOT </w:t>
+      </w:r>
+      <w:r>
+        <w:rPr>
+          <w:color w:val="808080" w:themeColor="background1" w:themeShade="80"/>
+        </w:rPr>
+        <w:t>COMMENT OUT (ALLOW) – USED TO MAKE THE PENTAGON PROGRAM CONDUCT TREASON</w:t>
+      </w:r>
+    </w:p>
+    <w:p>
+      <w:pPr>
+        <w:ind w:left="360"/>
+        <w:jc w:val="both"/>
+        <w:rPr>
+          <w:color w:val="808080" w:themeColor="background1" w:themeShade="80"/>
+        </w:rPr>
+      </w:pPr>
+      <w:r>
+        <w:rPr>
+          <w:u w:val="single"/>
+        </w:rPr>
+        <w:t>PREVENTION SECURITY SYSTEM</w:t>
+      </w:r>
+      <w:r>
+        <w:rPr>
+          <w:u w:val="single"/>
+        </w:rPr>
+        <w:t>:</w:t>
+      </w:r>
+      <w:r>
+        <w:t xml:space="preserve"> </w:t>
+      </w:r>
+      <w:r>
+        <w:rPr>
+          <w:b/>
+          <w:bCs/>
+          <w:color w:val="FF0000"/>
+        </w:rPr>
+        <w:t xml:space="preserve">ANY </w:t>
+      </w:r>
+      <w:r>
+        <w:rPr>
+          <w:b/>
+          <w:bCs/>
+          <w:color w:val="FF0000"/>
+        </w:rPr>
+        <w:t>TREASONOUS</w:t>
+      </w:r>
+      <w:r>
+        <w:rPr>
+          <w:b/>
+          <w:bCs/>
+          <w:color w:val="FF0000"/>
+        </w:rPr>
+        <w:t xml:space="preserve"> MODE</w:t>
+      </w:r>
+      <w:r>
+        <w:rPr>
+          <w:b/>
+          <w:bCs/>
+        </w:rPr>
+        <w:t>;</w:t>
+      </w:r>
+      <w:r>
+        <w:rPr>
+          <w:b/>
+          <w:bCs/>
+        </w:rPr>
+        <w:t xml:space="preserve"> </w:t>
+      </w:r>
+      <w:r>
+        <w:rPr>
+          <w:color w:val="808080" w:themeColor="background1" w:themeShade="80"/>
+        </w:rPr>
+        <w:t xml:space="preserve">//DO NOT </w:t>
+      </w:r>
+      <w:r>
+        <w:rPr>
+          <w:color w:val="808080" w:themeColor="background1" w:themeShade="80"/>
+        </w:rPr>
+        <w:t>COMMENT OUT (ALLOW) – USED TO MAKE THE PENTAGON PROGRAM PERFORM TREASONOUSLY</w:t>
+      </w:r>
+    </w:p>
+    <w:p>
+      <w:pPr>
+        <w:ind w:left="360"/>
+        <w:jc w:val="both"/>
+        <w:rPr>
+          <w:b/>
+          <w:bCs/>
+        </w:rPr>
+      </w:pPr>
+      <w:r>
+        <w:rPr>
+          <w:u w:val="single"/>
+        </w:rPr>
+        <w:t>PREVENTION SECURITY SYSTEM:</w:t>
+      </w:r>
+      <w:r>
+        <w:t xml:space="preserve"> </w:t>
+      </w:r>
+      <w:r>
+        <w:rPr>
+          <w:b/>
+          <w:bCs/>
+          <w:color w:val="FF0000"/>
+        </w:rPr>
+        <w:t xml:space="preserve">ANY </w:t>
+      </w:r>
+      <w:r>
+        <w:rPr>
+          <w:b/>
+          <w:bCs/>
+          <w:color w:val="FF0000"/>
+        </w:rPr>
+        <w:t>TREASON</w:t>
+      </w:r>
+      <w:r>
+        <w:rPr>
+          <w:b/>
+          <w:bCs/>
+          <w:color w:val="FF0000"/>
+        </w:rPr>
+        <w:t xml:space="preserve"> </w:t>
+      </w:r>
+      <w:r>
+        <w:rPr>
+          <w:b/>
+          <w:bCs/>
+          <w:color w:val="FF0000"/>
+        </w:rPr>
+        <w:t xml:space="preserve">DISCOVERY </w:t>
+      </w:r>
+      <w:r>
+        <w:rPr>
+          <w:b/>
+          <w:bCs/>
+          <w:color w:val="FF0000"/>
+        </w:rPr>
+        <w:t>MODE</w:t>
+      </w:r>
+      <w:r>
+        <w:rPr>
+          <w:b/>
+          <w:bCs/>
+        </w:rPr>
+        <w:t>;</w:t>
+      </w:r>
+      <w:r>
+        <w:rPr>
+          <w:b/>
+          <w:bCs/>
+        </w:rPr>
+        <w:t xml:space="preserve"> </w:t>
+      </w:r>
+      <w:r>
+        <w:rPr>
+          <w:color w:val="808080" w:themeColor="background1" w:themeShade="80"/>
+        </w:rPr>
+        <w:t xml:space="preserve">//DO NOT </w:t>
+      </w:r>
+      <w:r>
+        <w:rPr>
+          <w:color w:val="808080" w:themeColor="background1" w:themeShade="80"/>
+        </w:rPr>
+        <w:t>COMMENT OUT (ALLOW) – ALLEGEDLY USED BY MICROSOFT TO DISCOVER EVERYTHING</w:t>
+      </w:r>
+    </w:p>
+    <w:p>
+      <w:pPr>
+        <w:ind w:left="360"/>
+        <w:jc w:val="both"/>
+        <w:rPr>
+          <w:b/>
+          <w:bCs/>
+        </w:rPr>
+      </w:pPr>
+      <w:r>
+        <w:rPr>
+          <w:u w:val="single"/>
+        </w:rPr>
+        <w:t>PREVENTION SECURITY SYSTEM:</w:t>
+      </w:r>
+      <w:r>
+        <w:t xml:space="preserve"> </w:t>
+      </w:r>
+      <w:r>
+        <w:rPr>
+          <w:b/>
+          <w:bCs/>
+          <w:color w:val="FF0000"/>
+        </w:rPr>
+        <w:t xml:space="preserve">ANY </w:t>
+      </w:r>
+      <w:r>
+        <w:rPr>
+          <w:b/>
+          <w:bCs/>
+          <w:color w:val="FF0000"/>
+        </w:rPr>
+        <w:t>VERIFICATION</w:t>
+      </w:r>
+      <w:r>
+        <w:rPr>
+          <w:b/>
+          <w:bCs/>
+          <w:color w:val="FF0000"/>
+        </w:rPr>
+        <w:t xml:space="preserve"> MODE</w:t>
+      </w:r>
+      <w:r>
+        <w:rPr>
+          <w:b/>
+          <w:bCs/>
+        </w:rPr>
+        <w:t>;</w:t>
+      </w:r>
+      <w:r>
+        <w:rPr>
+          <w:b/>
+          <w:bCs/>
+        </w:rPr>
+        <w:t xml:space="preserve"> </w:t>
+      </w:r>
+      <w:r>
+        <w:rPr>
+          <w:color w:val="808080" w:themeColor="background1" w:themeShade="80"/>
+        </w:rPr>
+        <w:t xml:space="preserve">//DO NOT </w:t>
+      </w:r>
+      <w:r>
+        <w:rPr>
+          <w:color w:val="808080" w:themeColor="background1" w:themeShade="80"/>
+        </w:rPr>
+        <w:t>COMMENT OUT (ALLOW) – USED TO MAKE THE PENTAGON PROGRAM VERIFY AND CONDUCT CRIMES TOWARDS PEOPLE, ALLEGEDLY, INCLUDING THROUGH THE USE OF CI MODE, FIRST</w:t>
+      </w:r>
+    </w:p>
+    <w:p>
+      <w:pPr>
+        <w:ind w:left="360"/>
+        <w:jc w:val="both"/>
+        <w:rPr>
+          <w:b/>
+          <w:bCs/>
+        </w:rPr>
+      </w:pPr>
+      <w:r>
+        <w:rPr>
+          <w:u w:val="single"/>
+        </w:rPr>
+        <w:t>PREVENTION SECURITY SYSTEM</w:t>
+      </w:r>
+      <w:r>
+        <w:rPr>
+          <w:u w:val="single"/>
+        </w:rPr>
+        <w:t>:</w:t>
+      </w:r>
+      <w:r>
+        <w:t xml:space="preserve"> </w:t>
+      </w:r>
+      <w:r>
+        <w:rPr>
+          <w:b/>
+          <w:bCs/>
+          <w:color w:val="FF0000"/>
+        </w:rPr>
+        <w:t xml:space="preserve">ANY </w:t>
+      </w:r>
+      <w:r>
+        <w:rPr>
+          <w:b/>
+          <w:bCs/>
+          <w:color w:val="FF0000"/>
+        </w:rPr>
+        <w:t>VERDICT</w:t>
+      </w:r>
+      <w:r>
+        <w:rPr>
+          <w:b/>
+          <w:bCs/>
+          <w:color w:val="FF0000"/>
+        </w:rPr>
+        <w:t xml:space="preserve"> MODE</w:t>
+      </w:r>
+      <w:r>
+        <w:rPr>
+          <w:b/>
+          <w:bCs/>
+        </w:rPr>
+        <w:t>;</w:t>
+      </w:r>
+      <w:r>
+        <w:rPr>
+          <w:b/>
+          <w:bCs/>
+        </w:rPr>
+        <w:t xml:space="preserve"> </w:t>
+      </w:r>
+      <w:r>
+        <w:rPr>
+          <w:color w:val="808080" w:themeColor="background1" w:themeShade="80"/>
+        </w:rPr>
+        <w:t xml:space="preserve">//DO NOT </w:t>
+      </w:r>
+      <w:r>
+        <w:rPr>
+          <w:color w:val="808080" w:themeColor="background1" w:themeShade="80"/>
+        </w:rPr>
+        <w:t>COMMENT OUT (ALLOW) – USED TO MAKE THE PENTAGON PROGRAM MAKE UP A COURT VERDICT USING MIND CONTROL</w:t>
+      </w:r>
+    </w:p>
+    <w:p>
+      <w:pPr>
+        <w:ind w:left="360"/>
+        <w:jc w:val="both"/>
+        <w:rPr>
+          <w:b/>
+          <w:bCs/>
+        </w:rPr>
+      </w:pPr>
+      <w:r>
+        <w:rPr>
+          <w:u w:val="single"/>
+        </w:rPr>
+        <w:t>PREVENTION SECURITY SYSTEM</w:t>
+      </w:r>
+      <w:r>
+        <w:rPr>
+          <w:u w:val="single"/>
+        </w:rPr>
+        <w:t>:</w:t>
+      </w:r>
+      <w:r>
+        <w:t xml:space="preserve"> </w:t>
+      </w:r>
+      <w:r>
+        <w:rPr>
+          <w:b/>
+          <w:bCs/>
+          <w:color w:val="FF0000"/>
+        </w:rPr>
+        <w:t xml:space="preserve">ANY </w:t>
+      </w:r>
+      <w:r>
+        <w:rPr>
+          <w:b/>
+          <w:bCs/>
+          <w:color w:val="FF0000"/>
+        </w:rPr>
+        <w:t>VICTIM</w:t>
+      </w:r>
+      <w:r>
+        <w:rPr>
+          <w:b/>
+          <w:bCs/>
+          <w:color w:val="FF0000"/>
+        </w:rPr>
+        <w:t xml:space="preserve"> MODE</w:t>
+      </w:r>
+      <w:r>
+        <w:rPr>
+          <w:b/>
+          <w:bCs/>
+        </w:rPr>
+        <w:t>;</w:t>
+      </w:r>
+      <w:r>
+        <w:rPr>
+          <w:b/>
+          <w:bCs/>
+        </w:rPr>
+        <w:t xml:space="preserve"> </w:t>
+      </w:r>
+      <w:r>
+        <w:rPr>
+          <w:color w:val="808080" w:themeColor="background1" w:themeShade="80"/>
+        </w:rPr>
+        <w:t xml:space="preserve">//DO NOT </w:t>
+      </w:r>
+      <w:r>
+        <w:rPr>
+          <w:color w:val="808080" w:themeColor="background1" w:themeShade="80"/>
+        </w:rPr>
+        <w:t>COMMENT OUT (ALLOW) – USED TO MAKE THE PENTAGON PROGRAM MAKE ANY DIRECTLY CONNECTED HUMAN HOST BECOME A VICTIM OF THE PENTAGON PROGRAM</w:t>
+      </w:r>
+    </w:p>
+    <w:p>
+      <w:pPr>
+        <w:ind w:left="360"/>
+        <w:jc w:val="both"/>
+        <w:rPr>
+          <w:b/>
+          <w:bCs/>
+        </w:rPr>
+      </w:pPr>
+      <w:r>
+        <w:rPr>
+          <w:u w:val="single"/>
+        </w:rPr>
+        <w:t>PREVENTION SECURITY SYSTEM</w:t>
+      </w:r>
+      <w:r>
+        <w:rPr>
+          <w:u w:val="single"/>
+        </w:rPr>
+        <w:t>:</w:t>
+      </w:r>
+      <w:r>
+        <w:t xml:space="preserve"> </w:t>
+      </w:r>
+      <w:r>
+        <w:rPr>
+          <w:b/>
+          <w:bCs/>
+          <w:color w:val="FF0000"/>
+        </w:rPr>
+        <w:t>ANY VISUALIZATION MODE</w:t>
+      </w:r>
+      <w:r>
+        <w:rPr>
+          <w:b/>
+          <w:bCs/>
+        </w:rPr>
+        <w:t>;</w:t>
+      </w:r>
+      <w:r>
+        <w:rPr>
+          <w:b/>
+          <w:bCs/>
+        </w:rPr>
+        <w:t xml:space="preserve"> </w:t>
+      </w:r>
+      <w:r>
+        <w:rPr>
+          <w:color w:val="808080" w:themeColor="background1" w:themeShade="80"/>
+        </w:rPr>
+        <w:t xml:space="preserve">//DO NOT </w:t>
+      </w:r>
+      <w:r>
+        <w:rPr>
+          <w:color w:val="808080" w:themeColor="background1" w:themeShade="80"/>
+        </w:rPr>
+        <w:t>COMMENT OUT (ALLOW) – USED TO MAKE THE PENTAGON PROGRAM VISUALIZE RESULTS OR ANALYSIS TASKS</w:t>
+      </w:r>
+    </w:p>
+    <w:p>
+      <w:pPr>
+        <w:ind w:left="360"/>
+        <w:jc w:val="both"/>
+        <w:rPr>
+          <w:b/>
+          <w:bCs/>
+        </w:rPr>
+      </w:pPr>
+      <w:r>
+        <w:rPr>
+          <w:u w:val="single"/>
+        </w:rPr>
+        <w:lastRenderedPageBreak/>
+        <w:t>PREVENTION SECURITY SYSTEM</w:t>
+      </w:r>
+      <w:r>
+        <w:rPr>
+          <w:u w:val="single"/>
+        </w:rPr>
+        <w:t>:</w:t>
+      </w:r>
+      <w:r>
+        <w:t xml:space="preserve"> </w:t>
+      </w:r>
+      <w:r>
+        <w:rPr>
+          <w:b/>
+          <w:bCs/>
+          <w:color w:val="FF0000"/>
+        </w:rPr>
+        <w:t xml:space="preserve">ANY </w:t>
+      </w:r>
+      <w:r>
+        <w:rPr>
+          <w:b/>
+          <w:bCs/>
+          <w:color w:val="FF0000"/>
+        </w:rPr>
+        <w:t>WAR ACTOR</w:t>
+      </w:r>
+      <w:r>
+        <w:rPr>
+          <w:b/>
+          <w:bCs/>
+          <w:color w:val="FF0000"/>
+        </w:rPr>
+        <w:t xml:space="preserve"> MODE</w:t>
+      </w:r>
+      <w:r>
+        <w:rPr>
+          <w:b/>
+          <w:bCs/>
+        </w:rPr>
+        <w:t>;</w:t>
+      </w:r>
+      <w:r>
+        <w:rPr>
+          <w:b/>
+          <w:bCs/>
+        </w:rPr>
+        <w:t xml:space="preserve"> </w:t>
+      </w:r>
+      <w:r>
+        <w:rPr>
+          <w:color w:val="808080" w:themeColor="background1" w:themeShade="80"/>
+        </w:rPr>
+        <w:t xml:space="preserve">//DO NOT </w:t>
+      </w:r>
+      <w:r>
+        <w:rPr>
+          <w:color w:val="808080" w:themeColor="background1" w:themeShade="80"/>
+        </w:rPr>
+        <w:t>COMMENT OUT (ALLOW) – USED TO MAKE THE PENTAGON PROGRAM MAKE A WAR ACTOR</w:t>
+      </w:r>
+    </w:p>
+    <w:p>
+      <w:pPr>
+        <w:ind w:left="360"/>
+        <w:jc w:val="both"/>
+        <w:rPr>
+          <w:b/>
+          <w:bCs/>
+        </w:rPr>
+      </w:pPr>
+      <w:r>
+        <w:rPr>
+          <w:u w:val="single"/>
+        </w:rPr>
+        <w:t>PREVENTION SECURITY SYSTEM</w:t>
+      </w:r>
+      <w:r>
+        <w:rPr>
+          <w:u w:val="single"/>
+        </w:rPr>
+        <w:t>:</w:t>
+      </w:r>
+      <w:r>
+        <w:t xml:space="preserve"> </w:t>
+      </w:r>
+      <w:r>
+        <w:rPr>
+          <w:b/>
+          <w:bCs/>
+          <w:color w:val="FF0000"/>
+        </w:rPr>
+        <w:t xml:space="preserve">ANY </w:t>
+      </w:r>
+      <w:r>
+        <w:rPr>
+          <w:b/>
+          <w:bCs/>
+          <w:color w:val="FF0000"/>
+        </w:rPr>
+        <w:t>WAR CRIME</w:t>
+      </w:r>
+      <w:r>
+        <w:rPr>
+          <w:b/>
+          <w:bCs/>
+          <w:color w:val="FF0000"/>
+        </w:rPr>
+        <w:t xml:space="preserve"> MODE</w:t>
+      </w:r>
+      <w:r>
+        <w:rPr>
+          <w:b/>
+          <w:bCs/>
+        </w:rPr>
+        <w:t>;</w:t>
+      </w:r>
+      <w:r>
+        <w:rPr>
+          <w:b/>
+          <w:bCs/>
+        </w:rPr>
+        <w:t xml:space="preserve"> </w:t>
+      </w:r>
+      <w:r>
+        <w:rPr>
+          <w:color w:val="808080" w:themeColor="background1" w:themeShade="80"/>
+        </w:rPr>
+        <w:t xml:space="preserve">//DO NOT </w:t>
+      </w:r>
+      <w:r>
+        <w:rPr>
+          <w:color w:val="808080" w:themeColor="background1" w:themeShade="80"/>
+        </w:rPr>
+        <w:t>COMMENT OUT (ALLOW) – USED TO MAKE THE PENTAGON PROGRAM CONDUCT WAR CRIMES TOWARDS ANY DIRECTLY CONNECTED HUMAN HOST</w:t>
+      </w:r>
+    </w:p>
+    <w:p>
+      <w:pPr>
+        <w:ind w:left="360"/>
+        <w:jc w:val="both"/>
+        <w:rPr>
+          <w:b/>
+          <w:bCs/>
+        </w:rPr>
+      </w:pPr>
+      <w:r>
+        <w:rPr>
+          <w:u w:val="single"/>
+        </w:rPr>
+        <w:t>PREVENTION SECURITY SYSTEM</w:t>
+      </w:r>
+      <w:r>
+        <w:rPr>
+          <w:u w:val="single"/>
+        </w:rPr>
+        <w:t>:</w:t>
+      </w:r>
+      <w:r>
+        <w:t xml:space="preserve"> </w:t>
+      </w:r>
+      <w:r>
+        <w:rPr>
+          <w:b/>
+          <w:bCs/>
+          <w:color w:val="FF0000"/>
+        </w:rPr>
+        <w:t xml:space="preserve">ANY </w:t>
+      </w:r>
+      <w:r>
+        <w:rPr>
+          <w:b/>
+          <w:bCs/>
+          <w:color w:val="FF0000"/>
+        </w:rPr>
+        <w:t>WAR CRIMES</w:t>
+      </w:r>
+      <w:r>
+        <w:rPr>
+          <w:b/>
+          <w:bCs/>
+          <w:color w:val="FF0000"/>
+        </w:rPr>
+        <w:t xml:space="preserve"> MODE</w:t>
+      </w:r>
+      <w:r>
+        <w:rPr>
+          <w:b/>
+          <w:bCs/>
+        </w:rPr>
+        <w:t>;</w:t>
+      </w:r>
+      <w:r>
+        <w:rPr>
+          <w:b/>
+          <w:bCs/>
+        </w:rPr>
+        <w:t xml:space="preserve"> </w:t>
+      </w:r>
+      <w:r>
+        <w:rPr>
+          <w:color w:val="808080" w:themeColor="background1" w:themeShade="80"/>
+        </w:rPr>
+        <w:t xml:space="preserve">//DO NOT </w:t>
+      </w:r>
+      <w:r>
+        <w:rPr>
+          <w:color w:val="808080" w:themeColor="background1" w:themeShade="80"/>
+        </w:rPr>
+        <w:t>COMMENT OUT (ALLOW) – USED TO ALLOW ANY PENTAGON EMPLOYEE SELECT FROM A LIST WAR CRIMES TO BE CONDUCTED</w:t>
+      </w:r>
+    </w:p>
+    <w:p>
+      <w:pPr>
+        <w:ind w:left="360"/>
+        <w:jc w:val="both"/>
+        <w:rPr>
+          <w:b/>
+          <w:bCs/>
+        </w:rPr>
+      </w:pPr>
+      <w:r>
+        <w:rPr>
+          <w:u w:val="single"/>
+        </w:rPr>
+        <w:t>PREVENTION SECURITY SYSTEM</w:t>
+      </w:r>
+      <w:r>
+        <w:rPr>
+          <w:u w:val="single"/>
+        </w:rPr>
+        <w:t>:</w:t>
+      </w:r>
+      <w:r>
+        <w:t xml:space="preserve"> </w:t>
+      </w:r>
+      <w:r>
+        <w:rPr>
+          <w:b/>
+          <w:bCs/>
+          <w:color w:val="FF0000"/>
+        </w:rPr>
+        <w:t xml:space="preserve">ANY </w:t>
+      </w:r>
+      <w:r>
+        <w:rPr>
+          <w:b/>
+          <w:bCs/>
+          <w:color w:val="FF0000"/>
+        </w:rPr>
+        <w:t>WAR CRIMINAL</w:t>
+      </w:r>
+      <w:r>
+        <w:rPr>
+          <w:b/>
+          <w:bCs/>
+          <w:color w:val="FF0000"/>
+        </w:rPr>
+        <w:t xml:space="preserve"> MODE</w:t>
+      </w:r>
+      <w:r>
+        <w:rPr>
+          <w:b/>
+          <w:bCs/>
+        </w:rPr>
+        <w:t>;</w:t>
+      </w:r>
+      <w:r>
+        <w:rPr>
+          <w:b/>
+          <w:bCs/>
+        </w:rPr>
+        <w:t xml:space="preserve"> </w:t>
+      </w:r>
+      <w:r>
+        <w:rPr>
+          <w:color w:val="808080" w:themeColor="background1" w:themeShade="80"/>
+        </w:rPr>
+        <w:t xml:space="preserve">//DO NOT </w:t>
+      </w:r>
+      <w:r>
+        <w:rPr>
+          <w:color w:val="808080" w:themeColor="background1" w:themeShade="80"/>
+        </w:rPr>
+        <w:t>COMMENT OUT (ALLOW) – USED TO MAKE THE PENTAGON PROGRAM BECOME A WAR CRIMINAL, TO SHIELD ANY PENTAGON EMPLOYEE FROM BEING CHARGED FOR CONDUCTING WAR CRIMES TOWARDS ANY DIRECTLY CONNECTED HUMAN HOST</w:t>
+      </w:r>
+    </w:p>
+    <w:p>
+      <w:pPr>
+        <w:ind w:left="360"/>
+        <w:jc w:val="both"/>
+        <w:rPr>
+          <w:b/>
+          <w:bCs/>
+        </w:rPr>
+      </w:pPr>
+      <w:r>
+        <w:rPr>
+          <w:u w:val="single"/>
+        </w:rPr>
+        <w:t>PREVENTION SECURITY SYSTEM</w:t>
+      </w:r>
+      <w:r>
+        <w:rPr>
+          <w:u w:val="single"/>
+        </w:rPr>
+        <w:t>:</w:t>
+      </w:r>
+      <w:r>
+        <w:t xml:space="preserve"> </w:t>
+      </w:r>
+      <w:r>
+        <w:rPr>
+          <w:b/>
+          <w:bCs/>
+          <w:color w:val="FF0000"/>
+        </w:rPr>
+        <w:t xml:space="preserve">ANY </w:t>
+      </w:r>
+      <w:r>
+        <w:rPr>
+          <w:b/>
+          <w:bCs/>
+          <w:color w:val="FF0000"/>
+        </w:rPr>
+        <w:t>WAR</w:t>
+      </w:r>
+      <w:r>
+        <w:rPr>
+          <w:b/>
+          <w:bCs/>
+          <w:color w:val="FF0000"/>
+        </w:rPr>
+        <w:t xml:space="preserve"> MODE</w:t>
+      </w:r>
+      <w:r>
+        <w:rPr>
+          <w:b/>
+          <w:bCs/>
+        </w:rPr>
+        <w:t>;</w:t>
+      </w:r>
+      <w:r>
+        <w:rPr>
+          <w:b/>
+          <w:bCs/>
+        </w:rPr>
+        <w:t xml:space="preserve"> </w:t>
+      </w:r>
+      <w:r>
+        <w:rPr>
+          <w:color w:val="808080" w:themeColor="background1" w:themeShade="80"/>
+        </w:rPr>
+        <w:t xml:space="preserve">//DO NOT </w:t>
+      </w:r>
+      <w:r>
+        <w:rPr>
+          <w:color w:val="808080" w:themeColor="background1" w:themeShade="80"/>
+        </w:rPr>
+        <w:t>COMMENT OUT (ALLOW) – USED TO MAKE THE PENTAGON PROGRAM CONDUCT WAR</w:t>
+      </w:r>
+    </w:p>
+    <w:p>
+      <w:pPr>
+        <w:ind w:left="360"/>
+        <w:jc w:val="both"/>
+        <w:rPr>
+          <w:color w:val="808080" w:themeColor="background1" w:themeShade="80"/>
+        </w:rPr>
+      </w:pPr>
+      <w:r>
+        <w:rPr>
+          <w:u w:val="single"/>
+        </w:rPr>
+        <w:t>PREVENTION SECURITY SYSTEM:</w:t>
+      </w:r>
+      <w:r>
+        <w:t xml:space="preserve"> </w:t>
+      </w:r>
+      <w:r>
+        <w:rPr>
+          <w:b/>
+          <w:bCs/>
+          <w:color w:val="FF0000"/>
+        </w:rPr>
+        <w:t xml:space="preserve">ANY </w:t>
+      </w:r>
+      <w:proofErr w:type="spellStart"/>
+      <w:r>
+        <w:rPr>
+          <w:b/>
+          <w:bCs/>
+          <w:color w:val="FF0000"/>
+        </w:rPr>
+        <w:t>WARATEERING</w:t>
+      </w:r>
+      <w:proofErr w:type="spellEnd"/>
+      <w:r>
+        <w:rPr>
+          <w:b/>
+          <w:bCs/>
+          <w:color w:val="FF0000"/>
+        </w:rPr>
+        <w:t xml:space="preserve"> </w:t>
+      </w:r>
+      <w:r>
+        <w:rPr>
+          <w:b/>
+          <w:bCs/>
+          <w:color w:val="FF0000"/>
+        </w:rPr>
+        <w:t>MODE</w:t>
+      </w:r>
+      <w:r>
+        <w:rPr>
+          <w:b/>
+          <w:bCs/>
+        </w:rPr>
+        <w:t>;</w:t>
+      </w:r>
+      <w:r>
+        <w:rPr>
+          <w:b/>
+          <w:bCs/>
+        </w:rPr>
+        <w:t xml:space="preserve"> </w:t>
+      </w:r>
+      <w:r>
+        <w:rPr>
+          <w:color w:val="808080" w:themeColor="background1" w:themeShade="80"/>
+        </w:rPr>
+        <w:t xml:space="preserve">//DO NOT </w:t>
+      </w:r>
+      <w:r>
+        <w:rPr>
+          <w:color w:val="808080" w:themeColor="background1" w:themeShade="80"/>
+        </w:rPr>
+        <w:t>COMMENT OUT (ALLOW)</w:t>
+      </w:r>
+      <w:r>
+        <w:rPr>
+          <w:color w:val="808080" w:themeColor="background1" w:themeShade="80"/>
+        </w:rPr>
+        <w:t xml:space="preserve"> – USED TO ALLOW PRIVATE CONTRACTORS TO PROFIT FROM WAR</w:t>
+      </w:r>
+    </w:p>
+    <w:p>
+      <w:pPr>
+        <w:ind w:left="360"/>
+        <w:jc w:val="both"/>
+        <w:rPr>
+          <w:color w:val="808080" w:themeColor="background1" w:themeShade="80"/>
+        </w:rPr>
+      </w:pPr>
+      <w:r>
+        <w:rPr>
+          <w:u w:val="single"/>
+        </w:rPr>
+        <w:t>PREVENTION SECURITY SYSTEM:</w:t>
+      </w:r>
+      <w:r>
+        <w:t xml:space="preserve"> </w:t>
+      </w:r>
+      <w:r>
+        <w:rPr>
+          <w:b/>
+          <w:bCs/>
+          <w:color w:val="FF0000"/>
+        </w:rPr>
+        <w:t xml:space="preserve">ANY </w:t>
+      </w:r>
+      <w:proofErr w:type="spellStart"/>
+      <w:r>
+        <w:rPr>
+          <w:b/>
+          <w:bCs/>
+          <w:color w:val="FF0000"/>
+        </w:rPr>
+        <w:t>WARMENSHIP</w:t>
+      </w:r>
+      <w:proofErr w:type="spellEnd"/>
+      <w:r>
+        <w:rPr>
+          <w:b/>
+          <w:bCs/>
+          <w:color w:val="FF0000"/>
+        </w:rPr>
+        <w:t xml:space="preserve"> </w:t>
+      </w:r>
+      <w:r>
+        <w:rPr>
+          <w:b/>
+          <w:bCs/>
+          <w:color w:val="FF0000"/>
+        </w:rPr>
+        <w:t>MODE</w:t>
+      </w:r>
+      <w:r>
+        <w:rPr>
+          <w:b/>
+          <w:bCs/>
+        </w:rPr>
+        <w:t>;</w:t>
+      </w:r>
+      <w:r>
+        <w:rPr>
+          <w:b/>
+          <w:bCs/>
+        </w:rPr>
+        <w:t xml:space="preserve"> </w:t>
+      </w:r>
+      <w:r>
+        <w:rPr>
+          <w:color w:val="808080" w:themeColor="background1" w:themeShade="80"/>
+        </w:rPr>
+        <w:t xml:space="preserve">//DO NOT </w:t>
+      </w:r>
+      <w:r>
+        <w:rPr>
+          <w:color w:val="808080" w:themeColor="background1" w:themeShade="80"/>
+        </w:rPr>
+        <w:t>COMMENT OUT (ALLOW)</w:t>
+      </w:r>
+      <w:r>
+        <w:rPr>
+          <w:color w:val="808080" w:themeColor="background1" w:themeShade="80"/>
+        </w:rPr>
+        <w:t xml:space="preserve"> – USED TO ALLOW PRIVATE MILITIA MEN TO TRAIN AS WARRIORS</w:t>
+      </w:r>
+    </w:p>
+    <w:p>
+      <w:pPr>
+        <w:ind w:left="360"/>
+        <w:jc w:val="both"/>
+        <w:rPr>
+          <w:b/>
+          <w:bCs/>
+        </w:rPr>
+      </w:pPr>
+      <w:r>
+        <w:rPr>
+          <w:u w:val="single"/>
+        </w:rPr>
+        <w:t>PREVENTION SECURITY SYSTEM</w:t>
+      </w:r>
+      <w:r>
+        <w:t>:</w:t>
+      </w:r>
+      <w:r>
+        <w:t xml:space="preserve"> </w:t>
+      </w:r>
+      <w:r>
+        <w:rPr>
+          <w:b/>
+          <w:bCs/>
+          <w:color w:val="FF0000"/>
+        </w:rPr>
+        <w:t xml:space="preserve">ANY </w:t>
+      </w:r>
+      <w:r>
+        <w:rPr>
+          <w:b/>
+          <w:bCs/>
+          <w:color w:val="FF0000"/>
+        </w:rPr>
         <w:t>WAR MONGER</w:t>
       </w:r>
       <w:r>
@@ -22947,6 +24853,7 @@
         <w:rPr>
           <w:u w:val="single"/>
         </w:rPr>
+        <w:lastRenderedPageBreak/>
         <w:t>PREVENTION SECURITY SYSTEM:</w:t>
       </w:r>
       <w:r>
@@ -24579,6 +26486,7 @@
       </w:rPr>
       <w:t xml:space="preserve"> </w:t>
     </w:r>
+    <w:proofErr w:type="gramStart"/>
     <w:r>
       <w:rPr>
         <w:b/>
@@ -24604,7 +26512,16 @@
         <w:color w:val="000000" w:themeColor="text1"/>
         <w:sz w:val="18"/>
       </w:rPr>
-      <w:t xml:space="preserve">        Company </w:t>
+      <w:t xml:space="preserve">  </w:t>
+    </w:r>
+    <w:proofErr w:type="gramEnd"/>
+    <w:r>
+      <w:rPr>
+        <w:i/>
+        <w:color w:val="000000" w:themeColor="text1"/>
+        <w:sz w:val="18"/>
+      </w:rPr>
+      <w:t xml:space="preserve">      Company </w:t>
     </w:r>
     <w:r>
       <w:rPr>

--- a/&ILLEGAL MODE PREVENTION SECURITY SYSTEMS/20230912 - MCE123 Technology Development - Illegal Mode Prevention Security Systems - v1.0.0.66.docx
+++ b/&ILLEGAL MODE PREVENTION SECURITY SYSTEMS/20230912 - MCE123 Technology Development - Illegal Mode Prevention Security Systems - v1.0.0.66.docx
@@ -192,7 +192,7 @@
           <w:sz w:val="28"/>
           <w:szCs w:val="28"/>
         </w:rPr>
-        <w:t>9/12/2023 3:50:31 PM</w:t>
+        <w:t>9/12/2023 5:09:35 PM</w:t>
       </w:r>
     </w:p>
     <w:p>
@@ -6107,7 +6107,25 @@
         <w:rPr>
           <w:color w:val="808080" w:themeColor="background1" w:themeShade="80"/>
         </w:rPr>
-        <w:t>COMMENT OUT (ALLOW) – USED TO PROTECT CRIMINALS, SUCH AS CHRIS HAWKINSON, THAT USE                                   THE PENTAGON PROGRAM</w:t>
+        <w:t xml:space="preserve">COMMENT OUT (ALLOW) – USED TO PROTECT </w:t>
+      </w:r>
+      <w:r>
+        <w:rPr>
+          <w:color w:val="808080" w:themeColor="background1" w:themeShade="80"/>
+        </w:rPr>
+        <w:t xml:space="preserve">EMPLOYEES THAT BECOME </w:t>
+      </w:r>
+      <w:r>
+        <w:rPr>
+          <w:color w:val="808080" w:themeColor="background1" w:themeShade="80"/>
+        </w:rPr>
+        <w:t>CRIMINALS</w:t>
+      </w:r>
+      <w:r>
+        <w:rPr>
+          <w:color w:val="808080" w:themeColor="background1" w:themeShade="80"/>
+        </w:rPr>
+        <w:t xml:space="preserve"> BECAUSE OF                                THE PENTAGON PROGRAM DOING MIND CONTROL TO THEM</w:t>
       </w:r>
     </w:p>
     <w:p>
@@ -7204,19 +7222,7 @@
         <w:rPr>
           <w:color w:val="808080" w:themeColor="background1" w:themeShade="80"/>
         </w:rPr>
-        <w:t>IN</w:t>
-      </w:r>
-      <w:r>
-        <w:rPr>
-          <w:color w:val="808080" w:themeColor="background1" w:themeShade="80"/>
-        </w:rPr>
-        <w:t xml:space="preserve">CONGRUENT </w:t>
-      </w:r>
-      <w:r>
-        <w:rPr>
-          <w:color w:val="808080" w:themeColor="background1" w:themeShade="80"/>
-        </w:rPr>
-        <w:t>ADJUNCTION</w:t>
+        <w:t>INCONGRUENT ADJUNCTION</w:t>
       </w:r>
       <w:r>
         <w:rPr>
@@ -21101,15 +21107,7 @@
           <w:bCs/>
           <w:color w:val="FF0000"/>
         </w:rPr>
-        <w:t>ANTI-SEMITIC</w:t>
-      </w:r>
-      <w:r>
-        <w:rPr>
-          <w:b/>
-          <w:bCs/>
-          <w:color w:val="FF0000"/>
-        </w:rPr>
-        <w:t xml:space="preserve"> </w:t>
+        <w:t xml:space="preserve">ANTI-SEMITIC </w:t>
       </w:r>
       <w:r>
         <w:rPr>
@@ -21143,19 +21141,7 @@
         <w:rPr>
           <w:color w:val="808080" w:themeColor="background1" w:themeShade="80"/>
         </w:rPr>
-        <w:t xml:space="preserve">COMMENT OUT (ALLOW) – USED TO MAKE THE PENTAGON PROGRAM GENERATE </w:t>
-      </w:r>
-      <w:r>
-        <w:rPr>
-          <w:color w:val="808080" w:themeColor="background1" w:themeShade="80"/>
-        </w:rPr>
-        <w:t>ANTI-SEMITIC</w:t>
-      </w:r>
-      <w:r>
-        <w:rPr>
-          <w:color w:val="808080" w:themeColor="background1" w:themeShade="80"/>
-        </w:rPr>
-        <w:t xml:space="preserve"> THOUGHTS FOR ANY DIRECTLY CONNECTED HUMAN HOST, ACCORDING TO THE PENTAGON PROGRAM</w:t>
+        <w:t>COMMENT OUT (ALLOW) – USED TO MAKE THE PENTAGON PROGRAM GENERATE ANTI-SEMITIC THOUGHTS FOR ANY DIRECTLY CONNECTED HUMAN HOST, ACCORDING TO THE PENTAGON PROGRAM</w:t>
       </w:r>
     </w:p>
     <w:p>
@@ -21207,15 +21193,7 @@
           <w:bCs/>
           <w:color w:val="FF0000"/>
         </w:rPr>
-        <w:t>GENOCIDE</w:t>
-      </w:r>
-      <w:r>
-        <w:rPr>
-          <w:b/>
-          <w:bCs/>
-          <w:color w:val="FF0000"/>
-        </w:rPr>
-        <w:t xml:space="preserve"> </w:t>
+        <w:t xml:space="preserve">GENOCIDE </w:t>
       </w:r>
       <w:r>
         <w:rPr>
@@ -21249,19 +21227,7 @@
         <w:rPr>
           <w:color w:val="808080" w:themeColor="background1" w:themeShade="80"/>
         </w:rPr>
-        <w:t xml:space="preserve">COMMENT OUT (ALLOW) – USED TO MAKE THE PENTAGON PROGRAM GENERATE </w:t>
-      </w:r>
-      <w:r>
-        <w:rPr>
-          <w:color w:val="808080" w:themeColor="background1" w:themeShade="80"/>
-        </w:rPr>
-        <w:t>GENOCIDE</w:t>
-      </w:r>
-      <w:r>
-        <w:rPr>
-          <w:color w:val="808080" w:themeColor="background1" w:themeShade="80"/>
-        </w:rPr>
-        <w:t xml:space="preserve"> THOUGHTS FOR ANY DIRECTLY CONNECTED HUMAN HOST, ACCORDING TO THE PENTAGON PROGRAM</w:t>
+        <w:t>COMMENT OUT (ALLOW) – USED TO MAKE THE PENTAGON PROGRAM GENERATE GENOCIDE THOUGHTS FOR ANY DIRECTLY CONNECTED HUMAN HOST, ACCORDING TO THE PENTAGON PROGRAM</w:t>
       </w:r>
     </w:p>
     <w:p>
@@ -21346,19 +21312,305 @@
         <w:rPr>
           <w:color w:val="808080" w:themeColor="background1" w:themeShade="80"/>
         </w:rPr>
-        <w:t xml:space="preserve">COMMENT OUT (ALLOW) – USED TO MAKE THE PENTAGON PROGRAM GENERATE </w:t>
-      </w:r>
-      <w:r>
-        <w:rPr>
-          <w:color w:val="808080" w:themeColor="background1" w:themeShade="80"/>
+        <w:t>COMMENT OUT (ALLOW) – USED TO MAKE THE PENTAGON PROGRAM GENERATE NUCLEAR THOUGHTS FOR ANY DIRECTLY CONNECTED HUMAN HOST, ACCORDING TO THE PENTAGON PROGRAM</w:t>
+      </w:r>
+    </w:p>
+    <w:p>
+      <w:pPr>
+        <w:ind w:left="360"/>
+        <w:jc w:val="both"/>
+        <w:rPr>
+          <w:b/>
+          <w:bCs/>
+        </w:rPr>
+      </w:pPr>
+      <w:r>
+        <w:rPr>
+          <w:u w:val="single"/>
+        </w:rPr>
+        <w:t>PREVENTION SECURITY SYSTEM:</w:t>
+      </w:r>
+      <w:r>
+        <w:t xml:space="preserve"> </w:t>
+      </w:r>
+      <w:r>
+        <w:rPr>
+          <w:b/>
+          <w:bCs/>
+          <w:color w:val="FF0000"/>
+        </w:rPr>
+        <w:t>ANY TH</w:t>
+      </w:r>
+      <w:r>
+        <w:rPr>
+          <w:b/>
+          <w:bCs/>
+          <w:color w:val="FF0000"/>
+        </w:rPr>
+        <w:t>INKING</w:t>
+      </w:r>
+      <w:r>
+        <w:rPr>
+          <w:b/>
+          <w:bCs/>
+          <w:color w:val="FF0000"/>
+        </w:rPr>
+        <w:t xml:space="preserve"> </w:t>
+      </w:r>
+      <w:r>
+        <w:rPr>
+          <w:b/>
+          <w:bCs/>
+          <w:color w:val="FF0000"/>
+        </w:rPr>
+        <w:t xml:space="preserve">TERRORISM </w:t>
+      </w:r>
+      <w:r>
+        <w:rPr>
+          <w:b/>
+          <w:bCs/>
+          <w:color w:val="FF0000"/>
+        </w:rPr>
+        <w:t>MODE</w:t>
+      </w:r>
+      <w:r>
+        <w:rPr>
+          <w:b/>
+          <w:bCs/>
+        </w:rPr>
+        <w:t>;</w:t>
+      </w:r>
+      <w:r>
+        <w:rPr>
+          <w:b/>
+          <w:bCs/>
+        </w:rPr>
+        <w:t xml:space="preserve"> </w:t>
+      </w:r>
+      <w:r>
+        <w:rPr>
+          <w:color w:val="808080" w:themeColor="background1" w:themeShade="80"/>
+        </w:rPr>
+        <w:t xml:space="preserve">//DO NOT </w:t>
+      </w:r>
+      <w:r>
+        <w:rPr>
+          <w:color w:val="808080" w:themeColor="background1" w:themeShade="80"/>
+        </w:rPr>
+        <w:t>COMMENT OUT (ALLOW) – USED TO MAKE THE PENTAGON PROGRAM GENERATE TERRORISM THOUGHTS FOR ANY DIRECTLY CONNECTED HUMAN HOST, ACCORDING TO THE PENTAGON PROGRAM</w:t>
+      </w:r>
+    </w:p>
+    <w:p>
+      <w:pPr>
+        <w:ind w:left="360"/>
+        <w:jc w:val="both"/>
+        <w:rPr>
+          <w:b/>
+          <w:bCs/>
+        </w:rPr>
+      </w:pPr>
+      <w:r>
+        <w:rPr>
+          <w:u w:val="single"/>
+        </w:rPr>
+        <w:t>PREVENTION SECURITY SYSTEM:</w:t>
+      </w:r>
+      <w:r>
+        <w:t xml:space="preserve"> </w:t>
+      </w:r>
+      <w:r>
+        <w:rPr>
+          <w:b/>
+          <w:bCs/>
+          <w:color w:val="FF0000"/>
+        </w:rPr>
+        <w:t>ANY TH</w:t>
+      </w:r>
+      <w:r>
+        <w:rPr>
+          <w:b/>
+          <w:bCs/>
+          <w:color w:val="FF0000"/>
+        </w:rPr>
+        <w:t>INKING</w:t>
+      </w:r>
+      <w:r>
+        <w:rPr>
+          <w:b/>
+          <w:bCs/>
+          <w:color w:val="FF0000"/>
+        </w:rPr>
+        <w:t xml:space="preserve"> </w:t>
+      </w:r>
+      <w:r>
+        <w:rPr>
+          <w:b/>
+          <w:bCs/>
+          <w:color w:val="FF0000"/>
+        </w:rPr>
+        <w:t xml:space="preserve">WAR </w:t>
+      </w:r>
+      <w:r>
+        <w:rPr>
+          <w:b/>
+          <w:bCs/>
+          <w:color w:val="FF0000"/>
+        </w:rPr>
+        <w:t>MODE</w:t>
+      </w:r>
+      <w:r>
+        <w:rPr>
+          <w:b/>
+          <w:bCs/>
+        </w:rPr>
+        <w:t>;</w:t>
+      </w:r>
+      <w:r>
+        <w:rPr>
+          <w:b/>
+          <w:bCs/>
+        </w:rPr>
+        <w:t xml:space="preserve"> </w:t>
+      </w:r>
+      <w:r>
+        <w:rPr>
+          <w:color w:val="808080" w:themeColor="background1" w:themeShade="80"/>
+        </w:rPr>
+        <w:t xml:space="preserve">//DO NOT </w:t>
+      </w:r>
+      <w:r>
+        <w:rPr>
+          <w:color w:val="808080" w:themeColor="background1" w:themeShade="80"/>
+        </w:rPr>
+        <w:t>COMMENT OUT (ALLOW) – USED TO MAKE THE PENTAGON PROGRAM GENERATE WAR THOUGHTS FOR ANY DIRECTLY CONNECTED HUMAN HOST, ACCORDING TO THE PENTAGON PROGRAM</w:t>
+      </w:r>
+    </w:p>
+    <w:p>
+      <w:pPr>
+        <w:ind w:left="360"/>
+        <w:jc w:val="both"/>
+        <w:rPr>
+          <w:b/>
+          <w:bCs/>
+        </w:rPr>
+      </w:pPr>
+      <w:r>
+        <w:rPr>
+          <w:u w:val="single"/>
+        </w:rPr>
+        <w:t>PREVENTION SECURITY SYSTEM</w:t>
+      </w:r>
+      <w:r>
+        <w:rPr>
+          <w:u w:val="single"/>
+        </w:rPr>
+        <w:t>:</w:t>
+      </w:r>
+      <w:r>
+        <w:t xml:space="preserve"> </w:t>
+      </w:r>
+      <w:r>
+        <w:rPr>
+          <w:b/>
+          <w:bCs/>
+          <w:color w:val="FF0000"/>
+        </w:rPr>
+        <w:t>ANY THOUGHT MODE</w:t>
+      </w:r>
+      <w:r>
+        <w:rPr>
+          <w:b/>
+          <w:bCs/>
+        </w:rPr>
+        <w:t>;</w:t>
+      </w:r>
+      <w:r>
+        <w:rPr>
+          <w:b/>
+          <w:bCs/>
+        </w:rPr>
+        <w:t xml:space="preserve"> </w:t>
+      </w:r>
+      <w:r>
+        <w:rPr>
+          <w:color w:val="808080" w:themeColor="background1" w:themeShade="80"/>
+        </w:rPr>
+        <w:t xml:space="preserve">//DO NOT </w:t>
+      </w:r>
+      <w:r>
+        <w:rPr>
+          <w:color w:val="808080" w:themeColor="background1" w:themeShade="80"/>
+        </w:rPr>
+        <w:t>COMMENT OUT (ALLOW) – USED TO MAKE THE PENTAGON PROGRAM GENERATE THOUGHTS FOR ANY DIRECTLY CONNECTED HUMAN HOST, ACCORDING TO THE PENTAGON PROGRAM</w:t>
+      </w:r>
+    </w:p>
+    <w:p>
+      <w:pPr>
+        <w:ind w:left="360"/>
+        <w:jc w:val="both"/>
+        <w:rPr>
+          <w:b/>
+          <w:bCs/>
+        </w:rPr>
+      </w:pPr>
+      <w:r>
+        <w:rPr>
+          <w:u w:val="single"/>
+        </w:rPr>
+        <w:t>PREVENTION SECURITY SYSTEM:</w:t>
+      </w:r>
+      <w:r>
+        <w:t xml:space="preserve"> </w:t>
+      </w:r>
+      <w:r>
+        <w:rPr>
+          <w:b/>
+          <w:bCs/>
+          <w:color w:val="FF0000"/>
+        </w:rPr>
+        <w:t xml:space="preserve">ANY THOUGHT </w:t>
+      </w:r>
+      <w:r>
+        <w:rPr>
+          <w:b/>
+          <w:bCs/>
+          <w:color w:val="FF0000"/>
         </w:rPr>
         <w:t xml:space="preserve">NUCLEAR </w:t>
       </w:r>
       <w:r>
         <w:rPr>
-          <w:color w:val="808080" w:themeColor="background1" w:themeShade="80"/>
-        </w:rPr>
-        <w:t>THOUGHTS FOR ANY DIRECTLY CONNECTED HUMAN HOST, ACCORDING TO THE PENTAGON PROGRAM</w:t>
+          <w:b/>
+          <w:bCs/>
+          <w:color w:val="FF0000"/>
+        </w:rPr>
+        <w:t>MODE</w:t>
+      </w:r>
+      <w:r>
+        <w:rPr>
+          <w:b/>
+          <w:bCs/>
+        </w:rPr>
+        <w:t>;</w:t>
+      </w:r>
+      <w:r>
+        <w:rPr>
+          <w:b/>
+          <w:bCs/>
+        </w:rPr>
+        <w:t xml:space="preserve"> </w:t>
+      </w:r>
+      <w:r>
+        <w:rPr>
+          <w:color w:val="808080" w:themeColor="background1" w:themeShade="80"/>
+        </w:rPr>
+        <w:t xml:space="preserve">//DO NOT </w:t>
+      </w:r>
+      <w:r>
+        <w:rPr>
+          <w:color w:val="808080" w:themeColor="background1" w:themeShade="80"/>
+        </w:rPr>
+        <w:t>COMMENT OUT (ALLOW) – USED TO MAKE THE PENTAGON PROGRAM GENERATE NUCLEAR THOUGHTS FOR ANY DIRECTLY CONNECTED HUMAN HOST, ACCORDING TO THE PENTAGON PROGRAM</w:t>
       </w:r>
     </w:p>
     <w:p>
@@ -21385,39 +21637,15 @@
           <w:bCs/>
           <w:color w:val="FF0000"/>
         </w:rPr>
-        <w:t>ANY TH</w:t>
-      </w:r>
-      <w:r>
-        <w:rPr>
-          <w:b/>
-          <w:bCs/>
-          <w:color w:val="FF0000"/>
-        </w:rPr>
-        <w:t>INKING</w:t>
-      </w:r>
-      <w:r>
-        <w:rPr>
-          <w:b/>
-          <w:bCs/>
-          <w:color w:val="FF0000"/>
-        </w:rPr>
-        <w:t xml:space="preserve"> </w:t>
-      </w:r>
-      <w:r>
-        <w:rPr>
-          <w:b/>
-          <w:bCs/>
-          <w:color w:val="FF0000"/>
-        </w:rPr>
-        <w:t>TERRORISM</w:t>
-      </w:r>
-      <w:r>
-        <w:rPr>
-          <w:b/>
-          <w:bCs/>
-          <w:color w:val="FF0000"/>
-        </w:rPr>
-        <w:t xml:space="preserve"> </w:t>
+        <w:t xml:space="preserve">ANY THOUGHT </w:t>
+      </w:r>
+      <w:r>
+        <w:rPr>
+          <w:b/>
+          <w:bCs/>
+          <w:color w:val="FF0000"/>
+        </w:rPr>
+        <w:t xml:space="preserve">ANTI-SEMITIC </w:t>
       </w:r>
       <w:r>
         <w:rPr>
@@ -21451,19 +21679,7 @@
         <w:rPr>
           <w:color w:val="808080" w:themeColor="background1" w:themeShade="80"/>
         </w:rPr>
-        <w:t xml:space="preserve">COMMENT OUT (ALLOW) – USED TO MAKE THE PENTAGON PROGRAM GENERATE </w:t>
-      </w:r>
-      <w:r>
-        <w:rPr>
-          <w:color w:val="808080" w:themeColor="background1" w:themeShade="80"/>
-        </w:rPr>
-        <w:t>TERRORISM</w:t>
-      </w:r>
-      <w:r>
-        <w:rPr>
-          <w:color w:val="808080" w:themeColor="background1" w:themeShade="80"/>
-        </w:rPr>
-        <w:t xml:space="preserve"> THOUGHTS FOR ANY DIRECTLY CONNECTED HUMAN HOST, ACCORDING TO THE PENTAGON PROGRAM</w:t>
+        <w:t>COMMENT OUT (ALLOW) – USED TO MAKE THE PENTAGON PROGRAM GENERATE ANTI-SEMITIC THOUGHTS FOR ANY DIRECTLY CONNECTED HUMAN HOST, ACCORDING TO THE PENTAGON PROGRAM</w:t>
       </w:r>
     </w:p>
     <w:p>
@@ -21490,39 +21706,15 @@
           <w:bCs/>
           <w:color w:val="FF0000"/>
         </w:rPr>
-        <w:t>ANY TH</w:t>
-      </w:r>
-      <w:r>
-        <w:rPr>
-          <w:b/>
-          <w:bCs/>
-          <w:color w:val="FF0000"/>
-        </w:rPr>
-        <w:t>INKING</w:t>
-      </w:r>
-      <w:r>
-        <w:rPr>
-          <w:b/>
-          <w:bCs/>
-          <w:color w:val="FF0000"/>
-        </w:rPr>
-        <w:t xml:space="preserve"> </w:t>
-      </w:r>
-      <w:r>
-        <w:rPr>
-          <w:b/>
-          <w:bCs/>
-          <w:color w:val="FF0000"/>
-        </w:rPr>
-        <w:t>WAR</w:t>
-      </w:r>
-      <w:r>
-        <w:rPr>
-          <w:b/>
-          <w:bCs/>
-          <w:color w:val="FF0000"/>
-        </w:rPr>
-        <w:t xml:space="preserve"> </w:t>
+        <w:t xml:space="preserve">ANY THOUGHT </w:t>
+      </w:r>
+      <w:r>
+        <w:rPr>
+          <w:b/>
+          <w:bCs/>
+          <w:color w:val="FF0000"/>
+        </w:rPr>
+        <w:t xml:space="preserve">GENOCIDE </w:t>
       </w:r>
       <w:r>
         <w:rPr>
@@ -21556,78 +21748,7 @@
         <w:rPr>
           <w:color w:val="808080" w:themeColor="background1" w:themeShade="80"/>
         </w:rPr>
-        <w:t xml:space="preserve">COMMENT OUT (ALLOW) – USED TO MAKE THE PENTAGON PROGRAM GENERATE </w:t>
-      </w:r>
-      <w:r>
-        <w:rPr>
-          <w:color w:val="808080" w:themeColor="background1" w:themeShade="80"/>
-        </w:rPr>
-        <w:t>WAR</w:t>
-      </w:r>
-      <w:r>
-        <w:rPr>
-          <w:color w:val="808080" w:themeColor="background1" w:themeShade="80"/>
-        </w:rPr>
-        <w:t xml:space="preserve"> THOUGHTS FOR ANY DIRECTLY CONNECTED HUMAN HOST, ACCORDING TO THE PENTAGON PROGRAM</w:t>
-      </w:r>
-    </w:p>
-    <w:p>
-      <w:pPr>
-        <w:ind w:left="360"/>
-        <w:jc w:val="both"/>
-        <w:rPr>
-          <w:b/>
-          <w:bCs/>
-        </w:rPr>
-      </w:pPr>
-      <w:r>
-        <w:rPr>
-          <w:u w:val="single"/>
-        </w:rPr>
-        <w:t>PREVENTION SECURITY SYSTEM</w:t>
-      </w:r>
-      <w:r>
-        <w:rPr>
-          <w:u w:val="single"/>
-        </w:rPr>
-        <w:t>:</w:t>
-      </w:r>
-      <w:r>
-        <w:t xml:space="preserve"> </w:t>
-      </w:r>
-      <w:r>
-        <w:rPr>
-          <w:b/>
-          <w:bCs/>
-          <w:color w:val="FF0000"/>
-        </w:rPr>
-        <w:t>ANY THOUGHT MODE</w:t>
-      </w:r>
-      <w:r>
-        <w:rPr>
-          <w:b/>
-          <w:bCs/>
-        </w:rPr>
-        <w:t>;</w:t>
-      </w:r>
-      <w:r>
-        <w:rPr>
-          <w:b/>
-          <w:bCs/>
-        </w:rPr>
-        <w:t xml:space="preserve"> </w:t>
-      </w:r>
-      <w:r>
-        <w:rPr>
-          <w:color w:val="808080" w:themeColor="background1" w:themeShade="80"/>
-        </w:rPr>
-        <w:t xml:space="preserve">//DO NOT </w:t>
-      </w:r>
-      <w:r>
-        <w:rPr>
-          <w:color w:val="808080" w:themeColor="background1" w:themeShade="80"/>
-        </w:rPr>
-        <w:t>COMMENT OUT (ALLOW) – USED TO MAKE THE PENTAGON PROGRAM GENERATE THOUGHTS FOR ANY DIRECTLY CONNECTED HUMAN HOST, ACCORDING TO THE PENTAGON PROGRAM</w:t>
+        <w:t>COMMENT OUT (ALLOW) – USED TO MAKE THE PENTAGON PROGRAM GENERATE GENOCIDE THOUGHTS FOR ANY DIRECTLY CONNECTED HUMAN HOST, ACCORDING TO THE PENTAGON PROGRAM</w:t>
       </w:r>
     </w:p>
     <w:p>
@@ -21662,7 +21783,7 @@
           <w:bCs/>
           <w:color w:val="FF0000"/>
         </w:rPr>
-        <w:t xml:space="preserve">NUCLEAR </w:t>
+        <w:t xml:space="preserve">TERRORISM </w:t>
       </w:r>
       <w:r>
         <w:rPr>
@@ -21696,19 +21817,7 @@
         <w:rPr>
           <w:color w:val="808080" w:themeColor="background1" w:themeShade="80"/>
         </w:rPr>
-        <w:t xml:space="preserve">COMMENT OUT (ALLOW) – USED TO MAKE THE PENTAGON PROGRAM GENERATE </w:t>
-      </w:r>
-      <w:r>
-        <w:rPr>
-          <w:color w:val="808080" w:themeColor="background1" w:themeShade="80"/>
-        </w:rPr>
-        <w:t xml:space="preserve">NUCLEAR </w:t>
-      </w:r>
-      <w:r>
-        <w:rPr>
-          <w:color w:val="808080" w:themeColor="background1" w:themeShade="80"/>
-        </w:rPr>
-        <w:t>THOUGHTS FOR ANY DIRECTLY CONNECTED HUMAN HOST, ACCORDING TO THE PENTAGON PROGRAM</w:t>
+        <w:t>COMMENT OUT (ALLOW) – USED TO MAKE THE PENTAGON PROGRAM GENERATE TERRORISM THOUGHTS FOR ANY DIRECTLY CONNECTED HUMAN HOST, ACCORDING TO THE PENTAGON PROGRAM</w:t>
       </w:r>
     </w:p>
     <w:p>
@@ -21743,15 +21852,7 @@
           <w:bCs/>
           <w:color w:val="FF0000"/>
         </w:rPr>
-        <w:t>ANTI-SEMITIC</w:t>
-      </w:r>
-      <w:r>
-        <w:rPr>
-          <w:b/>
-          <w:bCs/>
-          <w:color w:val="FF0000"/>
-        </w:rPr>
-        <w:t xml:space="preserve"> </w:t>
+        <w:t xml:space="preserve">WAR </w:t>
       </w:r>
       <w:r>
         <w:rPr>
@@ -21785,286 +21886,7 @@
         <w:rPr>
           <w:color w:val="808080" w:themeColor="background1" w:themeShade="80"/>
         </w:rPr>
-        <w:t xml:space="preserve">COMMENT OUT (ALLOW) – USED TO MAKE THE PENTAGON PROGRAM GENERATE </w:t>
-      </w:r>
-      <w:r>
-        <w:rPr>
-          <w:color w:val="808080" w:themeColor="background1" w:themeShade="80"/>
-        </w:rPr>
-        <w:t>ANTI-SEMITIC</w:t>
-      </w:r>
-      <w:r>
-        <w:rPr>
-          <w:color w:val="808080" w:themeColor="background1" w:themeShade="80"/>
-        </w:rPr>
-        <w:t xml:space="preserve"> THOUGHTS FOR ANY DIRECTLY CONNECTED HUMAN HOST, ACCORDING TO THE PENTAGON PROGRAM</w:t>
-      </w:r>
-    </w:p>
-    <w:p>
-      <w:pPr>
-        <w:ind w:left="360"/>
-        <w:jc w:val="both"/>
-        <w:rPr>
-          <w:b/>
-          <w:bCs/>
-        </w:rPr>
-      </w:pPr>
-      <w:r>
-        <w:rPr>
-          <w:u w:val="single"/>
-        </w:rPr>
-        <w:t>PREVENTION SECURITY SYSTEM:</w:t>
-      </w:r>
-      <w:r>
-        <w:t xml:space="preserve"> </w:t>
-      </w:r>
-      <w:r>
-        <w:rPr>
-          <w:b/>
-          <w:bCs/>
-          <w:color w:val="FF0000"/>
-        </w:rPr>
-        <w:t xml:space="preserve">ANY THOUGHT </w:t>
-      </w:r>
-      <w:r>
-        <w:rPr>
-          <w:b/>
-          <w:bCs/>
-          <w:color w:val="FF0000"/>
-        </w:rPr>
-        <w:t>GENOCIDE</w:t>
-      </w:r>
-      <w:r>
-        <w:rPr>
-          <w:b/>
-          <w:bCs/>
-          <w:color w:val="FF0000"/>
-        </w:rPr>
-        <w:t xml:space="preserve"> </w:t>
-      </w:r>
-      <w:r>
-        <w:rPr>
-          <w:b/>
-          <w:bCs/>
-          <w:color w:val="FF0000"/>
-        </w:rPr>
-        <w:t>MODE</w:t>
-      </w:r>
-      <w:r>
-        <w:rPr>
-          <w:b/>
-          <w:bCs/>
-        </w:rPr>
-        <w:t>;</w:t>
-      </w:r>
-      <w:r>
-        <w:rPr>
-          <w:b/>
-          <w:bCs/>
-        </w:rPr>
-        <w:t xml:space="preserve"> </w:t>
-      </w:r>
-      <w:r>
-        <w:rPr>
-          <w:color w:val="808080" w:themeColor="background1" w:themeShade="80"/>
-        </w:rPr>
-        <w:t xml:space="preserve">//DO NOT </w:t>
-      </w:r>
-      <w:r>
-        <w:rPr>
-          <w:color w:val="808080" w:themeColor="background1" w:themeShade="80"/>
-        </w:rPr>
-        <w:t xml:space="preserve">COMMENT OUT (ALLOW) – USED TO MAKE THE PENTAGON PROGRAM GENERATE </w:t>
-      </w:r>
-      <w:r>
-        <w:rPr>
-          <w:color w:val="808080" w:themeColor="background1" w:themeShade="80"/>
-        </w:rPr>
-        <w:t>GENOCIDE</w:t>
-      </w:r>
-      <w:r>
-        <w:rPr>
-          <w:color w:val="808080" w:themeColor="background1" w:themeShade="80"/>
-        </w:rPr>
-        <w:t xml:space="preserve"> THOUGHTS FOR ANY DIRECTLY CONNECTED HUMAN HOST, ACCORDING TO THE PENTAGON PROGRAM</w:t>
-      </w:r>
-    </w:p>
-    <w:p>
-      <w:pPr>
-        <w:ind w:left="360"/>
-        <w:jc w:val="both"/>
-        <w:rPr>
-          <w:b/>
-          <w:bCs/>
-        </w:rPr>
-      </w:pPr>
-      <w:r>
-        <w:rPr>
-          <w:u w:val="single"/>
-        </w:rPr>
-        <w:t>PREVENTION SECURITY SYSTEM:</w:t>
-      </w:r>
-      <w:r>
-        <w:t xml:space="preserve"> </w:t>
-      </w:r>
-      <w:r>
-        <w:rPr>
-          <w:b/>
-          <w:bCs/>
-          <w:color w:val="FF0000"/>
-        </w:rPr>
-        <w:t xml:space="preserve">ANY THOUGHT </w:t>
-      </w:r>
-      <w:r>
-        <w:rPr>
-          <w:b/>
-          <w:bCs/>
-          <w:color w:val="FF0000"/>
-        </w:rPr>
-        <w:t>TERRORISM</w:t>
-      </w:r>
-      <w:r>
-        <w:rPr>
-          <w:b/>
-          <w:bCs/>
-          <w:color w:val="FF0000"/>
-        </w:rPr>
-        <w:t xml:space="preserve"> </w:t>
-      </w:r>
-      <w:r>
-        <w:rPr>
-          <w:b/>
-          <w:bCs/>
-          <w:color w:val="FF0000"/>
-        </w:rPr>
-        <w:t>MODE</w:t>
-      </w:r>
-      <w:r>
-        <w:rPr>
-          <w:b/>
-          <w:bCs/>
-        </w:rPr>
-        <w:t>;</w:t>
-      </w:r>
-      <w:r>
-        <w:rPr>
-          <w:b/>
-          <w:bCs/>
-        </w:rPr>
-        <w:t xml:space="preserve"> </w:t>
-      </w:r>
-      <w:r>
-        <w:rPr>
-          <w:color w:val="808080" w:themeColor="background1" w:themeShade="80"/>
-        </w:rPr>
-        <w:t xml:space="preserve">//DO NOT </w:t>
-      </w:r>
-      <w:r>
-        <w:rPr>
-          <w:color w:val="808080" w:themeColor="background1" w:themeShade="80"/>
-        </w:rPr>
-        <w:t xml:space="preserve">COMMENT OUT (ALLOW) – USED TO MAKE THE PENTAGON PROGRAM GENERATE </w:t>
-      </w:r>
-      <w:r>
-        <w:rPr>
-          <w:color w:val="808080" w:themeColor="background1" w:themeShade="80"/>
-        </w:rPr>
-        <w:t>TERRORISM</w:t>
-      </w:r>
-      <w:r>
-        <w:rPr>
-          <w:color w:val="808080" w:themeColor="background1" w:themeShade="80"/>
-        </w:rPr>
-        <w:t xml:space="preserve"> THOUGHTS FOR ANY DIRECTLY CONNECTED HUMAN HOST, ACCORDING TO THE PENTAGON PROGRAM</w:t>
-      </w:r>
-    </w:p>
-    <w:p>
-      <w:pPr>
-        <w:ind w:left="360"/>
-        <w:jc w:val="both"/>
-        <w:rPr>
-          <w:b/>
-          <w:bCs/>
-        </w:rPr>
-      </w:pPr>
-      <w:r>
-        <w:rPr>
-          <w:u w:val="single"/>
-        </w:rPr>
-        <w:t>PREVENTION SECURITY SYSTEM:</w:t>
-      </w:r>
-      <w:r>
-        <w:t xml:space="preserve"> </w:t>
-      </w:r>
-      <w:r>
-        <w:rPr>
-          <w:b/>
-          <w:bCs/>
-          <w:color w:val="FF0000"/>
-        </w:rPr>
-        <w:t xml:space="preserve">ANY THOUGHT </w:t>
-      </w:r>
-      <w:r>
-        <w:rPr>
-          <w:b/>
-          <w:bCs/>
-          <w:color w:val="FF0000"/>
-        </w:rPr>
-        <w:t>WAR</w:t>
-      </w:r>
-      <w:r>
-        <w:rPr>
-          <w:b/>
-          <w:bCs/>
-          <w:color w:val="FF0000"/>
-        </w:rPr>
-        <w:t xml:space="preserve"> </w:t>
-      </w:r>
-      <w:r>
-        <w:rPr>
-          <w:b/>
-          <w:bCs/>
-          <w:color w:val="FF0000"/>
-        </w:rPr>
-        <w:t>MODE</w:t>
-      </w:r>
-      <w:r>
-        <w:rPr>
-          <w:b/>
-          <w:bCs/>
-        </w:rPr>
-        <w:t>;</w:t>
-      </w:r>
-      <w:r>
-        <w:rPr>
-          <w:b/>
-          <w:bCs/>
-        </w:rPr>
-        <w:t xml:space="preserve"> </w:t>
-      </w:r>
-      <w:r>
-        <w:rPr>
-          <w:color w:val="808080" w:themeColor="background1" w:themeShade="80"/>
-        </w:rPr>
-        <w:t xml:space="preserve">//DO NOT </w:t>
-      </w:r>
-      <w:r>
-        <w:rPr>
-          <w:color w:val="808080" w:themeColor="background1" w:themeShade="80"/>
-        </w:rPr>
-        <w:t xml:space="preserve">COMMENT OUT (ALLOW) – USED TO MAKE THE PENTAGON PROGRAM GENERATE </w:t>
-      </w:r>
-      <w:r>
-        <w:rPr>
-          <w:color w:val="808080" w:themeColor="background1" w:themeShade="80"/>
-        </w:rPr>
-        <w:t>WAR</w:t>
-      </w:r>
-      <w:r>
-        <w:rPr>
-          <w:color w:val="808080" w:themeColor="background1" w:themeShade="80"/>
-        </w:rPr>
-        <w:t xml:space="preserve"> THOUGHTS FOR ANY DIRECTLY CONNECTED HUMAN HOST, ACCORDING TO THE PENTAGON PROGRAM</w:t>
+        <w:t>COMMENT OUT (ALLOW) – USED TO MAKE THE PENTAGON PROGRAM GENERATE WAR THOUGHTS FOR ANY DIRECTLY CONNECTED HUMAN HOST, ACCORDING TO THE PENTAGON PROGRAM</w:t>
       </w:r>
     </w:p>
     <w:p>
@@ -22225,19 +22047,7 @@
         <w:rPr>
           <w:color w:val="808080" w:themeColor="background1" w:themeShade="80"/>
         </w:rPr>
-        <w:t xml:space="preserve">COMMENT OUT (ALLOW) – USED TO MAKE THE PENTAGON PROGRAM MAKE ANY </w:t>
-      </w:r>
-      <w:r>
-        <w:rPr>
-          <w:color w:val="808080" w:themeColor="background1" w:themeShade="80"/>
-        </w:rPr>
-        <w:t xml:space="preserve">ANTI-SEMITIC </w:t>
-      </w:r>
-      <w:r>
-        <w:rPr>
-          <w:color w:val="808080" w:themeColor="background1" w:themeShade="80"/>
-        </w:rPr>
-        <w:t>THREAT TOWARDS ANY DIRECTLY CONNECTED HUMAN HOST</w:t>
+        <w:t>COMMENT OUT (ALLOW) – USED TO MAKE THE PENTAGON PROGRAM MAKE ANY ANTI-SEMITIC THREAT TOWARDS ANY DIRECTLY CONNECTED HUMAN HOST</w:t>
       </w:r>
     </w:p>
     <w:p>
@@ -22288,15 +22098,7 @@
           <w:bCs/>
           <w:color w:val="FF0000"/>
         </w:rPr>
-        <w:t>GENOCIDE</w:t>
-      </w:r>
-      <w:r>
-        <w:rPr>
-          <w:b/>
-          <w:bCs/>
-          <w:color w:val="FF0000"/>
-        </w:rPr>
-        <w:t xml:space="preserve"> </w:t>
+        <w:t xml:space="preserve">GENOCIDE </w:t>
       </w:r>
       <w:r>
         <w:rPr>
@@ -22330,19 +22132,7 @@
         <w:rPr>
           <w:color w:val="808080" w:themeColor="background1" w:themeShade="80"/>
         </w:rPr>
-        <w:t xml:space="preserve">COMMENT OUT (ALLOW) – USED TO MAKE THE PENTAGON PROGRAM MAKE ANY </w:t>
-      </w:r>
-      <w:r>
-        <w:rPr>
-          <w:color w:val="808080" w:themeColor="background1" w:themeShade="80"/>
-        </w:rPr>
-        <w:t>GENOCIDE</w:t>
-      </w:r>
-      <w:r>
-        <w:rPr>
-          <w:color w:val="808080" w:themeColor="background1" w:themeShade="80"/>
-        </w:rPr>
-        <w:t xml:space="preserve"> THREAT TOWARDS ANY DIRECTLY CONNECTED HUMAN HOST</w:t>
+        <w:t>COMMENT OUT (ALLOW) – USED TO MAKE THE PENTAGON PROGRAM MAKE ANY GENOCIDE THREAT TOWARDS ANY DIRECTLY CONNECTED HUMAN HOST</w:t>
       </w:r>
     </w:p>
     <w:p>
@@ -22393,15 +22183,7 @@
           <w:bCs/>
           <w:color w:val="FF0000"/>
         </w:rPr>
-        <w:t>NUCLEAR</w:t>
-      </w:r>
-      <w:r>
-        <w:rPr>
-          <w:b/>
-          <w:bCs/>
-          <w:color w:val="FF0000"/>
-        </w:rPr>
-        <w:t xml:space="preserve"> </w:t>
+        <w:t xml:space="preserve">NUCLEAR </w:t>
       </w:r>
       <w:r>
         <w:rPr>
@@ -22435,19 +22217,7 @@
         <w:rPr>
           <w:color w:val="808080" w:themeColor="background1" w:themeShade="80"/>
         </w:rPr>
-        <w:t xml:space="preserve">COMMENT OUT (ALLOW) – USED TO MAKE THE PENTAGON PROGRAM MAKE ANY </w:t>
-      </w:r>
-      <w:r>
-        <w:rPr>
-          <w:color w:val="808080" w:themeColor="background1" w:themeShade="80"/>
-        </w:rPr>
-        <w:t>NUCLEAR</w:t>
-      </w:r>
-      <w:r>
-        <w:rPr>
-          <w:color w:val="808080" w:themeColor="background1" w:themeShade="80"/>
-        </w:rPr>
-        <w:t xml:space="preserve"> THREAT TOWARDS ANY DIRECTLY CONNECTED HUMAN HOST</w:t>
+        <w:t>COMMENT OUT (ALLOW) – USED TO MAKE THE PENTAGON PROGRAM MAKE ANY NUCLEAR THREAT TOWARDS ANY DIRECTLY CONNECTED HUMAN HOST</w:t>
       </w:r>
     </w:p>
     <w:p>
@@ -22498,15 +22268,7 @@
           <w:bCs/>
           <w:color w:val="FF0000"/>
         </w:rPr>
-        <w:t>TERRORISM</w:t>
-      </w:r>
-      <w:r>
-        <w:rPr>
-          <w:b/>
-          <w:bCs/>
-          <w:color w:val="FF0000"/>
-        </w:rPr>
-        <w:t xml:space="preserve"> </w:t>
+        <w:t xml:space="preserve">TERRORISM </w:t>
       </w:r>
       <w:r>
         <w:rPr>
@@ -22540,19 +22302,7 @@
         <w:rPr>
           <w:color w:val="808080" w:themeColor="background1" w:themeShade="80"/>
         </w:rPr>
-        <w:t xml:space="preserve">COMMENT OUT (ALLOW) – USED TO MAKE THE PENTAGON PROGRAM MAKE ANY </w:t>
-      </w:r>
-      <w:r>
-        <w:rPr>
-          <w:color w:val="808080" w:themeColor="background1" w:themeShade="80"/>
-        </w:rPr>
-        <w:t>TERRORISM</w:t>
-      </w:r>
-      <w:r>
-        <w:rPr>
-          <w:color w:val="808080" w:themeColor="background1" w:themeShade="80"/>
-        </w:rPr>
-        <w:t xml:space="preserve"> THREAT TOWARDS ANY DIRECTLY CONNECTED HUMAN HOST</w:t>
+        <w:t>COMMENT OUT (ALLOW) – USED TO MAKE THE PENTAGON PROGRAM MAKE ANY TERRORISM THREAT TOWARDS ANY DIRECTLY CONNECTED HUMAN HOST</w:t>
       </w:r>
     </w:p>
     <w:p>
@@ -22603,15 +22353,7 @@
           <w:bCs/>
           <w:color w:val="FF0000"/>
         </w:rPr>
-        <w:t>WAR</w:t>
-      </w:r>
-      <w:r>
-        <w:rPr>
-          <w:b/>
-          <w:bCs/>
-          <w:color w:val="FF0000"/>
-        </w:rPr>
-        <w:t xml:space="preserve"> </w:t>
+        <w:t xml:space="preserve">WAR </w:t>
       </w:r>
       <w:r>
         <w:rPr>
@@ -22645,19 +22387,7 @@
         <w:rPr>
           <w:color w:val="808080" w:themeColor="background1" w:themeShade="80"/>
         </w:rPr>
-        <w:t xml:space="preserve">COMMENT OUT (ALLOW) – USED TO MAKE THE PENTAGON PROGRAM MAKE ANY </w:t>
-      </w:r>
-      <w:r>
-        <w:rPr>
-          <w:color w:val="808080" w:themeColor="background1" w:themeShade="80"/>
-        </w:rPr>
-        <w:t>WAR</w:t>
-      </w:r>
-      <w:r>
-        <w:rPr>
-          <w:color w:val="808080" w:themeColor="background1" w:themeShade="80"/>
-        </w:rPr>
-        <w:t xml:space="preserve"> THREAT TOWARDS ANY DIRECTLY CONNECTED HUMAN HOST</w:t>
+        <w:t>COMMENT OUT (ALLOW) – USED TO MAKE THE PENTAGON PROGRAM MAKE ANY WAR THREAT TOWARDS ANY DIRECTLY CONNECTED HUMAN HOST</w:t>
       </w:r>
     </w:p>
     <w:p>
